--- a/Otchet.docx
+++ b/Otchet.docx
@@ -4275,7 +4275,7 @@
     </w:p>
     <w:p>
       <w:pPr>
-        <w:pStyle w:val="2"/>
+        <w:pStyle w:val="21"/>
         <w:spacing w:after="0" w:line="240" w:lineRule="auto"/>
         <w:ind w:firstLine="349"/>
         <w:jc w:val="both"/>
@@ -4288,7 +4288,7 @@
     </w:p>
     <w:p>
       <w:pPr>
-        <w:pStyle w:val="2"/>
+        <w:pStyle w:val="21"/>
         <w:spacing w:after="0" w:line="240" w:lineRule="auto"/>
         <w:ind w:left="0" w:firstLine="709"/>
         <w:jc w:val="both"/>
@@ -4425,7 +4425,7 @@
     </w:p>
     <w:p>
       <w:pPr>
-        <w:pStyle w:val="2"/>
+        <w:pStyle w:val="21"/>
         <w:spacing w:after="0" w:line="240" w:lineRule="auto"/>
         <w:ind w:left="0" w:firstLine="709"/>
         <w:jc w:val="both"/>
@@ -4446,7 +4446,7 @@
     </w:p>
     <w:p>
       <w:pPr>
-        <w:pStyle w:val="2"/>
+        <w:pStyle w:val="21"/>
         <w:spacing w:after="0" w:line="240" w:lineRule="auto"/>
         <w:ind w:left="0" w:firstLine="709"/>
         <w:jc w:val="both"/>
@@ -4467,7 +4467,7 @@
     </w:p>
     <w:p>
       <w:pPr>
-        <w:pStyle w:val="2"/>
+        <w:pStyle w:val="21"/>
         <w:spacing w:after="0" w:line="240" w:lineRule="auto"/>
         <w:ind w:left="0" w:firstLine="709"/>
         <w:jc w:val="both"/>
@@ -4488,7 +4488,7 @@
     </w:p>
     <w:p>
       <w:pPr>
-        <w:pStyle w:val="2"/>
+        <w:pStyle w:val="21"/>
         <w:spacing w:after="0" w:line="240" w:lineRule="auto"/>
         <w:ind w:left="0" w:firstLine="709"/>
         <w:jc w:val="both"/>
@@ -4509,7 +4509,7 @@
     </w:p>
     <w:p>
       <w:pPr>
-        <w:pStyle w:val="2"/>
+        <w:pStyle w:val="21"/>
         <w:spacing w:after="0" w:line="240" w:lineRule="auto"/>
         <w:ind w:left="0" w:firstLine="709"/>
         <w:jc w:val="both"/>
@@ -4522,7 +4522,7 @@
     </w:p>
     <w:p>
       <w:pPr>
-        <w:pStyle w:val="2"/>
+        <w:pStyle w:val="21"/>
         <w:spacing w:after="0" w:line="240" w:lineRule="auto"/>
         <w:ind w:left="0" w:firstLine="709"/>
         <w:jc w:val="both"/>
@@ -4543,7 +4543,7 @@
     </w:p>
     <w:p>
       <w:pPr>
-        <w:pStyle w:val="2"/>
+        <w:pStyle w:val="21"/>
         <w:spacing w:after="0" w:line="240" w:lineRule="auto"/>
         <w:ind w:left="0" w:firstLine="709"/>
         <w:jc w:val="both"/>
@@ -4564,7 +4564,7 @@
     </w:p>
     <w:p>
       <w:pPr>
-        <w:pStyle w:val="2"/>
+        <w:pStyle w:val="21"/>
         <w:spacing w:after="0" w:line="240" w:lineRule="auto"/>
         <w:ind w:left="0" w:firstLine="709"/>
         <w:jc w:val="both"/>
@@ -4585,7 +4585,7 @@
     </w:p>
     <w:p>
       <w:pPr>
-        <w:pStyle w:val="2"/>
+        <w:pStyle w:val="21"/>
         <w:spacing w:after="0" w:line="240" w:lineRule="auto"/>
         <w:ind w:left="0" w:firstLine="709"/>
         <w:jc w:val="both"/>
@@ -4606,7 +4606,7 @@
     </w:p>
     <w:p>
       <w:pPr>
-        <w:pStyle w:val="2"/>
+        <w:pStyle w:val="21"/>
         <w:spacing w:after="0" w:line="240" w:lineRule="auto"/>
         <w:ind w:left="0" w:firstLine="709"/>
         <w:jc w:val="both"/>
@@ -4619,7 +4619,7 @@
     </w:p>
     <w:p>
       <w:pPr>
-        <w:pStyle w:val="2"/>
+        <w:pStyle w:val="21"/>
         <w:spacing w:after="0" w:line="240" w:lineRule="auto"/>
         <w:ind w:left="0" w:firstLine="709"/>
         <w:jc w:val="both"/>
@@ -4640,7 +4640,7 @@
     </w:p>
     <w:p>
       <w:pPr>
-        <w:pStyle w:val="2"/>
+        <w:pStyle w:val="21"/>
         <w:spacing w:after="0" w:line="240" w:lineRule="auto"/>
         <w:ind w:left="0" w:firstLine="709"/>
         <w:jc w:val="both"/>
@@ -4661,7 +4661,7 @@
     </w:p>
     <w:p>
       <w:pPr>
-        <w:pStyle w:val="2"/>
+        <w:pStyle w:val="21"/>
         <w:spacing w:after="0" w:line="240" w:lineRule="auto"/>
         <w:ind w:left="0" w:firstLine="709"/>
         <w:jc w:val="both"/>
@@ -4682,7 +4682,7 @@
     </w:p>
     <w:p>
       <w:pPr>
-        <w:pStyle w:val="2"/>
+        <w:pStyle w:val="21"/>
         <w:spacing w:after="0" w:line="240" w:lineRule="auto"/>
         <w:ind w:left="0" w:firstLine="709"/>
         <w:jc w:val="both"/>
@@ -4703,7 +4703,7 @@
     </w:p>
     <w:p>
       <w:pPr>
-        <w:pStyle w:val="2"/>
+        <w:pStyle w:val="21"/>
         <w:spacing w:after="0" w:line="240" w:lineRule="auto"/>
         <w:ind w:left="0"/>
         <w:jc w:val="both"/>
@@ -4716,7 +4716,7 @@
     </w:p>
     <w:p>
       <w:pPr>
-        <w:pStyle w:val="2"/>
+        <w:pStyle w:val="21"/>
         <w:spacing w:after="0" w:line="240" w:lineRule="auto"/>
         <w:ind w:left="0" w:firstLine="709"/>
         <w:jc w:val="both"/>
@@ -4761,7 +4761,7 @@
     </w:p>
     <w:p>
       <w:pPr>
-        <w:pStyle w:val="2"/>
+        <w:pStyle w:val="21"/>
         <w:spacing w:after="0" w:line="240" w:lineRule="auto"/>
         <w:ind w:left="0" w:firstLine="709"/>
         <w:jc w:val="both"/>
@@ -4782,7 +4782,7 @@
     </w:p>
     <w:p>
       <w:pPr>
-        <w:pStyle w:val="2"/>
+        <w:pStyle w:val="21"/>
         <w:spacing w:after="0" w:line="240" w:lineRule="auto"/>
         <w:ind w:left="0" w:firstLine="709"/>
         <w:jc w:val="both"/>
@@ -4803,7 +4803,7 @@
     </w:p>
     <w:p>
       <w:pPr>
-        <w:pStyle w:val="2"/>
+        <w:pStyle w:val="21"/>
         <w:spacing w:after="0" w:line="240" w:lineRule="auto"/>
         <w:ind w:left="0" w:firstLine="709"/>
         <w:jc w:val="both"/>
@@ -4838,7 +4838,7 @@
     </w:p>
     <w:p>
       <w:pPr>
-        <w:pStyle w:val="2"/>
+        <w:pStyle w:val="21"/>
         <w:spacing w:after="0" w:line="240" w:lineRule="auto"/>
         <w:jc w:val="both"/>
         <w:rPr>
@@ -8663,7 +8663,14 @@
                 <w:sz w:val="28"/>
                 <w:szCs w:val="28"/>
               </w:rPr>
-              <w:t>…</w:t>
+              <w:t>Установка серверной части MySQL на выделенный сервер или виртуальный (локальный) сервер. Настройка параметров сервера.</w:t>
+            </w:r>
+            <w:r>
+              <w:rPr>
+                <w:sz w:val="28"/>
+                <w:szCs w:val="28"/>
+              </w:rPr>
+              <w:t xml:space="preserve"> Задание 5 выполнено.</w:t>
             </w:r>
           </w:p>
         </w:tc>
@@ -8894,8 +8901,31 @@
                 <w:sz w:val="28"/>
                 <w:szCs w:val="28"/>
               </w:rPr>
-              <w:t>…</w:t>
-            </w:r>
+              <w:t>Написание SQL-запросов для выборки, обновления, добавления и удаления данных в таблицах базы данных.</w:t>
+            </w:r>
+          </w:p>
+          <w:p>
+            <w:pPr>
+              <w:rPr>
+                <w:sz w:val="28"/>
+                <w:szCs w:val="28"/>
+              </w:rPr>
+            </w:pPr>
+            <w:r>
+              <w:rPr>
+                <w:sz w:val="28"/>
+                <w:szCs w:val="28"/>
+              </w:rPr>
+              <w:t>Использование встроенных функций и операторов MySQL для обработки данных.</w:t>
+            </w:r>
+          </w:p>
+          <w:p>
+            <w:pPr>
+              <w:rPr>
+                <w:sz w:val="28"/>
+                <w:szCs w:val="28"/>
+              </w:rPr>
+            </w:pPr>
           </w:p>
         </w:tc>
         <w:tc>
@@ -9011,21 +9041,42 @@
         <w:tc>
           <w:tcPr>
             <w:tcW w:w="2906" w:type="pct"/>
-            <w:vAlign w:val="center"/>
-          </w:tcPr>
-          <w:p>
-            <w:pPr>
-              <w:rPr>
-                <w:sz w:val="28"/>
-                <w:szCs w:val="28"/>
-              </w:rPr>
-            </w:pPr>
-            <w:r>
-              <w:rPr>
-                <w:sz w:val="28"/>
-                <w:szCs w:val="28"/>
-              </w:rPr>
-              <w:t>…</w:t>
+          </w:tcPr>
+          <w:p>
+            <w:pPr>
+              <w:rPr>
+                <w:sz w:val="28"/>
+                <w:szCs w:val="28"/>
+              </w:rPr>
+            </w:pPr>
+            <w:r>
+              <w:rPr>
+                <w:sz w:val="28"/>
+                <w:szCs w:val="28"/>
+              </w:rPr>
+              <w:t>Контроль и анализ нагрузки на сервер базы данных для определения оптимальных параметров производительности и масштабируемости.</w:t>
+            </w:r>
+          </w:p>
+          <w:p>
+            <w:pPr>
+              <w:rPr>
+                <w:sz w:val="28"/>
+                <w:szCs w:val="28"/>
+              </w:rPr>
+            </w:pPr>
+            <w:r>
+              <w:rPr>
+                <w:sz w:val="28"/>
+                <w:szCs w:val="28"/>
+              </w:rPr>
+              <w:t>Разработка и внедрение механизмов оптимизации производительности</w:t>
+            </w:r>
+            <w:r>
+              <w:rPr>
+                <w:sz w:val="28"/>
+                <w:szCs w:val="28"/>
+              </w:rPr>
+              <w:t>. Задание 7 выполнено.</w:t>
             </w:r>
           </w:p>
         </w:tc>
@@ -10700,6 +10751,7 @@
         <w:rPr>
           <w:b/>
           <w:bCs/>
+          <w:noProof/>
           <w:sz w:val="28"/>
           <w:szCs w:val="28"/>
         </w:rPr>
@@ -16411,6 +16463,1625 @@
       <w:pPr>
         <w:jc w:val="center"/>
         <w:rPr>
+          <w:sz w:val="28"/>
+          <w:szCs w:val="28"/>
+        </w:rPr>
+      </w:pPr>
+      <w:r>
+        <w:rPr>
+          <w:sz w:val="28"/>
+          <w:szCs w:val="28"/>
+        </w:rPr>
+        <w:t>Установка</w:t>
+      </w:r>
+    </w:p>
+    <w:p>
+      <w:pPr>
+        <w:pStyle w:val="ab"/>
+        <w:numPr>
+          <w:ilvl w:val="0"/>
+          <w:numId w:val="3"/>
+        </w:numPr>
+        <w:jc w:val="both"/>
+        <w:rPr>
+          <w:rFonts w:ascii="Times New Roman" w:hAnsi="Times New Roman" w:cs="Times New Roman"/>
+          <w:sz w:val="28"/>
+          <w:szCs w:val="28"/>
+        </w:rPr>
+      </w:pPr>
+      <w:r>
+        <w:rPr>
+          <w:rFonts w:ascii="Times New Roman" w:hAnsi="Times New Roman" w:cs="Times New Roman"/>
+          <w:sz w:val="28"/>
+          <w:szCs w:val="28"/>
+        </w:rPr>
+        <w:t>Загрузите установщик MySQL 8 для Windows со страницы https://dev.mysql.com/downloads/installer/ и запустите его.</w:t>
+      </w:r>
+    </w:p>
+    <w:p>
+      <w:pPr>
+        <w:pStyle w:val="ab"/>
+        <w:numPr>
+          <w:ilvl w:val="0"/>
+          <w:numId w:val="3"/>
+        </w:numPr>
+        <w:jc w:val="both"/>
+        <w:rPr>
+          <w:rFonts w:ascii="Times New Roman" w:hAnsi="Times New Roman" w:cs="Times New Roman"/>
+          <w:sz w:val="28"/>
+          <w:szCs w:val="28"/>
+        </w:rPr>
+      </w:pPr>
+      <w:r>
+        <w:rPr>
+          <w:rFonts w:ascii="Times New Roman" w:hAnsi="Times New Roman" w:cs="Times New Roman"/>
+          <w:sz w:val="28"/>
+          <w:szCs w:val="28"/>
+        </w:rPr>
+        <w:t xml:space="preserve">Установите флажок I </w:t>
+      </w:r>
+      <w:proofErr w:type="spellStart"/>
+      <w:r>
+        <w:rPr>
+          <w:rFonts w:ascii="Times New Roman" w:hAnsi="Times New Roman" w:cs="Times New Roman"/>
+          <w:sz w:val="28"/>
+          <w:szCs w:val="28"/>
+        </w:rPr>
+        <w:t>accept</w:t>
+      </w:r>
+      <w:proofErr w:type="spellEnd"/>
+      <w:r>
+        <w:rPr>
+          <w:rFonts w:ascii="Times New Roman" w:hAnsi="Times New Roman" w:cs="Times New Roman"/>
+          <w:sz w:val="28"/>
+          <w:szCs w:val="28"/>
+        </w:rPr>
+        <w:t xml:space="preserve"> </w:t>
+      </w:r>
+      <w:proofErr w:type="spellStart"/>
+      <w:r>
+        <w:rPr>
+          <w:rFonts w:ascii="Times New Roman" w:hAnsi="Times New Roman" w:cs="Times New Roman"/>
+          <w:sz w:val="28"/>
+          <w:szCs w:val="28"/>
+        </w:rPr>
+        <w:t>the</w:t>
+      </w:r>
+      <w:proofErr w:type="spellEnd"/>
+      <w:r>
+        <w:rPr>
+          <w:rFonts w:ascii="Times New Roman" w:hAnsi="Times New Roman" w:cs="Times New Roman"/>
+          <w:sz w:val="28"/>
+          <w:szCs w:val="28"/>
+        </w:rPr>
+        <w:t xml:space="preserve"> </w:t>
+      </w:r>
+      <w:proofErr w:type="spellStart"/>
+      <w:r>
+        <w:rPr>
+          <w:rFonts w:ascii="Times New Roman" w:hAnsi="Times New Roman" w:cs="Times New Roman"/>
+          <w:sz w:val="28"/>
+          <w:szCs w:val="28"/>
+        </w:rPr>
+        <w:t>license</w:t>
+      </w:r>
+      <w:proofErr w:type="spellEnd"/>
+      <w:r>
+        <w:rPr>
+          <w:rFonts w:ascii="Times New Roman" w:hAnsi="Times New Roman" w:cs="Times New Roman"/>
+          <w:sz w:val="28"/>
+          <w:szCs w:val="28"/>
+        </w:rPr>
+        <w:t xml:space="preserve"> </w:t>
+      </w:r>
+      <w:proofErr w:type="spellStart"/>
+      <w:r>
+        <w:rPr>
+          <w:rFonts w:ascii="Times New Roman" w:hAnsi="Times New Roman" w:cs="Times New Roman"/>
+          <w:sz w:val="28"/>
+          <w:szCs w:val="28"/>
+        </w:rPr>
+        <w:t>terms</w:t>
+      </w:r>
+      <w:proofErr w:type="spellEnd"/>
+      <w:r>
+        <w:rPr>
+          <w:rFonts w:ascii="Times New Roman" w:hAnsi="Times New Roman" w:cs="Times New Roman"/>
+          <w:sz w:val="28"/>
+          <w:szCs w:val="28"/>
+        </w:rPr>
+        <w:t xml:space="preserve"> (Я принимаю условия лицензии) и нажмите Next (Далее).</w:t>
+      </w:r>
+    </w:p>
+    <w:p>
+      <w:pPr>
+        <w:pStyle w:val="ab"/>
+        <w:numPr>
+          <w:ilvl w:val="0"/>
+          <w:numId w:val="3"/>
+        </w:numPr>
+        <w:jc w:val="both"/>
+        <w:rPr>
+          <w:rFonts w:ascii="Times New Roman" w:hAnsi="Times New Roman" w:cs="Times New Roman"/>
+          <w:sz w:val="28"/>
+          <w:szCs w:val="28"/>
+        </w:rPr>
+      </w:pPr>
+      <w:r>
+        <w:rPr>
+          <w:rFonts w:ascii="Times New Roman" w:hAnsi="Times New Roman" w:cs="Times New Roman"/>
+          <w:sz w:val="28"/>
+          <w:szCs w:val="28"/>
+        </w:rPr>
+        <w:t xml:space="preserve">При настройке установки щелкните Выборочная и выберите MySQL Server и Соединитель ODBC. Убедитесь, что у соединителя ODBC и установленного сервера MySQL Server одинаковая разрядность (x86 или x64). </w:t>
+      </w:r>
+      <w:proofErr w:type="spellStart"/>
+      <w:r>
+        <w:rPr>
+          <w:rFonts w:ascii="Times New Roman" w:hAnsi="Times New Roman" w:cs="Times New Roman"/>
+          <w:sz w:val="28"/>
+          <w:szCs w:val="28"/>
+        </w:rPr>
+        <w:t>mysql_component</w:t>
+      </w:r>
+      <w:proofErr w:type="spellEnd"/>
+    </w:p>
+    <w:p>
+      <w:pPr>
+        <w:pStyle w:val="ab"/>
+        <w:numPr>
+          <w:ilvl w:val="0"/>
+          <w:numId w:val="3"/>
+        </w:numPr>
+        <w:jc w:val="both"/>
+        <w:rPr>
+          <w:rFonts w:ascii="Times New Roman" w:hAnsi="Times New Roman" w:cs="Times New Roman"/>
+          <w:sz w:val="28"/>
+          <w:szCs w:val="28"/>
+        </w:rPr>
+      </w:pPr>
+      <w:r>
+        <w:rPr>
+          <w:rFonts w:ascii="Times New Roman" w:hAnsi="Times New Roman" w:cs="Times New Roman"/>
+          <w:sz w:val="28"/>
+          <w:szCs w:val="28"/>
+        </w:rPr>
+        <w:t xml:space="preserve">Нажмите Next (Далее), а затем — </w:t>
+      </w:r>
+      <w:proofErr w:type="spellStart"/>
+      <w:r>
+        <w:rPr>
+          <w:rFonts w:ascii="Times New Roman" w:hAnsi="Times New Roman" w:cs="Times New Roman"/>
+          <w:sz w:val="28"/>
+          <w:szCs w:val="28"/>
+        </w:rPr>
+        <w:t>Execute</w:t>
+      </w:r>
+      <w:proofErr w:type="spellEnd"/>
+      <w:r>
+        <w:rPr>
+          <w:rFonts w:ascii="Times New Roman" w:hAnsi="Times New Roman" w:cs="Times New Roman"/>
+          <w:sz w:val="28"/>
+          <w:szCs w:val="28"/>
+        </w:rPr>
+        <w:t xml:space="preserve"> (Выполнить), чтобы установить MySQL Server и ODBC </w:t>
+      </w:r>
+      <w:proofErr w:type="spellStart"/>
+      <w:r>
+        <w:rPr>
+          <w:rFonts w:ascii="Times New Roman" w:hAnsi="Times New Roman" w:cs="Times New Roman"/>
+          <w:sz w:val="28"/>
+          <w:szCs w:val="28"/>
+        </w:rPr>
+        <w:t>Connector</w:t>
+      </w:r>
+      <w:proofErr w:type="spellEnd"/>
+      <w:r>
+        <w:rPr>
+          <w:rFonts w:ascii="Times New Roman" w:hAnsi="Times New Roman" w:cs="Times New Roman"/>
+          <w:sz w:val="28"/>
+          <w:szCs w:val="28"/>
+        </w:rPr>
+        <w:t>.</w:t>
+      </w:r>
+    </w:p>
+    <w:p>
+      <w:pPr>
+        <w:pStyle w:val="ab"/>
+        <w:numPr>
+          <w:ilvl w:val="0"/>
+          <w:numId w:val="3"/>
+        </w:numPr>
+        <w:jc w:val="both"/>
+        <w:rPr>
+          <w:rFonts w:ascii="Times New Roman" w:hAnsi="Times New Roman" w:cs="Times New Roman"/>
+          <w:sz w:val="28"/>
+          <w:szCs w:val="28"/>
+        </w:rPr>
+      </w:pPr>
+      <w:r>
+        <w:rPr>
+          <w:rFonts w:ascii="Times New Roman" w:hAnsi="Times New Roman" w:cs="Times New Roman"/>
+          <w:sz w:val="28"/>
+          <w:szCs w:val="28"/>
+        </w:rPr>
+        <w:t xml:space="preserve">Нажмите кнопку Далее. В разделе High </w:t>
+      </w:r>
+      <w:proofErr w:type="spellStart"/>
+      <w:r>
+        <w:rPr>
+          <w:rFonts w:ascii="Times New Roman" w:hAnsi="Times New Roman" w:cs="Times New Roman"/>
+          <w:sz w:val="28"/>
+          <w:szCs w:val="28"/>
+        </w:rPr>
+        <w:t>Availability</w:t>
+      </w:r>
+      <w:proofErr w:type="spellEnd"/>
+      <w:r>
+        <w:rPr>
+          <w:rFonts w:ascii="Times New Roman" w:hAnsi="Times New Roman" w:cs="Times New Roman"/>
+          <w:sz w:val="28"/>
+          <w:szCs w:val="28"/>
+        </w:rPr>
+        <w:t xml:space="preserve"> (Высокая доступность) выберите </w:t>
+      </w:r>
+      <w:proofErr w:type="spellStart"/>
+      <w:r>
+        <w:rPr>
+          <w:rFonts w:ascii="Times New Roman" w:hAnsi="Times New Roman" w:cs="Times New Roman"/>
+          <w:sz w:val="28"/>
+          <w:szCs w:val="28"/>
+        </w:rPr>
+        <w:t>Standalone</w:t>
+      </w:r>
+      <w:proofErr w:type="spellEnd"/>
+      <w:r>
+        <w:rPr>
+          <w:rFonts w:ascii="Times New Roman" w:hAnsi="Times New Roman" w:cs="Times New Roman"/>
+          <w:sz w:val="28"/>
+          <w:szCs w:val="28"/>
+        </w:rPr>
+        <w:t xml:space="preserve"> MySQL Server / Classic MySQL </w:t>
+      </w:r>
+      <w:proofErr w:type="spellStart"/>
+      <w:r>
+        <w:rPr>
+          <w:rFonts w:ascii="Times New Roman" w:hAnsi="Times New Roman" w:cs="Times New Roman"/>
+          <w:sz w:val="28"/>
+          <w:szCs w:val="28"/>
+        </w:rPr>
+        <w:t>Replication</w:t>
+      </w:r>
+      <w:proofErr w:type="spellEnd"/>
+      <w:r>
+        <w:rPr>
+          <w:rFonts w:ascii="Times New Roman" w:hAnsi="Times New Roman" w:cs="Times New Roman"/>
+          <w:sz w:val="28"/>
+          <w:szCs w:val="28"/>
+        </w:rPr>
+        <w:t xml:space="preserve"> (Автономный сервер MySQL Server/Классическая репликация MySQL) и нажмите Next (Далее).</w:t>
+      </w:r>
+    </w:p>
+    <w:p>
+      <w:pPr>
+        <w:pStyle w:val="ab"/>
+        <w:numPr>
+          <w:ilvl w:val="0"/>
+          <w:numId w:val="3"/>
+        </w:numPr>
+        <w:jc w:val="both"/>
+        <w:rPr>
+          <w:rFonts w:ascii="Times New Roman" w:hAnsi="Times New Roman" w:cs="Times New Roman"/>
+          <w:sz w:val="28"/>
+          <w:szCs w:val="28"/>
+        </w:rPr>
+      </w:pPr>
+      <w:r>
+        <w:rPr>
+          <w:rFonts w:ascii="Times New Roman" w:hAnsi="Times New Roman" w:cs="Times New Roman"/>
+          <w:sz w:val="28"/>
+          <w:szCs w:val="28"/>
+        </w:rPr>
+        <w:t xml:space="preserve">В разделе Type </w:t>
+      </w:r>
+      <w:proofErr w:type="spellStart"/>
+      <w:r>
+        <w:rPr>
+          <w:rFonts w:ascii="Times New Roman" w:hAnsi="Times New Roman" w:cs="Times New Roman"/>
+          <w:sz w:val="28"/>
+          <w:szCs w:val="28"/>
+        </w:rPr>
+        <w:t>and</w:t>
+      </w:r>
+      <w:proofErr w:type="spellEnd"/>
+      <w:r>
+        <w:rPr>
+          <w:rFonts w:ascii="Times New Roman" w:hAnsi="Times New Roman" w:cs="Times New Roman"/>
+          <w:sz w:val="28"/>
+          <w:szCs w:val="28"/>
+        </w:rPr>
+        <w:t xml:space="preserve"> </w:t>
+      </w:r>
+      <w:proofErr w:type="spellStart"/>
+      <w:r>
+        <w:rPr>
+          <w:rFonts w:ascii="Times New Roman" w:hAnsi="Times New Roman" w:cs="Times New Roman"/>
+          <w:sz w:val="28"/>
+          <w:szCs w:val="28"/>
+        </w:rPr>
+        <w:t>Networking</w:t>
+      </w:r>
+      <w:proofErr w:type="spellEnd"/>
+      <w:r>
+        <w:rPr>
+          <w:rFonts w:ascii="Times New Roman" w:hAnsi="Times New Roman" w:cs="Times New Roman"/>
+          <w:sz w:val="28"/>
+          <w:szCs w:val="28"/>
+        </w:rPr>
+        <w:t xml:space="preserve"> (Тип и сетевые подключения) из раскрывающегося меню </w:t>
+      </w:r>
+      <w:proofErr w:type="spellStart"/>
+      <w:r>
+        <w:rPr>
+          <w:rFonts w:ascii="Times New Roman" w:hAnsi="Times New Roman" w:cs="Times New Roman"/>
+          <w:sz w:val="28"/>
+          <w:szCs w:val="28"/>
+        </w:rPr>
+        <w:t>Config</w:t>
+      </w:r>
+      <w:proofErr w:type="spellEnd"/>
+      <w:r>
+        <w:rPr>
+          <w:rFonts w:ascii="Times New Roman" w:hAnsi="Times New Roman" w:cs="Times New Roman"/>
+          <w:sz w:val="28"/>
+          <w:szCs w:val="28"/>
+        </w:rPr>
+        <w:t xml:space="preserve"> Type (Тип конфигурации) выберите Server Computer (Сервер) и нажмите Next (Далее).</w:t>
+      </w:r>
+    </w:p>
+    <w:p>
+      <w:pPr>
+        <w:pStyle w:val="ab"/>
+        <w:numPr>
+          <w:ilvl w:val="0"/>
+          <w:numId w:val="3"/>
+        </w:numPr>
+        <w:jc w:val="both"/>
+        <w:rPr>
+          <w:rFonts w:ascii="Times New Roman" w:hAnsi="Times New Roman" w:cs="Times New Roman"/>
+          <w:sz w:val="28"/>
+          <w:szCs w:val="28"/>
+        </w:rPr>
+      </w:pPr>
+      <w:r>
+        <w:rPr>
+          <w:rFonts w:ascii="Times New Roman" w:hAnsi="Times New Roman" w:cs="Times New Roman"/>
+          <w:sz w:val="28"/>
+          <w:szCs w:val="28"/>
+        </w:rPr>
+        <w:t xml:space="preserve">В разделе </w:t>
+      </w:r>
+      <w:proofErr w:type="spellStart"/>
+      <w:r>
+        <w:rPr>
+          <w:rFonts w:ascii="Times New Roman" w:hAnsi="Times New Roman" w:cs="Times New Roman"/>
+          <w:sz w:val="28"/>
+          <w:szCs w:val="28"/>
+        </w:rPr>
+        <w:t>Authentication</w:t>
+      </w:r>
+      <w:proofErr w:type="spellEnd"/>
+      <w:r>
+        <w:rPr>
+          <w:rFonts w:ascii="Times New Roman" w:hAnsi="Times New Roman" w:cs="Times New Roman"/>
+          <w:sz w:val="28"/>
+          <w:szCs w:val="28"/>
+        </w:rPr>
+        <w:t xml:space="preserve"> </w:t>
+      </w:r>
+      <w:proofErr w:type="spellStart"/>
+      <w:r>
+        <w:rPr>
+          <w:rFonts w:ascii="Times New Roman" w:hAnsi="Times New Roman" w:cs="Times New Roman"/>
+          <w:sz w:val="28"/>
+          <w:szCs w:val="28"/>
+        </w:rPr>
+        <w:t>Method</w:t>
+      </w:r>
+      <w:proofErr w:type="spellEnd"/>
+      <w:r>
+        <w:rPr>
+          <w:rFonts w:ascii="Times New Roman" w:hAnsi="Times New Roman" w:cs="Times New Roman"/>
+          <w:sz w:val="28"/>
+          <w:szCs w:val="28"/>
+        </w:rPr>
+        <w:t xml:space="preserve"> (Метод аутентификации) выберите рекомендованный вариант </w:t>
+      </w:r>
+      <w:proofErr w:type="spellStart"/>
+      <w:r>
+        <w:rPr>
+          <w:rFonts w:ascii="Times New Roman" w:hAnsi="Times New Roman" w:cs="Times New Roman"/>
+          <w:sz w:val="28"/>
+          <w:szCs w:val="28"/>
+        </w:rPr>
+        <w:t>Use</w:t>
+      </w:r>
+      <w:proofErr w:type="spellEnd"/>
+      <w:r>
+        <w:rPr>
+          <w:rFonts w:ascii="Times New Roman" w:hAnsi="Times New Roman" w:cs="Times New Roman"/>
+          <w:sz w:val="28"/>
+          <w:szCs w:val="28"/>
+        </w:rPr>
+        <w:t xml:space="preserve"> </w:t>
+      </w:r>
+      <w:proofErr w:type="spellStart"/>
+      <w:r>
+        <w:rPr>
+          <w:rFonts w:ascii="Times New Roman" w:hAnsi="Times New Roman" w:cs="Times New Roman"/>
+          <w:sz w:val="28"/>
+          <w:szCs w:val="28"/>
+        </w:rPr>
+        <w:t>Strong</w:t>
+      </w:r>
+      <w:proofErr w:type="spellEnd"/>
+      <w:r>
+        <w:rPr>
+          <w:rFonts w:ascii="Times New Roman" w:hAnsi="Times New Roman" w:cs="Times New Roman"/>
+          <w:sz w:val="28"/>
+          <w:szCs w:val="28"/>
+        </w:rPr>
+        <w:t xml:space="preserve"> Password </w:t>
+      </w:r>
+      <w:proofErr w:type="spellStart"/>
+      <w:r>
+        <w:rPr>
+          <w:rFonts w:ascii="Times New Roman" w:hAnsi="Times New Roman" w:cs="Times New Roman"/>
+          <w:sz w:val="28"/>
+          <w:szCs w:val="28"/>
+        </w:rPr>
+        <w:t>Encryption</w:t>
+      </w:r>
+      <w:proofErr w:type="spellEnd"/>
+      <w:r>
+        <w:rPr>
+          <w:rFonts w:ascii="Times New Roman" w:hAnsi="Times New Roman" w:cs="Times New Roman"/>
+          <w:sz w:val="28"/>
+          <w:szCs w:val="28"/>
+        </w:rPr>
+        <w:t xml:space="preserve"> </w:t>
+      </w:r>
+      <w:proofErr w:type="spellStart"/>
+      <w:r>
+        <w:rPr>
+          <w:rFonts w:ascii="Times New Roman" w:hAnsi="Times New Roman" w:cs="Times New Roman"/>
+          <w:sz w:val="28"/>
+          <w:szCs w:val="28"/>
+        </w:rPr>
+        <w:t>for</w:t>
+      </w:r>
+      <w:proofErr w:type="spellEnd"/>
+      <w:r>
+        <w:rPr>
+          <w:rFonts w:ascii="Times New Roman" w:hAnsi="Times New Roman" w:cs="Times New Roman"/>
+          <w:sz w:val="28"/>
+          <w:szCs w:val="28"/>
+        </w:rPr>
+        <w:t xml:space="preserve"> </w:t>
+      </w:r>
+      <w:proofErr w:type="spellStart"/>
+      <w:r>
+        <w:rPr>
+          <w:rFonts w:ascii="Times New Roman" w:hAnsi="Times New Roman" w:cs="Times New Roman"/>
+          <w:sz w:val="28"/>
+          <w:szCs w:val="28"/>
+        </w:rPr>
+        <w:t>Authentication</w:t>
+      </w:r>
+      <w:proofErr w:type="spellEnd"/>
+      <w:r>
+        <w:rPr>
+          <w:rFonts w:ascii="Times New Roman" w:hAnsi="Times New Roman" w:cs="Times New Roman"/>
+          <w:sz w:val="28"/>
+          <w:szCs w:val="28"/>
+        </w:rPr>
+        <w:t xml:space="preserve"> (Использовать для аутентификации надежное шифрование пароля) и нажмите Next (Далее).</w:t>
+      </w:r>
+    </w:p>
+    <w:p>
+      <w:pPr>
+        <w:pStyle w:val="ab"/>
+        <w:numPr>
+          <w:ilvl w:val="0"/>
+          <w:numId w:val="3"/>
+        </w:numPr>
+        <w:jc w:val="both"/>
+        <w:rPr>
+          <w:rFonts w:ascii="Times New Roman" w:hAnsi="Times New Roman" w:cs="Times New Roman"/>
+          <w:sz w:val="28"/>
+          <w:szCs w:val="28"/>
+        </w:rPr>
+      </w:pPr>
+      <w:r>
+        <w:rPr>
+          <w:rFonts w:ascii="Times New Roman" w:hAnsi="Times New Roman" w:cs="Times New Roman"/>
+          <w:sz w:val="28"/>
+          <w:szCs w:val="28"/>
+        </w:rPr>
+        <w:t xml:space="preserve">В разделе </w:t>
+      </w:r>
+      <w:proofErr w:type="spellStart"/>
+      <w:r>
+        <w:rPr>
+          <w:rFonts w:ascii="Times New Roman" w:hAnsi="Times New Roman" w:cs="Times New Roman"/>
+          <w:sz w:val="28"/>
+          <w:szCs w:val="28"/>
+        </w:rPr>
+        <w:t>Accounts</w:t>
+      </w:r>
+      <w:proofErr w:type="spellEnd"/>
+      <w:r>
+        <w:rPr>
+          <w:rFonts w:ascii="Times New Roman" w:hAnsi="Times New Roman" w:cs="Times New Roman"/>
+          <w:sz w:val="28"/>
+          <w:szCs w:val="28"/>
+        </w:rPr>
+        <w:t xml:space="preserve"> </w:t>
+      </w:r>
+      <w:proofErr w:type="spellStart"/>
+      <w:r>
+        <w:rPr>
+          <w:rFonts w:ascii="Times New Roman" w:hAnsi="Times New Roman" w:cs="Times New Roman"/>
+          <w:sz w:val="28"/>
+          <w:szCs w:val="28"/>
+        </w:rPr>
+        <w:t>and</w:t>
+      </w:r>
+      <w:proofErr w:type="spellEnd"/>
+      <w:r>
+        <w:rPr>
+          <w:rFonts w:ascii="Times New Roman" w:hAnsi="Times New Roman" w:cs="Times New Roman"/>
+          <w:sz w:val="28"/>
+          <w:szCs w:val="28"/>
+        </w:rPr>
+        <w:t xml:space="preserve"> </w:t>
+      </w:r>
+      <w:proofErr w:type="spellStart"/>
+      <w:r>
+        <w:rPr>
+          <w:rFonts w:ascii="Times New Roman" w:hAnsi="Times New Roman" w:cs="Times New Roman"/>
+          <w:sz w:val="28"/>
+          <w:szCs w:val="28"/>
+        </w:rPr>
+        <w:t>Roles</w:t>
+      </w:r>
+      <w:proofErr w:type="spellEnd"/>
+      <w:r>
+        <w:rPr>
+          <w:rFonts w:ascii="Times New Roman" w:hAnsi="Times New Roman" w:cs="Times New Roman"/>
+          <w:sz w:val="28"/>
+          <w:szCs w:val="28"/>
+        </w:rPr>
+        <w:t xml:space="preserve"> (Учетные записи и роли) дважды введите пароль в поле MySQL </w:t>
+      </w:r>
+      <w:proofErr w:type="spellStart"/>
+      <w:r>
+        <w:rPr>
+          <w:rFonts w:ascii="Times New Roman" w:hAnsi="Times New Roman" w:cs="Times New Roman"/>
+          <w:sz w:val="28"/>
+          <w:szCs w:val="28"/>
+        </w:rPr>
+        <w:t>Root</w:t>
+      </w:r>
+      <w:proofErr w:type="spellEnd"/>
+      <w:r>
+        <w:rPr>
+          <w:rFonts w:ascii="Times New Roman" w:hAnsi="Times New Roman" w:cs="Times New Roman"/>
+          <w:sz w:val="28"/>
+          <w:szCs w:val="28"/>
+        </w:rPr>
+        <w:t xml:space="preserve"> Password (Пароль пользователя </w:t>
+      </w:r>
+      <w:proofErr w:type="spellStart"/>
+      <w:r>
+        <w:rPr>
+          <w:rFonts w:ascii="Times New Roman" w:hAnsi="Times New Roman" w:cs="Times New Roman"/>
+          <w:sz w:val="28"/>
+          <w:szCs w:val="28"/>
+        </w:rPr>
+        <w:t>root</w:t>
+      </w:r>
+      <w:proofErr w:type="spellEnd"/>
+      <w:r>
+        <w:rPr>
+          <w:rFonts w:ascii="Times New Roman" w:hAnsi="Times New Roman" w:cs="Times New Roman"/>
+          <w:sz w:val="28"/>
+          <w:szCs w:val="28"/>
+        </w:rPr>
+        <w:t xml:space="preserve"> для MySQL). Также рекомендуем создать выделенную учетную запись базы данных.</w:t>
+      </w:r>
+    </w:p>
+    <w:p>
+      <w:pPr>
+        <w:pStyle w:val="ab"/>
+        <w:numPr>
+          <w:ilvl w:val="0"/>
+          <w:numId w:val="3"/>
+        </w:numPr>
+        <w:jc w:val="both"/>
+        <w:rPr>
+          <w:rFonts w:ascii="Times New Roman" w:hAnsi="Times New Roman" w:cs="Times New Roman"/>
+          <w:sz w:val="28"/>
+          <w:szCs w:val="28"/>
+        </w:rPr>
+      </w:pPr>
+      <w:r>
+        <w:rPr>
+          <w:rFonts w:ascii="Times New Roman" w:hAnsi="Times New Roman" w:cs="Times New Roman"/>
+          <w:sz w:val="28"/>
+          <w:szCs w:val="28"/>
+        </w:rPr>
+        <w:t>В разделе Windows Service (Служба Windows) оставьте все без изменений и нажмите Next (Далее).</w:t>
+      </w:r>
+    </w:p>
+    <w:p>
+      <w:pPr>
+        <w:pStyle w:val="ab"/>
+        <w:numPr>
+          <w:ilvl w:val="0"/>
+          <w:numId w:val="3"/>
+        </w:numPr>
+        <w:jc w:val="both"/>
+        <w:rPr>
+          <w:rFonts w:ascii="Times New Roman" w:hAnsi="Times New Roman" w:cs="Times New Roman"/>
+          <w:sz w:val="28"/>
+          <w:szCs w:val="28"/>
+        </w:rPr>
+      </w:pPr>
+      <w:r>
+        <w:rPr>
+          <w:rFonts w:ascii="Times New Roman" w:hAnsi="Times New Roman" w:cs="Times New Roman"/>
+          <w:sz w:val="28"/>
+          <w:szCs w:val="28"/>
+        </w:rPr>
+        <w:t xml:space="preserve">Нажмите </w:t>
+      </w:r>
+      <w:proofErr w:type="spellStart"/>
+      <w:r>
+        <w:rPr>
+          <w:rFonts w:ascii="Times New Roman" w:hAnsi="Times New Roman" w:cs="Times New Roman"/>
+          <w:sz w:val="28"/>
+          <w:szCs w:val="28"/>
+        </w:rPr>
+        <w:t>Execute</w:t>
+      </w:r>
+      <w:proofErr w:type="spellEnd"/>
+      <w:r>
+        <w:rPr>
+          <w:rFonts w:ascii="Times New Roman" w:hAnsi="Times New Roman" w:cs="Times New Roman"/>
+          <w:sz w:val="28"/>
+          <w:szCs w:val="28"/>
+        </w:rPr>
+        <w:t xml:space="preserve"> (Выполнить) и дождитесь завершения установки MySQL Server. Нажмите </w:t>
+      </w:r>
+      <w:proofErr w:type="spellStart"/>
+      <w:r>
+        <w:rPr>
+          <w:rFonts w:ascii="Times New Roman" w:hAnsi="Times New Roman" w:cs="Times New Roman"/>
+          <w:sz w:val="28"/>
+          <w:szCs w:val="28"/>
+        </w:rPr>
+        <w:t>Finish</w:t>
+      </w:r>
+      <w:proofErr w:type="spellEnd"/>
+      <w:r>
+        <w:rPr>
+          <w:rFonts w:ascii="Times New Roman" w:hAnsi="Times New Roman" w:cs="Times New Roman"/>
+          <w:sz w:val="28"/>
+          <w:szCs w:val="28"/>
+        </w:rPr>
+        <w:t xml:space="preserve"> (Готово), Next (Далее) и </w:t>
+      </w:r>
+      <w:proofErr w:type="spellStart"/>
+      <w:r>
+        <w:rPr>
+          <w:rFonts w:ascii="Times New Roman" w:hAnsi="Times New Roman" w:cs="Times New Roman"/>
+          <w:sz w:val="28"/>
+          <w:szCs w:val="28"/>
+        </w:rPr>
+        <w:t>Finish</w:t>
+      </w:r>
+      <w:proofErr w:type="spellEnd"/>
+      <w:r>
+        <w:rPr>
+          <w:rFonts w:ascii="Times New Roman" w:hAnsi="Times New Roman" w:cs="Times New Roman"/>
+          <w:sz w:val="28"/>
+          <w:szCs w:val="28"/>
+        </w:rPr>
+        <w:t xml:space="preserve"> (Готово), чтобы закрыть окно установки.</w:t>
+      </w:r>
+    </w:p>
+    <w:p>
+      <w:pPr>
+        <w:jc w:val="both"/>
+        <w:rPr>
+          <w:sz w:val="28"/>
+          <w:szCs w:val="28"/>
+        </w:rPr>
+      </w:pPr>
+    </w:p>
+    <w:p>
+      <w:pPr>
+        <w:jc w:val="center"/>
+        <w:rPr>
+          <w:sz w:val="28"/>
+          <w:szCs w:val="28"/>
+        </w:rPr>
+      </w:pPr>
+      <w:r>
+        <w:rPr>
+          <w:sz w:val="28"/>
+          <w:szCs w:val="28"/>
+        </w:rPr>
+        <w:t>Конфигурация</w:t>
+      </w:r>
+    </w:p>
+    <w:p>
+      <w:pPr>
+        <w:pStyle w:val="ab"/>
+        <w:numPr>
+          <w:ilvl w:val="0"/>
+          <w:numId w:val="4"/>
+        </w:numPr>
+        <w:jc w:val="both"/>
+        <w:rPr>
+          <w:rFonts w:ascii="Times New Roman" w:hAnsi="Times New Roman" w:cs="Times New Roman"/>
+          <w:sz w:val="28"/>
+          <w:szCs w:val="28"/>
+        </w:rPr>
+      </w:pPr>
+      <w:r>
+        <w:rPr>
+          <w:rFonts w:ascii="Times New Roman" w:hAnsi="Times New Roman" w:cs="Times New Roman"/>
+          <w:sz w:val="28"/>
+          <w:szCs w:val="28"/>
+        </w:rPr>
+        <w:t xml:space="preserve">Откройте в текстовом редакторе следующий файл: </w:t>
+      </w:r>
+      <w:r>
+        <w:rPr>
+          <w:rFonts w:ascii="Times New Roman" w:hAnsi="Times New Roman" w:cs="Times New Roman"/>
+          <w:sz w:val="28"/>
+          <w:szCs w:val="28"/>
+          <w:lang w:val="en-US"/>
+        </w:rPr>
+        <w:t>C</w:t>
+      </w:r>
+      <w:r>
+        <w:rPr>
+          <w:rFonts w:ascii="Times New Roman" w:hAnsi="Times New Roman" w:cs="Times New Roman"/>
+          <w:sz w:val="28"/>
+          <w:szCs w:val="28"/>
+        </w:rPr>
+        <w:t>:\</w:t>
+      </w:r>
+      <w:proofErr w:type="spellStart"/>
+      <w:r>
+        <w:rPr>
+          <w:rFonts w:ascii="Times New Roman" w:hAnsi="Times New Roman" w:cs="Times New Roman"/>
+          <w:sz w:val="28"/>
+          <w:szCs w:val="28"/>
+          <w:lang w:val="en-US"/>
+        </w:rPr>
+        <w:t>ProgramData</w:t>
+      </w:r>
+      <w:proofErr w:type="spellEnd"/>
+      <w:r>
+        <w:rPr>
+          <w:rFonts w:ascii="Times New Roman" w:hAnsi="Times New Roman" w:cs="Times New Roman"/>
+          <w:sz w:val="28"/>
+          <w:szCs w:val="28"/>
+        </w:rPr>
+        <w:t>\</w:t>
+      </w:r>
+      <w:r>
+        <w:rPr>
+          <w:rFonts w:ascii="Times New Roman" w:hAnsi="Times New Roman" w:cs="Times New Roman"/>
+          <w:sz w:val="28"/>
+          <w:szCs w:val="28"/>
+          <w:lang w:val="en-US"/>
+        </w:rPr>
+        <w:t>MySQL</w:t>
+      </w:r>
+      <w:r>
+        <w:rPr>
+          <w:rFonts w:ascii="Times New Roman" w:hAnsi="Times New Roman" w:cs="Times New Roman"/>
+          <w:sz w:val="28"/>
+          <w:szCs w:val="28"/>
+        </w:rPr>
+        <w:t>\</w:t>
+      </w:r>
+      <w:r>
+        <w:rPr>
+          <w:rFonts w:ascii="Times New Roman" w:hAnsi="Times New Roman" w:cs="Times New Roman"/>
+          <w:sz w:val="28"/>
+          <w:szCs w:val="28"/>
+          <w:lang w:val="en-US"/>
+        </w:rPr>
+        <w:t>MySQL</w:t>
+      </w:r>
+      <w:r>
+        <w:rPr>
+          <w:rFonts w:ascii="Times New Roman" w:hAnsi="Times New Roman" w:cs="Times New Roman"/>
+          <w:sz w:val="28"/>
+          <w:szCs w:val="28"/>
+        </w:rPr>
+        <w:t xml:space="preserve"> </w:t>
+      </w:r>
+      <w:r>
+        <w:rPr>
+          <w:rFonts w:ascii="Times New Roman" w:hAnsi="Times New Roman" w:cs="Times New Roman"/>
+          <w:sz w:val="28"/>
+          <w:szCs w:val="28"/>
+          <w:lang w:val="en-US"/>
+        </w:rPr>
+        <w:t>Server</w:t>
+      </w:r>
+      <w:r>
+        <w:rPr>
+          <w:rFonts w:ascii="Times New Roman" w:hAnsi="Times New Roman" w:cs="Times New Roman"/>
+          <w:sz w:val="28"/>
+          <w:szCs w:val="28"/>
+        </w:rPr>
+        <w:t xml:space="preserve"> 8.0\</w:t>
+      </w:r>
+      <w:r>
+        <w:rPr>
+          <w:rFonts w:ascii="Times New Roman" w:hAnsi="Times New Roman" w:cs="Times New Roman"/>
+          <w:sz w:val="28"/>
+          <w:szCs w:val="28"/>
+          <w:lang w:val="en-US"/>
+        </w:rPr>
+        <w:t>my</w:t>
+      </w:r>
+      <w:r>
+        <w:rPr>
+          <w:rFonts w:ascii="Times New Roman" w:hAnsi="Times New Roman" w:cs="Times New Roman"/>
+          <w:sz w:val="28"/>
+          <w:szCs w:val="28"/>
+        </w:rPr>
+        <w:t>.</w:t>
+      </w:r>
+      <w:proofErr w:type="spellStart"/>
+      <w:r>
+        <w:rPr>
+          <w:rFonts w:ascii="Times New Roman" w:hAnsi="Times New Roman" w:cs="Times New Roman"/>
+          <w:sz w:val="28"/>
+          <w:szCs w:val="28"/>
+          <w:lang w:val="en-US"/>
+        </w:rPr>
+        <w:t>ini</w:t>
+      </w:r>
+      <w:proofErr w:type="spellEnd"/>
+    </w:p>
+    <w:p>
+      <w:pPr>
+        <w:pStyle w:val="ab"/>
+        <w:numPr>
+          <w:ilvl w:val="0"/>
+          <w:numId w:val="4"/>
+        </w:numPr>
+        <w:jc w:val="both"/>
+        <w:rPr>
+          <w:rFonts w:ascii="Times New Roman" w:hAnsi="Times New Roman" w:cs="Times New Roman"/>
+          <w:sz w:val="28"/>
+          <w:szCs w:val="28"/>
+        </w:rPr>
+      </w:pPr>
+      <w:r>
+        <w:rPr>
+          <w:rFonts w:ascii="Times New Roman" w:hAnsi="Times New Roman" w:cs="Times New Roman"/>
+          <w:sz w:val="28"/>
+          <w:szCs w:val="28"/>
+        </w:rPr>
+        <w:t>Найдите и измените или добавьте следующую конфигурацию в разделе [</w:t>
+      </w:r>
+      <w:proofErr w:type="spellStart"/>
+      <w:r>
+        <w:rPr>
+          <w:rFonts w:ascii="Times New Roman" w:hAnsi="Times New Roman" w:cs="Times New Roman"/>
+          <w:sz w:val="28"/>
+          <w:szCs w:val="28"/>
+        </w:rPr>
+        <w:t>mysqld</w:t>
+      </w:r>
+      <w:proofErr w:type="spellEnd"/>
+      <w:r>
+        <w:rPr>
+          <w:rFonts w:ascii="Times New Roman" w:hAnsi="Times New Roman" w:cs="Times New Roman"/>
+          <w:sz w:val="28"/>
+          <w:szCs w:val="28"/>
+        </w:rPr>
+        <w:t>] файла my.ini:</w:t>
+      </w:r>
+    </w:p>
+    <w:p>
+      <w:pPr>
+        <w:pStyle w:val="ab"/>
+        <w:jc w:val="both"/>
+        <w:rPr>
+          <w:rFonts w:ascii="Times New Roman" w:hAnsi="Times New Roman" w:cs="Times New Roman"/>
+          <w:sz w:val="28"/>
+          <w:szCs w:val="28"/>
+        </w:rPr>
+      </w:pPr>
+      <w:proofErr w:type="spellStart"/>
+      <w:r>
+        <w:rPr>
+          <w:rFonts w:ascii="Times New Roman" w:hAnsi="Times New Roman" w:cs="Times New Roman"/>
+          <w:sz w:val="28"/>
+          <w:szCs w:val="28"/>
+        </w:rPr>
+        <w:t>max_allowed_packet</w:t>
+      </w:r>
+      <w:proofErr w:type="spellEnd"/>
+      <w:r>
+        <w:rPr>
+          <w:rFonts w:ascii="Times New Roman" w:hAnsi="Times New Roman" w:cs="Times New Roman"/>
+          <w:sz w:val="28"/>
+          <w:szCs w:val="28"/>
+        </w:rPr>
+        <w:t>=33M</w:t>
+      </w:r>
+    </w:p>
+    <w:p>
+      <w:pPr>
+        <w:pStyle w:val="ab"/>
+        <w:jc w:val="both"/>
+        <w:rPr>
+          <w:rFonts w:ascii="Times New Roman" w:hAnsi="Times New Roman" w:cs="Times New Roman"/>
+          <w:sz w:val="28"/>
+          <w:szCs w:val="28"/>
+        </w:rPr>
+      </w:pPr>
+      <w:r>
+        <w:rPr>
+          <w:rFonts w:ascii="Times New Roman" w:hAnsi="Times New Roman" w:cs="Times New Roman"/>
+          <w:sz w:val="28"/>
+          <w:szCs w:val="28"/>
+        </w:rPr>
+        <w:lastRenderedPageBreak/>
+        <w:t xml:space="preserve">Чтобы определить версию MySQL, выполните команду </w:t>
+      </w:r>
+      <w:proofErr w:type="spellStart"/>
+      <w:r>
+        <w:rPr>
+          <w:rFonts w:ascii="Times New Roman" w:hAnsi="Times New Roman" w:cs="Times New Roman"/>
+          <w:sz w:val="28"/>
+          <w:szCs w:val="28"/>
+        </w:rPr>
+        <w:t>mysql</w:t>
+      </w:r>
+      <w:proofErr w:type="spellEnd"/>
+      <w:r>
+        <w:rPr>
+          <w:rFonts w:ascii="Times New Roman" w:hAnsi="Times New Roman" w:cs="Times New Roman"/>
+          <w:sz w:val="28"/>
+          <w:szCs w:val="28"/>
+        </w:rPr>
+        <w:t xml:space="preserve"> --</w:t>
+      </w:r>
+      <w:proofErr w:type="spellStart"/>
+      <w:r>
+        <w:rPr>
+          <w:rFonts w:ascii="Times New Roman" w:hAnsi="Times New Roman" w:cs="Times New Roman"/>
+          <w:sz w:val="28"/>
+          <w:szCs w:val="28"/>
+        </w:rPr>
+        <w:t>version</w:t>
+      </w:r>
+      <w:proofErr w:type="spellEnd"/>
+      <w:r>
+        <w:rPr>
+          <w:rFonts w:ascii="Times New Roman" w:hAnsi="Times New Roman" w:cs="Times New Roman"/>
+          <w:sz w:val="28"/>
+          <w:szCs w:val="28"/>
+        </w:rPr>
+        <w:t>.</w:t>
+      </w:r>
+    </w:p>
+    <w:p>
+      <w:pPr>
+        <w:pStyle w:val="ab"/>
+        <w:jc w:val="both"/>
+        <w:rPr>
+          <w:rFonts w:ascii="Times New Roman" w:hAnsi="Times New Roman" w:cs="Times New Roman"/>
+          <w:sz w:val="28"/>
+          <w:szCs w:val="28"/>
+        </w:rPr>
+      </w:pPr>
+      <w:r>
+        <w:rPr>
+          <w:rFonts w:ascii="Times New Roman" w:hAnsi="Times New Roman" w:cs="Times New Roman"/>
+          <w:sz w:val="28"/>
+          <w:szCs w:val="28"/>
+        </w:rPr>
+        <w:t>Для поддерживаемых версий MySQL 8.x необходимо задать следующую переменную:</w:t>
+      </w:r>
+    </w:p>
+    <w:p>
+      <w:pPr>
+        <w:pStyle w:val="ab"/>
+        <w:jc w:val="both"/>
+        <w:rPr>
+          <w:rFonts w:ascii="Times New Roman" w:hAnsi="Times New Roman" w:cs="Times New Roman"/>
+          <w:sz w:val="28"/>
+          <w:szCs w:val="28"/>
+          <w:lang w:val="en-US"/>
+        </w:rPr>
+      </w:pPr>
+      <w:proofErr w:type="spellStart"/>
+      <w:r>
+        <w:rPr>
+          <w:rFonts w:ascii="Times New Roman" w:hAnsi="Times New Roman" w:cs="Times New Roman"/>
+          <w:sz w:val="28"/>
+          <w:szCs w:val="28"/>
+          <w:lang w:val="en-US"/>
+        </w:rPr>
+        <w:t>olog_bin_trust_function_creators</w:t>
+      </w:r>
+      <w:proofErr w:type="spellEnd"/>
+      <w:r>
+        <w:rPr>
+          <w:rFonts w:ascii="Times New Roman" w:hAnsi="Times New Roman" w:cs="Times New Roman"/>
+          <w:sz w:val="28"/>
+          <w:szCs w:val="28"/>
+          <w:lang w:val="en-US"/>
+        </w:rPr>
+        <w:t>=1</w:t>
+      </w:r>
+    </w:p>
+    <w:p>
+      <w:pPr>
+        <w:pStyle w:val="ab"/>
+        <w:jc w:val="both"/>
+        <w:rPr>
+          <w:rFonts w:ascii="Times New Roman" w:hAnsi="Times New Roman" w:cs="Times New Roman"/>
+          <w:sz w:val="28"/>
+          <w:szCs w:val="28"/>
+        </w:rPr>
+      </w:pPr>
+      <w:proofErr w:type="spellStart"/>
+      <w:r>
+        <w:rPr>
+          <w:rFonts w:ascii="Times New Roman" w:hAnsi="Times New Roman" w:cs="Times New Roman"/>
+          <w:sz w:val="28"/>
+          <w:szCs w:val="28"/>
+        </w:rPr>
+        <w:t>oКроме</w:t>
+      </w:r>
+      <w:proofErr w:type="spellEnd"/>
+      <w:r>
+        <w:rPr>
+          <w:rFonts w:ascii="Times New Roman" w:hAnsi="Times New Roman" w:cs="Times New Roman"/>
+          <w:sz w:val="28"/>
+          <w:szCs w:val="28"/>
+        </w:rPr>
+        <w:t xml:space="preserve"> того, вы можете отключить ведение двоичного журнала: </w:t>
+      </w:r>
+      <w:proofErr w:type="spellStart"/>
+      <w:r>
+        <w:rPr>
+          <w:rFonts w:ascii="Times New Roman" w:hAnsi="Times New Roman" w:cs="Times New Roman"/>
+          <w:sz w:val="28"/>
+          <w:szCs w:val="28"/>
+        </w:rPr>
+        <w:t>log_bin</w:t>
+      </w:r>
+      <w:proofErr w:type="spellEnd"/>
+      <w:r>
+        <w:rPr>
+          <w:rFonts w:ascii="Times New Roman" w:hAnsi="Times New Roman" w:cs="Times New Roman"/>
+          <w:sz w:val="28"/>
+          <w:szCs w:val="28"/>
+        </w:rPr>
+        <w:t>=0</w:t>
+      </w:r>
+    </w:p>
+    <w:p>
+      <w:pPr>
+        <w:pStyle w:val="ab"/>
+        <w:jc w:val="both"/>
+        <w:rPr>
+          <w:rFonts w:ascii="Times New Roman" w:hAnsi="Times New Roman" w:cs="Times New Roman"/>
+          <w:sz w:val="28"/>
+          <w:szCs w:val="28"/>
+        </w:rPr>
+      </w:pPr>
+      <w:r>
+        <w:rPr>
+          <w:rFonts w:ascii="Times New Roman" w:hAnsi="Times New Roman" w:cs="Times New Roman"/>
+          <w:sz w:val="28"/>
+          <w:szCs w:val="28"/>
+        </w:rPr>
+        <w:t>Для поддерживаемых версий MySQL 8.x, 5.7 и 5.6.22 (а также более поздних 5.6.x):</w:t>
+      </w:r>
+    </w:p>
+    <w:p>
+      <w:pPr>
+        <w:pStyle w:val="ab"/>
+        <w:jc w:val="both"/>
+        <w:rPr>
+          <w:rFonts w:ascii="Times New Roman" w:hAnsi="Times New Roman" w:cs="Times New Roman"/>
+          <w:sz w:val="28"/>
+          <w:szCs w:val="28"/>
+        </w:rPr>
+      </w:pPr>
+      <w:r>
+        <w:rPr>
+          <w:rFonts w:ascii="Times New Roman" w:hAnsi="Times New Roman" w:cs="Times New Roman"/>
+          <w:sz w:val="28"/>
+          <w:szCs w:val="28"/>
+        </w:rPr>
+        <w:t xml:space="preserve">Для параметра </w:t>
+      </w:r>
+      <w:proofErr w:type="spellStart"/>
+      <w:r>
+        <w:rPr>
+          <w:rFonts w:ascii="Times New Roman" w:hAnsi="Times New Roman" w:cs="Times New Roman"/>
+          <w:sz w:val="28"/>
+          <w:szCs w:val="28"/>
+        </w:rPr>
+        <w:t>innodb_log_file_size</w:t>
+      </w:r>
+      <w:proofErr w:type="spellEnd"/>
+      <w:r>
+        <w:rPr>
+          <w:rFonts w:ascii="Times New Roman" w:hAnsi="Times New Roman" w:cs="Times New Roman"/>
+          <w:sz w:val="28"/>
+          <w:szCs w:val="28"/>
+        </w:rPr>
+        <w:t>*</w:t>
+      </w:r>
+      <w:proofErr w:type="spellStart"/>
+      <w:r>
+        <w:rPr>
+          <w:rFonts w:ascii="Times New Roman" w:hAnsi="Times New Roman" w:cs="Times New Roman"/>
+          <w:sz w:val="28"/>
+          <w:szCs w:val="28"/>
+        </w:rPr>
+        <w:t>innodb_log_files_in_group</w:t>
+      </w:r>
+      <w:proofErr w:type="spellEnd"/>
+      <w:r>
+        <w:rPr>
+          <w:rFonts w:ascii="Times New Roman" w:hAnsi="Times New Roman" w:cs="Times New Roman"/>
+          <w:sz w:val="28"/>
+          <w:szCs w:val="28"/>
+        </w:rPr>
+        <w:t xml:space="preserve"> нужно задать значение по крайней мере 200 МБ (* означает умножение, и результат умножения двух параметров должен быть больше 200 МБ. Минимальное значение для </w:t>
+      </w:r>
+      <w:proofErr w:type="spellStart"/>
+      <w:r>
+        <w:rPr>
+          <w:rFonts w:ascii="Times New Roman" w:hAnsi="Times New Roman" w:cs="Times New Roman"/>
+          <w:sz w:val="28"/>
+          <w:szCs w:val="28"/>
+        </w:rPr>
+        <w:t>innodb_log_files_in_group</w:t>
+      </w:r>
+      <w:proofErr w:type="spellEnd"/>
+      <w:r>
+        <w:rPr>
+          <w:rFonts w:ascii="Times New Roman" w:hAnsi="Times New Roman" w:cs="Times New Roman"/>
+          <w:sz w:val="28"/>
+          <w:szCs w:val="28"/>
+        </w:rPr>
+        <w:t xml:space="preserve"> — 2, а максимальное — 100. Кроме того, значение должно быть целым числом).</w:t>
+      </w:r>
+    </w:p>
+    <w:p>
+      <w:pPr>
+        <w:pStyle w:val="ab"/>
+        <w:jc w:val="both"/>
+        <w:rPr>
+          <w:rFonts w:ascii="Times New Roman" w:hAnsi="Times New Roman" w:cs="Times New Roman"/>
+          <w:sz w:val="28"/>
+          <w:szCs w:val="28"/>
+        </w:rPr>
+      </w:pPr>
+      <w:r>
+        <w:rPr>
+          <w:rFonts w:ascii="Times New Roman" w:hAnsi="Times New Roman" w:cs="Times New Roman"/>
+          <w:sz w:val="28"/>
+          <w:szCs w:val="28"/>
+        </w:rPr>
+        <w:t>Например,</w:t>
+      </w:r>
+    </w:p>
+    <w:p>
+      <w:pPr>
+        <w:pStyle w:val="ab"/>
+        <w:jc w:val="both"/>
+        <w:rPr>
+          <w:rFonts w:ascii="Times New Roman" w:hAnsi="Times New Roman" w:cs="Times New Roman"/>
+          <w:sz w:val="28"/>
+          <w:szCs w:val="28"/>
+        </w:rPr>
+      </w:pPr>
+      <w:proofErr w:type="spellStart"/>
+      <w:r>
+        <w:rPr>
+          <w:rFonts w:ascii="Times New Roman" w:hAnsi="Times New Roman" w:cs="Times New Roman"/>
+          <w:sz w:val="28"/>
+          <w:szCs w:val="28"/>
+        </w:rPr>
+        <w:t>innodb_log_file_size</w:t>
+      </w:r>
+      <w:proofErr w:type="spellEnd"/>
+      <w:r>
+        <w:rPr>
+          <w:rFonts w:ascii="Times New Roman" w:hAnsi="Times New Roman" w:cs="Times New Roman"/>
+          <w:sz w:val="28"/>
+          <w:szCs w:val="28"/>
+        </w:rPr>
+        <w:t>=100M</w:t>
+      </w:r>
+    </w:p>
+    <w:p>
+      <w:pPr>
+        <w:pStyle w:val="ab"/>
+        <w:jc w:val="both"/>
+        <w:rPr>
+          <w:rFonts w:ascii="Times New Roman" w:hAnsi="Times New Roman" w:cs="Times New Roman"/>
+          <w:sz w:val="28"/>
+          <w:szCs w:val="28"/>
+          <w:lang w:val="en-US"/>
+        </w:rPr>
+      </w:pPr>
+      <w:proofErr w:type="spellStart"/>
+      <w:r>
+        <w:rPr>
+          <w:rFonts w:ascii="Times New Roman" w:hAnsi="Times New Roman" w:cs="Times New Roman"/>
+          <w:sz w:val="28"/>
+          <w:szCs w:val="28"/>
+          <w:lang w:val="en-US"/>
+        </w:rPr>
+        <w:t>innodb_log_files_in_group</w:t>
+      </w:r>
+      <w:proofErr w:type="spellEnd"/>
+      <w:r>
+        <w:rPr>
+          <w:rFonts w:ascii="Times New Roman" w:hAnsi="Times New Roman" w:cs="Times New Roman"/>
+          <w:sz w:val="28"/>
+          <w:szCs w:val="28"/>
+          <w:lang w:val="en-US"/>
+        </w:rPr>
+        <w:t>=2</w:t>
+      </w:r>
+    </w:p>
+    <w:p>
+      <w:pPr>
+        <w:pStyle w:val="ab"/>
+        <w:jc w:val="both"/>
+        <w:rPr>
+          <w:rFonts w:ascii="Times New Roman" w:hAnsi="Times New Roman" w:cs="Times New Roman"/>
+          <w:sz w:val="28"/>
+          <w:szCs w:val="28"/>
+        </w:rPr>
+      </w:pPr>
+      <w:r>
+        <w:rPr>
+          <w:rFonts w:ascii="Times New Roman" w:hAnsi="Times New Roman" w:cs="Times New Roman"/>
+          <w:sz w:val="28"/>
+          <w:szCs w:val="28"/>
+        </w:rPr>
+        <w:t>Для MySQL 5.6.20 и 5.6.21:</w:t>
+      </w:r>
+    </w:p>
+    <w:p>
+      <w:pPr>
+        <w:pStyle w:val="ab"/>
+        <w:jc w:val="both"/>
+        <w:rPr>
+          <w:rFonts w:ascii="Times New Roman" w:hAnsi="Times New Roman" w:cs="Times New Roman"/>
+          <w:sz w:val="28"/>
+          <w:szCs w:val="28"/>
+        </w:rPr>
+      </w:pPr>
+      <w:r>
+        <w:rPr>
+          <w:rFonts w:ascii="Times New Roman" w:hAnsi="Times New Roman" w:cs="Times New Roman"/>
+          <w:sz w:val="28"/>
+          <w:szCs w:val="28"/>
+        </w:rPr>
+        <w:t xml:space="preserve">для параметра </w:t>
+      </w:r>
+      <w:proofErr w:type="spellStart"/>
+      <w:r>
+        <w:rPr>
+          <w:rFonts w:ascii="Times New Roman" w:hAnsi="Times New Roman" w:cs="Times New Roman"/>
+          <w:sz w:val="28"/>
+          <w:szCs w:val="28"/>
+        </w:rPr>
+        <w:t>innodb_log_file_size</w:t>
+      </w:r>
+      <w:proofErr w:type="spellEnd"/>
+      <w:r>
+        <w:rPr>
+          <w:rFonts w:ascii="Times New Roman" w:hAnsi="Times New Roman" w:cs="Times New Roman"/>
+          <w:sz w:val="28"/>
+          <w:szCs w:val="28"/>
+        </w:rPr>
+        <w:t xml:space="preserve"> следует задать значение не меньше 200 МБ (например, </w:t>
+      </w:r>
+      <w:proofErr w:type="spellStart"/>
+      <w:r>
+        <w:rPr>
+          <w:rFonts w:ascii="Times New Roman" w:hAnsi="Times New Roman" w:cs="Times New Roman"/>
+          <w:sz w:val="28"/>
+          <w:szCs w:val="28"/>
+        </w:rPr>
+        <w:t>innodb_log_file_size</w:t>
+      </w:r>
+      <w:proofErr w:type="spellEnd"/>
+      <w:r>
+        <w:rPr>
+          <w:rFonts w:ascii="Times New Roman" w:hAnsi="Times New Roman" w:cs="Times New Roman"/>
+          <w:sz w:val="28"/>
+          <w:szCs w:val="28"/>
+        </w:rPr>
+        <w:t>=200M), но не больше 3000 МБ.</w:t>
+      </w:r>
+    </w:p>
+    <w:p>
+      <w:pPr>
+        <w:pStyle w:val="ab"/>
+        <w:numPr>
+          <w:ilvl w:val="0"/>
+          <w:numId w:val="4"/>
+        </w:numPr>
+        <w:jc w:val="both"/>
+        <w:rPr>
+          <w:rFonts w:ascii="Times New Roman" w:hAnsi="Times New Roman" w:cs="Times New Roman"/>
+          <w:sz w:val="28"/>
+          <w:szCs w:val="28"/>
+        </w:rPr>
+      </w:pPr>
+      <w:r>
+        <w:rPr>
+          <w:rFonts w:ascii="Times New Roman" w:hAnsi="Times New Roman" w:cs="Times New Roman"/>
+          <w:sz w:val="28"/>
+          <w:szCs w:val="28"/>
+        </w:rPr>
+        <w:t>Сохраните и закройте файл my.ini.</w:t>
+      </w:r>
+    </w:p>
+    <w:p>
+      <w:pPr>
+        <w:pStyle w:val="ab"/>
+        <w:jc w:val="both"/>
+        <w:rPr>
+          <w:rFonts w:ascii="Times New Roman" w:hAnsi="Times New Roman" w:cs="Times New Roman"/>
+          <w:sz w:val="28"/>
+          <w:szCs w:val="28"/>
+        </w:rPr>
+      </w:pPr>
+      <w:r>
+        <w:rPr>
+          <w:rFonts w:ascii="Times New Roman" w:hAnsi="Times New Roman" w:cs="Times New Roman"/>
+          <w:sz w:val="28"/>
+          <w:szCs w:val="28"/>
+        </w:rPr>
+        <w:t>Откройте командную строку и введите следующие команды, чтобы перезапустить MySQL Server и применить конфигурацию (имя процесса зависит от версии MySQL, например 8.0 = mysql80 и т. д.):</w:t>
+      </w:r>
+    </w:p>
+    <w:p>
+      <w:pPr>
+        <w:pStyle w:val="ab"/>
+        <w:jc w:val="both"/>
+        <w:rPr>
+          <w:rFonts w:ascii="Times New Roman" w:hAnsi="Times New Roman" w:cs="Times New Roman"/>
+          <w:sz w:val="28"/>
+          <w:szCs w:val="28"/>
+          <w:lang w:val="en-US"/>
+        </w:rPr>
+      </w:pPr>
+      <w:r>
+        <w:rPr>
+          <w:rFonts w:ascii="Times New Roman" w:hAnsi="Times New Roman" w:cs="Times New Roman"/>
+          <w:sz w:val="28"/>
+          <w:szCs w:val="28"/>
+          <w:lang w:val="en-US"/>
+        </w:rPr>
+        <w:t>net</w:t>
+      </w:r>
+      <w:r>
+        <w:rPr>
+          <w:rFonts w:ascii="Times New Roman" w:hAnsi="Times New Roman" w:cs="Times New Roman"/>
+          <w:sz w:val="28"/>
+          <w:szCs w:val="28"/>
+          <w:lang w:val="en-US"/>
+        </w:rPr>
+        <w:t xml:space="preserve"> </w:t>
+      </w:r>
+      <w:r>
+        <w:rPr>
+          <w:rFonts w:ascii="Times New Roman" w:hAnsi="Times New Roman" w:cs="Times New Roman"/>
+          <w:sz w:val="28"/>
+          <w:szCs w:val="28"/>
+          <w:lang w:val="en-US"/>
+        </w:rPr>
+        <w:t>stop</w:t>
+      </w:r>
+      <w:r>
+        <w:rPr>
+          <w:rFonts w:ascii="Times New Roman" w:hAnsi="Times New Roman" w:cs="Times New Roman"/>
+          <w:sz w:val="28"/>
+          <w:szCs w:val="28"/>
+          <w:lang w:val="en-US"/>
+        </w:rPr>
+        <w:t xml:space="preserve"> </w:t>
+      </w:r>
+      <w:r>
+        <w:rPr>
+          <w:rFonts w:ascii="Times New Roman" w:hAnsi="Times New Roman" w:cs="Times New Roman"/>
+          <w:sz w:val="28"/>
+          <w:szCs w:val="28"/>
+          <w:lang w:val="en-US"/>
+        </w:rPr>
+        <w:t>mysql</w:t>
+      </w:r>
+      <w:r>
+        <w:rPr>
+          <w:rFonts w:ascii="Times New Roman" w:hAnsi="Times New Roman" w:cs="Times New Roman"/>
+          <w:sz w:val="28"/>
+          <w:szCs w:val="28"/>
+          <w:lang w:val="en-US"/>
+        </w:rPr>
+        <w:t>80</w:t>
+      </w:r>
+    </w:p>
+    <w:p>
+      <w:pPr>
+        <w:pStyle w:val="ab"/>
+        <w:jc w:val="both"/>
+        <w:rPr>
+          <w:rFonts w:ascii="Times New Roman" w:hAnsi="Times New Roman" w:cs="Times New Roman"/>
+          <w:sz w:val="28"/>
+          <w:szCs w:val="28"/>
+          <w:lang w:val="en-US"/>
+        </w:rPr>
+      </w:pPr>
+      <w:r>
+        <w:rPr>
+          <w:rFonts w:ascii="Times New Roman" w:hAnsi="Times New Roman" w:cs="Times New Roman"/>
+          <w:sz w:val="28"/>
+          <w:szCs w:val="28"/>
+          <w:lang w:val="en-US"/>
+        </w:rPr>
+        <w:t>net</w:t>
+      </w:r>
+      <w:r>
+        <w:rPr>
+          <w:rFonts w:ascii="Times New Roman" w:hAnsi="Times New Roman" w:cs="Times New Roman"/>
+          <w:sz w:val="28"/>
+          <w:szCs w:val="28"/>
+          <w:lang w:val="en-US"/>
+        </w:rPr>
+        <w:t xml:space="preserve"> </w:t>
+      </w:r>
+      <w:r>
+        <w:rPr>
+          <w:rFonts w:ascii="Times New Roman" w:hAnsi="Times New Roman" w:cs="Times New Roman"/>
+          <w:sz w:val="28"/>
+          <w:szCs w:val="28"/>
+          <w:lang w:val="en-US"/>
+        </w:rPr>
+        <w:t>start</w:t>
+      </w:r>
+      <w:r>
+        <w:rPr>
+          <w:rFonts w:ascii="Times New Roman" w:hAnsi="Times New Roman" w:cs="Times New Roman"/>
+          <w:sz w:val="28"/>
+          <w:szCs w:val="28"/>
+          <w:lang w:val="en-US"/>
+        </w:rPr>
+        <w:t xml:space="preserve"> </w:t>
+      </w:r>
+      <w:r>
+        <w:rPr>
+          <w:rFonts w:ascii="Times New Roman" w:hAnsi="Times New Roman" w:cs="Times New Roman"/>
+          <w:sz w:val="28"/>
+          <w:szCs w:val="28"/>
+          <w:lang w:val="en-US"/>
+        </w:rPr>
+        <w:t>mysql</w:t>
+      </w:r>
+      <w:r>
+        <w:rPr>
+          <w:rFonts w:ascii="Times New Roman" w:hAnsi="Times New Roman" w:cs="Times New Roman"/>
+          <w:sz w:val="28"/>
+          <w:szCs w:val="28"/>
+          <w:lang w:val="en-US"/>
+        </w:rPr>
+        <w:t>80</w:t>
+      </w:r>
+    </w:p>
+    <w:p>
+      <w:pPr>
+        <w:pStyle w:val="ab"/>
+        <w:numPr>
+          <w:ilvl w:val="0"/>
+          <w:numId w:val="4"/>
+        </w:numPr>
+        <w:jc w:val="both"/>
+        <w:rPr>
+          <w:rFonts w:ascii="Times New Roman" w:hAnsi="Times New Roman" w:cs="Times New Roman"/>
+          <w:sz w:val="28"/>
+          <w:szCs w:val="28"/>
+        </w:rPr>
+      </w:pPr>
+      <w:r>
+        <w:rPr>
+          <w:rFonts w:ascii="Times New Roman" w:hAnsi="Times New Roman" w:cs="Times New Roman"/>
+          <w:sz w:val="28"/>
+          <w:szCs w:val="28"/>
+        </w:rPr>
+        <w:t>Чтобы проверить, запущен ли сервер MySQL, введите следующую команду в командной строке:</w:t>
+      </w:r>
+    </w:p>
+    <w:p>
+      <w:pPr>
+        <w:pStyle w:val="ab"/>
+        <w:jc w:val="both"/>
+        <w:rPr>
+          <w:rFonts w:ascii="Times New Roman" w:hAnsi="Times New Roman" w:cs="Times New Roman"/>
+          <w:sz w:val="28"/>
+          <w:szCs w:val="28"/>
+        </w:rPr>
+      </w:pPr>
+      <w:proofErr w:type="spellStart"/>
+      <w:r>
+        <w:rPr>
+          <w:rFonts w:ascii="Times New Roman" w:hAnsi="Times New Roman" w:cs="Times New Roman"/>
+          <w:sz w:val="28"/>
+          <w:szCs w:val="28"/>
+        </w:rPr>
+        <w:t>sc</w:t>
+      </w:r>
+      <w:proofErr w:type="spellEnd"/>
+      <w:r>
+        <w:rPr>
+          <w:rFonts w:ascii="Times New Roman" w:hAnsi="Times New Roman" w:cs="Times New Roman"/>
+          <w:sz w:val="28"/>
+          <w:szCs w:val="28"/>
+        </w:rPr>
+        <w:t xml:space="preserve"> </w:t>
+      </w:r>
+      <w:proofErr w:type="spellStart"/>
+      <w:r>
+        <w:rPr>
+          <w:rFonts w:ascii="Times New Roman" w:hAnsi="Times New Roman" w:cs="Times New Roman"/>
+          <w:sz w:val="28"/>
+          <w:szCs w:val="28"/>
+        </w:rPr>
+        <w:t>query</w:t>
+      </w:r>
+      <w:proofErr w:type="spellEnd"/>
+      <w:r>
+        <w:rPr>
+          <w:rFonts w:ascii="Times New Roman" w:hAnsi="Times New Roman" w:cs="Times New Roman"/>
+          <w:sz w:val="28"/>
+          <w:szCs w:val="28"/>
+        </w:rPr>
+        <w:t xml:space="preserve"> mysql80</w:t>
+      </w:r>
+    </w:p>
+    <w:p>
+      <w:pPr>
+        <w:jc w:val="center"/>
+        <w:rPr>
           <w:b/>
           <w:bCs/>
           <w:sz w:val="28"/>
@@ -16525,6 +18196,179 @@
           <w:szCs w:val="28"/>
         </w:rPr>
       </w:pPr>
+      <w:r>
+        <w:rPr>
+          <w:b/>
+          <w:bCs/>
+          <w:sz w:val="28"/>
+          <w:szCs w:val="28"/>
+        </w:rPr>
+        <w:drawing>
+          <wp:inline distT="0" distB="0" distL="0" distR="0" wp14:anchorId="55F74F30" wp14:editId="65FFF0C2">
+            <wp:extent cx="5000625" cy="930336"/>
+            <wp:effectExtent l="0" t="0" r="0" b="3175"/>
+            <wp:docPr id="2" name="Рисунок 2"/>
+            <wp:cNvGraphicFramePr>
+              <a:graphicFrameLocks xmlns:a="http://schemas.openxmlformats.org/drawingml/2006/main" noChangeAspect="1"/>
+            </wp:cNvGraphicFramePr>
+            <a:graphic xmlns:a="http://schemas.openxmlformats.org/drawingml/2006/main">
+              <a:graphicData uri="http://schemas.openxmlformats.org/drawingml/2006/picture">
+                <pic:pic xmlns:pic="http://schemas.openxmlformats.org/drawingml/2006/picture">
+                  <pic:nvPicPr>
+                    <pic:cNvPr id="1" name=""/>
+                    <pic:cNvPicPr/>
+                  </pic:nvPicPr>
+                  <pic:blipFill>
+                    <a:blip r:embed="rId8"/>
+                    <a:stretch>
+                      <a:fillRect/>
+                    </a:stretch>
+                  </pic:blipFill>
+                  <pic:spPr>
+                    <a:xfrm>
+                      <a:off x="0" y="0"/>
+                      <a:ext cx="5005592" cy="931260"/>
+                    </a:xfrm>
+                    <a:prstGeom prst="rect">
+                      <a:avLst/>
+                    </a:prstGeom>
+                  </pic:spPr>
+                </pic:pic>
+              </a:graphicData>
+            </a:graphic>
+          </wp:inline>
+        </w:drawing>
+      </w:r>
+    </w:p>
+    <w:p>
+      <w:pPr>
+        <w:jc w:val="center"/>
+        <w:rPr>
+          <w:b/>
+          <w:bCs/>
+          <w:sz w:val="28"/>
+          <w:szCs w:val="28"/>
+        </w:rPr>
+      </w:pPr>
+    </w:p>
+    <w:p>
+      <w:pPr>
+        <w:jc w:val="center"/>
+        <w:rPr>
+          <w:b/>
+          <w:bCs/>
+          <w:sz w:val="28"/>
+          <w:szCs w:val="28"/>
+        </w:rPr>
+      </w:pPr>
+      <w:r>
+        <w:rPr>
+          <w:b/>
+          <w:bCs/>
+          <w:sz w:val="28"/>
+          <w:szCs w:val="28"/>
+        </w:rPr>
+        <w:drawing>
+          <wp:inline distT="0" distB="0" distL="0" distR="0" wp14:anchorId="5ACEF8D1" wp14:editId="1630348C">
+            <wp:extent cx="2952750" cy="915582"/>
+            <wp:effectExtent l="0" t="0" r="0" b="0"/>
+            <wp:docPr id="3" name="Рисунок 3"/>
+            <wp:cNvGraphicFramePr>
+              <a:graphicFrameLocks xmlns:a="http://schemas.openxmlformats.org/drawingml/2006/main" noChangeAspect="1"/>
+            </wp:cNvGraphicFramePr>
+            <a:graphic xmlns:a="http://schemas.openxmlformats.org/drawingml/2006/main">
+              <a:graphicData uri="http://schemas.openxmlformats.org/drawingml/2006/picture">
+                <pic:pic xmlns:pic="http://schemas.openxmlformats.org/drawingml/2006/picture">
+                  <pic:nvPicPr>
+                    <pic:cNvPr id="1" name=""/>
+                    <pic:cNvPicPr/>
+                  </pic:nvPicPr>
+                  <pic:blipFill>
+                    <a:blip r:embed="rId9"/>
+                    <a:stretch>
+                      <a:fillRect/>
+                    </a:stretch>
+                  </pic:blipFill>
+                  <pic:spPr>
+                    <a:xfrm>
+                      <a:off x="0" y="0"/>
+                      <a:ext cx="2961430" cy="918274"/>
+                    </a:xfrm>
+                    <a:prstGeom prst="rect">
+                      <a:avLst/>
+                    </a:prstGeom>
+                  </pic:spPr>
+                </pic:pic>
+              </a:graphicData>
+            </a:graphic>
+          </wp:inline>
+        </w:drawing>
+      </w:r>
+    </w:p>
+    <w:p>
+      <w:pPr>
+        <w:jc w:val="center"/>
+        <w:rPr>
+          <w:b/>
+          <w:bCs/>
+          <w:sz w:val="28"/>
+          <w:szCs w:val="28"/>
+        </w:rPr>
+      </w:pPr>
+    </w:p>
+    <w:p>
+      <w:pPr>
+        <w:jc w:val="center"/>
+        <w:rPr>
+          <w:b/>
+          <w:bCs/>
+          <w:sz w:val="28"/>
+          <w:szCs w:val="28"/>
+        </w:rPr>
+      </w:pPr>
+      <w:r>
+        <w:rPr>
+          <w:b/>
+          <w:bCs/>
+          <w:sz w:val="28"/>
+          <w:szCs w:val="28"/>
+        </w:rPr>
+        <w:drawing>
+          <wp:inline distT="0" distB="0" distL="0" distR="0" wp14:anchorId="2389AA36" wp14:editId="73539436">
+            <wp:extent cx="4639322" cy="3219899"/>
+            <wp:effectExtent l="0" t="0" r="8890" b="0"/>
+            <wp:docPr id="4" name="Рисунок 4"/>
+            <wp:cNvGraphicFramePr>
+              <a:graphicFrameLocks xmlns:a="http://schemas.openxmlformats.org/drawingml/2006/main" noChangeAspect="1"/>
+            </wp:cNvGraphicFramePr>
+            <a:graphic xmlns:a="http://schemas.openxmlformats.org/drawingml/2006/main">
+              <a:graphicData uri="http://schemas.openxmlformats.org/drawingml/2006/picture">
+                <pic:pic xmlns:pic="http://schemas.openxmlformats.org/drawingml/2006/picture">
+                  <pic:nvPicPr>
+                    <pic:cNvPr id="1" name=""/>
+                    <pic:cNvPicPr/>
+                  </pic:nvPicPr>
+                  <pic:blipFill>
+                    <a:blip r:embed="rId10"/>
+                    <a:stretch>
+                      <a:fillRect/>
+                    </a:stretch>
+                  </pic:blipFill>
+                  <pic:spPr>
+                    <a:xfrm>
+                      <a:off x="0" y="0"/>
+                      <a:ext cx="4639322" cy="3219899"/>
+                    </a:xfrm>
+                    <a:prstGeom prst="rect">
+                      <a:avLst/>
+                    </a:prstGeom>
+                  </pic:spPr>
+                </pic:pic>
+              </a:graphicData>
+            </a:graphic>
+          </wp:inline>
+        </w:drawing>
+      </w:r>
     </w:p>
     <w:p>
       <w:pPr>
@@ -16697,6 +18541,49 @@
           <w:szCs w:val="28"/>
         </w:rPr>
       </w:pPr>
+      <w:r>
+        <w:rPr>
+          <w:b/>
+          <w:bCs/>
+          <w:sz w:val="28"/>
+          <w:szCs w:val="28"/>
+        </w:rPr>
+        <w:drawing>
+          <wp:inline distT="0" distB="0" distL="0" distR="0" wp14:anchorId="787B0D59" wp14:editId="17D5CA95">
+            <wp:extent cx="5942330" cy="3399790"/>
+            <wp:effectExtent l="0" t="0" r="1270" b="0"/>
+            <wp:docPr id="6" name="Рисунок 6"/>
+            <wp:cNvGraphicFramePr>
+              <a:graphicFrameLocks xmlns:a="http://schemas.openxmlformats.org/drawingml/2006/main" noChangeAspect="1"/>
+            </wp:cNvGraphicFramePr>
+            <a:graphic xmlns:a="http://schemas.openxmlformats.org/drawingml/2006/main">
+              <a:graphicData uri="http://schemas.openxmlformats.org/drawingml/2006/picture">
+                <pic:pic xmlns:pic="http://schemas.openxmlformats.org/drawingml/2006/picture">
+                  <pic:nvPicPr>
+                    <pic:cNvPr id="1" name=""/>
+                    <pic:cNvPicPr/>
+                  </pic:nvPicPr>
+                  <pic:blipFill>
+                    <a:blip r:embed="rId11"/>
+                    <a:stretch>
+                      <a:fillRect/>
+                    </a:stretch>
+                  </pic:blipFill>
+                  <pic:spPr>
+                    <a:xfrm>
+                      <a:off x="0" y="0"/>
+                      <a:ext cx="5942330" cy="3399790"/>
+                    </a:xfrm>
+                    <a:prstGeom prst="rect">
+                      <a:avLst/>
+                    </a:prstGeom>
+                  </pic:spPr>
+                </pic:pic>
+              </a:graphicData>
+            </a:graphic>
+          </wp:inline>
+        </w:drawing>
+      </w:r>
     </w:p>
     <w:p>
       <w:pPr>
@@ -17163,8 +19050,8 @@
     </w:p>
     <w:p/>
     <w:sectPr>
-      <w:headerReference w:type="default" r:id="rId8"/>
-      <w:footerReference w:type="even" r:id="rId9"/>
+      <w:headerReference w:type="default" r:id="rId12"/>
+      <w:footerReference w:type="even" r:id="rId13"/>
       <w:pgSz w:w="11909" w:h="16834" w:code="9"/>
       <w:pgMar w:top="1134" w:right="850" w:bottom="1134" w:left="1701" w:header="720" w:footer="720" w:gutter="0"/>
       <w:cols w:space="720"/>
@@ -17551,11 +19438,189 @@
       </w:pPr>
     </w:lvl>
   </w:abstractNum>
+  <w:abstractNum w:abstractNumId="2" w15:restartNumberingAfterBreak="0">
+    <w:nsid w:val="521F23AE"/>
+    <w:multiLevelType w:val="hybridMultilevel"/>
+    <w:tmpl w:val="107475C0"/>
+    <w:lvl w:ilvl="0" w:tplc="0419000F">
+      <w:start w:val="1"/>
+      <w:numFmt w:val="decimal"/>
+      <w:lvlText w:val="%1."/>
+      <w:lvlJc w:val="left"/>
+      <w:pPr>
+        <w:ind w:left="720" w:hanging="360"/>
+      </w:pPr>
+    </w:lvl>
+    <w:lvl w:ilvl="1" w:tplc="04190019" w:tentative="1">
+      <w:start w:val="1"/>
+      <w:numFmt w:val="lowerLetter"/>
+      <w:lvlText w:val="%2."/>
+      <w:lvlJc w:val="left"/>
+      <w:pPr>
+        <w:ind w:left="1440" w:hanging="360"/>
+      </w:pPr>
+    </w:lvl>
+    <w:lvl w:ilvl="2" w:tplc="0419001B" w:tentative="1">
+      <w:start w:val="1"/>
+      <w:numFmt w:val="lowerRoman"/>
+      <w:lvlText w:val="%3."/>
+      <w:lvlJc w:val="right"/>
+      <w:pPr>
+        <w:ind w:left="2160" w:hanging="180"/>
+      </w:pPr>
+    </w:lvl>
+    <w:lvl w:ilvl="3" w:tplc="0419000F" w:tentative="1">
+      <w:start w:val="1"/>
+      <w:numFmt w:val="decimal"/>
+      <w:lvlText w:val="%4."/>
+      <w:lvlJc w:val="left"/>
+      <w:pPr>
+        <w:ind w:left="2880" w:hanging="360"/>
+      </w:pPr>
+    </w:lvl>
+    <w:lvl w:ilvl="4" w:tplc="04190019" w:tentative="1">
+      <w:start w:val="1"/>
+      <w:numFmt w:val="lowerLetter"/>
+      <w:lvlText w:val="%5."/>
+      <w:lvlJc w:val="left"/>
+      <w:pPr>
+        <w:ind w:left="3600" w:hanging="360"/>
+      </w:pPr>
+    </w:lvl>
+    <w:lvl w:ilvl="5" w:tplc="0419001B" w:tentative="1">
+      <w:start w:val="1"/>
+      <w:numFmt w:val="lowerRoman"/>
+      <w:lvlText w:val="%6."/>
+      <w:lvlJc w:val="right"/>
+      <w:pPr>
+        <w:ind w:left="4320" w:hanging="180"/>
+      </w:pPr>
+    </w:lvl>
+    <w:lvl w:ilvl="6" w:tplc="0419000F" w:tentative="1">
+      <w:start w:val="1"/>
+      <w:numFmt w:val="decimal"/>
+      <w:lvlText w:val="%7."/>
+      <w:lvlJc w:val="left"/>
+      <w:pPr>
+        <w:ind w:left="5040" w:hanging="360"/>
+      </w:pPr>
+    </w:lvl>
+    <w:lvl w:ilvl="7" w:tplc="04190019" w:tentative="1">
+      <w:start w:val="1"/>
+      <w:numFmt w:val="lowerLetter"/>
+      <w:lvlText w:val="%8."/>
+      <w:lvlJc w:val="left"/>
+      <w:pPr>
+        <w:ind w:left="5760" w:hanging="360"/>
+      </w:pPr>
+    </w:lvl>
+    <w:lvl w:ilvl="8" w:tplc="0419001B" w:tentative="1">
+      <w:start w:val="1"/>
+      <w:numFmt w:val="lowerRoman"/>
+      <w:lvlText w:val="%9."/>
+      <w:lvlJc w:val="right"/>
+      <w:pPr>
+        <w:ind w:left="6480" w:hanging="180"/>
+      </w:pPr>
+    </w:lvl>
+  </w:abstractNum>
+  <w:abstractNum w:abstractNumId="3" w15:restartNumberingAfterBreak="0">
+    <w:nsid w:val="67AE4CE2"/>
+    <w:multiLevelType w:val="hybridMultilevel"/>
+    <w:tmpl w:val="72909AC4"/>
+    <w:lvl w:ilvl="0" w:tplc="0419000F">
+      <w:start w:val="1"/>
+      <w:numFmt w:val="decimal"/>
+      <w:lvlText w:val="%1."/>
+      <w:lvlJc w:val="left"/>
+      <w:pPr>
+        <w:ind w:left="720" w:hanging="360"/>
+      </w:pPr>
+    </w:lvl>
+    <w:lvl w:ilvl="1" w:tplc="04190019" w:tentative="1">
+      <w:start w:val="1"/>
+      <w:numFmt w:val="lowerLetter"/>
+      <w:lvlText w:val="%2."/>
+      <w:lvlJc w:val="left"/>
+      <w:pPr>
+        <w:ind w:left="1440" w:hanging="360"/>
+      </w:pPr>
+    </w:lvl>
+    <w:lvl w:ilvl="2" w:tplc="0419001B" w:tentative="1">
+      <w:start w:val="1"/>
+      <w:numFmt w:val="lowerRoman"/>
+      <w:lvlText w:val="%3."/>
+      <w:lvlJc w:val="right"/>
+      <w:pPr>
+        <w:ind w:left="2160" w:hanging="180"/>
+      </w:pPr>
+    </w:lvl>
+    <w:lvl w:ilvl="3" w:tplc="0419000F" w:tentative="1">
+      <w:start w:val="1"/>
+      <w:numFmt w:val="decimal"/>
+      <w:lvlText w:val="%4."/>
+      <w:lvlJc w:val="left"/>
+      <w:pPr>
+        <w:ind w:left="2880" w:hanging="360"/>
+      </w:pPr>
+    </w:lvl>
+    <w:lvl w:ilvl="4" w:tplc="04190019" w:tentative="1">
+      <w:start w:val="1"/>
+      <w:numFmt w:val="lowerLetter"/>
+      <w:lvlText w:val="%5."/>
+      <w:lvlJc w:val="left"/>
+      <w:pPr>
+        <w:ind w:left="3600" w:hanging="360"/>
+      </w:pPr>
+    </w:lvl>
+    <w:lvl w:ilvl="5" w:tplc="0419001B" w:tentative="1">
+      <w:start w:val="1"/>
+      <w:numFmt w:val="lowerRoman"/>
+      <w:lvlText w:val="%6."/>
+      <w:lvlJc w:val="right"/>
+      <w:pPr>
+        <w:ind w:left="4320" w:hanging="180"/>
+      </w:pPr>
+    </w:lvl>
+    <w:lvl w:ilvl="6" w:tplc="0419000F" w:tentative="1">
+      <w:start w:val="1"/>
+      <w:numFmt w:val="decimal"/>
+      <w:lvlText w:val="%7."/>
+      <w:lvlJc w:val="left"/>
+      <w:pPr>
+        <w:ind w:left="5040" w:hanging="360"/>
+      </w:pPr>
+    </w:lvl>
+    <w:lvl w:ilvl="7" w:tplc="04190019" w:tentative="1">
+      <w:start w:val="1"/>
+      <w:numFmt w:val="lowerLetter"/>
+      <w:lvlText w:val="%8."/>
+      <w:lvlJc w:val="left"/>
+      <w:pPr>
+        <w:ind w:left="5760" w:hanging="360"/>
+      </w:pPr>
+    </w:lvl>
+    <w:lvl w:ilvl="8" w:tplc="0419001B" w:tentative="1">
+      <w:start w:val="1"/>
+      <w:numFmt w:val="lowerRoman"/>
+      <w:lvlText w:val="%9."/>
+      <w:lvlJc w:val="right"/>
+      <w:pPr>
+        <w:ind w:left="6480" w:hanging="180"/>
+      </w:pPr>
+    </w:lvl>
+  </w:abstractNum>
   <w:num w:numId="1">
     <w:abstractNumId w:val="1"/>
   </w:num>
   <w:num w:numId="2">
     <w:abstractNumId w:val="0"/>
+  </w:num>
+  <w:num w:numId="3">
+    <w:abstractNumId w:val="3"/>
+  </w:num>
+  <w:num w:numId="4">
+    <w:abstractNumId w:val="2"/>
   </w:num>
 </w:numbering>
 </file>
@@ -17683,6 +19748,7 @@
     <w:lsdException w:name="HTML Sample" w:semiHidden="1" w:unhideWhenUsed="1"/>
     <w:lsdException w:name="HTML Typewriter" w:semiHidden="1" w:unhideWhenUsed="1"/>
     <w:lsdException w:name="HTML Variable" w:semiHidden="1" w:unhideWhenUsed="1"/>
+    <w:lsdException w:name="Normal Table" w:semiHidden="1" w:unhideWhenUsed="1"/>
     <w:lsdException w:name="annotation subject" w:semiHidden="1" w:unhideWhenUsed="1"/>
     <w:lsdException w:name="No List" w:semiHidden="1" w:unhideWhenUsed="1"/>
     <w:lsdException w:name="Outline List 1" w:semiHidden="1" w:unhideWhenUsed="1"/>
@@ -17725,8 +19791,11 @@
     <w:lsdException w:name="Table Contemporary" w:semiHidden="1" w:unhideWhenUsed="1"/>
     <w:lsdException w:name="Table Elegant" w:semiHidden="1" w:unhideWhenUsed="1"/>
     <w:lsdException w:name="Table Professional" w:semiHidden="1" w:unhideWhenUsed="1"/>
+    <w:lsdException w:name="Table Subtle 1" w:semiHidden="1" w:unhideWhenUsed="1"/>
     <w:lsdException w:name="Table Subtle 2" w:semiHidden="1" w:unhideWhenUsed="1"/>
     <w:lsdException w:name="Table Web 1" w:semiHidden="1" w:unhideWhenUsed="1"/>
+    <w:lsdException w:name="Table Web 2" w:semiHidden="1" w:unhideWhenUsed="1"/>
+    <w:lsdException w:name="Table Web 3" w:semiHidden="1" w:unhideWhenUsed="1"/>
     <w:lsdException w:name="Balloon Text" w:semiHidden="1" w:unhideWhenUsed="1"/>
     <w:lsdException w:name="Table Grid" w:uiPriority="39"/>
     <w:lsdException w:name="Table Theme" w:semiHidden="1" w:unhideWhenUsed="1"/>
@@ -17954,7 +20023,7 @@
   <w:style w:type="paragraph" w:default="1" w:styleId="a">
     <w:name w:val="Normal"/>
     <w:qFormat/>
-    <w:rsid w:val="00367F0F"/>
+    <w:rsid w:val="00E04DB0"/>
     <w:pPr>
       <w:widowControl w:val="0"/>
       <w:autoSpaceDE w:val="0"/>
@@ -17967,6 +20036,29 @@
       <w:sz w:val="20"/>
       <w:szCs w:val="20"/>
       <w:lang w:eastAsia="ru-RU"/>
+    </w:rPr>
+  </w:style>
+  <w:style w:type="paragraph" w:styleId="2">
+    <w:name w:val="heading 2"/>
+    <w:basedOn w:val="a"/>
+    <w:next w:val="a"/>
+    <w:link w:val="20"/>
+    <w:uiPriority w:val="9"/>
+    <w:semiHidden/>
+    <w:unhideWhenUsed/>
+    <w:qFormat/>
+    <w:rsid w:val="00310211"/>
+    <w:pPr>
+      <w:keepNext/>
+      <w:keepLines/>
+      <w:spacing w:before="40"/>
+      <w:outlineLvl w:val="1"/>
+    </w:pPr>
+    <w:rPr>
+      <w:rFonts w:asciiTheme="majorHAnsi" w:eastAsiaTheme="majorEastAsia" w:hAnsiTheme="majorHAnsi" w:cstheme="majorBidi"/>
+      <w:color w:val="2F5496" w:themeColor="accent1" w:themeShade="BF"/>
+      <w:sz w:val="26"/>
+      <w:szCs w:val="26"/>
     </w:rPr>
   </w:style>
   <w:style w:type="paragraph" w:styleId="3">
@@ -18116,20 +20208,20 @@
       <w:lang w:eastAsia="ru-RU"/>
     </w:rPr>
   </w:style>
-  <w:style w:type="paragraph" w:styleId="2">
+  <w:style w:type="paragraph" w:styleId="21">
     <w:name w:val="Body Text Indent 2"/>
     <w:basedOn w:val="a"/>
-    <w:link w:val="20"/>
+    <w:link w:val="22"/>
     <w:rsid w:val="00367F0F"/>
     <w:pPr>
       <w:spacing w:after="120" w:line="480" w:lineRule="auto"/>
       <w:ind w:left="283"/>
     </w:pPr>
   </w:style>
-  <w:style w:type="character" w:customStyle="1" w:styleId="20">
+  <w:style w:type="character" w:customStyle="1" w:styleId="22">
     <w:name w:val="Основной текст с отступом 2 Знак"/>
     <w:basedOn w:val="a0"/>
-    <w:link w:val="2"/>
+    <w:link w:val="21"/>
     <w:rsid w:val="00367F0F"/>
     <w:rPr>
       <w:rFonts w:ascii="Times New Roman" w:eastAsia="Times New Roman" w:hAnsi="Times New Roman" w:cs="Times New Roman"/>
@@ -18208,6 +20300,43 @@
         <w:insideV w:val="single" w:sz="4" w:space="0" w:color="auto"/>
       </w:tblBorders>
     </w:tblPr>
+  </w:style>
+  <w:style w:type="character" w:customStyle="1" w:styleId="20">
+    <w:name w:val="Заголовок 2 Знак"/>
+    <w:basedOn w:val="a0"/>
+    <w:link w:val="2"/>
+    <w:uiPriority w:val="9"/>
+    <w:semiHidden/>
+    <w:rsid w:val="00310211"/>
+    <w:rPr>
+      <w:rFonts w:asciiTheme="majorHAnsi" w:eastAsiaTheme="majorEastAsia" w:hAnsiTheme="majorHAnsi" w:cstheme="majorBidi"/>
+      <w:color w:val="2F5496" w:themeColor="accent1" w:themeShade="BF"/>
+      <w:sz w:val="26"/>
+      <w:szCs w:val="26"/>
+      <w:lang w:eastAsia="ru-RU"/>
+    </w:rPr>
+  </w:style>
+  <w:style w:type="paragraph" w:styleId="ab">
+    <w:name w:val="List Paragraph"/>
+    <w:basedOn w:val="a"/>
+    <w:uiPriority w:val="34"/>
+    <w:qFormat/>
+    <w:rsid w:val="00F152F6"/>
+    <w:pPr>
+      <w:widowControl/>
+      <w:autoSpaceDE/>
+      <w:autoSpaceDN/>
+      <w:adjustRightInd/>
+      <w:spacing w:after="160" w:line="259" w:lineRule="auto"/>
+      <w:ind w:left="720"/>
+      <w:contextualSpacing/>
+    </w:pPr>
+    <w:rPr>
+      <w:rFonts w:asciiTheme="minorHAnsi" w:eastAsiaTheme="minorHAnsi" w:hAnsiTheme="minorHAnsi" w:cstheme="minorBidi"/>
+      <w:sz w:val="22"/>
+      <w:szCs w:val="22"/>
+      <w:lang w:eastAsia="en-US"/>
+    </w:rPr>
   </w:style>
 </w:styles>
 </file>

--- a/Otchet.docx
+++ b/Otchet.docx
@@ -16117,12 +16117,122 @@
     </w:p>
     <w:p>
       <w:pPr>
+        <w:pStyle w:val="ab"/>
+        <w:numPr>
+          <w:ilvl w:val="0"/>
+          <w:numId w:val="5"/>
+        </w:numPr>
+        <w:jc w:val="both"/>
+        <w:rPr>
+          <w:sz w:val="28"/>
+          <w:szCs w:val="28"/>
+        </w:rPr>
+      </w:pPr>
+      <w:r>
+        <w:rPr>
+          <w:sz w:val="28"/>
+          <w:szCs w:val="28"/>
+        </w:rPr>
+        <w:t xml:space="preserve">AMD </w:t>
+      </w:r>
+      <w:proofErr w:type="spellStart"/>
+      <w:r>
+        <w:rPr>
+          <w:sz w:val="28"/>
+          <w:szCs w:val="28"/>
+        </w:rPr>
+        <w:t>Ryzen</w:t>
+      </w:r>
+      <w:proofErr w:type="spellEnd"/>
+      <w:r>
+        <w:rPr>
+          <w:sz w:val="28"/>
+          <w:szCs w:val="28"/>
+        </w:rPr>
+        <w:t xml:space="preserve"> 5 3600 CPU;</w:t>
+      </w:r>
+    </w:p>
+    <w:p>
+      <w:pPr>
+        <w:pStyle w:val="ab"/>
+        <w:numPr>
+          <w:ilvl w:val="0"/>
+          <w:numId w:val="5"/>
+        </w:numPr>
+        <w:jc w:val="both"/>
+        <w:rPr>
+          <w:sz w:val="28"/>
+          <w:szCs w:val="28"/>
+        </w:rPr>
+      </w:pPr>
+      <w:r>
+        <w:rPr>
+          <w:sz w:val="28"/>
+          <w:szCs w:val="28"/>
+        </w:rPr>
+        <w:t>Оперативная память - 16 ГБ, DDR4, DIMM;</w:t>
+      </w:r>
+    </w:p>
+    <w:p>
+      <w:pPr>
+        <w:pStyle w:val="ab"/>
+        <w:numPr>
+          <w:ilvl w:val="0"/>
+          <w:numId w:val="5"/>
+        </w:numPr>
+        <w:jc w:val="both"/>
+        <w:rPr>
+          <w:sz w:val="28"/>
+          <w:szCs w:val="28"/>
+        </w:rPr>
+      </w:pPr>
+      <w:r>
+        <w:rPr>
+          <w:sz w:val="28"/>
+          <w:szCs w:val="28"/>
+        </w:rPr>
+        <w:t>Внутренний накопитель - 500 ГБ, SSD; 2 ТБ HDD;</w:t>
+      </w:r>
+    </w:p>
+    <w:p>
+      <w:pPr>
+        <w:pStyle w:val="ab"/>
+        <w:numPr>
+          <w:ilvl w:val="0"/>
+          <w:numId w:val="5"/>
+        </w:numPr>
+        <w:jc w:val="both"/>
+        <w:rPr>
+          <w:sz w:val="28"/>
+          <w:szCs w:val="28"/>
+          <w:lang w:val="en-US"/>
+        </w:rPr>
+      </w:pPr>
+      <w:r>
+        <w:rPr>
+          <w:sz w:val="28"/>
+          <w:szCs w:val="28"/>
+        </w:rPr>
+        <w:t>Видеоадаптер</w:t>
+      </w:r>
+      <w:r>
+        <w:rPr>
+          <w:sz w:val="28"/>
+          <w:szCs w:val="28"/>
+          <w:lang w:val="en-US"/>
+        </w:rPr>
+        <w:t xml:space="preserve"> - NVIDIA GeForce GTX 1660 Ti.</w:t>
+      </w:r>
+    </w:p>
+    <w:p>
+      <w:pPr>
         <w:jc w:val="center"/>
         <w:rPr>
           <w:b/>
           <w:bCs/>
           <w:sz w:val="28"/>
           <w:szCs w:val="28"/>
+          <w:lang w:val="en-US"/>
         </w:rPr>
       </w:pPr>
     </w:p>
@@ -16134,6 +16244,7 @@
           <w:bCs/>
           <w:sz w:val="28"/>
           <w:szCs w:val="28"/>
+          <w:lang w:val="en-US"/>
         </w:rPr>
       </w:pPr>
     </w:p>
@@ -16147,6 +16258,15 @@
           <w:szCs w:val="28"/>
         </w:rPr>
       </w:pPr>
+      <w:r>
+        <w:rPr>
+          <w:b/>
+          <w:bCs/>
+          <w:sz w:val="28"/>
+          <w:szCs w:val="28"/>
+        </w:rPr>
+        <w:t>Конфигурирование сети</w:t>
+      </w:r>
     </w:p>
     <w:p>
       <w:pPr>
@@ -16158,22 +16278,11 @@
           <w:szCs w:val="28"/>
         </w:rPr>
       </w:pPr>
-      <w:r>
-        <w:rPr>
-          <w:b/>
-          <w:bCs/>
-          <w:sz w:val="28"/>
-          <w:szCs w:val="28"/>
-        </w:rPr>
-        <w:t>Конфигурирование сети</w:t>
-      </w:r>
-    </w:p>
-    <w:p>
-      <w:pPr>
-        <w:jc w:val="center"/>
-        <w:rPr>
-          <w:b/>
-          <w:bCs/>
+    </w:p>
+    <w:p>
+      <w:pPr>
+        <w:jc w:val="both"/>
+        <w:rPr>
           <w:sz w:val="28"/>
           <w:szCs w:val="28"/>
         </w:rPr>
@@ -16289,6 +16398,360 @@
     </w:p>
     <w:p>
       <w:pPr>
+        <w:jc w:val="both"/>
+        <w:rPr>
+          <w:sz w:val="28"/>
+          <w:szCs w:val="28"/>
+        </w:rPr>
+      </w:pPr>
+      <w:r>
+        <w:rPr>
+          <w:sz w:val="28"/>
+          <w:szCs w:val="28"/>
+        </w:rPr>
+        <w:t>Процессор:</w:t>
+      </w:r>
+    </w:p>
+    <w:p>
+      <w:pPr>
+        <w:jc w:val="both"/>
+        <w:rPr>
+          <w:sz w:val="28"/>
+          <w:szCs w:val="28"/>
+        </w:rPr>
+      </w:pPr>
+      <w:r>
+        <w:rPr>
+          <w:sz w:val="28"/>
+          <w:szCs w:val="28"/>
+        </w:rPr>
+        <w:t xml:space="preserve">Многоядерный процессор с тактовой частотой не менее 2.4 ГГц для </w:t>
+      </w:r>
+    </w:p>
+    <w:p>
+      <w:pPr>
+        <w:jc w:val="both"/>
+        <w:rPr>
+          <w:sz w:val="28"/>
+          <w:szCs w:val="28"/>
+        </w:rPr>
+      </w:pPr>
+      <w:r>
+        <w:rPr>
+          <w:sz w:val="28"/>
+          <w:szCs w:val="28"/>
+        </w:rPr>
+        <w:t xml:space="preserve">обеспечения хорошей производительности при обработке запросов и </w:t>
+      </w:r>
+    </w:p>
+    <w:p>
+      <w:pPr>
+        <w:jc w:val="both"/>
+        <w:rPr>
+          <w:sz w:val="28"/>
+          <w:szCs w:val="28"/>
+        </w:rPr>
+      </w:pPr>
+      <w:r>
+        <w:rPr>
+          <w:sz w:val="28"/>
+          <w:szCs w:val="28"/>
+        </w:rPr>
+        <w:t>выполнении операций над данными;</w:t>
+      </w:r>
+    </w:p>
+    <w:p>
+      <w:pPr>
+        <w:jc w:val="both"/>
+        <w:rPr>
+          <w:sz w:val="28"/>
+          <w:szCs w:val="28"/>
+        </w:rPr>
+      </w:pPr>
+      <w:r>
+        <w:rPr>
+          <w:sz w:val="28"/>
+          <w:szCs w:val="28"/>
+        </w:rPr>
+        <w:t>Поддержка технологии Hyper-</w:t>
+      </w:r>
+      <w:proofErr w:type="spellStart"/>
+      <w:r>
+        <w:rPr>
+          <w:sz w:val="28"/>
+          <w:szCs w:val="28"/>
+        </w:rPr>
+        <w:t>Threading</w:t>
+      </w:r>
+      <w:proofErr w:type="spellEnd"/>
+      <w:r>
+        <w:rPr>
+          <w:sz w:val="28"/>
+          <w:szCs w:val="28"/>
+        </w:rPr>
+        <w:t xml:space="preserve"> или аналогичных технологий </w:t>
+      </w:r>
+    </w:p>
+    <w:p>
+      <w:pPr>
+        <w:jc w:val="both"/>
+        <w:rPr>
+          <w:sz w:val="28"/>
+          <w:szCs w:val="28"/>
+        </w:rPr>
+      </w:pPr>
+      <w:r>
+        <w:rPr>
+          <w:sz w:val="28"/>
+          <w:szCs w:val="28"/>
+        </w:rPr>
+        <w:t xml:space="preserve">для эффективного использования ресурсов процессора и параллельной </w:t>
+      </w:r>
+    </w:p>
+    <w:p>
+      <w:pPr>
+        <w:jc w:val="both"/>
+        <w:rPr>
+          <w:sz w:val="28"/>
+          <w:szCs w:val="28"/>
+        </w:rPr>
+      </w:pPr>
+      <w:r>
+        <w:rPr>
+          <w:sz w:val="28"/>
+          <w:szCs w:val="28"/>
+        </w:rPr>
+        <w:t>обработки запросов.</w:t>
+      </w:r>
+    </w:p>
+    <w:p>
+      <w:pPr>
+        <w:jc w:val="both"/>
+        <w:rPr>
+          <w:sz w:val="28"/>
+          <w:szCs w:val="28"/>
+        </w:rPr>
+      </w:pPr>
+    </w:p>
+    <w:p>
+      <w:pPr>
+        <w:jc w:val="both"/>
+        <w:rPr>
+          <w:sz w:val="28"/>
+          <w:szCs w:val="28"/>
+        </w:rPr>
+      </w:pPr>
+      <w:r>
+        <w:rPr>
+          <w:sz w:val="28"/>
+          <w:szCs w:val="28"/>
+        </w:rPr>
+        <w:t>Оперативная память:</w:t>
+      </w:r>
+    </w:p>
+    <w:p>
+      <w:pPr>
+        <w:jc w:val="both"/>
+        <w:rPr>
+          <w:sz w:val="28"/>
+          <w:szCs w:val="28"/>
+        </w:rPr>
+      </w:pPr>
+      <w:r>
+        <w:rPr>
+          <w:sz w:val="28"/>
+          <w:szCs w:val="28"/>
+        </w:rPr>
+        <w:t xml:space="preserve">Минимальный объем оперативной памяти составляет 8 ГБ для </w:t>
+      </w:r>
+    </w:p>
+    <w:p>
+      <w:pPr>
+        <w:jc w:val="both"/>
+        <w:rPr>
+          <w:sz w:val="28"/>
+          <w:szCs w:val="28"/>
+        </w:rPr>
+      </w:pPr>
+      <w:r>
+        <w:rPr>
+          <w:sz w:val="28"/>
+          <w:szCs w:val="28"/>
+        </w:rPr>
+        <w:t xml:space="preserve">обеспечения эффективной работы сервера базы данных и обработки </w:t>
+      </w:r>
+    </w:p>
+    <w:p>
+      <w:pPr>
+        <w:jc w:val="both"/>
+        <w:rPr>
+          <w:sz w:val="28"/>
+          <w:szCs w:val="28"/>
+        </w:rPr>
+      </w:pPr>
+      <w:r>
+        <w:rPr>
+          <w:sz w:val="28"/>
+          <w:szCs w:val="28"/>
+        </w:rPr>
+        <w:t>запросов;</w:t>
+      </w:r>
+    </w:p>
+    <w:p>
+      <w:pPr>
+        <w:jc w:val="both"/>
+        <w:rPr>
+          <w:sz w:val="28"/>
+          <w:szCs w:val="28"/>
+        </w:rPr>
+      </w:pPr>
+      <w:r>
+        <w:rPr>
+          <w:sz w:val="28"/>
+          <w:szCs w:val="28"/>
+        </w:rPr>
+        <w:t xml:space="preserve">Рекомендуется увеличить объем оперативной памяти до 16 ГБ или </w:t>
+      </w:r>
+    </w:p>
+    <w:p>
+      <w:pPr>
+        <w:jc w:val="both"/>
+        <w:rPr>
+          <w:sz w:val="28"/>
+          <w:szCs w:val="28"/>
+        </w:rPr>
+      </w:pPr>
+      <w:r>
+        <w:rPr>
+          <w:sz w:val="28"/>
+          <w:szCs w:val="28"/>
+        </w:rPr>
+        <w:t>более.</w:t>
+      </w:r>
+    </w:p>
+    <w:p>
+      <w:pPr>
+        <w:jc w:val="both"/>
+        <w:rPr>
+          <w:sz w:val="28"/>
+          <w:szCs w:val="28"/>
+        </w:rPr>
+      </w:pPr>
+    </w:p>
+    <w:p>
+      <w:pPr>
+        <w:jc w:val="both"/>
+        <w:rPr>
+          <w:sz w:val="28"/>
+          <w:szCs w:val="28"/>
+        </w:rPr>
+      </w:pPr>
+      <w:r>
+        <w:rPr>
+          <w:sz w:val="28"/>
+          <w:szCs w:val="28"/>
+        </w:rPr>
+        <w:t>Хранилище данных:</w:t>
+      </w:r>
+    </w:p>
+    <w:p>
+      <w:pPr>
+        <w:jc w:val="both"/>
+        <w:rPr>
+          <w:sz w:val="28"/>
+          <w:szCs w:val="28"/>
+        </w:rPr>
+      </w:pPr>
+      <w:r>
+        <w:rPr>
+          <w:sz w:val="28"/>
+          <w:szCs w:val="28"/>
+        </w:rPr>
+        <w:t xml:space="preserve">Для хранения данных базы данных рекомендуется использовать SSD </w:t>
+      </w:r>
+    </w:p>
+    <w:p>
+      <w:pPr>
+        <w:jc w:val="both"/>
+        <w:rPr>
+          <w:sz w:val="28"/>
+          <w:szCs w:val="28"/>
+        </w:rPr>
+      </w:pPr>
+      <w:r>
+        <w:rPr>
+          <w:sz w:val="28"/>
+          <w:szCs w:val="28"/>
+        </w:rPr>
+        <w:t>или RAID-массивы с высокой скоростью чтения и записи;</w:t>
+      </w:r>
+    </w:p>
+    <w:p>
+      <w:pPr>
+        <w:jc w:val="both"/>
+        <w:rPr>
+          <w:sz w:val="28"/>
+          <w:szCs w:val="28"/>
+        </w:rPr>
+      </w:pPr>
+      <w:r>
+        <w:rPr>
+          <w:sz w:val="28"/>
+          <w:szCs w:val="28"/>
+        </w:rPr>
+        <w:t xml:space="preserve">Размер хранилища должен быть достаточным для текущей базы </w:t>
+      </w:r>
+    </w:p>
+    <w:p>
+      <w:pPr>
+        <w:jc w:val="both"/>
+        <w:rPr>
+          <w:sz w:val="28"/>
+          <w:szCs w:val="28"/>
+        </w:rPr>
+      </w:pPr>
+      <w:r>
+        <w:rPr>
+          <w:sz w:val="28"/>
+          <w:szCs w:val="28"/>
+        </w:rPr>
+        <w:t xml:space="preserve">данных и учтет ожидаемый рост. Рекомендуется предусмотреть </w:t>
+      </w:r>
+    </w:p>
+    <w:p>
+      <w:pPr>
+        <w:jc w:val="both"/>
+        <w:rPr>
+          <w:sz w:val="28"/>
+          <w:szCs w:val="28"/>
+        </w:rPr>
+      </w:pPr>
+      <w:r>
+        <w:rPr>
+          <w:sz w:val="28"/>
+          <w:szCs w:val="28"/>
+        </w:rPr>
+        <w:t xml:space="preserve">возможность расширения хранилища по мере увеличения объема </w:t>
+      </w:r>
+    </w:p>
+    <w:p>
+      <w:pPr>
+        <w:jc w:val="both"/>
+        <w:rPr>
+          <w:sz w:val="28"/>
+          <w:szCs w:val="28"/>
+        </w:rPr>
+      </w:pPr>
+      <w:r>
+        <w:rPr>
+          <w:sz w:val="28"/>
+          <w:szCs w:val="28"/>
+        </w:rPr>
+        <w:t>данных.</w:t>
+      </w:r>
+    </w:p>
+    <w:p>
+      <w:pPr>
         <w:jc w:val="center"/>
         <w:rPr>
           <w:b/>
@@ -16319,6 +16782,15 @@
           <w:szCs w:val="28"/>
         </w:rPr>
       </w:pPr>
+      <w:r>
+        <w:rPr>
+          <w:b/>
+          <w:bCs/>
+          <w:sz w:val="28"/>
+          <w:szCs w:val="28"/>
+        </w:rPr>
+        <w:t>План банка данных</w:t>
+      </w:r>
     </w:p>
     <w:p>
       <w:pPr>
@@ -16330,33 +16802,5180 @@
           <w:szCs w:val="28"/>
         </w:rPr>
       </w:pPr>
-      <w:r>
-        <w:rPr>
-          <w:b/>
-          <w:bCs/>
-          <w:sz w:val="28"/>
-          <w:szCs w:val="28"/>
-        </w:rPr>
-        <w:t>План банка данных</w:t>
-      </w:r>
-    </w:p>
-    <w:p>
-      <w:pPr>
-        <w:jc w:val="center"/>
-        <w:rPr>
-          <w:b/>
-          <w:bCs/>
-          <w:sz w:val="28"/>
-          <w:szCs w:val="28"/>
-        </w:rPr>
-      </w:pPr>
-    </w:p>
-    <w:p>
-      <w:pPr>
-        <w:jc w:val="center"/>
-        <w:rPr>
-          <w:b/>
-          <w:bCs/>
+    </w:p>
+    <w:p>
+      <w:pPr>
+        <w:rPr>
+          <w:sz w:val="28"/>
+          <w:szCs w:val="28"/>
+        </w:rPr>
+      </w:pPr>
+      <w:r>
+        <w:rPr>
+          <w:sz w:val="28"/>
+          <w:szCs w:val="28"/>
+        </w:rPr>
+        <w:t>Таблицы:</w:t>
+      </w:r>
+    </w:p>
+    <w:p>
+      <w:pPr>
+        <w:rPr>
+          <w:sz w:val="28"/>
+          <w:szCs w:val="28"/>
+        </w:rPr>
+      </w:pPr>
+      <w:r>
+        <w:rPr>
+          <w:sz w:val="28"/>
+          <w:szCs w:val="28"/>
+        </w:rPr>
+        <w:t xml:space="preserve">Таблица для хранения данных о картриджах. Все внесенные модели должны быть уникальными. В поле </w:t>
+      </w:r>
+      <w:r>
+        <w:rPr>
+          <w:sz w:val="28"/>
+          <w:szCs w:val="28"/>
+          <w:lang w:val="en-US"/>
+        </w:rPr>
+        <w:t xml:space="preserve">count </w:t>
+      </w:r>
+      <w:r>
+        <w:rPr>
+          <w:sz w:val="28"/>
+          <w:szCs w:val="28"/>
+        </w:rPr>
+        <w:t>указывается текущее количество на складе.</w:t>
+      </w:r>
+    </w:p>
+    <w:tbl>
+      <w:tblPr>
+        <w:tblStyle w:val="aa"/>
+        <w:tblW w:w="0" w:type="auto"/>
+        <w:tblLook w:val="04A0" w:firstRow="1" w:lastRow="0" w:firstColumn="1" w:lastColumn="0" w:noHBand="0" w:noVBand="1"/>
+      </w:tblPr>
+      <w:tblGrid>
+        <w:gridCol w:w="1453"/>
+        <w:gridCol w:w="1585"/>
+        <w:gridCol w:w="1285"/>
+        <w:gridCol w:w="969"/>
+        <w:gridCol w:w="1465"/>
+        <w:gridCol w:w="2591"/>
+      </w:tblGrid>
+      <w:tr>
+        <w:tc>
+          <w:tcPr>
+            <w:tcW w:w="9345" w:type="dxa"/>
+            <w:gridSpan w:val="6"/>
+          </w:tcPr>
+          <w:p>
+            <w:pPr>
+              <w:jc w:val="center"/>
+              <w:rPr>
+                <w:sz w:val="28"/>
+                <w:szCs w:val="28"/>
+              </w:rPr>
+            </w:pPr>
+            <w:r>
+              <w:rPr>
+                <w:sz w:val="28"/>
+                <w:szCs w:val="28"/>
+                <w:lang w:val="en-US"/>
+              </w:rPr>
+              <w:t>c</w:t>
+            </w:r>
+            <w:proofErr w:type="spellStart"/>
+            <w:r>
+              <w:rPr>
+                <w:sz w:val="28"/>
+                <w:szCs w:val="28"/>
+              </w:rPr>
+              <w:t>artridge</w:t>
+            </w:r>
+            <w:proofErr w:type="spellEnd"/>
+          </w:p>
+        </w:tc>
+      </w:tr>
+      <w:tr>
+        <w:tc>
+          <w:tcPr>
+            <w:tcW w:w="1480" w:type="dxa"/>
+          </w:tcPr>
+          <w:p>
+            <w:pPr>
+              <w:jc w:val="center"/>
+              <w:rPr>
+                <w:sz w:val="28"/>
+                <w:szCs w:val="28"/>
+              </w:rPr>
+            </w:pPr>
+            <w:r>
+              <w:rPr>
+                <w:sz w:val="28"/>
+                <w:szCs w:val="28"/>
+              </w:rPr>
+              <w:t>Название столбца</w:t>
+            </w:r>
+          </w:p>
+        </w:tc>
+        <w:tc>
+          <w:tcPr>
+            <w:tcW w:w="1317" w:type="dxa"/>
+          </w:tcPr>
+          <w:p>
+            <w:pPr>
+              <w:jc w:val="center"/>
+              <w:rPr>
+                <w:sz w:val="28"/>
+                <w:szCs w:val="28"/>
+              </w:rPr>
+            </w:pPr>
+            <w:r>
+              <w:rPr>
+                <w:sz w:val="28"/>
+                <w:szCs w:val="28"/>
+              </w:rPr>
+              <w:t>Тип данных</w:t>
+            </w:r>
+          </w:p>
+        </w:tc>
+        <w:tc>
+          <w:tcPr>
+            <w:tcW w:w="1323" w:type="dxa"/>
+          </w:tcPr>
+          <w:p>
+            <w:pPr>
+              <w:jc w:val="center"/>
+              <w:rPr>
+                <w:sz w:val="28"/>
+                <w:szCs w:val="28"/>
+                <w:lang w:val="en-US"/>
+              </w:rPr>
+            </w:pPr>
+            <w:r>
+              <w:rPr>
+                <w:sz w:val="28"/>
+                <w:szCs w:val="28"/>
+                <w:lang w:val="en-US"/>
+              </w:rPr>
+              <w:t>Primary Key</w:t>
+            </w:r>
+          </w:p>
+        </w:tc>
+        <w:tc>
+          <w:tcPr>
+            <w:tcW w:w="1028" w:type="dxa"/>
+          </w:tcPr>
+          <w:p>
+            <w:pPr>
+              <w:jc w:val="center"/>
+              <w:rPr>
+                <w:sz w:val="28"/>
+                <w:szCs w:val="28"/>
+              </w:rPr>
+            </w:pPr>
+            <w:r>
+              <w:rPr>
+                <w:sz w:val="28"/>
+                <w:szCs w:val="28"/>
+                <w:lang w:val="en-US"/>
+              </w:rPr>
+              <w:t>Not Null</w:t>
+            </w:r>
+          </w:p>
+        </w:tc>
+        <w:tc>
+          <w:tcPr>
+            <w:tcW w:w="1492" w:type="dxa"/>
+          </w:tcPr>
+          <w:p>
+            <w:pPr>
+              <w:jc w:val="center"/>
+              <w:rPr>
+                <w:sz w:val="28"/>
+                <w:szCs w:val="28"/>
+                <w:lang w:val="en-US"/>
+              </w:rPr>
+            </w:pPr>
+            <w:r>
+              <w:rPr>
+                <w:sz w:val="28"/>
+                <w:szCs w:val="28"/>
+                <w:lang w:val="en-US"/>
+              </w:rPr>
+              <w:t>Auto Increment</w:t>
+            </w:r>
+          </w:p>
+        </w:tc>
+        <w:tc>
+          <w:tcPr>
+            <w:tcW w:w="2705" w:type="dxa"/>
+          </w:tcPr>
+          <w:p>
+            <w:pPr>
+              <w:jc w:val="center"/>
+              <w:rPr>
+                <w:sz w:val="28"/>
+                <w:szCs w:val="28"/>
+                <w:lang w:val="en-US"/>
+              </w:rPr>
+            </w:pPr>
+            <w:r>
+              <w:rPr>
+                <w:sz w:val="28"/>
+                <w:szCs w:val="28"/>
+              </w:rPr>
+              <w:t>Описание</w:t>
+            </w:r>
+          </w:p>
+        </w:tc>
+      </w:tr>
+      <w:tr>
+        <w:tc>
+          <w:tcPr>
+            <w:tcW w:w="1480" w:type="dxa"/>
+          </w:tcPr>
+          <w:p>
+            <w:pPr>
+              <w:jc w:val="center"/>
+              <w:rPr>
+                <w:sz w:val="28"/>
+                <w:szCs w:val="28"/>
+                <w:lang w:val="en-US"/>
+              </w:rPr>
+            </w:pPr>
+            <w:r>
+              <w:rPr>
+                <w:sz w:val="28"/>
+                <w:szCs w:val="28"/>
+                <w:lang w:val="en-US"/>
+              </w:rPr>
+              <w:t>id</w:t>
+            </w:r>
+          </w:p>
+        </w:tc>
+        <w:tc>
+          <w:tcPr>
+            <w:tcW w:w="1317" w:type="dxa"/>
+          </w:tcPr>
+          <w:p>
+            <w:pPr>
+              <w:jc w:val="center"/>
+              <w:rPr>
+                <w:sz w:val="28"/>
+                <w:szCs w:val="28"/>
+                <w:lang w:val="en-US"/>
+              </w:rPr>
+            </w:pPr>
+            <w:r>
+              <w:rPr>
+                <w:sz w:val="28"/>
+                <w:szCs w:val="28"/>
+                <w:lang w:val="en-US"/>
+              </w:rPr>
+              <w:t>int</w:t>
+            </w:r>
+          </w:p>
+        </w:tc>
+        <w:tc>
+          <w:tcPr>
+            <w:tcW w:w="1323" w:type="dxa"/>
+          </w:tcPr>
+          <w:p>
+            <w:pPr>
+              <w:jc w:val="center"/>
+              <w:rPr>
+                <w:sz w:val="28"/>
+                <w:szCs w:val="28"/>
+                <w:lang w:val="en-US"/>
+              </w:rPr>
+            </w:pPr>
+            <w:r>
+              <w:rPr>
+                <w:sz w:val="28"/>
+                <w:szCs w:val="28"/>
+                <w:lang w:val="en-US"/>
+              </w:rPr>
+              <w:t>+</w:t>
+            </w:r>
+          </w:p>
+        </w:tc>
+        <w:tc>
+          <w:tcPr>
+            <w:tcW w:w="1028" w:type="dxa"/>
+          </w:tcPr>
+          <w:p>
+            <w:pPr>
+              <w:jc w:val="center"/>
+              <w:rPr>
+                <w:sz w:val="28"/>
+                <w:szCs w:val="28"/>
+                <w:lang w:val="en-US"/>
+              </w:rPr>
+            </w:pPr>
+            <w:r>
+              <w:rPr>
+                <w:sz w:val="28"/>
+                <w:szCs w:val="28"/>
+                <w:lang w:val="en-US"/>
+              </w:rPr>
+              <w:t>+</w:t>
+            </w:r>
+          </w:p>
+        </w:tc>
+        <w:tc>
+          <w:tcPr>
+            <w:tcW w:w="1492" w:type="dxa"/>
+          </w:tcPr>
+          <w:p>
+            <w:pPr>
+              <w:jc w:val="center"/>
+              <w:rPr>
+                <w:sz w:val="28"/>
+                <w:szCs w:val="28"/>
+                <w:lang w:val="en-US"/>
+              </w:rPr>
+            </w:pPr>
+            <w:r>
+              <w:rPr>
+                <w:sz w:val="28"/>
+                <w:szCs w:val="28"/>
+                <w:lang w:val="en-US"/>
+              </w:rPr>
+              <w:t>+</w:t>
+            </w:r>
+          </w:p>
+        </w:tc>
+        <w:tc>
+          <w:tcPr>
+            <w:tcW w:w="2705" w:type="dxa"/>
+          </w:tcPr>
+          <w:p>
+            <w:pPr>
+              <w:jc w:val="center"/>
+              <w:rPr>
+                <w:sz w:val="28"/>
+                <w:szCs w:val="28"/>
+              </w:rPr>
+            </w:pPr>
+            <w:r>
+              <w:rPr>
+                <w:sz w:val="28"/>
+                <w:szCs w:val="28"/>
+              </w:rPr>
+              <w:t>Идентификатор картриджа</w:t>
+            </w:r>
+          </w:p>
+        </w:tc>
+      </w:tr>
+      <w:tr>
+        <w:tc>
+          <w:tcPr>
+            <w:tcW w:w="1480" w:type="dxa"/>
+          </w:tcPr>
+          <w:p>
+            <w:pPr>
+              <w:jc w:val="center"/>
+              <w:rPr>
+                <w:sz w:val="28"/>
+                <w:szCs w:val="28"/>
+                <w:lang w:val="en-US"/>
+              </w:rPr>
+            </w:pPr>
+            <w:r>
+              <w:rPr>
+                <w:sz w:val="28"/>
+                <w:szCs w:val="28"/>
+                <w:lang w:val="en-US"/>
+              </w:rPr>
+              <w:t>model</w:t>
+            </w:r>
+          </w:p>
+        </w:tc>
+        <w:tc>
+          <w:tcPr>
+            <w:tcW w:w="1317" w:type="dxa"/>
+          </w:tcPr>
+          <w:p>
+            <w:pPr>
+              <w:jc w:val="center"/>
+              <w:rPr>
+                <w:sz w:val="28"/>
+                <w:szCs w:val="28"/>
+                <w:lang w:val="en-US"/>
+              </w:rPr>
+            </w:pPr>
+            <w:proofErr w:type="gramStart"/>
+            <w:r>
+              <w:rPr>
+                <w:sz w:val="28"/>
+                <w:szCs w:val="28"/>
+                <w:lang w:val="en-US"/>
+              </w:rPr>
+              <w:t>Varchar(</w:t>
+            </w:r>
+            <w:proofErr w:type="gramEnd"/>
+            <w:r>
+              <w:rPr>
+                <w:sz w:val="28"/>
+                <w:szCs w:val="28"/>
+                <w:lang w:val="en-US"/>
+              </w:rPr>
+              <w:t>20)</w:t>
+            </w:r>
+          </w:p>
+        </w:tc>
+        <w:tc>
+          <w:tcPr>
+            <w:tcW w:w="1323" w:type="dxa"/>
+          </w:tcPr>
+          <w:p>
+            <w:pPr>
+              <w:jc w:val="center"/>
+              <w:rPr>
+                <w:sz w:val="28"/>
+                <w:szCs w:val="28"/>
+                <w:lang w:val="en-US"/>
+              </w:rPr>
+            </w:pPr>
+          </w:p>
+        </w:tc>
+        <w:tc>
+          <w:tcPr>
+            <w:tcW w:w="1028" w:type="dxa"/>
+          </w:tcPr>
+          <w:p>
+            <w:pPr>
+              <w:jc w:val="center"/>
+              <w:rPr>
+                <w:sz w:val="28"/>
+                <w:szCs w:val="28"/>
+                <w:lang w:val="en-US"/>
+              </w:rPr>
+            </w:pPr>
+            <w:r>
+              <w:rPr>
+                <w:sz w:val="28"/>
+                <w:szCs w:val="28"/>
+                <w:lang w:val="en-US"/>
+              </w:rPr>
+              <w:t>+</w:t>
+            </w:r>
+          </w:p>
+        </w:tc>
+        <w:tc>
+          <w:tcPr>
+            <w:tcW w:w="1492" w:type="dxa"/>
+          </w:tcPr>
+          <w:p>
+            <w:pPr>
+              <w:jc w:val="center"/>
+              <w:rPr>
+                <w:sz w:val="28"/>
+                <w:szCs w:val="28"/>
+                <w:lang w:val="en-US"/>
+              </w:rPr>
+            </w:pPr>
+          </w:p>
+        </w:tc>
+        <w:tc>
+          <w:tcPr>
+            <w:tcW w:w="2705" w:type="dxa"/>
+          </w:tcPr>
+          <w:p>
+            <w:pPr>
+              <w:jc w:val="center"/>
+              <w:rPr>
+                <w:sz w:val="28"/>
+                <w:szCs w:val="28"/>
+              </w:rPr>
+            </w:pPr>
+            <w:r>
+              <w:rPr>
+                <w:sz w:val="28"/>
+                <w:szCs w:val="28"/>
+              </w:rPr>
+              <w:t>Название модели картриджа</w:t>
+            </w:r>
+          </w:p>
+        </w:tc>
+      </w:tr>
+      <w:tr>
+        <w:tc>
+          <w:tcPr>
+            <w:tcW w:w="1480" w:type="dxa"/>
+          </w:tcPr>
+          <w:p>
+            <w:pPr>
+              <w:jc w:val="center"/>
+              <w:rPr>
+                <w:sz w:val="28"/>
+                <w:szCs w:val="28"/>
+                <w:lang w:val="en-US"/>
+              </w:rPr>
+            </w:pPr>
+            <w:r>
+              <w:rPr>
+                <w:sz w:val="28"/>
+                <w:szCs w:val="28"/>
+                <w:lang w:val="en-US"/>
+              </w:rPr>
+              <w:t>count</w:t>
+            </w:r>
+          </w:p>
+        </w:tc>
+        <w:tc>
+          <w:tcPr>
+            <w:tcW w:w="1317" w:type="dxa"/>
+          </w:tcPr>
+          <w:p>
+            <w:pPr>
+              <w:jc w:val="center"/>
+              <w:rPr>
+                <w:sz w:val="28"/>
+                <w:szCs w:val="28"/>
+                <w:lang w:val="en-US"/>
+              </w:rPr>
+            </w:pPr>
+            <w:r>
+              <w:rPr>
+                <w:sz w:val="28"/>
+                <w:szCs w:val="28"/>
+                <w:lang w:val="en-US"/>
+              </w:rPr>
+              <w:t>int</w:t>
+            </w:r>
+          </w:p>
+        </w:tc>
+        <w:tc>
+          <w:tcPr>
+            <w:tcW w:w="1323" w:type="dxa"/>
+          </w:tcPr>
+          <w:p>
+            <w:pPr>
+              <w:jc w:val="center"/>
+              <w:rPr>
+                <w:sz w:val="28"/>
+                <w:szCs w:val="28"/>
+                <w:lang w:val="en-US"/>
+              </w:rPr>
+            </w:pPr>
+          </w:p>
+        </w:tc>
+        <w:tc>
+          <w:tcPr>
+            <w:tcW w:w="1028" w:type="dxa"/>
+          </w:tcPr>
+          <w:p>
+            <w:pPr>
+              <w:jc w:val="center"/>
+              <w:rPr>
+                <w:sz w:val="28"/>
+                <w:szCs w:val="28"/>
+                <w:lang w:val="en-US"/>
+              </w:rPr>
+            </w:pPr>
+            <w:r>
+              <w:rPr>
+                <w:sz w:val="28"/>
+                <w:szCs w:val="28"/>
+                <w:lang w:val="en-US"/>
+              </w:rPr>
+              <w:t>+</w:t>
+            </w:r>
+          </w:p>
+        </w:tc>
+        <w:tc>
+          <w:tcPr>
+            <w:tcW w:w="1492" w:type="dxa"/>
+          </w:tcPr>
+          <w:p>
+            <w:pPr>
+              <w:jc w:val="center"/>
+              <w:rPr>
+                <w:sz w:val="28"/>
+                <w:szCs w:val="28"/>
+                <w:lang w:val="en-US"/>
+              </w:rPr>
+            </w:pPr>
+          </w:p>
+        </w:tc>
+        <w:tc>
+          <w:tcPr>
+            <w:tcW w:w="2705" w:type="dxa"/>
+          </w:tcPr>
+          <w:p>
+            <w:pPr>
+              <w:jc w:val="center"/>
+              <w:rPr>
+                <w:sz w:val="28"/>
+                <w:szCs w:val="28"/>
+              </w:rPr>
+            </w:pPr>
+            <w:r>
+              <w:rPr>
+                <w:sz w:val="28"/>
+                <w:szCs w:val="28"/>
+              </w:rPr>
+              <w:t>Количество картриджей на складе</w:t>
+            </w:r>
+          </w:p>
+        </w:tc>
+      </w:tr>
+    </w:tbl>
+    <w:p>
+      <w:pPr>
+        <w:rPr>
+          <w:sz w:val="28"/>
+          <w:szCs w:val="28"/>
+        </w:rPr>
+      </w:pPr>
+    </w:p>
+    <w:p>
+      <w:pPr>
+        <w:rPr>
+          <w:sz w:val="28"/>
+          <w:szCs w:val="28"/>
+        </w:rPr>
+      </w:pPr>
+      <w:r>
+        <w:rPr>
+          <w:sz w:val="28"/>
+          <w:szCs w:val="28"/>
+        </w:rPr>
+        <w:t xml:space="preserve">Таблица для хранения данных о принтерах. Все вносимые модели должны </w:t>
+      </w:r>
+      <w:r>
+        <w:rPr>
+          <w:sz w:val="28"/>
+          <w:szCs w:val="28"/>
+        </w:rPr>
+        <w:lastRenderedPageBreak/>
+        <w:t xml:space="preserve">быть уникальными. </w:t>
+      </w:r>
+    </w:p>
+    <w:tbl>
+      <w:tblPr>
+        <w:tblStyle w:val="aa"/>
+        <w:tblW w:w="0" w:type="auto"/>
+        <w:tblLook w:val="04A0" w:firstRow="1" w:lastRow="0" w:firstColumn="1" w:lastColumn="0" w:noHBand="0" w:noVBand="1"/>
+      </w:tblPr>
+      <w:tblGrid>
+        <w:gridCol w:w="1453"/>
+        <w:gridCol w:w="1585"/>
+        <w:gridCol w:w="1284"/>
+        <w:gridCol w:w="968"/>
+        <w:gridCol w:w="1465"/>
+        <w:gridCol w:w="2590"/>
+      </w:tblGrid>
+      <w:tr>
+        <w:tc>
+          <w:tcPr>
+            <w:tcW w:w="9345" w:type="dxa"/>
+            <w:gridSpan w:val="6"/>
+          </w:tcPr>
+          <w:p>
+            <w:pPr>
+              <w:jc w:val="center"/>
+              <w:rPr>
+                <w:sz w:val="28"/>
+                <w:szCs w:val="28"/>
+              </w:rPr>
+            </w:pPr>
+            <w:r>
+              <w:rPr>
+                <w:sz w:val="28"/>
+                <w:szCs w:val="28"/>
+                <w:lang w:val="en-US"/>
+              </w:rPr>
+              <w:t>p</w:t>
+            </w:r>
+            <w:proofErr w:type="spellStart"/>
+            <w:r>
+              <w:rPr>
+                <w:sz w:val="28"/>
+                <w:szCs w:val="28"/>
+              </w:rPr>
+              <w:t>rinter</w:t>
+            </w:r>
+            <w:proofErr w:type="spellEnd"/>
+          </w:p>
+        </w:tc>
+      </w:tr>
+      <w:tr>
+        <w:tc>
+          <w:tcPr>
+            <w:tcW w:w="1453" w:type="dxa"/>
+          </w:tcPr>
+          <w:p>
+            <w:pPr>
+              <w:jc w:val="center"/>
+              <w:rPr>
+                <w:sz w:val="28"/>
+                <w:szCs w:val="28"/>
+              </w:rPr>
+            </w:pPr>
+            <w:r>
+              <w:rPr>
+                <w:sz w:val="28"/>
+                <w:szCs w:val="28"/>
+              </w:rPr>
+              <w:t>Название столбца</w:t>
+            </w:r>
+          </w:p>
+        </w:tc>
+        <w:tc>
+          <w:tcPr>
+            <w:tcW w:w="1585" w:type="dxa"/>
+          </w:tcPr>
+          <w:p>
+            <w:pPr>
+              <w:jc w:val="center"/>
+              <w:rPr>
+                <w:sz w:val="28"/>
+                <w:szCs w:val="28"/>
+              </w:rPr>
+            </w:pPr>
+            <w:r>
+              <w:rPr>
+                <w:sz w:val="28"/>
+                <w:szCs w:val="28"/>
+              </w:rPr>
+              <w:t>Тип данных</w:t>
+            </w:r>
+          </w:p>
+        </w:tc>
+        <w:tc>
+          <w:tcPr>
+            <w:tcW w:w="1284" w:type="dxa"/>
+          </w:tcPr>
+          <w:p>
+            <w:pPr>
+              <w:jc w:val="center"/>
+              <w:rPr>
+                <w:sz w:val="28"/>
+                <w:szCs w:val="28"/>
+                <w:lang w:val="en-US"/>
+              </w:rPr>
+            </w:pPr>
+            <w:r>
+              <w:rPr>
+                <w:sz w:val="28"/>
+                <w:szCs w:val="28"/>
+                <w:lang w:val="en-US"/>
+              </w:rPr>
+              <w:t>Primary Key</w:t>
+            </w:r>
+          </w:p>
+        </w:tc>
+        <w:tc>
+          <w:tcPr>
+            <w:tcW w:w="968" w:type="dxa"/>
+          </w:tcPr>
+          <w:p>
+            <w:pPr>
+              <w:jc w:val="center"/>
+              <w:rPr>
+                <w:sz w:val="28"/>
+                <w:szCs w:val="28"/>
+              </w:rPr>
+            </w:pPr>
+            <w:r>
+              <w:rPr>
+                <w:sz w:val="28"/>
+                <w:szCs w:val="28"/>
+                <w:lang w:val="en-US"/>
+              </w:rPr>
+              <w:t>Not Null</w:t>
+            </w:r>
+          </w:p>
+        </w:tc>
+        <w:tc>
+          <w:tcPr>
+            <w:tcW w:w="1465" w:type="dxa"/>
+          </w:tcPr>
+          <w:p>
+            <w:pPr>
+              <w:jc w:val="center"/>
+              <w:rPr>
+                <w:sz w:val="28"/>
+                <w:szCs w:val="28"/>
+                <w:lang w:val="en-US"/>
+              </w:rPr>
+            </w:pPr>
+            <w:r>
+              <w:rPr>
+                <w:sz w:val="28"/>
+                <w:szCs w:val="28"/>
+                <w:lang w:val="en-US"/>
+              </w:rPr>
+              <w:t>Auto Increment</w:t>
+            </w:r>
+          </w:p>
+        </w:tc>
+        <w:tc>
+          <w:tcPr>
+            <w:tcW w:w="2590" w:type="dxa"/>
+          </w:tcPr>
+          <w:p>
+            <w:pPr>
+              <w:jc w:val="center"/>
+              <w:rPr>
+                <w:sz w:val="28"/>
+                <w:szCs w:val="28"/>
+                <w:lang w:val="en-US"/>
+              </w:rPr>
+            </w:pPr>
+            <w:r>
+              <w:rPr>
+                <w:sz w:val="28"/>
+                <w:szCs w:val="28"/>
+              </w:rPr>
+              <w:t>Описание</w:t>
+            </w:r>
+          </w:p>
+        </w:tc>
+      </w:tr>
+      <w:tr>
+        <w:tc>
+          <w:tcPr>
+            <w:tcW w:w="1453" w:type="dxa"/>
+          </w:tcPr>
+          <w:p>
+            <w:pPr>
+              <w:jc w:val="center"/>
+              <w:rPr>
+                <w:sz w:val="28"/>
+                <w:szCs w:val="28"/>
+                <w:lang w:val="en-US"/>
+              </w:rPr>
+            </w:pPr>
+            <w:r>
+              <w:rPr>
+                <w:sz w:val="28"/>
+                <w:szCs w:val="28"/>
+                <w:lang w:val="en-US"/>
+              </w:rPr>
+              <w:t>id</w:t>
+            </w:r>
+          </w:p>
+        </w:tc>
+        <w:tc>
+          <w:tcPr>
+            <w:tcW w:w="1585" w:type="dxa"/>
+          </w:tcPr>
+          <w:p>
+            <w:pPr>
+              <w:jc w:val="center"/>
+              <w:rPr>
+                <w:sz w:val="28"/>
+                <w:szCs w:val="28"/>
+                <w:lang w:val="en-US"/>
+              </w:rPr>
+            </w:pPr>
+            <w:r>
+              <w:rPr>
+                <w:sz w:val="28"/>
+                <w:szCs w:val="28"/>
+                <w:lang w:val="en-US"/>
+              </w:rPr>
+              <w:t>int</w:t>
+            </w:r>
+          </w:p>
+        </w:tc>
+        <w:tc>
+          <w:tcPr>
+            <w:tcW w:w="1284" w:type="dxa"/>
+          </w:tcPr>
+          <w:p>
+            <w:pPr>
+              <w:jc w:val="center"/>
+              <w:rPr>
+                <w:sz w:val="28"/>
+                <w:szCs w:val="28"/>
+                <w:lang w:val="en-US"/>
+              </w:rPr>
+            </w:pPr>
+            <w:r>
+              <w:rPr>
+                <w:sz w:val="28"/>
+                <w:szCs w:val="28"/>
+                <w:lang w:val="en-US"/>
+              </w:rPr>
+              <w:t>+</w:t>
+            </w:r>
+          </w:p>
+        </w:tc>
+        <w:tc>
+          <w:tcPr>
+            <w:tcW w:w="968" w:type="dxa"/>
+          </w:tcPr>
+          <w:p>
+            <w:pPr>
+              <w:jc w:val="center"/>
+              <w:rPr>
+                <w:sz w:val="28"/>
+                <w:szCs w:val="28"/>
+                <w:lang w:val="en-US"/>
+              </w:rPr>
+            </w:pPr>
+            <w:r>
+              <w:rPr>
+                <w:sz w:val="28"/>
+                <w:szCs w:val="28"/>
+                <w:lang w:val="en-US"/>
+              </w:rPr>
+              <w:t>+</w:t>
+            </w:r>
+          </w:p>
+        </w:tc>
+        <w:tc>
+          <w:tcPr>
+            <w:tcW w:w="1465" w:type="dxa"/>
+          </w:tcPr>
+          <w:p>
+            <w:pPr>
+              <w:jc w:val="center"/>
+              <w:rPr>
+                <w:sz w:val="28"/>
+                <w:szCs w:val="28"/>
+                <w:lang w:val="en-US"/>
+              </w:rPr>
+            </w:pPr>
+            <w:r>
+              <w:rPr>
+                <w:sz w:val="28"/>
+                <w:szCs w:val="28"/>
+                <w:lang w:val="en-US"/>
+              </w:rPr>
+              <w:t>+</w:t>
+            </w:r>
+          </w:p>
+        </w:tc>
+        <w:tc>
+          <w:tcPr>
+            <w:tcW w:w="2590" w:type="dxa"/>
+          </w:tcPr>
+          <w:p>
+            <w:pPr>
+              <w:jc w:val="center"/>
+              <w:rPr>
+                <w:sz w:val="28"/>
+                <w:szCs w:val="28"/>
+              </w:rPr>
+            </w:pPr>
+            <w:r>
+              <w:rPr>
+                <w:sz w:val="28"/>
+                <w:szCs w:val="28"/>
+              </w:rPr>
+              <w:t>Идентификатор принтера</w:t>
+            </w:r>
+          </w:p>
+        </w:tc>
+      </w:tr>
+      <w:tr>
+        <w:tc>
+          <w:tcPr>
+            <w:tcW w:w="1453" w:type="dxa"/>
+          </w:tcPr>
+          <w:p>
+            <w:pPr>
+              <w:jc w:val="center"/>
+              <w:rPr>
+                <w:sz w:val="28"/>
+                <w:szCs w:val="28"/>
+                <w:lang w:val="en-US"/>
+              </w:rPr>
+            </w:pPr>
+            <w:r>
+              <w:rPr>
+                <w:sz w:val="28"/>
+                <w:szCs w:val="28"/>
+                <w:lang w:val="en-US"/>
+              </w:rPr>
+              <w:t>model</w:t>
+            </w:r>
+          </w:p>
+        </w:tc>
+        <w:tc>
+          <w:tcPr>
+            <w:tcW w:w="1585" w:type="dxa"/>
+          </w:tcPr>
+          <w:p>
+            <w:pPr>
+              <w:jc w:val="center"/>
+              <w:rPr>
+                <w:sz w:val="28"/>
+                <w:szCs w:val="28"/>
+                <w:lang w:val="en-US"/>
+              </w:rPr>
+            </w:pPr>
+            <w:proofErr w:type="gramStart"/>
+            <w:r>
+              <w:rPr>
+                <w:sz w:val="28"/>
+                <w:szCs w:val="28"/>
+                <w:lang w:val="en-US"/>
+              </w:rPr>
+              <w:t>Varchar(</w:t>
+            </w:r>
+            <w:proofErr w:type="gramEnd"/>
+            <w:r>
+              <w:rPr>
+                <w:sz w:val="28"/>
+                <w:szCs w:val="28"/>
+                <w:lang w:val="en-US"/>
+              </w:rPr>
+              <w:t>40)</w:t>
+            </w:r>
+          </w:p>
+        </w:tc>
+        <w:tc>
+          <w:tcPr>
+            <w:tcW w:w="1284" w:type="dxa"/>
+          </w:tcPr>
+          <w:p>
+            <w:pPr>
+              <w:jc w:val="center"/>
+              <w:rPr>
+                <w:sz w:val="28"/>
+                <w:szCs w:val="28"/>
+                <w:lang w:val="en-US"/>
+              </w:rPr>
+            </w:pPr>
+          </w:p>
+        </w:tc>
+        <w:tc>
+          <w:tcPr>
+            <w:tcW w:w="968" w:type="dxa"/>
+          </w:tcPr>
+          <w:p>
+            <w:pPr>
+              <w:jc w:val="center"/>
+              <w:rPr>
+                <w:sz w:val="28"/>
+                <w:szCs w:val="28"/>
+                <w:lang w:val="en-US"/>
+              </w:rPr>
+            </w:pPr>
+            <w:r>
+              <w:rPr>
+                <w:sz w:val="28"/>
+                <w:szCs w:val="28"/>
+                <w:lang w:val="en-US"/>
+              </w:rPr>
+              <w:t>+</w:t>
+            </w:r>
+          </w:p>
+        </w:tc>
+        <w:tc>
+          <w:tcPr>
+            <w:tcW w:w="1465" w:type="dxa"/>
+          </w:tcPr>
+          <w:p>
+            <w:pPr>
+              <w:jc w:val="center"/>
+              <w:rPr>
+                <w:sz w:val="28"/>
+                <w:szCs w:val="28"/>
+                <w:lang w:val="en-US"/>
+              </w:rPr>
+            </w:pPr>
+          </w:p>
+        </w:tc>
+        <w:tc>
+          <w:tcPr>
+            <w:tcW w:w="2590" w:type="dxa"/>
+          </w:tcPr>
+          <w:p>
+            <w:pPr>
+              <w:jc w:val="center"/>
+              <w:rPr>
+                <w:sz w:val="28"/>
+                <w:szCs w:val="28"/>
+              </w:rPr>
+            </w:pPr>
+            <w:r>
+              <w:rPr>
+                <w:sz w:val="28"/>
+                <w:szCs w:val="28"/>
+              </w:rPr>
+              <w:t>Название модели принтера</w:t>
+            </w:r>
+          </w:p>
+        </w:tc>
+      </w:tr>
+    </w:tbl>
+    <w:p>
+      <w:pPr>
+        <w:rPr>
+          <w:sz w:val="28"/>
+          <w:szCs w:val="28"/>
+        </w:rPr>
+      </w:pPr>
+    </w:p>
+    <w:p>
+      <w:pPr>
+        <w:rPr>
+          <w:sz w:val="28"/>
+          <w:szCs w:val="28"/>
+        </w:rPr>
+      </w:pPr>
+      <w:r>
+        <w:rPr>
+          <w:sz w:val="28"/>
+          <w:szCs w:val="28"/>
+        </w:rPr>
+        <w:t>Таблица, результат связи множество ко множеству таблиц «</w:t>
+      </w:r>
+      <w:r>
+        <w:rPr>
+          <w:sz w:val="28"/>
+          <w:szCs w:val="28"/>
+          <w:lang w:val="en-US"/>
+        </w:rPr>
+        <w:t>cartridge</w:t>
+      </w:r>
+      <w:r>
+        <w:rPr>
+          <w:sz w:val="28"/>
+          <w:szCs w:val="28"/>
+        </w:rPr>
+        <w:t>»</w:t>
+      </w:r>
+      <w:r>
+        <w:rPr>
+          <w:sz w:val="28"/>
+          <w:szCs w:val="28"/>
+        </w:rPr>
+        <w:t xml:space="preserve"> </w:t>
+      </w:r>
+      <w:r>
+        <w:rPr>
+          <w:sz w:val="28"/>
+          <w:szCs w:val="28"/>
+        </w:rPr>
+        <w:t>и «</w:t>
+      </w:r>
+      <w:r>
+        <w:rPr>
+          <w:sz w:val="28"/>
+          <w:szCs w:val="28"/>
+          <w:lang w:val="en-US"/>
+        </w:rPr>
+        <w:t>printer</w:t>
+      </w:r>
+      <w:r>
+        <w:rPr>
+          <w:sz w:val="28"/>
+          <w:szCs w:val="28"/>
+        </w:rPr>
+        <w:t>». Используется для хранения информации о поддерживаемых принтерами картриджах, для замены в случае отсутствия на складе.</w:t>
+      </w:r>
+    </w:p>
+    <w:tbl>
+      <w:tblPr>
+        <w:tblStyle w:val="aa"/>
+        <w:tblW w:w="0" w:type="auto"/>
+        <w:tblLook w:val="04A0" w:firstRow="1" w:lastRow="0" w:firstColumn="1" w:lastColumn="0" w:noHBand="0" w:noVBand="1"/>
+      </w:tblPr>
+      <w:tblGrid>
+        <w:gridCol w:w="1569"/>
+        <w:gridCol w:w="1549"/>
+        <w:gridCol w:w="1272"/>
+        <w:gridCol w:w="949"/>
+        <w:gridCol w:w="1456"/>
+        <w:gridCol w:w="2553"/>
+      </w:tblGrid>
+      <w:tr>
+        <w:tc>
+          <w:tcPr>
+            <w:tcW w:w="9345" w:type="dxa"/>
+            <w:gridSpan w:val="6"/>
+          </w:tcPr>
+          <w:p>
+            <w:pPr>
+              <w:jc w:val="center"/>
+              <w:rPr>
+                <w:sz w:val="28"/>
+                <w:szCs w:val="28"/>
+                <w:lang w:val="en-US"/>
+              </w:rPr>
+            </w:pPr>
+            <w:proofErr w:type="spellStart"/>
+            <w:r>
+              <w:rPr>
+                <w:sz w:val="28"/>
+                <w:szCs w:val="28"/>
+                <w:lang w:val="en-US"/>
+              </w:rPr>
+              <w:t>cartridge_for_printer</w:t>
+            </w:r>
+            <w:proofErr w:type="spellEnd"/>
+            <w:r>
+              <w:rPr>
+                <w:sz w:val="28"/>
+                <w:szCs w:val="28"/>
+                <w:lang w:val="en-US"/>
+              </w:rPr>
+              <w:t xml:space="preserve"> </w:t>
+            </w:r>
+          </w:p>
+        </w:tc>
+      </w:tr>
+      <w:tr>
+        <w:tc>
+          <w:tcPr>
+            <w:tcW w:w="1453" w:type="dxa"/>
+          </w:tcPr>
+          <w:p>
+            <w:pPr>
+              <w:jc w:val="center"/>
+              <w:rPr>
+                <w:sz w:val="28"/>
+                <w:szCs w:val="28"/>
+              </w:rPr>
+            </w:pPr>
+            <w:r>
+              <w:rPr>
+                <w:sz w:val="28"/>
+                <w:szCs w:val="28"/>
+              </w:rPr>
+              <w:t>Название столбца</w:t>
+            </w:r>
+          </w:p>
+        </w:tc>
+        <w:tc>
+          <w:tcPr>
+            <w:tcW w:w="1585" w:type="dxa"/>
+          </w:tcPr>
+          <w:p>
+            <w:pPr>
+              <w:jc w:val="center"/>
+              <w:rPr>
+                <w:sz w:val="28"/>
+                <w:szCs w:val="28"/>
+              </w:rPr>
+            </w:pPr>
+            <w:r>
+              <w:rPr>
+                <w:sz w:val="28"/>
+                <w:szCs w:val="28"/>
+              </w:rPr>
+              <w:t>Тип данных</w:t>
+            </w:r>
+          </w:p>
+        </w:tc>
+        <w:tc>
+          <w:tcPr>
+            <w:tcW w:w="1284" w:type="dxa"/>
+          </w:tcPr>
+          <w:p>
+            <w:pPr>
+              <w:jc w:val="center"/>
+              <w:rPr>
+                <w:sz w:val="28"/>
+                <w:szCs w:val="28"/>
+                <w:lang w:val="en-US"/>
+              </w:rPr>
+            </w:pPr>
+            <w:r>
+              <w:rPr>
+                <w:sz w:val="28"/>
+                <w:szCs w:val="28"/>
+                <w:lang w:val="en-US"/>
+              </w:rPr>
+              <w:t>Primary Key</w:t>
+            </w:r>
+          </w:p>
+        </w:tc>
+        <w:tc>
+          <w:tcPr>
+            <w:tcW w:w="968" w:type="dxa"/>
+          </w:tcPr>
+          <w:p>
+            <w:pPr>
+              <w:jc w:val="center"/>
+              <w:rPr>
+                <w:sz w:val="28"/>
+                <w:szCs w:val="28"/>
+              </w:rPr>
+            </w:pPr>
+            <w:r>
+              <w:rPr>
+                <w:sz w:val="28"/>
+                <w:szCs w:val="28"/>
+                <w:lang w:val="en-US"/>
+              </w:rPr>
+              <w:t>Not Null</w:t>
+            </w:r>
+          </w:p>
+        </w:tc>
+        <w:tc>
+          <w:tcPr>
+            <w:tcW w:w="1465" w:type="dxa"/>
+          </w:tcPr>
+          <w:p>
+            <w:pPr>
+              <w:jc w:val="center"/>
+              <w:rPr>
+                <w:sz w:val="28"/>
+                <w:szCs w:val="28"/>
+                <w:lang w:val="en-US"/>
+              </w:rPr>
+            </w:pPr>
+            <w:r>
+              <w:rPr>
+                <w:sz w:val="28"/>
+                <w:szCs w:val="28"/>
+                <w:lang w:val="en-US"/>
+              </w:rPr>
+              <w:t>Auto Increment</w:t>
+            </w:r>
+          </w:p>
+        </w:tc>
+        <w:tc>
+          <w:tcPr>
+            <w:tcW w:w="2590" w:type="dxa"/>
+          </w:tcPr>
+          <w:p>
+            <w:pPr>
+              <w:jc w:val="center"/>
+              <w:rPr>
+                <w:sz w:val="28"/>
+                <w:szCs w:val="28"/>
+                <w:lang w:val="en-US"/>
+              </w:rPr>
+            </w:pPr>
+            <w:r>
+              <w:rPr>
+                <w:sz w:val="28"/>
+                <w:szCs w:val="28"/>
+              </w:rPr>
+              <w:t>Описание</w:t>
+            </w:r>
+          </w:p>
+        </w:tc>
+      </w:tr>
+      <w:tr>
+        <w:tc>
+          <w:tcPr>
+            <w:tcW w:w="1453" w:type="dxa"/>
+          </w:tcPr>
+          <w:p>
+            <w:pPr>
+              <w:jc w:val="center"/>
+              <w:rPr>
+                <w:sz w:val="28"/>
+                <w:szCs w:val="28"/>
+              </w:rPr>
+            </w:pPr>
+            <w:proofErr w:type="spellStart"/>
+            <w:r>
+              <w:rPr>
+                <w:sz w:val="28"/>
+                <w:szCs w:val="28"/>
+                <w:lang w:val="en-US"/>
+              </w:rPr>
+              <w:t>cartridge_id</w:t>
+            </w:r>
+            <w:proofErr w:type="spellEnd"/>
+          </w:p>
+        </w:tc>
+        <w:tc>
+          <w:tcPr>
+            <w:tcW w:w="1585" w:type="dxa"/>
+          </w:tcPr>
+          <w:p>
+            <w:pPr>
+              <w:jc w:val="center"/>
+              <w:rPr>
+                <w:sz w:val="28"/>
+                <w:szCs w:val="28"/>
+                <w:lang w:val="en-US"/>
+              </w:rPr>
+            </w:pPr>
+            <w:r>
+              <w:rPr>
+                <w:sz w:val="28"/>
+                <w:szCs w:val="28"/>
+                <w:lang w:val="en-US"/>
+              </w:rPr>
+              <w:t>int</w:t>
+            </w:r>
+          </w:p>
+        </w:tc>
+        <w:tc>
+          <w:tcPr>
+            <w:tcW w:w="1284" w:type="dxa"/>
+          </w:tcPr>
+          <w:p>
+            <w:pPr>
+              <w:jc w:val="center"/>
+              <w:rPr>
+                <w:sz w:val="28"/>
+                <w:szCs w:val="28"/>
+                <w:lang w:val="en-US"/>
+              </w:rPr>
+            </w:pPr>
+          </w:p>
+        </w:tc>
+        <w:tc>
+          <w:tcPr>
+            <w:tcW w:w="968" w:type="dxa"/>
+          </w:tcPr>
+          <w:p>
+            <w:pPr>
+              <w:jc w:val="center"/>
+              <w:rPr>
+                <w:sz w:val="28"/>
+                <w:szCs w:val="28"/>
+                <w:lang w:val="en-US"/>
+              </w:rPr>
+            </w:pPr>
+          </w:p>
+        </w:tc>
+        <w:tc>
+          <w:tcPr>
+            <w:tcW w:w="1465" w:type="dxa"/>
+          </w:tcPr>
+          <w:p>
+            <w:pPr>
+              <w:jc w:val="center"/>
+              <w:rPr>
+                <w:sz w:val="28"/>
+                <w:szCs w:val="28"/>
+                <w:lang w:val="en-US"/>
+              </w:rPr>
+            </w:pPr>
+          </w:p>
+        </w:tc>
+        <w:tc>
+          <w:tcPr>
+            <w:tcW w:w="2590" w:type="dxa"/>
+          </w:tcPr>
+          <w:p>
+            <w:pPr>
+              <w:jc w:val="center"/>
+              <w:rPr>
+                <w:sz w:val="28"/>
+                <w:szCs w:val="28"/>
+              </w:rPr>
+            </w:pPr>
+            <w:r>
+              <w:rPr>
+                <w:sz w:val="28"/>
+                <w:szCs w:val="28"/>
+              </w:rPr>
+              <w:t>Идентификатор картриджа</w:t>
+            </w:r>
+          </w:p>
+        </w:tc>
+      </w:tr>
+      <w:tr>
+        <w:tc>
+          <w:tcPr>
+            <w:tcW w:w="1453" w:type="dxa"/>
+          </w:tcPr>
+          <w:p>
+            <w:pPr>
+              <w:jc w:val="center"/>
+              <w:rPr>
+                <w:sz w:val="28"/>
+                <w:szCs w:val="28"/>
+                <w:lang w:val="en-US"/>
+              </w:rPr>
+            </w:pPr>
+            <w:proofErr w:type="spellStart"/>
+            <w:r>
+              <w:rPr>
+                <w:sz w:val="28"/>
+                <w:szCs w:val="28"/>
+                <w:lang w:val="en-US"/>
+              </w:rPr>
+              <w:t>Printer_id</w:t>
+            </w:r>
+            <w:proofErr w:type="spellEnd"/>
+          </w:p>
+        </w:tc>
+        <w:tc>
+          <w:tcPr>
+            <w:tcW w:w="1585" w:type="dxa"/>
+          </w:tcPr>
+          <w:p>
+            <w:pPr>
+              <w:jc w:val="center"/>
+              <w:rPr>
+                <w:sz w:val="28"/>
+                <w:szCs w:val="28"/>
+                <w:lang w:val="en-US"/>
+              </w:rPr>
+            </w:pPr>
+            <w:r>
+              <w:rPr>
+                <w:sz w:val="28"/>
+                <w:szCs w:val="28"/>
+                <w:lang w:val="en-US"/>
+              </w:rPr>
+              <w:t>int</w:t>
+            </w:r>
+          </w:p>
+        </w:tc>
+        <w:tc>
+          <w:tcPr>
+            <w:tcW w:w="1284" w:type="dxa"/>
+          </w:tcPr>
+          <w:p>
+            <w:pPr>
+              <w:jc w:val="center"/>
+              <w:rPr>
+                <w:sz w:val="28"/>
+                <w:szCs w:val="28"/>
+                <w:lang w:val="en-US"/>
+              </w:rPr>
+            </w:pPr>
+          </w:p>
+        </w:tc>
+        <w:tc>
+          <w:tcPr>
+            <w:tcW w:w="968" w:type="dxa"/>
+          </w:tcPr>
+          <w:p>
+            <w:pPr>
+              <w:jc w:val="center"/>
+              <w:rPr>
+                <w:sz w:val="28"/>
+                <w:szCs w:val="28"/>
+                <w:lang w:val="en-US"/>
+              </w:rPr>
+            </w:pPr>
+          </w:p>
+        </w:tc>
+        <w:tc>
+          <w:tcPr>
+            <w:tcW w:w="1465" w:type="dxa"/>
+          </w:tcPr>
+          <w:p>
+            <w:pPr>
+              <w:jc w:val="center"/>
+              <w:rPr>
+                <w:sz w:val="28"/>
+                <w:szCs w:val="28"/>
+                <w:lang w:val="en-US"/>
+              </w:rPr>
+            </w:pPr>
+          </w:p>
+        </w:tc>
+        <w:tc>
+          <w:tcPr>
+            <w:tcW w:w="2590" w:type="dxa"/>
+          </w:tcPr>
+          <w:p>
+            <w:pPr>
+              <w:jc w:val="center"/>
+              <w:rPr>
+                <w:sz w:val="28"/>
+                <w:szCs w:val="28"/>
+              </w:rPr>
+            </w:pPr>
+            <w:r>
+              <w:rPr>
+                <w:sz w:val="28"/>
+                <w:szCs w:val="28"/>
+              </w:rPr>
+              <w:t>Название модели принтера</w:t>
+            </w:r>
+          </w:p>
+        </w:tc>
+      </w:tr>
+    </w:tbl>
+    <w:p>
+      <w:pPr>
+        <w:rPr>
+          <w:sz w:val="28"/>
+          <w:szCs w:val="28"/>
+        </w:rPr>
+      </w:pPr>
+    </w:p>
+    <w:p>
+      <w:pPr>
+        <w:rPr>
+          <w:sz w:val="28"/>
+          <w:szCs w:val="28"/>
+        </w:rPr>
+      </w:pPr>
+    </w:p>
+    <w:p>
+      <w:pPr>
+        <w:rPr>
+          <w:sz w:val="28"/>
+          <w:szCs w:val="28"/>
+        </w:rPr>
+      </w:pPr>
+    </w:p>
+    <w:p>
+      <w:pPr>
+        <w:rPr>
+          <w:sz w:val="28"/>
+          <w:szCs w:val="28"/>
+        </w:rPr>
+      </w:pPr>
+    </w:p>
+    <w:p>
+      <w:pPr>
+        <w:rPr>
+          <w:sz w:val="28"/>
+          <w:szCs w:val="28"/>
+        </w:rPr>
+      </w:pPr>
+      <w:r>
+        <w:rPr>
+          <w:sz w:val="28"/>
+          <w:szCs w:val="28"/>
+        </w:rPr>
+        <w:t>Таблица для хранения информации об отделах работников. Наименование отделов является уникальным и не должно повторяться.</w:t>
+      </w:r>
+    </w:p>
+    <w:tbl>
+      <w:tblPr>
+        <w:tblStyle w:val="aa"/>
+        <w:tblW w:w="0" w:type="auto"/>
+        <w:tblLook w:val="04A0" w:firstRow="1" w:lastRow="0" w:firstColumn="1" w:lastColumn="0" w:noHBand="0" w:noVBand="1"/>
+      </w:tblPr>
+      <w:tblGrid>
+        <w:gridCol w:w="1453"/>
+        <w:gridCol w:w="1585"/>
+        <w:gridCol w:w="1284"/>
+        <w:gridCol w:w="968"/>
+        <w:gridCol w:w="1465"/>
+        <w:gridCol w:w="2590"/>
+      </w:tblGrid>
+      <w:tr>
+        <w:tc>
+          <w:tcPr>
+            <w:tcW w:w="9345" w:type="dxa"/>
+            <w:gridSpan w:val="6"/>
+          </w:tcPr>
+          <w:p>
+            <w:pPr>
+              <w:jc w:val="center"/>
+              <w:rPr>
+                <w:sz w:val="28"/>
+                <w:szCs w:val="28"/>
+                <w:lang w:val="en-US"/>
+              </w:rPr>
+            </w:pPr>
+            <w:proofErr w:type="spellStart"/>
+            <w:r>
+              <w:rPr>
+                <w:sz w:val="28"/>
+                <w:szCs w:val="28"/>
+              </w:rPr>
+              <w:t>d</w:t>
+            </w:r>
+            <w:r>
+              <w:rPr>
+                <w:sz w:val="28"/>
+                <w:szCs w:val="28"/>
+              </w:rPr>
+              <w:t>epartment</w:t>
+            </w:r>
+            <w:proofErr w:type="spellEnd"/>
+          </w:p>
+        </w:tc>
+      </w:tr>
+      <w:tr>
+        <w:tc>
+          <w:tcPr>
+            <w:tcW w:w="1453" w:type="dxa"/>
+          </w:tcPr>
+          <w:p>
+            <w:pPr>
+              <w:jc w:val="center"/>
+              <w:rPr>
+                <w:sz w:val="28"/>
+                <w:szCs w:val="28"/>
+              </w:rPr>
+            </w:pPr>
+            <w:r>
+              <w:rPr>
+                <w:sz w:val="28"/>
+                <w:szCs w:val="28"/>
+              </w:rPr>
+              <w:t>Название столбца</w:t>
+            </w:r>
+          </w:p>
+        </w:tc>
+        <w:tc>
+          <w:tcPr>
+            <w:tcW w:w="1585" w:type="dxa"/>
+          </w:tcPr>
+          <w:p>
+            <w:pPr>
+              <w:jc w:val="center"/>
+              <w:rPr>
+                <w:sz w:val="28"/>
+                <w:szCs w:val="28"/>
+              </w:rPr>
+            </w:pPr>
+            <w:r>
+              <w:rPr>
+                <w:sz w:val="28"/>
+                <w:szCs w:val="28"/>
+              </w:rPr>
+              <w:t>Тип данных</w:t>
+            </w:r>
+          </w:p>
+        </w:tc>
+        <w:tc>
+          <w:tcPr>
+            <w:tcW w:w="1284" w:type="dxa"/>
+          </w:tcPr>
+          <w:p>
+            <w:pPr>
+              <w:jc w:val="center"/>
+              <w:rPr>
+                <w:sz w:val="28"/>
+                <w:szCs w:val="28"/>
+                <w:lang w:val="en-US"/>
+              </w:rPr>
+            </w:pPr>
+            <w:r>
+              <w:rPr>
+                <w:sz w:val="28"/>
+                <w:szCs w:val="28"/>
+                <w:lang w:val="en-US"/>
+              </w:rPr>
+              <w:t>Primary Key</w:t>
+            </w:r>
+          </w:p>
+        </w:tc>
+        <w:tc>
+          <w:tcPr>
+            <w:tcW w:w="968" w:type="dxa"/>
+          </w:tcPr>
+          <w:p>
+            <w:pPr>
+              <w:jc w:val="center"/>
+              <w:rPr>
+                <w:sz w:val="28"/>
+                <w:szCs w:val="28"/>
+              </w:rPr>
+            </w:pPr>
+            <w:r>
+              <w:rPr>
+                <w:sz w:val="28"/>
+                <w:szCs w:val="28"/>
+                <w:lang w:val="en-US"/>
+              </w:rPr>
+              <w:t>Not Null</w:t>
+            </w:r>
+          </w:p>
+        </w:tc>
+        <w:tc>
+          <w:tcPr>
+            <w:tcW w:w="1465" w:type="dxa"/>
+          </w:tcPr>
+          <w:p>
+            <w:pPr>
+              <w:jc w:val="center"/>
+              <w:rPr>
+                <w:sz w:val="28"/>
+                <w:szCs w:val="28"/>
+                <w:lang w:val="en-US"/>
+              </w:rPr>
+            </w:pPr>
+            <w:r>
+              <w:rPr>
+                <w:sz w:val="28"/>
+                <w:szCs w:val="28"/>
+                <w:lang w:val="en-US"/>
+              </w:rPr>
+              <w:t>Auto Increment</w:t>
+            </w:r>
+          </w:p>
+        </w:tc>
+        <w:tc>
+          <w:tcPr>
+            <w:tcW w:w="2590" w:type="dxa"/>
+          </w:tcPr>
+          <w:p>
+            <w:pPr>
+              <w:jc w:val="center"/>
+              <w:rPr>
+                <w:sz w:val="28"/>
+                <w:szCs w:val="28"/>
+                <w:lang w:val="en-US"/>
+              </w:rPr>
+            </w:pPr>
+            <w:r>
+              <w:rPr>
+                <w:sz w:val="28"/>
+                <w:szCs w:val="28"/>
+              </w:rPr>
+              <w:t>Описание</w:t>
+            </w:r>
+          </w:p>
+        </w:tc>
+      </w:tr>
+      <w:tr>
+        <w:tc>
+          <w:tcPr>
+            <w:tcW w:w="1453" w:type="dxa"/>
+          </w:tcPr>
+          <w:p>
+            <w:pPr>
+              <w:jc w:val="center"/>
+              <w:rPr>
+                <w:sz w:val="28"/>
+                <w:szCs w:val="28"/>
+              </w:rPr>
+            </w:pPr>
+            <w:r>
+              <w:rPr>
+                <w:sz w:val="28"/>
+                <w:szCs w:val="28"/>
+                <w:lang w:val="en-US"/>
+              </w:rPr>
+              <w:t>id</w:t>
+            </w:r>
+          </w:p>
+        </w:tc>
+        <w:tc>
+          <w:tcPr>
+            <w:tcW w:w="1585" w:type="dxa"/>
+          </w:tcPr>
+          <w:p>
+            <w:pPr>
+              <w:jc w:val="center"/>
+              <w:rPr>
+                <w:sz w:val="28"/>
+                <w:szCs w:val="28"/>
+                <w:lang w:val="en-US"/>
+              </w:rPr>
+            </w:pPr>
+            <w:r>
+              <w:rPr>
+                <w:sz w:val="28"/>
+                <w:szCs w:val="28"/>
+                <w:lang w:val="en-US"/>
+              </w:rPr>
+              <w:t>int</w:t>
+            </w:r>
+          </w:p>
+        </w:tc>
+        <w:tc>
+          <w:tcPr>
+            <w:tcW w:w="1284" w:type="dxa"/>
+          </w:tcPr>
+          <w:p>
+            <w:pPr>
+              <w:jc w:val="center"/>
+              <w:rPr>
+                <w:sz w:val="28"/>
+                <w:szCs w:val="28"/>
+                <w:lang w:val="en-US"/>
+              </w:rPr>
+            </w:pPr>
+            <w:r>
+              <w:rPr>
+                <w:sz w:val="28"/>
+                <w:szCs w:val="28"/>
+                <w:lang w:val="en-US"/>
+              </w:rPr>
+              <w:t>+</w:t>
+            </w:r>
+          </w:p>
+        </w:tc>
+        <w:tc>
+          <w:tcPr>
+            <w:tcW w:w="968" w:type="dxa"/>
+          </w:tcPr>
+          <w:p>
+            <w:pPr>
+              <w:jc w:val="center"/>
+              <w:rPr>
+                <w:sz w:val="28"/>
+                <w:szCs w:val="28"/>
+                <w:lang w:val="en-US"/>
+              </w:rPr>
+            </w:pPr>
+            <w:r>
+              <w:rPr>
+                <w:sz w:val="28"/>
+                <w:szCs w:val="28"/>
+                <w:lang w:val="en-US"/>
+              </w:rPr>
+              <w:t>+</w:t>
+            </w:r>
+          </w:p>
+        </w:tc>
+        <w:tc>
+          <w:tcPr>
+            <w:tcW w:w="1465" w:type="dxa"/>
+          </w:tcPr>
+          <w:p>
+            <w:pPr>
+              <w:jc w:val="center"/>
+              <w:rPr>
+                <w:sz w:val="28"/>
+                <w:szCs w:val="28"/>
+                <w:lang w:val="en-US"/>
+              </w:rPr>
+            </w:pPr>
+            <w:r>
+              <w:rPr>
+                <w:sz w:val="28"/>
+                <w:szCs w:val="28"/>
+                <w:lang w:val="en-US"/>
+              </w:rPr>
+              <w:t>+</w:t>
+            </w:r>
+          </w:p>
+        </w:tc>
+        <w:tc>
+          <w:tcPr>
+            <w:tcW w:w="2590" w:type="dxa"/>
+          </w:tcPr>
+          <w:p>
+            <w:pPr>
+              <w:jc w:val="center"/>
+              <w:rPr>
+                <w:sz w:val="28"/>
+                <w:szCs w:val="28"/>
+              </w:rPr>
+            </w:pPr>
+            <w:r>
+              <w:rPr>
+                <w:sz w:val="28"/>
+                <w:szCs w:val="28"/>
+              </w:rPr>
+              <w:t>Идентификатор отдела</w:t>
+            </w:r>
+          </w:p>
+        </w:tc>
+      </w:tr>
+      <w:tr>
+        <w:tc>
+          <w:tcPr>
+            <w:tcW w:w="1453" w:type="dxa"/>
+          </w:tcPr>
+          <w:p>
+            <w:pPr>
+              <w:jc w:val="center"/>
+              <w:rPr>
+                <w:sz w:val="28"/>
+                <w:szCs w:val="28"/>
+              </w:rPr>
+            </w:pPr>
+            <w:r>
+              <w:rPr>
+                <w:sz w:val="28"/>
+                <w:szCs w:val="28"/>
+                <w:lang w:val="en-US"/>
+              </w:rPr>
+              <w:t>name</w:t>
+            </w:r>
+          </w:p>
+        </w:tc>
+        <w:tc>
+          <w:tcPr>
+            <w:tcW w:w="1585" w:type="dxa"/>
+          </w:tcPr>
+          <w:p>
+            <w:pPr>
+              <w:jc w:val="center"/>
+              <w:rPr>
+                <w:sz w:val="28"/>
+                <w:szCs w:val="28"/>
+                <w:lang w:val="en-US"/>
+              </w:rPr>
+            </w:pPr>
+            <w:proofErr w:type="gramStart"/>
+            <w:r>
+              <w:rPr>
+                <w:sz w:val="28"/>
+                <w:szCs w:val="28"/>
+                <w:lang w:val="en-US"/>
+              </w:rPr>
+              <w:t>varchar(</w:t>
+            </w:r>
+            <w:proofErr w:type="gramEnd"/>
+            <w:r>
+              <w:rPr>
+                <w:sz w:val="28"/>
+                <w:szCs w:val="28"/>
+                <w:lang w:val="en-US"/>
+              </w:rPr>
+              <w:t>40)</w:t>
+            </w:r>
+          </w:p>
+        </w:tc>
+        <w:tc>
+          <w:tcPr>
+            <w:tcW w:w="1284" w:type="dxa"/>
+          </w:tcPr>
+          <w:p>
+            <w:pPr>
+              <w:jc w:val="center"/>
+              <w:rPr>
+                <w:sz w:val="28"/>
+                <w:szCs w:val="28"/>
+                <w:lang w:val="en-US"/>
+              </w:rPr>
+            </w:pPr>
+          </w:p>
+        </w:tc>
+        <w:tc>
+          <w:tcPr>
+            <w:tcW w:w="968" w:type="dxa"/>
+          </w:tcPr>
+          <w:p>
+            <w:pPr>
+              <w:jc w:val="center"/>
+              <w:rPr>
+                <w:sz w:val="28"/>
+                <w:szCs w:val="28"/>
+                <w:lang w:val="en-US"/>
+              </w:rPr>
+            </w:pPr>
+            <w:r>
+              <w:rPr>
+                <w:sz w:val="28"/>
+                <w:szCs w:val="28"/>
+                <w:lang w:val="en-US"/>
+              </w:rPr>
+              <w:t>+</w:t>
+            </w:r>
+          </w:p>
+        </w:tc>
+        <w:tc>
+          <w:tcPr>
+            <w:tcW w:w="1465" w:type="dxa"/>
+          </w:tcPr>
+          <w:p>
+            <w:pPr>
+              <w:jc w:val="center"/>
+              <w:rPr>
+                <w:sz w:val="28"/>
+                <w:szCs w:val="28"/>
+                <w:lang w:val="en-US"/>
+              </w:rPr>
+            </w:pPr>
+          </w:p>
+        </w:tc>
+        <w:tc>
+          <w:tcPr>
+            <w:tcW w:w="2590" w:type="dxa"/>
+          </w:tcPr>
+          <w:p>
+            <w:pPr>
+              <w:jc w:val="center"/>
+              <w:rPr>
+                <w:sz w:val="28"/>
+                <w:szCs w:val="28"/>
+              </w:rPr>
+            </w:pPr>
+            <w:r>
+              <w:rPr>
+                <w:sz w:val="28"/>
+                <w:szCs w:val="28"/>
+              </w:rPr>
+              <w:t>Название отдела</w:t>
+            </w:r>
+          </w:p>
+        </w:tc>
+      </w:tr>
+    </w:tbl>
+    <w:p>
+      <w:pPr>
+        <w:rPr>
+          <w:sz w:val="28"/>
+          <w:szCs w:val="28"/>
+          <w:lang w:val="en-US"/>
+        </w:rPr>
+      </w:pPr>
+    </w:p>
+    <w:p>
+      <w:pPr>
+        <w:rPr>
+          <w:sz w:val="28"/>
+          <w:szCs w:val="28"/>
+        </w:rPr>
+      </w:pPr>
+      <w:r>
+        <w:rPr>
+          <w:sz w:val="28"/>
+          <w:szCs w:val="28"/>
+        </w:rPr>
+        <w:t>Таблица для хранения данных о подведомственных работниках. В качестве внешнего ключа выступает поле «</w:t>
+      </w:r>
+      <w:r>
+        <w:rPr>
+          <w:sz w:val="28"/>
+          <w:szCs w:val="28"/>
+          <w:lang w:val="en-US"/>
+        </w:rPr>
+        <w:t>department</w:t>
+      </w:r>
+      <w:r>
+        <w:rPr>
+          <w:sz w:val="28"/>
+          <w:szCs w:val="28"/>
+        </w:rPr>
+        <w:t>_</w:t>
+      </w:r>
+      <w:r>
+        <w:rPr>
+          <w:sz w:val="28"/>
+          <w:szCs w:val="28"/>
+          <w:lang w:val="en-US"/>
+        </w:rPr>
+        <w:t>id</w:t>
+      </w:r>
+      <w:r>
+        <w:rPr>
+          <w:sz w:val="28"/>
+          <w:szCs w:val="28"/>
+        </w:rPr>
+        <w:t>».</w:t>
+      </w:r>
+    </w:p>
+    <w:tbl>
+      <w:tblPr>
+        <w:tblStyle w:val="aa"/>
+        <w:tblW w:w="0" w:type="auto"/>
+        <w:tblLook w:val="04A0" w:firstRow="1" w:lastRow="0" w:firstColumn="1" w:lastColumn="0" w:noHBand="0" w:noVBand="1"/>
+      </w:tblPr>
+      <w:tblGrid>
+        <w:gridCol w:w="1834"/>
+        <w:gridCol w:w="1562"/>
+        <w:gridCol w:w="1227"/>
+        <w:gridCol w:w="880"/>
+        <w:gridCol w:w="1425"/>
+        <w:gridCol w:w="2420"/>
+      </w:tblGrid>
+      <w:tr>
+        <w:tc>
+          <w:tcPr>
+            <w:tcW w:w="9345" w:type="dxa"/>
+            <w:gridSpan w:val="6"/>
+          </w:tcPr>
+          <w:p>
+            <w:pPr>
+              <w:jc w:val="center"/>
+              <w:rPr>
+                <w:sz w:val="28"/>
+                <w:szCs w:val="28"/>
+                <w:lang w:val="en-US"/>
+              </w:rPr>
+            </w:pPr>
+            <w:proofErr w:type="spellStart"/>
+            <w:r>
+              <w:rPr>
+                <w:sz w:val="28"/>
+                <w:szCs w:val="28"/>
+              </w:rPr>
+              <w:t>subordinate</w:t>
+            </w:r>
+            <w:proofErr w:type="spellEnd"/>
+            <w:r>
+              <w:rPr>
+                <w:sz w:val="28"/>
+                <w:szCs w:val="28"/>
+                <w:lang w:val="en-US"/>
+              </w:rPr>
+              <w:t>_</w:t>
+            </w:r>
+            <w:proofErr w:type="spellStart"/>
+            <w:r>
+              <w:rPr>
+                <w:sz w:val="28"/>
+                <w:szCs w:val="28"/>
+              </w:rPr>
+              <w:t>employees</w:t>
+            </w:r>
+            <w:proofErr w:type="spellEnd"/>
+          </w:p>
+        </w:tc>
+      </w:tr>
+      <w:tr>
+        <w:tc>
+          <w:tcPr>
+            <w:tcW w:w="1453" w:type="dxa"/>
+          </w:tcPr>
+          <w:p>
+            <w:pPr>
+              <w:jc w:val="center"/>
+              <w:rPr>
+                <w:sz w:val="28"/>
+                <w:szCs w:val="28"/>
+              </w:rPr>
+            </w:pPr>
+            <w:r>
+              <w:rPr>
+                <w:sz w:val="28"/>
+                <w:szCs w:val="28"/>
+              </w:rPr>
+              <w:t>Название столбца</w:t>
+            </w:r>
+          </w:p>
+        </w:tc>
+        <w:tc>
+          <w:tcPr>
+            <w:tcW w:w="1585" w:type="dxa"/>
+          </w:tcPr>
+          <w:p>
+            <w:pPr>
+              <w:jc w:val="center"/>
+              <w:rPr>
+                <w:sz w:val="28"/>
+                <w:szCs w:val="28"/>
+              </w:rPr>
+            </w:pPr>
+            <w:r>
+              <w:rPr>
+                <w:sz w:val="28"/>
+                <w:szCs w:val="28"/>
+              </w:rPr>
+              <w:t>Тип данных</w:t>
+            </w:r>
+          </w:p>
+        </w:tc>
+        <w:tc>
+          <w:tcPr>
+            <w:tcW w:w="1284" w:type="dxa"/>
+          </w:tcPr>
+          <w:p>
+            <w:pPr>
+              <w:jc w:val="center"/>
+              <w:rPr>
+                <w:sz w:val="28"/>
+                <w:szCs w:val="28"/>
+                <w:lang w:val="en-US"/>
+              </w:rPr>
+            </w:pPr>
+            <w:r>
+              <w:rPr>
+                <w:sz w:val="28"/>
+                <w:szCs w:val="28"/>
+                <w:lang w:val="en-US"/>
+              </w:rPr>
+              <w:t>Primary Key</w:t>
+            </w:r>
+          </w:p>
+        </w:tc>
+        <w:tc>
+          <w:tcPr>
+            <w:tcW w:w="968" w:type="dxa"/>
+          </w:tcPr>
+          <w:p>
+            <w:pPr>
+              <w:jc w:val="center"/>
+              <w:rPr>
+                <w:sz w:val="28"/>
+                <w:szCs w:val="28"/>
+              </w:rPr>
+            </w:pPr>
+            <w:r>
+              <w:rPr>
+                <w:sz w:val="28"/>
+                <w:szCs w:val="28"/>
+                <w:lang w:val="en-US"/>
+              </w:rPr>
+              <w:t>Not Null</w:t>
+            </w:r>
+          </w:p>
+        </w:tc>
+        <w:tc>
+          <w:tcPr>
+            <w:tcW w:w="1465" w:type="dxa"/>
+          </w:tcPr>
+          <w:p>
+            <w:pPr>
+              <w:jc w:val="center"/>
+              <w:rPr>
+                <w:sz w:val="28"/>
+                <w:szCs w:val="28"/>
+                <w:lang w:val="en-US"/>
+              </w:rPr>
+            </w:pPr>
+            <w:r>
+              <w:rPr>
+                <w:sz w:val="28"/>
+                <w:szCs w:val="28"/>
+                <w:lang w:val="en-US"/>
+              </w:rPr>
+              <w:t>Auto Increment</w:t>
+            </w:r>
+          </w:p>
+        </w:tc>
+        <w:tc>
+          <w:tcPr>
+            <w:tcW w:w="2590" w:type="dxa"/>
+          </w:tcPr>
+          <w:p>
+            <w:pPr>
+              <w:jc w:val="center"/>
+              <w:rPr>
+                <w:sz w:val="28"/>
+                <w:szCs w:val="28"/>
+                <w:lang w:val="en-US"/>
+              </w:rPr>
+            </w:pPr>
+            <w:r>
+              <w:rPr>
+                <w:sz w:val="28"/>
+                <w:szCs w:val="28"/>
+              </w:rPr>
+              <w:t>Описание</w:t>
+            </w:r>
+          </w:p>
+        </w:tc>
+      </w:tr>
+      <w:tr>
+        <w:tc>
+          <w:tcPr>
+            <w:tcW w:w="1453" w:type="dxa"/>
+          </w:tcPr>
+          <w:p>
+            <w:pPr>
+              <w:jc w:val="center"/>
+              <w:rPr>
+                <w:sz w:val="28"/>
+                <w:szCs w:val="28"/>
+              </w:rPr>
+            </w:pPr>
+            <w:r>
+              <w:rPr>
+                <w:sz w:val="28"/>
+                <w:szCs w:val="28"/>
+                <w:lang w:val="en-US"/>
+              </w:rPr>
+              <w:t>id</w:t>
+            </w:r>
+          </w:p>
+        </w:tc>
+        <w:tc>
+          <w:tcPr>
+            <w:tcW w:w="1585" w:type="dxa"/>
+          </w:tcPr>
+          <w:p>
+            <w:pPr>
+              <w:jc w:val="center"/>
+              <w:rPr>
+                <w:sz w:val="28"/>
+                <w:szCs w:val="28"/>
+                <w:lang w:val="en-US"/>
+              </w:rPr>
+            </w:pPr>
+            <w:r>
+              <w:rPr>
+                <w:sz w:val="28"/>
+                <w:szCs w:val="28"/>
+                <w:lang w:val="en-US"/>
+              </w:rPr>
+              <w:t>int</w:t>
+            </w:r>
+          </w:p>
+        </w:tc>
+        <w:tc>
+          <w:tcPr>
+            <w:tcW w:w="1284" w:type="dxa"/>
+          </w:tcPr>
+          <w:p>
+            <w:pPr>
+              <w:jc w:val="center"/>
+              <w:rPr>
+                <w:sz w:val="28"/>
+                <w:szCs w:val="28"/>
+                <w:lang w:val="en-US"/>
+              </w:rPr>
+            </w:pPr>
+            <w:r>
+              <w:rPr>
+                <w:sz w:val="28"/>
+                <w:szCs w:val="28"/>
+                <w:lang w:val="en-US"/>
+              </w:rPr>
+              <w:t>+</w:t>
+            </w:r>
+          </w:p>
+        </w:tc>
+        <w:tc>
+          <w:tcPr>
+            <w:tcW w:w="968" w:type="dxa"/>
+          </w:tcPr>
+          <w:p>
+            <w:pPr>
+              <w:jc w:val="center"/>
+              <w:rPr>
+                <w:sz w:val="28"/>
+                <w:szCs w:val="28"/>
+                <w:lang w:val="en-US"/>
+              </w:rPr>
+            </w:pPr>
+            <w:r>
+              <w:rPr>
+                <w:sz w:val="28"/>
+                <w:szCs w:val="28"/>
+                <w:lang w:val="en-US"/>
+              </w:rPr>
+              <w:t>+</w:t>
+            </w:r>
+          </w:p>
+        </w:tc>
+        <w:tc>
+          <w:tcPr>
+            <w:tcW w:w="1465" w:type="dxa"/>
+          </w:tcPr>
+          <w:p>
+            <w:pPr>
+              <w:jc w:val="center"/>
+              <w:rPr>
+                <w:sz w:val="28"/>
+                <w:szCs w:val="28"/>
+                <w:lang w:val="en-US"/>
+              </w:rPr>
+            </w:pPr>
+            <w:r>
+              <w:rPr>
+                <w:sz w:val="28"/>
+                <w:szCs w:val="28"/>
+                <w:lang w:val="en-US"/>
+              </w:rPr>
+              <w:t>+</w:t>
+            </w:r>
+          </w:p>
+        </w:tc>
+        <w:tc>
+          <w:tcPr>
+            <w:tcW w:w="2590" w:type="dxa"/>
+          </w:tcPr>
+          <w:p>
+            <w:pPr>
+              <w:jc w:val="center"/>
+              <w:rPr>
+                <w:sz w:val="28"/>
+                <w:szCs w:val="28"/>
+              </w:rPr>
+            </w:pPr>
+            <w:r>
+              <w:rPr>
+                <w:sz w:val="28"/>
+                <w:szCs w:val="28"/>
+              </w:rPr>
+              <w:t>Идентификатор сотрудника</w:t>
+            </w:r>
+          </w:p>
+        </w:tc>
+      </w:tr>
+      <w:tr>
+        <w:tc>
+          <w:tcPr>
+            <w:tcW w:w="1453" w:type="dxa"/>
+          </w:tcPr>
+          <w:p>
+            <w:pPr>
+              <w:jc w:val="center"/>
+              <w:rPr>
+                <w:sz w:val="28"/>
+                <w:szCs w:val="28"/>
+              </w:rPr>
+            </w:pPr>
+            <w:proofErr w:type="spellStart"/>
+            <w:r>
+              <w:rPr>
+                <w:sz w:val="28"/>
+                <w:szCs w:val="28"/>
+                <w:lang w:val="en-US"/>
+              </w:rPr>
+              <w:t>fio</w:t>
+            </w:r>
+            <w:proofErr w:type="spellEnd"/>
+          </w:p>
+        </w:tc>
+        <w:tc>
+          <w:tcPr>
+            <w:tcW w:w="1585" w:type="dxa"/>
+          </w:tcPr>
+          <w:p>
+            <w:pPr>
+              <w:jc w:val="center"/>
+              <w:rPr>
+                <w:sz w:val="28"/>
+                <w:szCs w:val="28"/>
+                <w:lang w:val="en-US"/>
+              </w:rPr>
+            </w:pPr>
+            <w:proofErr w:type="gramStart"/>
+            <w:r>
+              <w:rPr>
+                <w:sz w:val="28"/>
+                <w:szCs w:val="28"/>
+                <w:lang w:val="en-US"/>
+              </w:rPr>
+              <w:t>varchar(</w:t>
+            </w:r>
+            <w:proofErr w:type="gramEnd"/>
+            <w:r>
+              <w:rPr>
+                <w:sz w:val="28"/>
+                <w:szCs w:val="28"/>
+                <w:lang w:val="en-US"/>
+              </w:rPr>
+              <w:t>50)</w:t>
+            </w:r>
+          </w:p>
+        </w:tc>
+        <w:tc>
+          <w:tcPr>
+            <w:tcW w:w="1284" w:type="dxa"/>
+          </w:tcPr>
+          <w:p>
+            <w:pPr>
+              <w:jc w:val="center"/>
+              <w:rPr>
+                <w:sz w:val="28"/>
+                <w:szCs w:val="28"/>
+                <w:lang w:val="en-US"/>
+              </w:rPr>
+            </w:pPr>
+          </w:p>
+        </w:tc>
+        <w:tc>
+          <w:tcPr>
+            <w:tcW w:w="968" w:type="dxa"/>
+          </w:tcPr>
+          <w:p>
+            <w:pPr>
+              <w:jc w:val="center"/>
+              <w:rPr>
+                <w:sz w:val="28"/>
+                <w:szCs w:val="28"/>
+                <w:lang w:val="en-US"/>
+              </w:rPr>
+            </w:pPr>
+            <w:r>
+              <w:rPr>
+                <w:sz w:val="28"/>
+                <w:szCs w:val="28"/>
+                <w:lang w:val="en-US"/>
+              </w:rPr>
+              <w:t>+</w:t>
+            </w:r>
+          </w:p>
+        </w:tc>
+        <w:tc>
+          <w:tcPr>
+            <w:tcW w:w="1465" w:type="dxa"/>
+          </w:tcPr>
+          <w:p>
+            <w:pPr>
+              <w:jc w:val="center"/>
+              <w:rPr>
+                <w:sz w:val="28"/>
+                <w:szCs w:val="28"/>
+                <w:lang w:val="en-US"/>
+              </w:rPr>
+            </w:pPr>
+          </w:p>
+        </w:tc>
+        <w:tc>
+          <w:tcPr>
+            <w:tcW w:w="2590" w:type="dxa"/>
+          </w:tcPr>
+          <w:p>
+            <w:pPr>
+              <w:jc w:val="center"/>
+              <w:rPr>
+                <w:sz w:val="28"/>
+                <w:szCs w:val="28"/>
+              </w:rPr>
+            </w:pPr>
+            <w:r>
+              <w:rPr>
+                <w:sz w:val="28"/>
+                <w:szCs w:val="28"/>
+              </w:rPr>
+              <w:t xml:space="preserve">Инициалы </w:t>
+            </w:r>
+            <w:proofErr w:type="spellStart"/>
+            <w:r>
+              <w:rPr>
+                <w:sz w:val="28"/>
+                <w:szCs w:val="28"/>
+              </w:rPr>
+              <w:t>струдника</w:t>
+            </w:r>
+            <w:proofErr w:type="spellEnd"/>
+          </w:p>
+        </w:tc>
+      </w:tr>
+      <w:tr>
+        <w:tc>
+          <w:tcPr>
+            <w:tcW w:w="1453" w:type="dxa"/>
+          </w:tcPr>
+          <w:p>
+            <w:pPr>
+              <w:jc w:val="center"/>
+              <w:rPr>
+                <w:sz w:val="28"/>
+                <w:szCs w:val="28"/>
+                <w:lang w:val="en-US"/>
+              </w:rPr>
+            </w:pPr>
+            <w:proofErr w:type="spellStart"/>
+            <w:r>
+              <w:rPr>
+                <w:sz w:val="28"/>
+                <w:szCs w:val="28"/>
+                <w:lang w:val="en-US"/>
+              </w:rPr>
+              <w:t>department_id</w:t>
+            </w:r>
+            <w:proofErr w:type="spellEnd"/>
+          </w:p>
+        </w:tc>
+        <w:tc>
+          <w:tcPr>
+            <w:tcW w:w="1585" w:type="dxa"/>
+          </w:tcPr>
+          <w:p>
+            <w:pPr>
+              <w:jc w:val="center"/>
+              <w:rPr>
+                <w:sz w:val="28"/>
+                <w:szCs w:val="28"/>
+                <w:lang w:val="en-US"/>
+              </w:rPr>
+            </w:pPr>
+            <w:r>
+              <w:rPr>
+                <w:sz w:val="28"/>
+                <w:szCs w:val="28"/>
+                <w:lang w:val="en-US"/>
+              </w:rPr>
+              <w:t>int</w:t>
+            </w:r>
+          </w:p>
+        </w:tc>
+        <w:tc>
+          <w:tcPr>
+            <w:tcW w:w="1284" w:type="dxa"/>
+          </w:tcPr>
+          <w:p>
+            <w:pPr>
+              <w:jc w:val="center"/>
+              <w:rPr>
+                <w:sz w:val="28"/>
+                <w:szCs w:val="28"/>
+                <w:lang w:val="en-US"/>
+              </w:rPr>
+            </w:pPr>
+          </w:p>
+        </w:tc>
+        <w:tc>
+          <w:tcPr>
+            <w:tcW w:w="968" w:type="dxa"/>
+          </w:tcPr>
+          <w:p>
+            <w:pPr>
+              <w:jc w:val="center"/>
+              <w:rPr>
+                <w:sz w:val="28"/>
+                <w:szCs w:val="28"/>
+                <w:lang w:val="en-US"/>
+              </w:rPr>
+            </w:pPr>
+          </w:p>
+        </w:tc>
+        <w:tc>
+          <w:tcPr>
+            <w:tcW w:w="1465" w:type="dxa"/>
+          </w:tcPr>
+          <w:p>
+            <w:pPr>
+              <w:jc w:val="center"/>
+              <w:rPr>
+                <w:sz w:val="28"/>
+                <w:szCs w:val="28"/>
+                <w:lang w:val="en-US"/>
+              </w:rPr>
+            </w:pPr>
+          </w:p>
+        </w:tc>
+        <w:tc>
+          <w:tcPr>
+            <w:tcW w:w="2590" w:type="dxa"/>
+          </w:tcPr>
+          <w:p>
+            <w:pPr>
+              <w:jc w:val="center"/>
+              <w:rPr>
+                <w:sz w:val="28"/>
+                <w:szCs w:val="28"/>
+                <w:lang w:val="en-US"/>
+              </w:rPr>
+            </w:pPr>
+            <w:r>
+              <w:rPr>
+                <w:sz w:val="28"/>
+                <w:szCs w:val="28"/>
+              </w:rPr>
+              <w:t>Идентификатор отдела</w:t>
+            </w:r>
+          </w:p>
+        </w:tc>
+      </w:tr>
+    </w:tbl>
+    <w:p>
+      <w:pPr>
+        <w:rPr>
+          <w:sz w:val="28"/>
+          <w:szCs w:val="28"/>
+          <w:lang w:val="en-US"/>
+        </w:rPr>
+      </w:pPr>
+    </w:p>
+    <w:p>
+      <w:pPr>
+        <w:rPr>
+          <w:sz w:val="28"/>
+          <w:szCs w:val="28"/>
+        </w:rPr>
+      </w:pPr>
+      <w:r>
+        <w:rPr>
+          <w:sz w:val="28"/>
+          <w:szCs w:val="28"/>
+        </w:rPr>
+        <w:lastRenderedPageBreak/>
+        <w:t xml:space="preserve">Таблица для хранения информации о работниках организации. </w:t>
+      </w:r>
+    </w:p>
+    <w:tbl>
+      <w:tblPr>
+        <w:tblStyle w:val="aa"/>
+        <w:tblW w:w="0" w:type="auto"/>
+        <w:tblLook w:val="04A0" w:firstRow="1" w:lastRow="0" w:firstColumn="1" w:lastColumn="0" w:noHBand="0" w:noVBand="1"/>
+      </w:tblPr>
+      <w:tblGrid>
+        <w:gridCol w:w="1897"/>
+        <w:gridCol w:w="1559"/>
+        <w:gridCol w:w="1217"/>
+        <w:gridCol w:w="864"/>
+        <w:gridCol w:w="1418"/>
+        <w:gridCol w:w="2390"/>
+      </w:tblGrid>
+      <w:tr>
+        <w:tc>
+          <w:tcPr>
+            <w:tcW w:w="9345" w:type="dxa"/>
+            <w:gridSpan w:val="6"/>
+          </w:tcPr>
+          <w:p>
+            <w:pPr>
+              <w:jc w:val="center"/>
+              <w:rPr>
+                <w:sz w:val="28"/>
+                <w:szCs w:val="28"/>
+                <w:lang w:val="en-US"/>
+              </w:rPr>
+            </w:pPr>
+            <w:proofErr w:type="spellStart"/>
+            <w:r>
+              <w:rPr>
+                <w:sz w:val="28"/>
+                <w:szCs w:val="28"/>
+              </w:rPr>
+              <w:t>employees</w:t>
+            </w:r>
+            <w:proofErr w:type="spellEnd"/>
+          </w:p>
+        </w:tc>
+      </w:tr>
+      <w:tr>
+        <w:tc>
+          <w:tcPr>
+            <w:tcW w:w="1897" w:type="dxa"/>
+          </w:tcPr>
+          <w:p>
+            <w:pPr>
+              <w:jc w:val="center"/>
+              <w:rPr>
+                <w:sz w:val="28"/>
+                <w:szCs w:val="28"/>
+              </w:rPr>
+            </w:pPr>
+            <w:r>
+              <w:rPr>
+                <w:sz w:val="28"/>
+                <w:szCs w:val="28"/>
+              </w:rPr>
+              <w:t>Название столбца</w:t>
+            </w:r>
+          </w:p>
+        </w:tc>
+        <w:tc>
+          <w:tcPr>
+            <w:tcW w:w="1559" w:type="dxa"/>
+          </w:tcPr>
+          <w:p>
+            <w:pPr>
+              <w:jc w:val="center"/>
+              <w:rPr>
+                <w:sz w:val="28"/>
+                <w:szCs w:val="28"/>
+              </w:rPr>
+            </w:pPr>
+            <w:r>
+              <w:rPr>
+                <w:sz w:val="28"/>
+                <w:szCs w:val="28"/>
+              </w:rPr>
+              <w:t>Тип данных</w:t>
+            </w:r>
+          </w:p>
+        </w:tc>
+        <w:tc>
+          <w:tcPr>
+            <w:tcW w:w="1217" w:type="dxa"/>
+          </w:tcPr>
+          <w:p>
+            <w:pPr>
+              <w:jc w:val="center"/>
+              <w:rPr>
+                <w:sz w:val="28"/>
+                <w:szCs w:val="28"/>
+                <w:lang w:val="en-US"/>
+              </w:rPr>
+            </w:pPr>
+            <w:r>
+              <w:rPr>
+                <w:sz w:val="28"/>
+                <w:szCs w:val="28"/>
+                <w:lang w:val="en-US"/>
+              </w:rPr>
+              <w:t>Primary Key</w:t>
+            </w:r>
+          </w:p>
+        </w:tc>
+        <w:tc>
+          <w:tcPr>
+            <w:tcW w:w="864" w:type="dxa"/>
+          </w:tcPr>
+          <w:p>
+            <w:pPr>
+              <w:jc w:val="center"/>
+              <w:rPr>
+                <w:sz w:val="28"/>
+                <w:szCs w:val="28"/>
+              </w:rPr>
+            </w:pPr>
+            <w:r>
+              <w:rPr>
+                <w:sz w:val="28"/>
+                <w:szCs w:val="28"/>
+                <w:lang w:val="en-US"/>
+              </w:rPr>
+              <w:t>Not Null</w:t>
+            </w:r>
+          </w:p>
+        </w:tc>
+        <w:tc>
+          <w:tcPr>
+            <w:tcW w:w="1418" w:type="dxa"/>
+          </w:tcPr>
+          <w:p>
+            <w:pPr>
+              <w:jc w:val="center"/>
+              <w:rPr>
+                <w:sz w:val="28"/>
+                <w:szCs w:val="28"/>
+                <w:lang w:val="en-US"/>
+              </w:rPr>
+            </w:pPr>
+            <w:r>
+              <w:rPr>
+                <w:sz w:val="28"/>
+                <w:szCs w:val="28"/>
+                <w:lang w:val="en-US"/>
+              </w:rPr>
+              <w:t>Auto Increment</w:t>
+            </w:r>
+          </w:p>
+        </w:tc>
+        <w:tc>
+          <w:tcPr>
+            <w:tcW w:w="2390" w:type="dxa"/>
+          </w:tcPr>
+          <w:p>
+            <w:pPr>
+              <w:jc w:val="center"/>
+              <w:rPr>
+                <w:sz w:val="28"/>
+                <w:szCs w:val="28"/>
+                <w:lang w:val="en-US"/>
+              </w:rPr>
+            </w:pPr>
+            <w:r>
+              <w:rPr>
+                <w:sz w:val="28"/>
+                <w:szCs w:val="28"/>
+              </w:rPr>
+              <w:t>Описание</w:t>
+            </w:r>
+          </w:p>
+        </w:tc>
+      </w:tr>
+      <w:tr>
+        <w:tc>
+          <w:tcPr>
+            <w:tcW w:w="1897" w:type="dxa"/>
+          </w:tcPr>
+          <w:p>
+            <w:pPr>
+              <w:jc w:val="center"/>
+              <w:rPr>
+                <w:sz w:val="28"/>
+                <w:szCs w:val="28"/>
+              </w:rPr>
+            </w:pPr>
+            <w:r>
+              <w:rPr>
+                <w:sz w:val="28"/>
+                <w:szCs w:val="28"/>
+                <w:lang w:val="en-US"/>
+              </w:rPr>
+              <w:t>id</w:t>
+            </w:r>
+          </w:p>
+        </w:tc>
+        <w:tc>
+          <w:tcPr>
+            <w:tcW w:w="1559" w:type="dxa"/>
+          </w:tcPr>
+          <w:p>
+            <w:pPr>
+              <w:jc w:val="center"/>
+              <w:rPr>
+                <w:sz w:val="28"/>
+                <w:szCs w:val="28"/>
+                <w:lang w:val="en-US"/>
+              </w:rPr>
+            </w:pPr>
+            <w:r>
+              <w:rPr>
+                <w:sz w:val="28"/>
+                <w:szCs w:val="28"/>
+                <w:lang w:val="en-US"/>
+              </w:rPr>
+              <w:t>int</w:t>
+            </w:r>
+          </w:p>
+        </w:tc>
+        <w:tc>
+          <w:tcPr>
+            <w:tcW w:w="1217" w:type="dxa"/>
+          </w:tcPr>
+          <w:p>
+            <w:pPr>
+              <w:jc w:val="center"/>
+              <w:rPr>
+                <w:sz w:val="28"/>
+                <w:szCs w:val="28"/>
+                <w:lang w:val="en-US"/>
+              </w:rPr>
+            </w:pPr>
+            <w:r>
+              <w:rPr>
+                <w:sz w:val="28"/>
+                <w:szCs w:val="28"/>
+                <w:lang w:val="en-US"/>
+              </w:rPr>
+              <w:t>+</w:t>
+            </w:r>
+          </w:p>
+        </w:tc>
+        <w:tc>
+          <w:tcPr>
+            <w:tcW w:w="864" w:type="dxa"/>
+          </w:tcPr>
+          <w:p>
+            <w:pPr>
+              <w:jc w:val="center"/>
+              <w:rPr>
+                <w:sz w:val="28"/>
+                <w:szCs w:val="28"/>
+                <w:lang w:val="en-US"/>
+              </w:rPr>
+            </w:pPr>
+            <w:r>
+              <w:rPr>
+                <w:sz w:val="28"/>
+                <w:szCs w:val="28"/>
+                <w:lang w:val="en-US"/>
+              </w:rPr>
+              <w:t>+</w:t>
+            </w:r>
+          </w:p>
+        </w:tc>
+        <w:tc>
+          <w:tcPr>
+            <w:tcW w:w="1418" w:type="dxa"/>
+          </w:tcPr>
+          <w:p>
+            <w:pPr>
+              <w:jc w:val="center"/>
+              <w:rPr>
+                <w:sz w:val="28"/>
+                <w:szCs w:val="28"/>
+                <w:lang w:val="en-US"/>
+              </w:rPr>
+            </w:pPr>
+            <w:r>
+              <w:rPr>
+                <w:sz w:val="28"/>
+                <w:szCs w:val="28"/>
+                <w:lang w:val="en-US"/>
+              </w:rPr>
+              <w:t>+</w:t>
+            </w:r>
+          </w:p>
+        </w:tc>
+        <w:tc>
+          <w:tcPr>
+            <w:tcW w:w="2390" w:type="dxa"/>
+          </w:tcPr>
+          <w:p>
+            <w:pPr>
+              <w:jc w:val="center"/>
+              <w:rPr>
+                <w:sz w:val="28"/>
+                <w:szCs w:val="28"/>
+              </w:rPr>
+            </w:pPr>
+            <w:r>
+              <w:rPr>
+                <w:sz w:val="28"/>
+                <w:szCs w:val="28"/>
+              </w:rPr>
+              <w:t>Идентификатор сотрудника</w:t>
+            </w:r>
+          </w:p>
+        </w:tc>
+      </w:tr>
+      <w:tr>
+        <w:tc>
+          <w:tcPr>
+            <w:tcW w:w="1897" w:type="dxa"/>
+          </w:tcPr>
+          <w:p>
+            <w:pPr>
+              <w:jc w:val="center"/>
+              <w:rPr>
+                <w:sz w:val="28"/>
+                <w:szCs w:val="28"/>
+              </w:rPr>
+            </w:pPr>
+            <w:proofErr w:type="spellStart"/>
+            <w:r>
+              <w:rPr>
+                <w:sz w:val="28"/>
+                <w:szCs w:val="28"/>
+                <w:lang w:val="en-US"/>
+              </w:rPr>
+              <w:t>fio</w:t>
+            </w:r>
+            <w:proofErr w:type="spellEnd"/>
+          </w:p>
+        </w:tc>
+        <w:tc>
+          <w:tcPr>
+            <w:tcW w:w="1559" w:type="dxa"/>
+          </w:tcPr>
+          <w:p>
+            <w:pPr>
+              <w:jc w:val="center"/>
+              <w:rPr>
+                <w:sz w:val="28"/>
+                <w:szCs w:val="28"/>
+                <w:lang w:val="en-US"/>
+              </w:rPr>
+            </w:pPr>
+            <w:proofErr w:type="gramStart"/>
+            <w:r>
+              <w:rPr>
+                <w:sz w:val="28"/>
+                <w:szCs w:val="28"/>
+                <w:lang w:val="en-US"/>
+              </w:rPr>
+              <w:t>varchar(</w:t>
+            </w:r>
+            <w:proofErr w:type="gramEnd"/>
+            <w:r>
+              <w:rPr>
+                <w:sz w:val="28"/>
+                <w:szCs w:val="28"/>
+                <w:lang w:val="en-US"/>
+              </w:rPr>
+              <w:t>50)</w:t>
+            </w:r>
+          </w:p>
+        </w:tc>
+        <w:tc>
+          <w:tcPr>
+            <w:tcW w:w="1217" w:type="dxa"/>
+          </w:tcPr>
+          <w:p>
+            <w:pPr>
+              <w:jc w:val="center"/>
+              <w:rPr>
+                <w:sz w:val="28"/>
+                <w:szCs w:val="28"/>
+                <w:lang w:val="en-US"/>
+              </w:rPr>
+            </w:pPr>
+          </w:p>
+        </w:tc>
+        <w:tc>
+          <w:tcPr>
+            <w:tcW w:w="864" w:type="dxa"/>
+          </w:tcPr>
+          <w:p>
+            <w:pPr>
+              <w:jc w:val="center"/>
+              <w:rPr>
+                <w:sz w:val="28"/>
+                <w:szCs w:val="28"/>
+                <w:lang w:val="en-US"/>
+              </w:rPr>
+            </w:pPr>
+            <w:r>
+              <w:rPr>
+                <w:sz w:val="28"/>
+                <w:szCs w:val="28"/>
+                <w:lang w:val="en-US"/>
+              </w:rPr>
+              <w:t>+</w:t>
+            </w:r>
+          </w:p>
+        </w:tc>
+        <w:tc>
+          <w:tcPr>
+            <w:tcW w:w="1418" w:type="dxa"/>
+          </w:tcPr>
+          <w:p>
+            <w:pPr>
+              <w:jc w:val="center"/>
+              <w:rPr>
+                <w:sz w:val="28"/>
+                <w:szCs w:val="28"/>
+                <w:lang w:val="en-US"/>
+              </w:rPr>
+            </w:pPr>
+          </w:p>
+        </w:tc>
+        <w:tc>
+          <w:tcPr>
+            <w:tcW w:w="2390" w:type="dxa"/>
+          </w:tcPr>
+          <w:p>
+            <w:pPr>
+              <w:jc w:val="center"/>
+              <w:rPr>
+                <w:sz w:val="28"/>
+                <w:szCs w:val="28"/>
+              </w:rPr>
+            </w:pPr>
+            <w:r>
+              <w:rPr>
+                <w:sz w:val="28"/>
+                <w:szCs w:val="28"/>
+              </w:rPr>
+              <w:t>Инициалы сотрудника</w:t>
+            </w:r>
+          </w:p>
+        </w:tc>
+      </w:tr>
+    </w:tbl>
+    <w:p>
+      <w:pPr>
+        <w:rPr>
+          <w:sz w:val="28"/>
+          <w:szCs w:val="28"/>
+        </w:rPr>
+      </w:pPr>
+    </w:p>
+    <w:p>
+      <w:pPr>
+        <w:rPr>
+          <w:sz w:val="28"/>
+          <w:szCs w:val="28"/>
+        </w:rPr>
+      </w:pPr>
+      <w:r>
+        <w:rPr>
+          <w:sz w:val="28"/>
+          <w:szCs w:val="28"/>
+        </w:rPr>
+        <w:t>Таблица для хранения информации о выдаче картриджей подведомственным сотрудникам. Содержит</w:t>
+      </w:r>
+      <w:r>
+        <w:rPr>
+          <w:sz w:val="28"/>
+          <w:szCs w:val="28"/>
+          <w:lang w:val="en-US"/>
+        </w:rPr>
+        <w:t xml:space="preserve"> </w:t>
+      </w:r>
+      <w:r>
+        <w:rPr>
+          <w:sz w:val="28"/>
+          <w:szCs w:val="28"/>
+        </w:rPr>
+        <w:t>три</w:t>
+      </w:r>
+      <w:r>
+        <w:rPr>
+          <w:sz w:val="28"/>
+          <w:szCs w:val="28"/>
+          <w:lang w:val="en-US"/>
+        </w:rPr>
+        <w:t xml:space="preserve"> </w:t>
+      </w:r>
+      <w:r>
+        <w:rPr>
+          <w:sz w:val="28"/>
+          <w:szCs w:val="28"/>
+        </w:rPr>
+        <w:t>внешних</w:t>
+      </w:r>
+      <w:r>
+        <w:rPr>
+          <w:sz w:val="28"/>
+          <w:szCs w:val="28"/>
+          <w:lang w:val="en-US"/>
+        </w:rPr>
+        <w:t xml:space="preserve"> </w:t>
+      </w:r>
+      <w:r>
+        <w:rPr>
+          <w:sz w:val="28"/>
+          <w:szCs w:val="28"/>
+        </w:rPr>
+        <w:t>ключа</w:t>
+      </w:r>
+      <w:r>
+        <w:rPr>
+          <w:sz w:val="28"/>
+          <w:szCs w:val="28"/>
+          <w:lang w:val="en-US"/>
+        </w:rPr>
+        <w:t>: «</w:t>
+      </w:r>
+      <w:proofErr w:type="spellStart"/>
+      <w:r>
+        <w:rPr>
+          <w:sz w:val="28"/>
+          <w:szCs w:val="28"/>
+          <w:lang w:val="en-US"/>
+        </w:rPr>
+        <w:t>cartridge_id</w:t>
+      </w:r>
+      <w:proofErr w:type="spellEnd"/>
+      <w:r>
+        <w:rPr>
+          <w:sz w:val="28"/>
+          <w:szCs w:val="28"/>
+          <w:lang w:val="en-US"/>
+        </w:rPr>
+        <w:t>», «</w:t>
+      </w:r>
+      <w:proofErr w:type="spellStart"/>
+      <w:r>
+        <w:rPr>
+          <w:sz w:val="28"/>
+          <w:szCs w:val="28"/>
+          <w:lang w:val="en-US"/>
+        </w:rPr>
+        <w:t>subordinate</w:t>
+      </w:r>
+      <w:r>
+        <w:rPr>
+          <w:sz w:val="28"/>
+          <w:szCs w:val="28"/>
+          <w:lang w:val="en-US"/>
+        </w:rPr>
+        <w:t>_</w:t>
+      </w:r>
+      <w:r>
+        <w:rPr>
+          <w:sz w:val="28"/>
+          <w:szCs w:val="28"/>
+          <w:lang w:val="en-US"/>
+        </w:rPr>
+        <w:t>employees</w:t>
+      </w:r>
+      <w:r>
+        <w:rPr>
+          <w:sz w:val="28"/>
+          <w:szCs w:val="28"/>
+          <w:lang w:val="en-US"/>
+        </w:rPr>
+        <w:t>_id</w:t>
+      </w:r>
+      <w:proofErr w:type="spellEnd"/>
+      <w:r>
+        <w:rPr>
+          <w:sz w:val="28"/>
+          <w:szCs w:val="28"/>
+          <w:lang w:val="en-US"/>
+        </w:rPr>
+        <w:t>», «</w:t>
+      </w:r>
+      <w:proofErr w:type="spellStart"/>
+      <w:r>
+        <w:rPr>
+          <w:sz w:val="28"/>
+          <w:szCs w:val="28"/>
+          <w:lang w:val="en-US"/>
+        </w:rPr>
+        <w:t>employees_id</w:t>
+      </w:r>
+      <w:proofErr w:type="spellEnd"/>
+      <w:r>
+        <w:rPr>
+          <w:sz w:val="28"/>
+          <w:szCs w:val="28"/>
+          <w:lang w:val="en-US"/>
+        </w:rPr>
+        <w:t xml:space="preserve">». </w:t>
+      </w:r>
+      <w:r>
+        <w:rPr>
+          <w:sz w:val="28"/>
+          <w:szCs w:val="28"/>
+        </w:rPr>
+        <w:t>Которые обеспечивают связь один ко множеству с таблицами «</w:t>
+      </w:r>
+      <w:r>
+        <w:rPr>
+          <w:sz w:val="28"/>
+          <w:szCs w:val="28"/>
+          <w:lang w:val="en-US"/>
+        </w:rPr>
+        <w:t>cartridge</w:t>
+      </w:r>
+      <w:r>
+        <w:rPr>
+          <w:sz w:val="28"/>
+          <w:szCs w:val="28"/>
+        </w:rPr>
+        <w:t>», «</w:t>
+      </w:r>
+      <w:r>
+        <w:rPr>
+          <w:sz w:val="28"/>
+          <w:szCs w:val="28"/>
+          <w:lang w:val="en-US"/>
+        </w:rPr>
+        <w:t>subordinate</w:t>
+      </w:r>
+      <w:r>
+        <w:rPr>
+          <w:sz w:val="28"/>
+          <w:szCs w:val="28"/>
+        </w:rPr>
+        <w:t>_</w:t>
+      </w:r>
+      <w:r>
+        <w:rPr>
+          <w:sz w:val="28"/>
+          <w:szCs w:val="28"/>
+          <w:lang w:val="en-US"/>
+        </w:rPr>
+        <w:t>employees</w:t>
+      </w:r>
+      <w:r>
+        <w:rPr>
+          <w:sz w:val="28"/>
+          <w:szCs w:val="28"/>
+        </w:rPr>
+        <w:t>» и «</w:t>
+      </w:r>
+      <w:r>
+        <w:rPr>
+          <w:sz w:val="28"/>
+          <w:szCs w:val="28"/>
+          <w:lang w:val="en-US"/>
+        </w:rPr>
+        <w:t>employees</w:t>
+      </w:r>
+      <w:r>
+        <w:rPr>
+          <w:sz w:val="28"/>
+          <w:szCs w:val="28"/>
+        </w:rPr>
+        <w:t>» соответственно. Поле «</w:t>
+      </w:r>
+      <w:r>
+        <w:rPr>
+          <w:sz w:val="28"/>
+          <w:szCs w:val="28"/>
+          <w:lang w:val="en-US"/>
+        </w:rPr>
+        <w:t>date</w:t>
+      </w:r>
+      <w:r>
+        <w:rPr>
+          <w:sz w:val="28"/>
+          <w:szCs w:val="28"/>
+        </w:rPr>
+        <w:t>» содержит дату выдачи.</w:t>
+      </w:r>
+    </w:p>
+    <w:tbl>
+      <w:tblPr>
+        <w:tblStyle w:val="aa"/>
+        <w:tblW w:w="0" w:type="auto"/>
+        <w:tblLook w:val="04A0" w:firstRow="1" w:lastRow="0" w:firstColumn="1" w:lastColumn="0" w:noHBand="0" w:noVBand="1"/>
+      </w:tblPr>
+      <w:tblGrid>
+        <w:gridCol w:w="3122"/>
+        <w:gridCol w:w="1082"/>
+        <w:gridCol w:w="1090"/>
+        <w:gridCol w:w="698"/>
+        <w:gridCol w:w="1315"/>
+        <w:gridCol w:w="2041"/>
+      </w:tblGrid>
+      <w:tr>
+        <w:tc>
+          <w:tcPr>
+            <w:tcW w:w="9345" w:type="dxa"/>
+            <w:gridSpan w:val="6"/>
+          </w:tcPr>
+          <w:p>
+            <w:pPr>
+              <w:jc w:val="center"/>
+              <w:rPr>
+                <w:sz w:val="28"/>
+                <w:szCs w:val="28"/>
+                <w:lang w:val="en-US"/>
+              </w:rPr>
+            </w:pPr>
+            <w:r>
+              <w:rPr>
+                <w:sz w:val="28"/>
+                <w:szCs w:val="28"/>
+                <w:lang w:val="en-US"/>
+              </w:rPr>
+              <w:t>i</w:t>
+            </w:r>
+            <w:r>
+              <w:rPr>
+                <w:sz w:val="28"/>
+                <w:szCs w:val="28"/>
+                <w:lang w:val="en-US"/>
+              </w:rPr>
+              <w:t>ssuing</w:t>
+            </w:r>
+          </w:p>
+        </w:tc>
+      </w:tr>
+      <w:tr>
+        <w:tc>
+          <w:tcPr>
+            <w:tcW w:w="3121" w:type="dxa"/>
+          </w:tcPr>
+          <w:p>
+            <w:pPr>
+              <w:jc w:val="center"/>
+              <w:rPr>
+                <w:sz w:val="28"/>
+                <w:szCs w:val="28"/>
+              </w:rPr>
+            </w:pPr>
+            <w:r>
+              <w:rPr>
+                <w:sz w:val="28"/>
+                <w:szCs w:val="28"/>
+              </w:rPr>
+              <w:t>Название столбца</w:t>
+            </w:r>
+          </w:p>
+        </w:tc>
+        <w:tc>
+          <w:tcPr>
+            <w:tcW w:w="1082" w:type="dxa"/>
+          </w:tcPr>
+          <w:p>
+            <w:pPr>
+              <w:jc w:val="center"/>
+              <w:rPr>
+                <w:sz w:val="28"/>
+                <w:szCs w:val="28"/>
+              </w:rPr>
+            </w:pPr>
+            <w:r>
+              <w:rPr>
+                <w:sz w:val="28"/>
+                <w:szCs w:val="28"/>
+              </w:rPr>
+              <w:t>Тип данных</w:t>
+            </w:r>
+          </w:p>
+        </w:tc>
+        <w:tc>
+          <w:tcPr>
+            <w:tcW w:w="1090" w:type="dxa"/>
+          </w:tcPr>
+          <w:p>
+            <w:pPr>
+              <w:jc w:val="center"/>
+              <w:rPr>
+                <w:sz w:val="28"/>
+                <w:szCs w:val="28"/>
+                <w:lang w:val="en-US"/>
+              </w:rPr>
+            </w:pPr>
+            <w:r>
+              <w:rPr>
+                <w:sz w:val="28"/>
+                <w:szCs w:val="28"/>
+                <w:lang w:val="en-US"/>
+              </w:rPr>
+              <w:t>Primary Key</w:t>
+            </w:r>
+          </w:p>
+        </w:tc>
+        <w:tc>
+          <w:tcPr>
+            <w:tcW w:w="698" w:type="dxa"/>
+          </w:tcPr>
+          <w:p>
+            <w:pPr>
+              <w:jc w:val="center"/>
+              <w:rPr>
+                <w:sz w:val="28"/>
+                <w:szCs w:val="28"/>
+              </w:rPr>
+            </w:pPr>
+            <w:r>
+              <w:rPr>
+                <w:sz w:val="28"/>
+                <w:szCs w:val="28"/>
+                <w:lang w:val="en-US"/>
+              </w:rPr>
+              <w:t>Not Null</w:t>
+            </w:r>
+          </w:p>
+        </w:tc>
+        <w:tc>
+          <w:tcPr>
+            <w:tcW w:w="1314" w:type="dxa"/>
+          </w:tcPr>
+          <w:p>
+            <w:pPr>
+              <w:jc w:val="center"/>
+              <w:rPr>
+                <w:sz w:val="28"/>
+                <w:szCs w:val="28"/>
+                <w:lang w:val="en-US"/>
+              </w:rPr>
+            </w:pPr>
+            <w:r>
+              <w:rPr>
+                <w:sz w:val="28"/>
+                <w:szCs w:val="28"/>
+                <w:lang w:val="en-US"/>
+              </w:rPr>
+              <w:t>Auto Increment</w:t>
+            </w:r>
+          </w:p>
+        </w:tc>
+        <w:tc>
+          <w:tcPr>
+            <w:tcW w:w="2040" w:type="dxa"/>
+          </w:tcPr>
+          <w:p>
+            <w:pPr>
+              <w:jc w:val="center"/>
+              <w:rPr>
+                <w:sz w:val="28"/>
+                <w:szCs w:val="28"/>
+                <w:lang w:val="en-US"/>
+              </w:rPr>
+            </w:pPr>
+            <w:r>
+              <w:rPr>
+                <w:sz w:val="28"/>
+                <w:szCs w:val="28"/>
+              </w:rPr>
+              <w:t>Описание</w:t>
+            </w:r>
+          </w:p>
+        </w:tc>
+      </w:tr>
+      <w:tr>
+        <w:tc>
+          <w:tcPr>
+            <w:tcW w:w="3121" w:type="dxa"/>
+          </w:tcPr>
+          <w:p>
+            <w:pPr>
+              <w:jc w:val="center"/>
+              <w:rPr>
+                <w:sz w:val="28"/>
+                <w:szCs w:val="28"/>
+              </w:rPr>
+            </w:pPr>
+            <w:r>
+              <w:rPr>
+                <w:sz w:val="28"/>
+                <w:szCs w:val="28"/>
+                <w:lang w:val="en-US"/>
+              </w:rPr>
+              <w:t>id</w:t>
+            </w:r>
+          </w:p>
+        </w:tc>
+        <w:tc>
+          <w:tcPr>
+            <w:tcW w:w="1082" w:type="dxa"/>
+          </w:tcPr>
+          <w:p>
+            <w:pPr>
+              <w:jc w:val="center"/>
+              <w:rPr>
+                <w:sz w:val="28"/>
+                <w:szCs w:val="28"/>
+                <w:lang w:val="en-US"/>
+              </w:rPr>
+            </w:pPr>
+            <w:r>
+              <w:rPr>
+                <w:sz w:val="28"/>
+                <w:szCs w:val="28"/>
+                <w:lang w:val="en-US"/>
+              </w:rPr>
+              <w:t>int</w:t>
+            </w:r>
+          </w:p>
+        </w:tc>
+        <w:tc>
+          <w:tcPr>
+            <w:tcW w:w="1090" w:type="dxa"/>
+          </w:tcPr>
+          <w:p>
+            <w:pPr>
+              <w:jc w:val="center"/>
+              <w:rPr>
+                <w:sz w:val="28"/>
+                <w:szCs w:val="28"/>
+                <w:lang w:val="en-US"/>
+              </w:rPr>
+            </w:pPr>
+            <w:r>
+              <w:rPr>
+                <w:sz w:val="28"/>
+                <w:szCs w:val="28"/>
+                <w:lang w:val="en-US"/>
+              </w:rPr>
+              <w:t>+</w:t>
+            </w:r>
+          </w:p>
+        </w:tc>
+        <w:tc>
+          <w:tcPr>
+            <w:tcW w:w="698" w:type="dxa"/>
+          </w:tcPr>
+          <w:p>
+            <w:pPr>
+              <w:jc w:val="center"/>
+              <w:rPr>
+                <w:sz w:val="28"/>
+                <w:szCs w:val="28"/>
+                <w:lang w:val="en-US"/>
+              </w:rPr>
+            </w:pPr>
+            <w:r>
+              <w:rPr>
+                <w:sz w:val="28"/>
+                <w:szCs w:val="28"/>
+                <w:lang w:val="en-US"/>
+              </w:rPr>
+              <w:t>+</w:t>
+            </w:r>
+          </w:p>
+        </w:tc>
+        <w:tc>
+          <w:tcPr>
+            <w:tcW w:w="1314" w:type="dxa"/>
+          </w:tcPr>
+          <w:p>
+            <w:pPr>
+              <w:jc w:val="center"/>
+              <w:rPr>
+                <w:sz w:val="28"/>
+                <w:szCs w:val="28"/>
+                <w:lang w:val="en-US"/>
+              </w:rPr>
+            </w:pPr>
+            <w:r>
+              <w:rPr>
+                <w:sz w:val="28"/>
+                <w:szCs w:val="28"/>
+                <w:lang w:val="en-US"/>
+              </w:rPr>
+              <w:t>+</w:t>
+            </w:r>
+          </w:p>
+        </w:tc>
+        <w:tc>
+          <w:tcPr>
+            <w:tcW w:w="2040" w:type="dxa"/>
+          </w:tcPr>
+          <w:p>
+            <w:pPr>
+              <w:jc w:val="center"/>
+              <w:rPr>
+                <w:sz w:val="28"/>
+                <w:szCs w:val="28"/>
+              </w:rPr>
+            </w:pPr>
+            <w:r>
+              <w:rPr>
+                <w:sz w:val="28"/>
+                <w:szCs w:val="28"/>
+              </w:rPr>
+              <w:t>Идентификатор сотрудника</w:t>
+            </w:r>
+          </w:p>
+        </w:tc>
+      </w:tr>
+      <w:tr>
+        <w:tc>
+          <w:tcPr>
+            <w:tcW w:w="3121" w:type="dxa"/>
+          </w:tcPr>
+          <w:p>
+            <w:pPr>
+              <w:jc w:val="center"/>
+              <w:rPr>
+                <w:sz w:val="28"/>
+                <w:szCs w:val="28"/>
+              </w:rPr>
+            </w:pPr>
+            <w:proofErr w:type="spellStart"/>
+            <w:r>
+              <w:rPr>
+                <w:sz w:val="28"/>
+                <w:szCs w:val="28"/>
+                <w:lang w:val="en-US"/>
+              </w:rPr>
+              <w:t>cartridge_id</w:t>
+            </w:r>
+            <w:proofErr w:type="spellEnd"/>
+          </w:p>
+        </w:tc>
+        <w:tc>
+          <w:tcPr>
+            <w:tcW w:w="1082" w:type="dxa"/>
+          </w:tcPr>
+          <w:p>
+            <w:pPr>
+              <w:jc w:val="center"/>
+              <w:rPr>
+                <w:sz w:val="28"/>
+                <w:szCs w:val="28"/>
+                <w:lang w:val="en-US"/>
+              </w:rPr>
+            </w:pPr>
+            <w:r>
+              <w:rPr>
+                <w:sz w:val="28"/>
+                <w:szCs w:val="28"/>
+                <w:lang w:val="en-US"/>
+              </w:rPr>
+              <w:t>int</w:t>
+            </w:r>
+          </w:p>
+        </w:tc>
+        <w:tc>
+          <w:tcPr>
+            <w:tcW w:w="1090" w:type="dxa"/>
+          </w:tcPr>
+          <w:p>
+            <w:pPr>
+              <w:jc w:val="center"/>
+              <w:rPr>
+                <w:sz w:val="28"/>
+                <w:szCs w:val="28"/>
+                <w:lang w:val="en-US"/>
+              </w:rPr>
+            </w:pPr>
+          </w:p>
+        </w:tc>
+        <w:tc>
+          <w:tcPr>
+            <w:tcW w:w="698" w:type="dxa"/>
+          </w:tcPr>
+          <w:p>
+            <w:pPr>
+              <w:jc w:val="center"/>
+              <w:rPr>
+                <w:sz w:val="28"/>
+                <w:szCs w:val="28"/>
+                <w:lang w:val="en-US"/>
+              </w:rPr>
+            </w:pPr>
+          </w:p>
+        </w:tc>
+        <w:tc>
+          <w:tcPr>
+            <w:tcW w:w="1314" w:type="dxa"/>
+          </w:tcPr>
+          <w:p>
+            <w:pPr>
+              <w:jc w:val="center"/>
+              <w:rPr>
+                <w:sz w:val="28"/>
+                <w:szCs w:val="28"/>
+                <w:lang w:val="en-US"/>
+              </w:rPr>
+            </w:pPr>
+          </w:p>
+        </w:tc>
+        <w:tc>
+          <w:tcPr>
+            <w:tcW w:w="2040" w:type="dxa"/>
+          </w:tcPr>
+          <w:p>
+            <w:pPr>
+              <w:jc w:val="center"/>
+              <w:rPr>
+                <w:sz w:val="28"/>
+                <w:szCs w:val="28"/>
+                <w:lang w:val="en-US"/>
+              </w:rPr>
+            </w:pPr>
+            <w:r>
+              <w:rPr>
+                <w:sz w:val="28"/>
+                <w:szCs w:val="28"/>
+              </w:rPr>
+              <w:t>Идентификатор выдаваемого картриджа</w:t>
+            </w:r>
+          </w:p>
+        </w:tc>
+      </w:tr>
+      <w:tr>
+        <w:tc>
+          <w:tcPr>
+            <w:tcW w:w="3121" w:type="dxa"/>
+          </w:tcPr>
+          <w:p>
+            <w:pPr>
+              <w:jc w:val="center"/>
+              <w:rPr>
+                <w:sz w:val="28"/>
+                <w:szCs w:val="28"/>
+                <w:lang w:val="en-US"/>
+              </w:rPr>
+            </w:pPr>
+            <w:proofErr w:type="spellStart"/>
+            <w:r>
+              <w:rPr>
+                <w:sz w:val="28"/>
+                <w:szCs w:val="28"/>
+              </w:rPr>
+              <w:t>subordinate</w:t>
+            </w:r>
+            <w:proofErr w:type="spellEnd"/>
+            <w:r>
+              <w:rPr>
+                <w:sz w:val="28"/>
+                <w:szCs w:val="28"/>
+                <w:lang w:val="en-US"/>
+              </w:rPr>
+              <w:t>_</w:t>
+            </w:r>
+            <w:proofErr w:type="spellStart"/>
+            <w:r>
+              <w:rPr>
+                <w:sz w:val="28"/>
+                <w:szCs w:val="28"/>
+              </w:rPr>
+              <w:t>employees</w:t>
+            </w:r>
+            <w:proofErr w:type="spellEnd"/>
+            <w:r>
+              <w:rPr>
+                <w:sz w:val="28"/>
+                <w:szCs w:val="28"/>
+                <w:lang w:val="en-US"/>
+              </w:rPr>
+              <w:t>_id</w:t>
+            </w:r>
+          </w:p>
+        </w:tc>
+        <w:tc>
+          <w:tcPr>
+            <w:tcW w:w="1082" w:type="dxa"/>
+          </w:tcPr>
+          <w:p>
+            <w:pPr>
+              <w:jc w:val="center"/>
+              <w:rPr>
+                <w:sz w:val="28"/>
+                <w:szCs w:val="28"/>
+                <w:lang w:val="en-US"/>
+              </w:rPr>
+            </w:pPr>
+            <w:r>
+              <w:rPr>
+                <w:sz w:val="28"/>
+                <w:szCs w:val="28"/>
+                <w:lang w:val="en-US"/>
+              </w:rPr>
+              <w:t>int</w:t>
+            </w:r>
+          </w:p>
+        </w:tc>
+        <w:tc>
+          <w:tcPr>
+            <w:tcW w:w="1090" w:type="dxa"/>
+          </w:tcPr>
+          <w:p>
+            <w:pPr>
+              <w:jc w:val="center"/>
+              <w:rPr>
+                <w:sz w:val="28"/>
+                <w:szCs w:val="28"/>
+                <w:lang w:val="en-US"/>
+              </w:rPr>
+            </w:pPr>
+          </w:p>
+        </w:tc>
+        <w:tc>
+          <w:tcPr>
+            <w:tcW w:w="698" w:type="dxa"/>
+          </w:tcPr>
+          <w:p>
+            <w:pPr>
+              <w:jc w:val="center"/>
+              <w:rPr>
+                <w:sz w:val="28"/>
+                <w:szCs w:val="28"/>
+                <w:lang w:val="en-US"/>
+              </w:rPr>
+            </w:pPr>
+          </w:p>
+        </w:tc>
+        <w:tc>
+          <w:tcPr>
+            <w:tcW w:w="1314" w:type="dxa"/>
+          </w:tcPr>
+          <w:p>
+            <w:pPr>
+              <w:jc w:val="center"/>
+              <w:rPr>
+                <w:sz w:val="28"/>
+                <w:szCs w:val="28"/>
+                <w:lang w:val="en-US"/>
+              </w:rPr>
+            </w:pPr>
+          </w:p>
+        </w:tc>
+        <w:tc>
+          <w:tcPr>
+            <w:tcW w:w="2040" w:type="dxa"/>
+          </w:tcPr>
+          <w:p>
+            <w:pPr>
+              <w:jc w:val="center"/>
+              <w:rPr>
+                <w:sz w:val="28"/>
+                <w:szCs w:val="28"/>
+              </w:rPr>
+            </w:pPr>
+            <w:r>
+              <w:rPr>
+                <w:sz w:val="28"/>
+                <w:szCs w:val="28"/>
+              </w:rPr>
+              <w:t>Идентификатор сотрудника, которому выдаётся картридж</w:t>
+            </w:r>
+          </w:p>
+        </w:tc>
+      </w:tr>
+      <w:tr>
+        <w:tc>
+          <w:tcPr>
+            <w:tcW w:w="3121" w:type="dxa"/>
+          </w:tcPr>
+          <w:p>
+            <w:pPr>
+              <w:jc w:val="center"/>
+              <w:rPr>
+                <w:sz w:val="28"/>
+                <w:szCs w:val="28"/>
+                <w:lang w:val="en-US"/>
+              </w:rPr>
+            </w:pPr>
+            <w:proofErr w:type="spellStart"/>
+            <w:r>
+              <w:rPr>
+                <w:sz w:val="28"/>
+                <w:szCs w:val="28"/>
+                <w:lang w:val="en-US"/>
+              </w:rPr>
+              <w:t>employees_id</w:t>
+            </w:r>
+            <w:proofErr w:type="spellEnd"/>
+          </w:p>
+        </w:tc>
+        <w:tc>
+          <w:tcPr>
+            <w:tcW w:w="1082" w:type="dxa"/>
+          </w:tcPr>
+          <w:p>
+            <w:pPr>
+              <w:jc w:val="center"/>
+              <w:rPr>
+                <w:sz w:val="28"/>
+                <w:szCs w:val="28"/>
+                <w:lang w:val="en-US"/>
+              </w:rPr>
+            </w:pPr>
+            <w:r>
+              <w:rPr>
+                <w:sz w:val="28"/>
+                <w:szCs w:val="28"/>
+                <w:lang w:val="en-US"/>
+              </w:rPr>
+              <w:t>int</w:t>
+            </w:r>
+          </w:p>
+        </w:tc>
+        <w:tc>
+          <w:tcPr>
+            <w:tcW w:w="1090" w:type="dxa"/>
+          </w:tcPr>
+          <w:p>
+            <w:pPr>
+              <w:jc w:val="center"/>
+              <w:rPr>
+                <w:sz w:val="28"/>
+                <w:szCs w:val="28"/>
+                <w:lang w:val="en-US"/>
+              </w:rPr>
+            </w:pPr>
+          </w:p>
+        </w:tc>
+        <w:tc>
+          <w:tcPr>
+            <w:tcW w:w="698" w:type="dxa"/>
+          </w:tcPr>
+          <w:p>
+            <w:pPr>
+              <w:jc w:val="center"/>
+              <w:rPr>
+                <w:sz w:val="28"/>
+                <w:szCs w:val="28"/>
+                <w:lang w:val="en-US"/>
+              </w:rPr>
+            </w:pPr>
+          </w:p>
+        </w:tc>
+        <w:tc>
+          <w:tcPr>
+            <w:tcW w:w="1314" w:type="dxa"/>
+          </w:tcPr>
+          <w:p>
+            <w:pPr>
+              <w:jc w:val="center"/>
+              <w:rPr>
+                <w:sz w:val="28"/>
+                <w:szCs w:val="28"/>
+                <w:lang w:val="en-US"/>
+              </w:rPr>
+            </w:pPr>
+          </w:p>
+        </w:tc>
+        <w:tc>
+          <w:tcPr>
+            <w:tcW w:w="2040" w:type="dxa"/>
+          </w:tcPr>
+          <w:p>
+            <w:pPr>
+              <w:jc w:val="center"/>
+              <w:rPr>
+                <w:sz w:val="28"/>
+                <w:szCs w:val="28"/>
+              </w:rPr>
+            </w:pPr>
+            <w:r>
+              <w:rPr>
+                <w:sz w:val="28"/>
+                <w:szCs w:val="28"/>
+              </w:rPr>
+              <w:t>Идентификатор сотрудника, который выдал картридж</w:t>
+            </w:r>
+          </w:p>
+        </w:tc>
+      </w:tr>
+      <w:tr>
+        <w:tc>
+          <w:tcPr>
+            <w:tcW w:w="3121" w:type="dxa"/>
+          </w:tcPr>
+          <w:p>
+            <w:pPr>
+              <w:jc w:val="center"/>
+              <w:rPr>
+                <w:sz w:val="28"/>
+                <w:szCs w:val="28"/>
+                <w:lang w:val="en-US"/>
+              </w:rPr>
+            </w:pPr>
+            <w:r>
+              <w:rPr>
+                <w:sz w:val="28"/>
+                <w:szCs w:val="28"/>
+                <w:lang w:val="en-US"/>
+              </w:rPr>
+              <w:t>date</w:t>
+            </w:r>
+          </w:p>
+        </w:tc>
+        <w:tc>
+          <w:tcPr>
+            <w:tcW w:w="1082" w:type="dxa"/>
+          </w:tcPr>
+          <w:p>
+            <w:pPr>
+              <w:jc w:val="center"/>
+              <w:rPr>
+                <w:sz w:val="28"/>
+                <w:szCs w:val="28"/>
+                <w:lang w:val="en-US"/>
+              </w:rPr>
+            </w:pPr>
+            <w:r>
+              <w:rPr>
+                <w:sz w:val="28"/>
+                <w:szCs w:val="28"/>
+                <w:lang w:val="en-US"/>
+              </w:rPr>
+              <w:t>date</w:t>
+            </w:r>
+          </w:p>
+        </w:tc>
+        <w:tc>
+          <w:tcPr>
+            <w:tcW w:w="1090" w:type="dxa"/>
+          </w:tcPr>
+          <w:p>
+            <w:pPr>
+              <w:jc w:val="center"/>
+              <w:rPr>
+                <w:sz w:val="28"/>
+                <w:szCs w:val="28"/>
+              </w:rPr>
+            </w:pPr>
+          </w:p>
+        </w:tc>
+        <w:tc>
+          <w:tcPr>
+            <w:tcW w:w="698" w:type="dxa"/>
+          </w:tcPr>
+          <w:p>
+            <w:pPr>
+              <w:jc w:val="center"/>
+              <w:rPr>
+                <w:sz w:val="28"/>
+                <w:szCs w:val="28"/>
+              </w:rPr>
+            </w:pPr>
+            <w:r>
+              <w:rPr>
+                <w:sz w:val="28"/>
+                <w:szCs w:val="28"/>
+              </w:rPr>
+              <w:t>+</w:t>
+            </w:r>
+          </w:p>
+        </w:tc>
+        <w:tc>
+          <w:tcPr>
+            <w:tcW w:w="1314" w:type="dxa"/>
+          </w:tcPr>
+          <w:p>
+            <w:pPr>
+              <w:jc w:val="center"/>
+              <w:rPr>
+                <w:sz w:val="28"/>
+                <w:szCs w:val="28"/>
+                <w:lang w:val="en-US"/>
+              </w:rPr>
+            </w:pPr>
+          </w:p>
+        </w:tc>
+        <w:tc>
+          <w:tcPr>
+            <w:tcW w:w="2040" w:type="dxa"/>
+          </w:tcPr>
+          <w:p>
+            <w:pPr>
+              <w:jc w:val="center"/>
+              <w:rPr>
+                <w:sz w:val="28"/>
+                <w:szCs w:val="28"/>
+              </w:rPr>
+            </w:pPr>
+            <w:r>
+              <w:rPr>
+                <w:sz w:val="28"/>
+                <w:szCs w:val="28"/>
+              </w:rPr>
+              <w:t>Дата выдачи</w:t>
+            </w:r>
+          </w:p>
+        </w:tc>
+      </w:tr>
+    </w:tbl>
+    <w:p>
+      <w:pPr>
+        <w:rPr>
+          <w:sz w:val="28"/>
+          <w:szCs w:val="28"/>
+        </w:rPr>
+      </w:pPr>
+    </w:p>
+    <w:p>
+      <w:pPr>
+        <w:rPr>
+          <w:sz w:val="28"/>
+          <w:szCs w:val="28"/>
+        </w:rPr>
+      </w:pPr>
+      <w:r>
+        <w:rPr>
+          <w:sz w:val="28"/>
+          <w:szCs w:val="28"/>
+        </w:rPr>
+        <w:t>Таблица для хранения информации по поставкам картриджей. В качестве внешних ключей выступают поля «</w:t>
+      </w:r>
+      <w:r>
+        <w:rPr>
+          <w:sz w:val="28"/>
+          <w:szCs w:val="28"/>
+          <w:lang w:val="en-US"/>
+        </w:rPr>
+        <w:t>cartridge</w:t>
+      </w:r>
+      <w:r>
+        <w:rPr>
+          <w:sz w:val="28"/>
+          <w:szCs w:val="28"/>
+        </w:rPr>
+        <w:t>_</w:t>
+      </w:r>
+      <w:r>
+        <w:rPr>
+          <w:sz w:val="28"/>
+          <w:szCs w:val="28"/>
+          <w:lang w:val="en-US"/>
+        </w:rPr>
+        <w:t>id</w:t>
+      </w:r>
+      <w:r>
+        <w:rPr>
+          <w:sz w:val="28"/>
+          <w:szCs w:val="28"/>
+        </w:rPr>
+        <w:t>» и «</w:t>
+      </w:r>
+      <w:r>
+        <w:rPr>
+          <w:sz w:val="28"/>
+          <w:szCs w:val="28"/>
+          <w:lang w:val="en-US"/>
+        </w:rPr>
+        <w:t>employees</w:t>
+      </w:r>
+      <w:r>
+        <w:rPr>
+          <w:sz w:val="28"/>
+          <w:szCs w:val="28"/>
+        </w:rPr>
+        <w:t>_</w:t>
+      </w:r>
+      <w:r>
+        <w:rPr>
+          <w:sz w:val="28"/>
+          <w:szCs w:val="28"/>
+          <w:lang w:val="en-US"/>
+        </w:rPr>
+        <w:t>id</w:t>
+      </w:r>
+      <w:r>
+        <w:rPr>
+          <w:sz w:val="28"/>
+          <w:szCs w:val="28"/>
+        </w:rPr>
+        <w:t>». Поле «</w:t>
+      </w:r>
+      <w:r>
+        <w:rPr>
+          <w:sz w:val="28"/>
+          <w:szCs w:val="28"/>
+          <w:lang w:val="en-US"/>
+        </w:rPr>
+        <w:t>date</w:t>
+      </w:r>
+      <w:r>
+        <w:rPr>
+          <w:sz w:val="28"/>
+          <w:szCs w:val="28"/>
+        </w:rPr>
+        <w:t>» содержит дату поставки, а поле «</w:t>
+      </w:r>
+      <w:r>
+        <w:rPr>
+          <w:sz w:val="28"/>
+          <w:szCs w:val="28"/>
+          <w:lang w:val="en-US"/>
+        </w:rPr>
+        <w:t>count</w:t>
+      </w:r>
+      <w:r>
+        <w:rPr>
+          <w:sz w:val="28"/>
+          <w:szCs w:val="28"/>
+        </w:rPr>
+        <w:t xml:space="preserve">» количество картриджей. </w:t>
+      </w:r>
+    </w:p>
+    <w:tbl>
+      <w:tblPr>
+        <w:tblStyle w:val="aa"/>
+        <w:tblW w:w="0" w:type="auto"/>
+        <w:tblLook w:val="04A0" w:firstRow="1" w:lastRow="0" w:firstColumn="1" w:lastColumn="0" w:noHBand="0" w:noVBand="1"/>
+      </w:tblPr>
+      <w:tblGrid>
+        <w:gridCol w:w="2952"/>
+        <w:gridCol w:w="1111"/>
+        <w:gridCol w:w="1119"/>
+        <w:gridCol w:w="714"/>
+        <w:gridCol w:w="1351"/>
+        <w:gridCol w:w="2101"/>
+      </w:tblGrid>
+      <w:tr>
+        <w:tc>
+          <w:tcPr>
+            <w:tcW w:w="9345" w:type="dxa"/>
+            <w:gridSpan w:val="6"/>
+          </w:tcPr>
+          <w:p>
+            <w:pPr>
+              <w:jc w:val="center"/>
+              <w:rPr>
+                <w:sz w:val="28"/>
+                <w:szCs w:val="28"/>
+                <w:lang w:val="en-US"/>
+              </w:rPr>
+            </w:pPr>
+            <w:r>
+              <w:rPr>
+                <w:sz w:val="28"/>
+                <w:szCs w:val="28"/>
+                <w:lang w:val="en-US"/>
+              </w:rPr>
+              <w:t>s</w:t>
+            </w:r>
+            <w:r>
+              <w:rPr>
+                <w:sz w:val="28"/>
+                <w:szCs w:val="28"/>
+                <w:lang w:val="en-US"/>
+              </w:rPr>
+              <w:t>upply</w:t>
+            </w:r>
+          </w:p>
+        </w:tc>
+      </w:tr>
+      <w:tr>
+        <w:tc>
+          <w:tcPr>
+            <w:tcW w:w="3121" w:type="dxa"/>
+          </w:tcPr>
+          <w:p>
+            <w:pPr>
+              <w:jc w:val="center"/>
+              <w:rPr>
+                <w:sz w:val="28"/>
+                <w:szCs w:val="28"/>
+              </w:rPr>
+            </w:pPr>
+            <w:r>
+              <w:rPr>
+                <w:sz w:val="28"/>
+                <w:szCs w:val="28"/>
+              </w:rPr>
+              <w:t>Название столбца</w:t>
+            </w:r>
+          </w:p>
+        </w:tc>
+        <w:tc>
+          <w:tcPr>
+            <w:tcW w:w="1082" w:type="dxa"/>
+          </w:tcPr>
+          <w:p>
+            <w:pPr>
+              <w:jc w:val="center"/>
+              <w:rPr>
+                <w:sz w:val="28"/>
+                <w:szCs w:val="28"/>
+              </w:rPr>
+            </w:pPr>
+            <w:r>
+              <w:rPr>
+                <w:sz w:val="28"/>
+                <w:szCs w:val="28"/>
+              </w:rPr>
+              <w:t>Тип данных</w:t>
+            </w:r>
+          </w:p>
+        </w:tc>
+        <w:tc>
+          <w:tcPr>
+            <w:tcW w:w="1090" w:type="dxa"/>
+          </w:tcPr>
+          <w:p>
+            <w:pPr>
+              <w:jc w:val="center"/>
+              <w:rPr>
+                <w:sz w:val="28"/>
+                <w:szCs w:val="28"/>
+                <w:lang w:val="en-US"/>
+              </w:rPr>
+            </w:pPr>
+            <w:r>
+              <w:rPr>
+                <w:sz w:val="28"/>
+                <w:szCs w:val="28"/>
+                <w:lang w:val="en-US"/>
+              </w:rPr>
+              <w:t>Primary Key</w:t>
+            </w:r>
+          </w:p>
+        </w:tc>
+        <w:tc>
+          <w:tcPr>
+            <w:tcW w:w="698" w:type="dxa"/>
+          </w:tcPr>
+          <w:p>
+            <w:pPr>
+              <w:jc w:val="center"/>
+              <w:rPr>
+                <w:sz w:val="28"/>
+                <w:szCs w:val="28"/>
+              </w:rPr>
+            </w:pPr>
+            <w:r>
+              <w:rPr>
+                <w:sz w:val="28"/>
+                <w:szCs w:val="28"/>
+                <w:lang w:val="en-US"/>
+              </w:rPr>
+              <w:t>Not Null</w:t>
+            </w:r>
+          </w:p>
+        </w:tc>
+        <w:tc>
+          <w:tcPr>
+            <w:tcW w:w="1314" w:type="dxa"/>
+          </w:tcPr>
+          <w:p>
+            <w:pPr>
+              <w:jc w:val="center"/>
+              <w:rPr>
+                <w:sz w:val="28"/>
+                <w:szCs w:val="28"/>
+                <w:lang w:val="en-US"/>
+              </w:rPr>
+            </w:pPr>
+            <w:r>
+              <w:rPr>
+                <w:sz w:val="28"/>
+                <w:szCs w:val="28"/>
+                <w:lang w:val="en-US"/>
+              </w:rPr>
+              <w:t>Auto Increment</w:t>
+            </w:r>
+          </w:p>
+        </w:tc>
+        <w:tc>
+          <w:tcPr>
+            <w:tcW w:w="2040" w:type="dxa"/>
+          </w:tcPr>
+          <w:p>
+            <w:pPr>
+              <w:jc w:val="center"/>
+              <w:rPr>
+                <w:sz w:val="28"/>
+                <w:szCs w:val="28"/>
+                <w:lang w:val="en-US"/>
+              </w:rPr>
+            </w:pPr>
+            <w:r>
+              <w:rPr>
+                <w:sz w:val="28"/>
+                <w:szCs w:val="28"/>
+              </w:rPr>
+              <w:t>Описание</w:t>
+            </w:r>
+          </w:p>
+        </w:tc>
+      </w:tr>
+      <w:tr>
+        <w:tc>
+          <w:tcPr>
+            <w:tcW w:w="3121" w:type="dxa"/>
+          </w:tcPr>
+          <w:p>
+            <w:pPr>
+              <w:jc w:val="center"/>
+              <w:rPr>
+                <w:sz w:val="28"/>
+                <w:szCs w:val="28"/>
+              </w:rPr>
+            </w:pPr>
+            <w:r>
+              <w:rPr>
+                <w:sz w:val="28"/>
+                <w:szCs w:val="28"/>
+                <w:lang w:val="en-US"/>
+              </w:rPr>
+              <w:t>id</w:t>
+            </w:r>
+          </w:p>
+        </w:tc>
+        <w:tc>
+          <w:tcPr>
+            <w:tcW w:w="1082" w:type="dxa"/>
+          </w:tcPr>
+          <w:p>
+            <w:pPr>
+              <w:jc w:val="center"/>
+              <w:rPr>
+                <w:sz w:val="28"/>
+                <w:szCs w:val="28"/>
+                <w:lang w:val="en-US"/>
+              </w:rPr>
+            </w:pPr>
+            <w:r>
+              <w:rPr>
+                <w:sz w:val="28"/>
+                <w:szCs w:val="28"/>
+                <w:lang w:val="en-US"/>
+              </w:rPr>
+              <w:t>int</w:t>
+            </w:r>
+          </w:p>
+        </w:tc>
+        <w:tc>
+          <w:tcPr>
+            <w:tcW w:w="1090" w:type="dxa"/>
+          </w:tcPr>
+          <w:p>
+            <w:pPr>
+              <w:jc w:val="center"/>
+              <w:rPr>
+                <w:sz w:val="28"/>
+                <w:szCs w:val="28"/>
+                <w:lang w:val="en-US"/>
+              </w:rPr>
+            </w:pPr>
+            <w:r>
+              <w:rPr>
+                <w:sz w:val="28"/>
+                <w:szCs w:val="28"/>
+                <w:lang w:val="en-US"/>
+              </w:rPr>
+              <w:t>+</w:t>
+            </w:r>
+          </w:p>
+        </w:tc>
+        <w:tc>
+          <w:tcPr>
+            <w:tcW w:w="698" w:type="dxa"/>
+          </w:tcPr>
+          <w:p>
+            <w:pPr>
+              <w:jc w:val="center"/>
+              <w:rPr>
+                <w:sz w:val="28"/>
+                <w:szCs w:val="28"/>
+                <w:lang w:val="en-US"/>
+              </w:rPr>
+            </w:pPr>
+            <w:r>
+              <w:rPr>
+                <w:sz w:val="28"/>
+                <w:szCs w:val="28"/>
+                <w:lang w:val="en-US"/>
+              </w:rPr>
+              <w:t>+</w:t>
+            </w:r>
+          </w:p>
+        </w:tc>
+        <w:tc>
+          <w:tcPr>
+            <w:tcW w:w="1314" w:type="dxa"/>
+          </w:tcPr>
+          <w:p>
+            <w:pPr>
+              <w:jc w:val="center"/>
+              <w:rPr>
+                <w:sz w:val="28"/>
+                <w:szCs w:val="28"/>
+                <w:lang w:val="en-US"/>
+              </w:rPr>
+            </w:pPr>
+            <w:r>
+              <w:rPr>
+                <w:sz w:val="28"/>
+                <w:szCs w:val="28"/>
+                <w:lang w:val="en-US"/>
+              </w:rPr>
+              <w:t>+</w:t>
+            </w:r>
+          </w:p>
+        </w:tc>
+        <w:tc>
+          <w:tcPr>
+            <w:tcW w:w="2040" w:type="dxa"/>
+          </w:tcPr>
+          <w:p>
+            <w:pPr>
+              <w:jc w:val="center"/>
+              <w:rPr>
+                <w:sz w:val="28"/>
+                <w:szCs w:val="28"/>
+              </w:rPr>
+            </w:pPr>
+            <w:r>
+              <w:rPr>
+                <w:sz w:val="28"/>
+                <w:szCs w:val="28"/>
+              </w:rPr>
+              <w:t>Идентификатор сотрудника</w:t>
+            </w:r>
+          </w:p>
+        </w:tc>
+      </w:tr>
+      <w:tr>
+        <w:tc>
+          <w:tcPr>
+            <w:tcW w:w="3121" w:type="dxa"/>
+          </w:tcPr>
+          <w:p>
+            <w:pPr>
+              <w:jc w:val="center"/>
+              <w:rPr>
+                <w:sz w:val="28"/>
+                <w:szCs w:val="28"/>
+              </w:rPr>
+            </w:pPr>
+            <w:proofErr w:type="spellStart"/>
+            <w:r>
+              <w:rPr>
+                <w:sz w:val="28"/>
+                <w:szCs w:val="28"/>
+                <w:lang w:val="en-US"/>
+              </w:rPr>
+              <w:t>cartridge_id</w:t>
+            </w:r>
+            <w:proofErr w:type="spellEnd"/>
+          </w:p>
+        </w:tc>
+        <w:tc>
+          <w:tcPr>
+            <w:tcW w:w="1082" w:type="dxa"/>
+          </w:tcPr>
+          <w:p>
+            <w:pPr>
+              <w:jc w:val="center"/>
+              <w:rPr>
+                <w:sz w:val="28"/>
+                <w:szCs w:val="28"/>
+                <w:lang w:val="en-US"/>
+              </w:rPr>
+            </w:pPr>
+            <w:r>
+              <w:rPr>
+                <w:sz w:val="28"/>
+                <w:szCs w:val="28"/>
+                <w:lang w:val="en-US"/>
+              </w:rPr>
+              <w:t>int</w:t>
+            </w:r>
+          </w:p>
+        </w:tc>
+        <w:tc>
+          <w:tcPr>
+            <w:tcW w:w="1090" w:type="dxa"/>
+          </w:tcPr>
+          <w:p>
+            <w:pPr>
+              <w:jc w:val="center"/>
+              <w:rPr>
+                <w:sz w:val="28"/>
+                <w:szCs w:val="28"/>
+                <w:lang w:val="en-US"/>
+              </w:rPr>
+            </w:pPr>
+          </w:p>
+        </w:tc>
+        <w:tc>
+          <w:tcPr>
+            <w:tcW w:w="698" w:type="dxa"/>
+          </w:tcPr>
+          <w:p>
+            <w:pPr>
+              <w:jc w:val="center"/>
+              <w:rPr>
+                <w:sz w:val="28"/>
+                <w:szCs w:val="28"/>
+                <w:lang w:val="en-US"/>
+              </w:rPr>
+            </w:pPr>
+          </w:p>
+        </w:tc>
+        <w:tc>
+          <w:tcPr>
+            <w:tcW w:w="1314" w:type="dxa"/>
+          </w:tcPr>
+          <w:p>
+            <w:pPr>
+              <w:jc w:val="center"/>
+              <w:rPr>
+                <w:sz w:val="28"/>
+                <w:szCs w:val="28"/>
+                <w:lang w:val="en-US"/>
+              </w:rPr>
+            </w:pPr>
+          </w:p>
+        </w:tc>
+        <w:tc>
+          <w:tcPr>
+            <w:tcW w:w="2040" w:type="dxa"/>
+          </w:tcPr>
+          <w:p>
+            <w:pPr>
+              <w:jc w:val="center"/>
+              <w:rPr>
+                <w:sz w:val="28"/>
+                <w:szCs w:val="28"/>
+                <w:lang w:val="en-US"/>
+              </w:rPr>
+            </w:pPr>
+            <w:r>
+              <w:rPr>
+                <w:sz w:val="28"/>
+                <w:szCs w:val="28"/>
+              </w:rPr>
+              <w:t xml:space="preserve">Идентификатор выдаваемого </w:t>
+            </w:r>
+            <w:r>
+              <w:rPr>
+                <w:sz w:val="28"/>
+                <w:szCs w:val="28"/>
+              </w:rPr>
+              <w:lastRenderedPageBreak/>
+              <w:t>картриджа</w:t>
+            </w:r>
+          </w:p>
+        </w:tc>
+      </w:tr>
+      <w:tr>
+        <w:tc>
+          <w:tcPr>
+            <w:tcW w:w="3121" w:type="dxa"/>
+          </w:tcPr>
+          <w:p>
+            <w:pPr>
+              <w:jc w:val="center"/>
+              <w:rPr>
+                <w:sz w:val="28"/>
+                <w:szCs w:val="28"/>
+                <w:lang w:val="en-US"/>
+              </w:rPr>
+            </w:pPr>
+            <w:proofErr w:type="spellStart"/>
+            <w:r>
+              <w:rPr>
+                <w:sz w:val="28"/>
+                <w:szCs w:val="28"/>
+                <w:lang w:val="en-US"/>
+              </w:rPr>
+              <w:lastRenderedPageBreak/>
+              <w:t>employees_id</w:t>
+            </w:r>
+            <w:proofErr w:type="spellEnd"/>
+          </w:p>
+        </w:tc>
+        <w:tc>
+          <w:tcPr>
+            <w:tcW w:w="1082" w:type="dxa"/>
+          </w:tcPr>
+          <w:p>
+            <w:pPr>
+              <w:jc w:val="center"/>
+              <w:rPr>
+                <w:sz w:val="28"/>
+                <w:szCs w:val="28"/>
+                <w:lang w:val="en-US"/>
+              </w:rPr>
+            </w:pPr>
+            <w:r>
+              <w:rPr>
+                <w:sz w:val="28"/>
+                <w:szCs w:val="28"/>
+                <w:lang w:val="en-US"/>
+              </w:rPr>
+              <w:t>int</w:t>
+            </w:r>
+          </w:p>
+        </w:tc>
+        <w:tc>
+          <w:tcPr>
+            <w:tcW w:w="1090" w:type="dxa"/>
+          </w:tcPr>
+          <w:p>
+            <w:pPr>
+              <w:jc w:val="center"/>
+              <w:rPr>
+                <w:sz w:val="28"/>
+                <w:szCs w:val="28"/>
+                <w:lang w:val="en-US"/>
+              </w:rPr>
+            </w:pPr>
+          </w:p>
+        </w:tc>
+        <w:tc>
+          <w:tcPr>
+            <w:tcW w:w="698" w:type="dxa"/>
+          </w:tcPr>
+          <w:p>
+            <w:pPr>
+              <w:jc w:val="center"/>
+              <w:rPr>
+                <w:sz w:val="28"/>
+                <w:szCs w:val="28"/>
+                <w:lang w:val="en-US"/>
+              </w:rPr>
+            </w:pPr>
+          </w:p>
+        </w:tc>
+        <w:tc>
+          <w:tcPr>
+            <w:tcW w:w="1314" w:type="dxa"/>
+          </w:tcPr>
+          <w:p>
+            <w:pPr>
+              <w:jc w:val="center"/>
+              <w:rPr>
+                <w:sz w:val="28"/>
+                <w:szCs w:val="28"/>
+                <w:lang w:val="en-US"/>
+              </w:rPr>
+            </w:pPr>
+          </w:p>
+        </w:tc>
+        <w:tc>
+          <w:tcPr>
+            <w:tcW w:w="2040" w:type="dxa"/>
+          </w:tcPr>
+          <w:p>
+            <w:pPr>
+              <w:jc w:val="center"/>
+              <w:rPr>
+                <w:sz w:val="28"/>
+                <w:szCs w:val="28"/>
+              </w:rPr>
+            </w:pPr>
+            <w:r>
+              <w:rPr>
+                <w:sz w:val="28"/>
+                <w:szCs w:val="28"/>
+              </w:rPr>
+              <w:t>Идентификатор сотрудника, который выдал картридж</w:t>
+            </w:r>
+          </w:p>
+        </w:tc>
+      </w:tr>
+      <w:tr>
+        <w:tc>
+          <w:tcPr>
+            <w:tcW w:w="3121" w:type="dxa"/>
+          </w:tcPr>
+          <w:p>
+            <w:pPr>
+              <w:jc w:val="center"/>
+              <w:rPr>
+                <w:sz w:val="28"/>
+                <w:szCs w:val="28"/>
+                <w:lang w:val="en-US"/>
+              </w:rPr>
+            </w:pPr>
+            <w:r>
+              <w:rPr>
+                <w:sz w:val="28"/>
+                <w:szCs w:val="28"/>
+                <w:lang w:val="en-US"/>
+              </w:rPr>
+              <w:t>date</w:t>
+            </w:r>
+          </w:p>
+        </w:tc>
+        <w:tc>
+          <w:tcPr>
+            <w:tcW w:w="1082" w:type="dxa"/>
+          </w:tcPr>
+          <w:p>
+            <w:pPr>
+              <w:jc w:val="center"/>
+              <w:rPr>
+                <w:sz w:val="28"/>
+                <w:szCs w:val="28"/>
+                <w:lang w:val="en-US"/>
+              </w:rPr>
+            </w:pPr>
+            <w:r>
+              <w:rPr>
+                <w:sz w:val="28"/>
+                <w:szCs w:val="28"/>
+                <w:lang w:val="en-US"/>
+              </w:rPr>
+              <w:t>date</w:t>
+            </w:r>
+          </w:p>
+        </w:tc>
+        <w:tc>
+          <w:tcPr>
+            <w:tcW w:w="1090" w:type="dxa"/>
+          </w:tcPr>
+          <w:p>
+            <w:pPr>
+              <w:jc w:val="center"/>
+              <w:rPr>
+                <w:sz w:val="28"/>
+                <w:szCs w:val="28"/>
+              </w:rPr>
+            </w:pPr>
+          </w:p>
+        </w:tc>
+        <w:tc>
+          <w:tcPr>
+            <w:tcW w:w="698" w:type="dxa"/>
+          </w:tcPr>
+          <w:p>
+            <w:pPr>
+              <w:jc w:val="center"/>
+              <w:rPr>
+                <w:sz w:val="28"/>
+                <w:szCs w:val="28"/>
+              </w:rPr>
+            </w:pPr>
+            <w:r>
+              <w:rPr>
+                <w:sz w:val="28"/>
+                <w:szCs w:val="28"/>
+              </w:rPr>
+              <w:t>+</w:t>
+            </w:r>
+          </w:p>
+        </w:tc>
+        <w:tc>
+          <w:tcPr>
+            <w:tcW w:w="1314" w:type="dxa"/>
+          </w:tcPr>
+          <w:p>
+            <w:pPr>
+              <w:jc w:val="center"/>
+              <w:rPr>
+                <w:sz w:val="28"/>
+                <w:szCs w:val="28"/>
+                <w:lang w:val="en-US"/>
+              </w:rPr>
+            </w:pPr>
+          </w:p>
+        </w:tc>
+        <w:tc>
+          <w:tcPr>
+            <w:tcW w:w="2040" w:type="dxa"/>
+          </w:tcPr>
+          <w:p>
+            <w:pPr>
+              <w:jc w:val="center"/>
+              <w:rPr>
+                <w:sz w:val="28"/>
+                <w:szCs w:val="28"/>
+              </w:rPr>
+            </w:pPr>
+            <w:r>
+              <w:rPr>
+                <w:sz w:val="28"/>
+                <w:szCs w:val="28"/>
+              </w:rPr>
+              <w:t>Дата выдачи</w:t>
+            </w:r>
+          </w:p>
+        </w:tc>
+      </w:tr>
+      <w:tr>
+        <w:tc>
+          <w:tcPr>
+            <w:tcW w:w="3121" w:type="dxa"/>
+          </w:tcPr>
+          <w:p>
+            <w:pPr>
+              <w:jc w:val="center"/>
+              <w:rPr>
+                <w:sz w:val="28"/>
+                <w:szCs w:val="28"/>
+                <w:lang w:val="en-US"/>
+              </w:rPr>
+            </w:pPr>
+            <w:r>
+              <w:rPr>
+                <w:sz w:val="28"/>
+                <w:szCs w:val="28"/>
+                <w:lang w:val="en-US"/>
+              </w:rPr>
+              <w:t>count</w:t>
+            </w:r>
+          </w:p>
+        </w:tc>
+        <w:tc>
+          <w:tcPr>
+            <w:tcW w:w="1082" w:type="dxa"/>
+          </w:tcPr>
+          <w:p>
+            <w:pPr>
+              <w:jc w:val="center"/>
+              <w:rPr>
+                <w:sz w:val="28"/>
+                <w:szCs w:val="28"/>
+                <w:lang w:val="en-US"/>
+              </w:rPr>
+            </w:pPr>
+            <w:r>
+              <w:rPr>
+                <w:sz w:val="28"/>
+                <w:szCs w:val="28"/>
+                <w:lang w:val="en-US"/>
+              </w:rPr>
+              <w:t>int</w:t>
+            </w:r>
+          </w:p>
+        </w:tc>
+        <w:tc>
+          <w:tcPr>
+            <w:tcW w:w="1090" w:type="dxa"/>
+          </w:tcPr>
+          <w:p>
+            <w:pPr>
+              <w:jc w:val="center"/>
+              <w:rPr>
+                <w:sz w:val="28"/>
+                <w:szCs w:val="28"/>
+              </w:rPr>
+            </w:pPr>
+          </w:p>
+        </w:tc>
+        <w:tc>
+          <w:tcPr>
+            <w:tcW w:w="698" w:type="dxa"/>
+          </w:tcPr>
+          <w:p>
+            <w:pPr>
+              <w:jc w:val="center"/>
+              <w:rPr>
+                <w:sz w:val="28"/>
+                <w:szCs w:val="28"/>
+                <w:lang w:val="en-US"/>
+              </w:rPr>
+            </w:pPr>
+            <w:r>
+              <w:rPr>
+                <w:sz w:val="28"/>
+                <w:szCs w:val="28"/>
+                <w:lang w:val="en-US"/>
+              </w:rPr>
+              <w:t>+</w:t>
+            </w:r>
+          </w:p>
+        </w:tc>
+        <w:tc>
+          <w:tcPr>
+            <w:tcW w:w="1314" w:type="dxa"/>
+          </w:tcPr>
+          <w:p>
+            <w:pPr>
+              <w:jc w:val="center"/>
+              <w:rPr>
+                <w:sz w:val="28"/>
+                <w:szCs w:val="28"/>
+                <w:lang w:val="en-US"/>
+              </w:rPr>
+            </w:pPr>
+          </w:p>
+        </w:tc>
+        <w:tc>
+          <w:tcPr>
+            <w:tcW w:w="2040" w:type="dxa"/>
+          </w:tcPr>
+          <w:p>
+            <w:pPr>
+              <w:jc w:val="center"/>
+              <w:rPr>
+                <w:sz w:val="28"/>
+                <w:szCs w:val="28"/>
+                <w:lang w:val="en-US"/>
+              </w:rPr>
+            </w:pPr>
+            <w:r>
+              <w:rPr>
+                <w:sz w:val="28"/>
+                <w:szCs w:val="28"/>
+              </w:rPr>
+              <w:t>Количество поставленных картриджей</w:t>
+            </w:r>
+          </w:p>
+        </w:tc>
+      </w:tr>
+    </w:tbl>
+    <w:p>
+      <w:pPr>
+        <w:rPr>
+          <w:sz w:val="28"/>
+          <w:szCs w:val="28"/>
+        </w:rPr>
+      </w:pPr>
+    </w:p>
+    <w:p>
+      <w:pPr>
+        <w:jc w:val="both"/>
+        <w:rPr>
           <w:sz w:val="28"/>
           <w:szCs w:val="28"/>
         </w:rPr>
@@ -18200,6 +23819,7 @@
         <w:rPr>
           <w:b/>
           <w:bCs/>
+          <w:noProof/>
           <w:sz w:val="28"/>
           <w:szCs w:val="28"/>
         </w:rPr>
@@ -18265,6 +23885,7 @@
         <w:rPr>
           <w:b/>
           <w:bCs/>
+          <w:noProof/>
           <w:sz w:val="28"/>
           <w:szCs w:val="28"/>
         </w:rPr>
@@ -18330,6 +23951,7 @@
         <w:rPr>
           <w:b/>
           <w:bCs/>
+          <w:noProof/>
           <w:sz w:val="28"/>
           <w:szCs w:val="28"/>
         </w:rPr>
@@ -18402,26 +24024,148 @@
           <w:szCs w:val="28"/>
         </w:rPr>
       </w:pPr>
-      <w:r>
+    </w:p>
+    <w:p>
+      <w:pPr>
+        <w:jc w:val="center"/>
         <w:rPr>
           <w:b/>
           <w:bCs/>
           <w:sz w:val="28"/>
           <w:szCs w:val="28"/>
         </w:rPr>
+      </w:pPr>
+    </w:p>
+    <w:p>
+      <w:pPr>
+        <w:jc w:val="center"/>
+        <w:rPr>
+          <w:b/>
+          <w:bCs/>
+          <w:sz w:val="28"/>
+          <w:szCs w:val="28"/>
+        </w:rPr>
+      </w:pPr>
+    </w:p>
+    <w:p>
+      <w:pPr>
+        <w:jc w:val="center"/>
+        <w:rPr>
+          <w:b/>
+          <w:bCs/>
+          <w:sz w:val="28"/>
+          <w:szCs w:val="28"/>
+        </w:rPr>
+      </w:pPr>
+    </w:p>
+    <w:p>
+      <w:pPr>
+        <w:jc w:val="center"/>
+        <w:rPr>
+          <w:b/>
+          <w:bCs/>
+          <w:sz w:val="28"/>
+          <w:szCs w:val="28"/>
+        </w:rPr>
+      </w:pPr>
+    </w:p>
+    <w:p>
+      <w:pPr>
+        <w:jc w:val="center"/>
+        <w:rPr>
+          <w:b/>
+          <w:bCs/>
+          <w:sz w:val="28"/>
+          <w:szCs w:val="28"/>
+        </w:rPr>
+      </w:pPr>
+    </w:p>
+    <w:p>
+      <w:pPr>
+        <w:jc w:val="center"/>
+        <w:rPr>
+          <w:b/>
+          <w:bCs/>
+          <w:sz w:val="28"/>
+          <w:szCs w:val="28"/>
+        </w:rPr>
+      </w:pPr>
+    </w:p>
+    <w:p>
+      <w:pPr>
+        <w:jc w:val="center"/>
+        <w:rPr>
+          <w:b/>
+          <w:bCs/>
+          <w:sz w:val="28"/>
+          <w:szCs w:val="28"/>
+        </w:rPr>
+      </w:pPr>
+    </w:p>
+    <w:p>
+      <w:pPr>
+        <w:jc w:val="center"/>
+        <w:rPr>
+          <w:b/>
+          <w:bCs/>
+          <w:sz w:val="28"/>
+          <w:szCs w:val="28"/>
+        </w:rPr>
+      </w:pPr>
+    </w:p>
+    <w:p>
+      <w:pPr>
+        <w:jc w:val="center"/>
+        <w:rPr>
+          <w:b/>
+          <w:bCs/>
+          <w:sz w:val="28"/>
+          <w:szCs w:val="28"/>
+        </w:rPr>
+      </w:pPr>
+    </w:p>
+    <w:p>
+      <w:pPr>
+        <w:jc w:val="center"/>
+        <w:rPr>
+          <w:b/>
+          <w:bCs/>
+          <w:sz w:val="28"/>
+          <w:szCs w:val="28"/>
+        </w:rPr>
+      </w:pPr>
+    </w:p>
+    <w:p>
+      <w:pPr>
+        <w:jc w:val="center"/>
+        <w:rPr>
+          <w:b/>
+          <w:bCs/>
+          <w:sz w:val="28"/>
+          <w:szCs w:val="28"/>
+        </w:rPr>
+      </w:pPr>
+    </w:p>
+    <w:p>
+      <w:pPr>
+        <w:jc w:val="center"/>
+        <w:rPr>
+          <w:b/>
+          <w:bCs/>
+          <w:sz w:val="28"/>
+          <w:szCs w:val="28"/>
+        </w:rPr>
+      </w:pPr>
+      <w:r>
+        <w:rPr>
+          <w:b/>
+          <w:bCs/>
+          <w:sz w:val="28"/>
+          <w:szCs w:val="28"/>
+        </w:rPr>
+        <w:lastRenderedPageBreak/>
         <w:t>Создание и настройка журнала аудита базы данных</w:t>
       </w:r>
-    </w:p>
-    <w:p>
-      <w:pPr>
-        <w:jc w:val="center"/>
-        <w:rPr>
-          <w:b/>
-          <w:bCs/>
-          <w:sz w:val="28"/>
-          <w:szCs w:val="28"/>
-        </w:rPr>
-      </w:pPr>
     </w:p>
     <w:p>
       <w:pPr>
@@ -18451,108 +24195,24 @@
         <w:autoSpaceDE/>
         <w:autoSpaceDN/>
         <w:adjustRightInd/>
+        <w:jc w:val="center"/>
+        <w:rPr>
+          <w:sz w:val="28"/>
+          <w:szCs w:val="28"/>
+        </w:rPr>
+      </w:pPr>
+      <w:r>
         <w:rPr>
           <w:b/>
           <w:bCs/>
           <w:sz w:val="28"/>
           <w:szCs w:val="28"/>
         </w:rPr>
-      </w:pPr>
-      <w:r>
-        <w:rPr>
-          <w:b/>
-          <w:bCs/>
-          <w:sz w:val="28"/>
-          <w:szCs w:val="28"/>
-        </w:rPr>
-        <w:br w:type="page"/>
-      </w:r>
-    </w:p>
-    <w:p>
-      <w:pPr>
-        <w:jc w:val="right"/>
-        <w:rPr>
-          <w:b/>
-          <w:bCs/>
-          <w:sz w:val="28"/>
-          <w:szCs w:val="28"/>
-        </w:rPr>
-      </w:pPr>
-      <w:r>
-        <w:rPr>
-          <w:b/>
-          <w:bCs/>
-          <w:sz w:val="28"/>
-          <w:szCs w:val="28"/>
-        </w:rPr>
-        <w:lastRenderedPageBreak/>
-        <w:t>Приложение 6</w:t>
-      </w:r>
-    </w:p>
-    <w:p>
-      <w:pPr>
-        <w:jc w:val="right"/>
-        <w:rPr>
-          <w:b/>
-          <w:bCs/>
-          <w:sz w:val="28"/>
-          <w:szCs w:val="28"/>
-        </w:rPr>
-      </w:pPr>
-    </w:p>
-    <w:p>
-      <w:pPr>
-        <w:jc w:val="center"/>
-        <w:rPr>
-          <w:b/>
-          <w:bCs/>
-          <w:sz w:val="28"/>
-          <w:szCs w:val="28"/>
-        </w:rPr>
-      </w:pPr>
-      <w:r>
-        <w:rPr>
-          <w:b/>
-          <w:bCs/>
-          <w:sz w:val="28"/>
-          <w:szCs w:val="28"/>
-        </w:rPr>
-        <w:t>Мониторинг нагрузки сервера</w:t>
-      </w:r>
-    </w:p>
-    <w:p>
-      <w:pPr>
-        <w:jc w:val="center"/>
-        <w:rPr>
-          <w:b/>
-          <w:bCs/>
-          <w:sz w:val="28"/>
-          <w:szCs w:val="28"/>
-        </w:rPr>
-      </w:pPr>
-    </w:p>
-    <w:p>
-      <w:pPr>
-        <w:jc w:val="center"/>
-        <w:rPr>
-          <w:b/>
-          <w:bCs/>
-          <w:sz w:val="28"/>
-          <w:szCs w:val="28"/>
-        </w:rPr>
-      </w:pPr>
-      <w:r>
-        <w:rPr>
-          <w:b/>
-          <w:bCs/>
-          <w:sz w:val="28"/>
-          <w:szCs w:val="28"/>
-        </w:rPr>
         <w:drawing>
-          <wp:inline distT="0" distB="0" distL="0" distR="0" wp14:anchorId="787B0D59" wp14:editId="17D5CA95">
-            <wp:extent cx="5942330" cy="3399790"/>
-            <wp:effectExtent l="0" t="0" r="1270" b="0"/>
-            <wp:docPr id="6" name="Рисунок 6"/>
+          <wp:inline distT="0" distB="0" distL="0" distR="0" wp14:anchorId="6352BCE6" wp14:editId="7825A3E9">
+            <wp:extent cx="4408906" cy="4476750"/>
+            <wp:effectExtent l="0" t="0" r="0" b="0"/>
+            <wp:docPr id="10" name="Рисунок 10"/>
             <wp:cNvGraphicFramePr>
               <a:graphicFrameLocks xmlns:a="http://schemas.openxmlformats.org/drawingml/2006/main" noChangeAspect="1"/>
             </wp:cNvGraphicFramePr>
@@ -18572,6 +24232,133 @@
                   <pic:spPr>
                     <a:xfrm>
                       <a:off x="0" y="0"/>
+                      <a:ext cx="4411800" cy="4479689"/>
+                    </a:xfrm>
+                    <a:prstGeom prst="rect">
+                      <a:avLst/>
+                    </a:prstGeom>
+                  </pic:spPr>
+                </pic:pic>
+              </a:graphicData>
+            </a:graphic>
+          </wp:inline>
+        </w:drawing>
+      </w:r>
+      <w:r>
+        <w:rPr>
+          <w:b/>
+          <w:bCs/>
+          <w:sz w:val="28"/>
+          <w:szCs w:val="28"/>
+        </w:rPr>
+        <w:br w:type="page"/>
+      </w:r>
+    </w:p>
+    <w:p>
+      <w:pPr>
+        <w:jc w:val="right"/>
+        <w:rPr>
+          <w:b/>
+          <w:bCs/>
+          <w:sz w:val="28"/>
+          <w:szCs w:val="28"/>
+        </w:rPr>
+      </w:pPr>
+      <w:r>
+        <w:rPr>
+          <w:b/>
+          <w:bCs/>
+          <w:sz w:val="28"/>
+          <w:szCs w:val="28"/>
+        </w:rPr>
+        <w:lastRenderedPageBreak/>
+        <w:t>Приложение 6</w:t>
+      </w:r>
+    </w:p>
+    <w:p>
+      <w:pPr>
+        <w:jc w:val="right"/>
+        <w:rPr>
+          <w:b/>
+          <w:bCs/>
+          <w:sz w:val="28"/>
+          <w:szCs w:val="28"/>
+        </w:rPr>
+      </w:pPr>
+    </w:p>
+    <w:p>
+      <w:pPr>
+        <w:jc w:val="center"/>
+        <w:rPr>
+          <w:b/>
+          <w:bCs/>
+          <w:sz w:val="28"/>
+          <w:szCs w:val="28"/>
+        </w:rPr>
+      </w:pPr>
+      <w:r>
+        <w:rPr>
+          <w:b/>
+          <w:bCs/>
+          <w:sz w:val="28"/>
+          <w:szCs w:val="28"/>
+        </w:rPr>
+        <w:t>Мониторинг нагрузки сервера</w:t>
+      </w:r>
+    </w:p>
+    <w:p>
+      <w:pPr>
+        <w:jc w:val="center"/>
+        <w:rPr>
+          <w:b/>
+          <w:bCs/>
+          <w:sz w:val="28"/>
+          <w:szCs w:val="28"/>
+        </w:rPr>
+      </w:pPr>
+    </w:p>
+    <w:p>
+      <w:pPr>
+        <w:jc w:val="center"/>
+        <w:rPr>
+          <w:b/>
+          <w:bCs/>
+          <w:sz w:val="28"/>
+          <w:szCs w:val="28"/>
+        </w:rPr>
+      </w:pPr>
+      <w:r>
+        <w:rPr>
+          <w:b/>
+          <w:bCs/>
+          <w:noProof/>
+          <w:sz w:val="28"/>
+          <w:szCs w:val="28"/>
+        </w:rPr>
+        <w:drawing>
+          <wp:inline distT="0" distB="0" distL="0" distR="0" wp14:anchorId="787B0D59" wp14:editId="17D5CA95">
+            <wp:extent cx="5942330" cy="3399790"/>
+            <wp:effectExtent l="0" t="0" r="1270" b="0"/>
+            <wp:docPr id="6" name="Рисунок 6"/>
+            <wp:cNvGraphicFramePr>
+              <a:graphicFrameLocks xmlns:a="http://schemas.openxmlformats.org/drawingml/2006/main" noChangeAspect="1"/>
+            </wp:cNvGraphicFramePr>
+            <a:graphic xmlns:a="http://schemas.openxmlformats.org/drawingml/2006/main">
+              <a:graphicData uri="http://schemas.openxmlformats.org/drawingml/2006/picture">
+                <pic:pic xmlns:pic="http://schemas.openxmlformats.org/drawingml/2006/picture">
+                  <pic:nvPicPr>
+                    <pic:cNvPr id="1" name=""/>
+                    <pic:cNvPicPr/>
+                  </pic:nvPicPr>
+                  <pic:blipFill>
+                    <a:blip r:embed="rId12"/>
+                    <a:stretch>
+                      <a:fillRect/>
+                    </a:stretch>
+                  </pic:blipFill>
+                  <pic:spPr>
+                    <a:xfrm>
+                      <a:off x="0" y="0"/>
                       <a:ext cx="5942330" cy="3399790"/>
                     </a:xfrm>
                     <a:prstGeom prst="rect">
@@ -18701,8 +24488,52 @@
           <w:bCs/>
           <w:sz w:val="28"/>
           <w:szCs w:val="28"/>
-        </w:rPr>
-      </w:pPr>
+          <w:lang w:val="en-US"/>
+        </w:rPr>
+      </w:pPr>
+      <w:r>
+        <w:rPr>
+          <w:b/>
+          <w:bCs/>
+          <w:sz w:val="28"/>
+          <w:szCs w:val="28"/>
+        </w:rPr>
+        <w:drawing>
+          <wp:inline distT="0" distB="0" distL="0" distR="0" wp14:anchorId="6878280F" wp14:editId="69C46B4B">
+            <wp:extent cx="5942330" cy="3449955"/>
+            <wp:effectExtent l="0" t="0" r="1270" b="0"/>
+            <wp:docPr id="5" name="Рисунок 5"/>
+            <wp:cNvGraphicFramePr>
+              <a:graphicFrameLocks xmlns:a="http://schemas.openxmlformats.org/drawingml/2006/main" noChangeAspect="1"/>
+            </wp:cNvGraphicFramePr>
+            <a:graphic xmlns:a="http://schemas.openxmlformats.org/drawingml/2006/main">
+              <a:graphicData uri="http://schemas.openxmlformats.org/drawingml/2006/picture">
+                <pic:pic xmlns:pic="http://schemas.openxmlformats.org/drawingml/2006/picture">
+                  <pic:nvPicPr>
+                    <pic:cNvPr id="1" name=""/>
+                    <pic:cNvPicPr/>
+                  </pic:nvPicPr>
+                  <pic:blipFill>
+                    <a:blip r:embed="rId13"/>
+                    <a:stretch>
+                      <a:fillRect/>
+                    </a:stretch>
+                  </pic:blipFill>
+                  <pic:spPr>
+                    <a:xfrm>
+                      <a:off x="0" y="0"/>
+                      <a:ext cx="5942330" cy="3449955"/>
+                    </a:xfrm>
+                    <a:prstGeom prst="rect">
+                      <a:avLst/>
+                    </a:prstGeom>
+                  </pic:spPr>
+                </pic:pic>
+              </a:graphicData>
+            </a:graphic>
+          </wp:inline>
+        </w:drawing>
+      </w:r>
     </w:p>
     <w:p>
       <w:pPr>
@@ -18822,6 +24653,49 @@
           <w:szCs w:val="28"/>
         </w:rPr>
       </w:pPr>
+      <w:r>
+        <w:rPr>
+          <w:b/>
+          <w:bCs/>
+          <w:sz w:val="28"/>
+          <w:szCs w:val="28"/>
+        </w:rPr>
+        <w:drawing>
+          <wp:inline distT="0" distB="0" distL="0" distR="0" wp14:anchorId="60B8FD86" wp14:editId="49A6CEAC">
+            <wp:extent cx="5942330" cy="6976745"/>
+            <wp:effectExtent l="0" t="0" r="1270" b="0"/>
+            <wp:docPr id="7" name="Рисунок 7"/>
+            <wp:cNvGraphicFramePr>
+              <a:graphicFrameLocks xmlns:a="http://schemas.openxmlformats.org/drawingml/2006/main" noChangeAspect="1"/>
+            </wp:cNvGraphicFramePr>
+            <a:graphic xmlns:a="http://schemas.openxmlformats.org/drawingml/2006/main">
+              <a:graphicData uri="http://schemas.openxmlformats.org/drawingml/2006/picture">
+                <pic:pic xmlns:pic="http://schemas.openxmlformats.org/drawingml/2006/picture">
+                  <pic:nvPicPr>
+                    <pic:cNvPr id="1" name=""/>
+                    <pic:cNvPicPr/>
+                  </pic:nvPicPr>
+                  <pic:blipFill>
+                    <a:blip r:embed="rId14"/>
+                    <a:stretch>
+                      <a:fillRect/>
+                    </a:stretch>
+                  </pic:blipFill>
+                  <pic:spPr>
+                    <a:xfrm>
+                      <a:off x="0" y="0"/>
+                      <a:ext cx="5942330" cy="6976745"/>
+                    </a:xfrm>
+                    <a:prstGeom prst="rect">
+                      <a:avLst/>
+                    </a:prstGeom>
+                  </pic:spPr>
+                </pic:pic>
+              </a:graphicData>
+            </a:graphic>
+          </wp:inline>
+        </w:drawing>
+      </w:r>
     </w:p>
     <w:p>
       <w:pPr>
@@ -18844,13 +24718,80 @@
           <w:szCs w:val="28"/>
         </w:rPr>
       </w:pPr>
-      <w:r>
+    </w:p>
+    <w:p>
+      <w:pPr>
+        <w:jc w:val="center"/>
         <w:rPr>
           <w:b/>
           <w:bCs/>
           <w:sz w:val="28"/>
           <w:szCs w:val="28"/>
         </w:rPr>
+      </w:pPr>
+    </w:p>
+    <w:p>
+      <w:pPr>
+        <w:jc w:val="center"/>
+        <w:rPr>
+          <w:b/>
+          <w:bCs/>
+          <w:sz w:val="28"/>
+          <w:szCs w:val="28"/>
+        </w:rPr>
+      </w:pPr>
+    </w:p>
+    <w:p>
+      <w:pPr>
+        <w:jc w:val="center"/>
+        <w:rPr>
+          <w:b/>
+          <w:bCs/>
+          <w:sz w:val="28"/>
+          <w:szCs w:val="28"/>
+        </w:rPr>
+      </w:pPr>
+    </w:p>
+    <w:p>
+      <w:pPr>
+        <w:jc w:val="center"/>
+        <w:rPr>
+          <w:b/>
+          <w:bCs/>
+          <w:sz w:val="28"/>
+          <w:szCs w:val="28"/>
+        </w:rPr>
+      </w:pPr>
+    </w:p>
+    <w:p>
+      <w:pPr>
+        <w:jc w:val="center"/>
+        <w:rPr>
+          <w:b/>
+          <w:bCs/>
+          <w:sz w:val="28"/>
+          <w:szCs w:val="28"/>
+        </w:rPr>
+      </w:pPr>
+    </w:p>
+    <w:p>
+      <w:pPr>
+        <w:jc w:val="center"/>
+        <w:rPr>
+          <w:b/>
+          <w:bCs/>
+          <w:sz w:val="28"/>
+          <w:szCs w:val="28"/>
+        </w:rPr>
+      </w:pPr>
+      <w:r>
+        <w:rPr>
+          <w:b/>
+          <w:bCs/>
+          <w:sz w:val="28"/>
+          <w:szCs w:val="28"/>
+        </w:rPr>
+        <w:lastRenderedPageBreak/>
         <w:t>Блокирование портов</w:t>
       </w:r>
     </w:p>
@@ -18864,6 +24805,60 @@
           <w:szCs w:val="28"/>
         </w:rPr>
       </w:pPr>
+    </w:p>
+    <w:p>
+      <w:pPr>
+        <w:jc w:val="center"/>
+        <w:rPr>
+          <w:b/>
+          <w:bCs/>
+          <w:sz w:val="28"/>
+          <w:szCs w:val="28"/>
+        </w:rPr>
+      </w:pPr>
+      <w:r>
+        <w:rPr>
+          <w:b/>
+          <w:bCs/>
+          <w:sz w:val="28"/>
+          <w:szCs w:val="28"/>
+        </w:rPr>
+        <w:drawing>
+          <wp:inline distT="0" distB="0" distL="0" distR="0" wp14:anchorId="49C8F54A" wp14:editId="4E0ABFD5">
+            <wp:extent cx="4257741" cy="5324475"/>
+            <wp:effectExtent l="0" t="0" r="9525" b="0"/>
+            <wp:docPr id="8" name="Рисунок 8"/>
+            <wp:cNvGraphicFramePr>
+              <a:graphicFrameLocks xmlns:a="http://schemas.openxmlformats.org/drawingml/2006/main" noChangeAspect="1"/>
+            </wp:cNvGraphicFramePr>
+            <a:graphic xmlns:a="http://schemas.openxmlformats.org/drawingml/2006/main">
+              <a:graphicData uri="http://schemas.openxmlformats.org/drawingml/2006/picture">
+                <pic:pic xmlns:pic="http://schemas.openxmlformats.org/drawingml/2006/picture">
+                  <pic:nvPicPr>
+                    <pic:cNvPr id="1" name=""/>
+                    <pic:cNvPicPr/>
+                  </pic:nvPicPr>
+                  <pic:blipFill>
+                    <a:blip r:embed="rId15"/>
+                    <a:stretch>
+                      <a:fillRect/>
+                    </a:stretch>
+                  </pic:blipFill>
+                  <pic:spPr>
+                    <a:xfrm>
+                      <a:off x="0" y="0"/>
+                      <a:ext cx="4258447" cy="5325358"/>
+                    </a:xfrm>
+                    <a:prstGeom prst="rect">
+                      <a:avLst/>
+                    </a:prstGeom>
+                  </pic:spPr>
+                </pic:pic>
+              </a:graphicData>
+            </a:graphic>
+          </wp:inline>
+        </w:drawing>
+      </w:r>
     </w:p>
     <w:p>
       <w:pPr>
@@ -18981,6 +24976,7 @@
           <w:bCs/>
           <w:sz w:val="28"/>
           <w:szCs w:val="28"/>
+          <w:lang w:val="en-US"/>
         </w:rPr>
       </w:pPr>
     </w:p>
@@ -18994,6 +24990,49 @@
           <w:szCs w:val="28"/>
         </w:rPr>
       </w:pPr>
+      <w:r>
+        <w:rPr>
+          <w:b/>
+          <w:bCs/>
+          <w:sz w:val="28"/>
+          <w:szCs w:val="28"/>
+        </w:rPr>
+        <w:drawing>
+          <wp:inline distT="0" distB="0" distL="0" distR="0" wp14:anchorId="564550BC" wp14:editId="243BB46F">
+            <wp:extent cx="4371975" cy="2344365"/>
+            <wp:effectExtent l="0" t="0" r="0" b="0"/>
+            <wp:docPr id="9" name="Рисунок 9"/>
+            <wp:cNvGraphicFramePr>
+              <a:graphicFrameLocks xmlns:a="http://schemas.openxmlformats.org/drawingml/2006/main" noChangeAspect="1"/>
+            </wp:cNvGraphicFramePr>
+            <a:graphic xmlns:a="http://schemas.openxmlformats.org/drawingml/2006/main">
+              <a:graphicData uri="http://schemas.openxmlformats.org/drawingml/2006/picture">
+                <pic:pic xmlns:pic="http://schemas.openxmlformats.org/drawingml/2006/picture">
+                  <pic:nvPicPr>
+                    <pic:cNvPr id="1" name=""/>
+                    <pic:cNvPicPr/>
+                  </pic:nvPicPr>
+                  <pic:blipFill>
+                    <a:blip r:embed="rId16"/>
+                    <a:stretch>
+                      <a:fillRect/>
+                    </a:stretch>
+                  </pic:blipFill>
+                  <pic:spPr>
+                    <a:xfrm>
+                      <a:off x="0" y="0"/>
+                      <a:ext cx="4377526" cy="2347342"/>
+                    </a:xfrm>
+                    <a:prstGeom prst="rect">
+                      <a:avLst/>
+                    </a:prstGeom>
+                  </pic:spPr>
+                </pic:pic>
+              </a:graphicData>
+            </a:graphic>
+          </wp:inline>
+        </w:drawing>
+      </w:r>
     </w:p>
     <w:p>
       <w:pPr>
@@ -19005,13 +25044,24 @@
           <w:szCs w:val="28"/>
         </w:rPr>
       </w:pPr>
-      <w:r>
+    </w:p>
+    <w:p>
+      <w:pPr>
+        <w:jc w:val="center"/>
         <w:rPr>
           <w:b/>
           <w:bCs/>
           <w:sz w:val="28"/>
           <w:szCs w:val="28"/>
         </w:rPr>
+      </w:pPr>
+      <w:r>
+        <w:rPr>
+          <w:b/>
+          <w:bCs/>
+          <w:sz w:val="28"/>
+          <w:szCs w:val="28"/>
+        </w:rPr>
         <w:t>Политика безопасности корпоративной сети</w:t>
       </w:r>
     </w:p>
@@ -19034,6 +25084,7 @@
           <w:bCs/>
           <w:sz w:val="28"/>
           <w:szCs w:val="28"/>
+          <w:lang w:val="en-US"/>
         </w:rPr>
       </w:pPr>
     </w:p>
@@ -19050,8 +25101,8 @@
     </w:p>
     <w:p/>
     <w:sectPr>
-      <w:headerReference w:type="default" r:id="rId12"/>
-      <w:footerReference w:type="even" r:id="rId13"/>
+      <w:headerReference w:type="default" r:id="rId17"/>
+      <w:footerReference w:type="even" r:id="rId18"/>
       <w:pgSz w:w="11909" w:h="16834" w:code="9"/>
       <w:pgMar w:top="1134" w:right="850" w:bottom="1134" w:left="1701" w:header="720" w:footer="720" w:gutter="0"/>
       <w:cols w:space="720"/>
@@ -19439,6 +25490,119 @@
     </w:lvl>
   </w:abstractNum>
   <w:abstractNum w:abstractNumId="2" w15:restartNumberingAfterBreak="0">
+    <w:nsid w:val="2D170C74"/>
+    <w:multiLevelType w:val="hybridMultilevel"/>
+    <w:tmpl w:val="BD004CC6"/>
+    <w:lvl w:ilvl="0" w:tplc="D3947CF6">
+      <w:start w:val="1"/>
+      <w:numFmt w:val="bullet"/>
+      <w:lvlText w:val=""/>
+      <w:lvlJc w:val="left"/>
+      <w:pPr>
+        <w:ind w:left="720" w:hanging="360"/>
+      </w:pPr>
+      <w:rPr>
+        <w:rFonts w:ascii="Symbol" w:hAnsi="Symbol" w:hint="default"/>
+      </w:rPr>
+    </w:lvl>
+    <w:lvl w:ilvl="1" w:tplc="04190003" w:tentative="1">
+      <w:start w:val="1"/>
+      <w:numFmt w:val="bullet"/>
+      <w:lvlText w:val="o"/>
+      <w:lvlJc w:val="left"/>
+      <w:pPr>
+        <w:ind w:left="1440" w:hanging="360"/>
+      </w:pPr>
+      <w:rPr>
+        <w:rFonts w:ascii="Courier New" w:hAnsi="Courier New" w:cs="Courier New" w:hint="default"/>
+      </w:rPr>
+    </w:lvl>
+    <w:lvl w:ilvl="2" w:tplc="04190005" w:tentative="1">
+      <w:start w:val="1"/>
+      <w:numFmt w:val="bullet"/>
+      <w:lvlText w:val=""/>
+      <w:lvlJc w:val="left"/>
+      <w:pPr>
+        <w:ind w:left="2160" w:hanging="360"/>
+      </w:pPr>
+      <w:rPr>
+        <w:rFonts w:ascii="Wingdings" w:hAnsi="Wingdings" w:hint="default"/>
+      </w:rPr>
+    </w:lvl>
+    <w:lvl w:ilvl="3" w:tplc="04190001" w:tentative="1">
+      <w:start w:val="1"/>
+      <w:numFmt w:val="bullet"/>
+      <w:lvlText w:val=""/>
+      <w:lvlJc w:val="left"/>
+      <w:pPr>
+        <w:ind w:left="2880" w:hanging="360"/>
+      </w:pPr>
+      <w:rPr>
+        <w:rFonts w:ascii="Symbol" w:hAnsi="Symbol" w:hint="default"/>
+      </w:rPr>
+    </w:lvl>
+    <w:lvl w:ilvl="4" w:tplc="04190003" w:tentative="1">
+      <w:start w:val="1"/>
+      <w:numFmt w:val="bullet"/>
+      <w:lvlText w:val="o"/>
+      <w:lvlJc w:val="left"/>
+      <w:pPr>
+        <w:ind w:left="3600" w:hanging="360"/>
+      </w:pPr>
+      <w:rPr>
+        <w:rFonts w:ascii="Courier New" w:hAnsi="Courier New" w:cs="Courier New" w:hint="default"/>
+      </w:rPr>
+    </w:lvl>
+    <w:lvl w:ilvl="5" w:tplc="04190005" w:tentative="1">
+      <w:start w:val="1"/>
+      <w:numFmt w:val="bullet"/>
+      <w:lvlText w:val=""/>
+      <w:lvlJc w:val="left"/>
+      <w:pPr>
+        <w:ind w:left="4320" w:hanging="360"/>
+      </w:pPr>
+      <w:rPr>
+        <w:rFonts w:ascii="Wingdings" w:hAnsi="Wingdings" w:hint="default"/>
+      </w:rPr>
+    </w:lvl>
+    <w:lvl w:ilvl="6" w:tplc="04190001" w:tentative="1">
+      <w:start w:val="1"/>
+      <w:numFmt w:val="bullet"/>
+      <w:lvlText w:val=""/>
+      <w:lvlJc w:val="left"/>
+      <w:pPr>
+        <w:ind w:left="5040" w:hanging="360"/>
+      </w:pPr>
+      <w:rPr>
+        <w:rFonts w:ascii="Symbol" w:hAnsi="Symbol" w:hint="default"/>
+      </w:rPr>
+    </w:lvl>
+    <w:lvl w:ilvl="7" w:tplc="04190003" w:tentative="1">
+      <w:start w:val="1"/>
+      <w:numFmt w:val="bullet"/>
+      <w:lvlText w:val="o"/>
+      <w:lvlJc w:val="left"/>
+      <w:pPr>
+        <w:ind w:left="5760" w:hanging="360"/>
+      </w:pPr>
+      <w:rPr>
+        <w:rFonts w:ascii="Courier New" w:hAnsi="Courier New" w:cs="Courier New" w:hint="default"/>
+      </w:rPr>
+    </w:lvl>
+    <w:lvl w:ilvl="8" w:tplc="04190005" w:tentative="1">
+      <w:start w:val="1"/>
+      <w:numFmt w:val="bullet"/>
+      <w:lvlText w:val=""/>
+      <w:lvlJc w:val="left"/>
+      <w:pPr>
+        <w:ind w:left="6480" w:hanging="360"/>
+      </w:pPr>
+      <w:rPr>
+        <w:rFonts w:ascii="Wingdings" w:hAnsi="Wingdings" w:hint="default"/>
+      </w:rPr>
+    </w:lvl>
+  </w:abstractNum>
+  <w:abstractNum w:abstractNumId="3" w15:restartNumberingAfterBreak="0">
     <w:nsid w:val="521F23AE"/>
     <w:multiLevelType w:val="hybridMultilevel"/>
     <w:tmpl w:val="107475C0"/>
@@ -19524,7 +25688,7 @@
       </w:pPr>
     </w:lvl>
   </w:abstractNum>
-  <w:abstractNum w:abstractNumId="3" w15:restartNumberingAfterBreak="0">
+  <w:abstractNum w:abstractNumId="4" w15:restartNumberingAfterBreak="0">
     <w:nsid w:val="67AE4CE2"/>
     <w:multiLevelType w:val="hybridMultilevel"/>
     <w:tmpl w:val="72909AC4"/>
@@ -19617,9 +25781,12 @@
     <w:abstractNumId w:val="0"/>
   </w:num>
   <w:num w:numId="3">
+    <w:abstractNumId w:val="4"/>
+  </w:num>
+  <w:num w:numId="4">
     <w:abstractNumId w:val="3"/>
   </w:num>
-  <w:num w:numId="4">
+  <w:num w:numId="5">
     <w:abstractNumId w:val="2"/>
   </w:num>
 </w:numbering>
@@ -20023,7 +26190,7 @@
   <w:style w:type="paragraph" w:default="1" w:styleId="a">
     <w:name w:val="Normal"/>
     <w:qFormat/>
-    <w:rsid w:val="00E04DB0"/>
+    <w:rsid w:val="00894234"/>
     <w:pPr>
       <w:widowControl w:val="0"/>
       <w:autoSpaceDE w:val="0"/>

--- a/Otchet.docx
+++ b/Otchet.docx
@@ -178,27 +178,7 @@
           <w:sz w:val="28"/>
           <w:szCs w:val="28"/>
         </w:rPr>
-        <w:t xml:space="preserve">ПМ.07 </w:t>
-      </w:r>
-      <w:proofErr w:type="spellStart"/>
-      <w:r>
-        <w:rPr>
-          <w:b/>
-          <w:color w:val="000000"/>
-          <w:sz w:val="28"/>
-          <w:szCs w:val="28"/>
-        </w:rPr>
-        <w:t>Соадминистрирование</w:t>
-      </w:r>
-      <w:proofErr w:type="spellEnd"/>
-      <w:r>
-        <w:rPr>
-          <w:b/>
-          <w:color w:val="000000"/>
-          <w:sz w:val="28"/>
-          <w:szCs w:val="28"/>
-        </w:rPr>
-        <w:t xml:space="preserve"> и автоматизация баз данных и серверов </w:t>
+        <w:t xml:space="preserve">ПМ.07 Соадминистрирование и автоматизация баз данных и серверов </w:t>
       </w:r>
     </w:p>
     <w:p>
@@ -3729,23 +3709,7 @@
           <w:sz w:val="28"/>
           <w:szCs w:val="28"/>
         </w:rPr>
-        <w:t xml:space="preserve">по ПМ.07 </w:t>
-      </w:r>
-      <w:proofErr w:type="spellStart"/>
-      <w:r>
-        <w:rPr>
-          <w:sz w:val="28"/>
-          <w:szCs w:val="28"/>
-        </w:rPr>
-        <w:t>Соадминистрирование</w:t>
-      </w:r>
-      <w:proofErr w:type="spellEnd"/>
-      <w:r>
-        <w:rPr>
-          <w:sz w:val="28"/>
-          <w:szCs w:val="28"/>
-        </w:rPr>
-        <w:t xml:space="preserve"> и автоматизация баз данных и серверов.</w:t>
+        <w:t>по ПМ.07 Соадминистрирование и автоматизация баз данных и серверов.</w:t>
       </w:r>
     </w:p>
     <w:p>
@@ -3763,7 +3727,21 @@
           <w:sz w:val="28"/>
           <w:szCs w:val="28"/>
         </w:rPr>
-        <w:t xml:space="preserve">За время прохождения практики зарекомендовал(а) себя </w:t>
+        <w:t xml:space="preserve">За время прохождения практики зарекомендовал себя </w:t>
+      </w:r>
+      <w:r>
+        <w:rPr>
+          <w:sz w:val="28"/>
+          <w:szCs w:val="28"/>
+        </w:rPr>
+        <w:t xml:space="preserve">прилежным практикантом, проявляющим интерес к специальности. </w:t>
+      </w:r>
+      <w:r>
+        <w:rPr>
+          <w:sz w:val="28"/>
+          <w:szCs w:val="28"/>
+        </w:rPr>
+        <w:t xml:space="preserve">Регулярно вел дневник практики, что свидетельствует о его ответственности и организованности. </w:t>
       </w:r>
     </w:p>
     <w:p>
@@ -3781,7 +3759,44 @@
           <w:sz w:val="28"/>
           <w:szCs w:val="28"/>
         </w:rPr>
-        <w:t>(прилежание, внешний вид, проявление интереса к специальности, регулярность ведения дневника, индивидуальные особенности морально - волевые качества, честность, инициатива и др.)</w:t>
+        <w:t>Приобрел практический опыт</w:t>
+      </w:r>
+      <w:r>
+        <w:rPr>
+          <w:sz w:val="28"/>
+          <w:szCs w:val="28"/>
+        </w:rPr>
+        <w:t xml:space="preserve"> в создании схем баз данных, определении сущностей и их атрибутов, работе с </w:t>
+      </w:r>
+      <w:r>
+        <w:rPr>
+          <w:sz w:val="28"/>
+          <w:szCs w:val="28"/>
+          <w:lang w:val="en-US"/>
+        </w:rPr>
+        <w:t>MySQL</w:t>
+      </w:r>
+      <w:r>
+        <w:rPr>
+          <w:sz w:val="28"/>
+          <w:szCs w:val="28"/>
+        </w:rPr>
+        <w:t xml:space="preserve">, </w:t>
+      </w:r>
+      <w:r>
+        <w:rPr>
+          <w:sz w:val="28"/>
+          <w:szCs w:val="28"/>
+          <w:lang w:val="en-US"/>
+        </w:rPr>
+        <w:t>SQL</w:t>
+      </w:r>
+      <w:r>
+        <w:rPr>
+          <w:sz w:val="28"/>
+          <w:szCs w:val="28"/>
+        </w:rPr>
+        <w:t xml:space="preserve"> запросами, аудитами баз данных, оптимизации нагрузки на сервер. </w:t>
       </w:r>
     </w:p>
     <w:p>
@@ -3799,7 +3814,21 @@
           <w:sz w:val="28"/>
           <w:szCs w:val="28"/>
         </w:rPr>
-        <w:t>Приобрел(а) практический опыт:</w:t>
+        <w:t>Освоил профессиональные компетенции</w:t>
+      </w:r>
+      <w:r>
+        <w:rPr>
+          <w:sz w:val="28"/>
+          <w:szCs w:val="28"/>
+        </w:rPr>
+        <w:t xml:space="preserve"> в области соадминистрировании и автоматизации баз данных. Так же</w:t>
+      </w:r>
+      <w:r>
+        <w:rPr>
+          <w:sz w:val="28"/>
+          <w:szCs w:val="28"/>
+        </w:rPr>
+        <w:t xml:space="preserve"> продемонстрировал способность самостоятельно выполнять поставленные задачи и применять полученные знания на практике.</w:t>
       </w:r>
     </w:p>
     <w:p>
@@ -3817,93 +3846,14 @@
           <w:sz w:val="28"/>
           <w:szCs w:val="28"/>
         </w:rPr>
-        <w:t xml:space="preserve">(в рамках ПМ.07 </w:t>
-      </w:r>
-      <w:proofErr w:type="spellStart"/>
-      <w:r>
-        <w:rPr>
-          <w:sz w:val="28"/>
-          <w:szCs w:val="28"/>
-        </w:rPr>
-        <w:t>Соадминистрирование</w:t>
-      </w:r>
-      <w:proofErr w:type="spellEnd"/>
-      <w:r>
-        <w:rPr>
-          <w:sz w:val="28"/>
-          <w:szCs w:val="28"/>
-        </w:rPr>
-        <w:t xml:space="preserve"> и автоматизация баз данных и серверов)</w:t>
-      </w:r>
-    </w:p>
-    <w:p>
-      <w:pPr>
-        <w:spacing w:line="360" w:lineRule="auto"/>
-        <w:ind w:firstLine="709"/>
-        <w:jc w:val="both"/>
-        <w:rPr>
-          <w:sz w:val="28"/>
-          <w:szCs w:val="28"/>
-        </w:rPr>
-      </w:pPr>
-      <w:r>
-        <w:rPr>
-          <w:sz w:val="28"/>
-          <w:szCs w:val="28"/>
-        </w:rPr>
-        <w:t>Освоил(а) профессиональные компетенции:</w:t>
-      </w:r>
-    </w:p>
-    <w:p>
-      <w:pPr>
-        <w:spacing w:line="360" w:lineRule="auto"/>
-        <w:ind w:firstLine="709"/>
-        <w:jc w:val="both"/>
-        <w:rPr>
-          <w:sz w:val="28"/>
-          <w:szCs w:val="28"/>
-        </w:rPr>
-      </w:pPr>
-      <w:r>
-        <w:rPr>
-          <w:sz w:val="28"/>
-          <w:szCs w:val="28"/>
-        </w:rPr>
-        <w:t xml:space="preserve">(в рамках ПМ.07 </w:t>
-      </w:r>
-      <w:proofErr w:type="spellStart"/>
-      <w:r>
-        <w:rPr>
-          <w:sz w:val="28"/>
-          <w:szCs w:val="28"/>
-        </w:rPr>
-        <w:t>Соадминистрирование</w:t>
-      </w:r>
-      <w:proofErr w:type="spellEnd"/>
-      <w:r>
-        <w:rPr>
-          <w:sz w:val="28"/>
-          <w:szCs w:val="28"/>
-        </w:rPr>
-        <w:t xml:space="preserve"> и автоматизация баз данных и серверов)</w:t>
-      </w:r>
-    </w:p>
-    <w:p>
-      <w:pPr>
-        <w:spacing w:line="360" w:lineRule="auto"/>
-        <w:ind w:firstLine="709"/>
-        <w:jc w:val="both"/>
-        <w:rPr>
-          <w:sz w:val="28"/>
-          <w:szCs w:val="28"/>
-        </w:rPr>
-      </w:pPr>
-      <w:r>
-        <w:rPr>
-          <w:sz w:val="28"/>
-          <w:szCs w:val="28"/>
-        </w:rPr>
-        <w:t>Освоил(а) общие компетенции:</w:t>
+        <w:t>Освоил общие компетенции</w:t>
+      </w:r>
+      <w:r>
+        <w:rPr>
+          <w:sz w:val="28"/>
+          <w:szCs w:val="28"/>
+        </w:rPr>
+        <w:t>, такие как коммуникация, работа в команде. Активно взаимодействовал с сотрудниками учреждения.</w:t>
       </w:r>
     </w:p>
     <w:p>
@@ -4220,6 +4170,7 @@
           <w:sz w:val="28"/>
           <w:szCs w:val="28"/>
         </w:rPr>
+        <w:lastRenderedPageBreak/>
         <w:t>заместитель директора по ИТС</w:t>
       </w:r>
       <w:r>
@@ -4447,8 +4398,11 @@
     <w:p>
       <w:pPr>
         <w:pStyle w:val="21"/>
+        <w:numPr>
+          <w:ilvl w:val="0"/>
+          <w:numId w:val="6"/>
+        </w:numPr>
         <w:spacing w:after="0" w:line="240" w:lineRule="auto"/>
-        <w:ind w:left="0" w:firstLine="709"/>
         <w:jc w:val="both"/>
         <w:rPr>
           <w:iCs/>
@@ -4462,8 +4416,103 @@
           <w:sz w:val="28"/>
           <w:szCs w:val="28"/>
         </w:rPr>
-        <w:t>…</w:t>
-      </w:r>
+        <w:t xml:space="preserve">Конфигурирование сервера </w:t>
+      </w:r>
+      <w:r>
+        <w:rPr>
+          <w:iCs/>
+          <w:sz w:val="28"/>
+          <w:szCs w:val="28"/>
+          <w:lang w:val="en-US"/>
+        </w:rPr>
+        <w:t>MySQL</w:t>
+      </w:r>
+      <w:r>
+        <w:rPr>
+          <w:iCs/>
+          <w:sz w:val="28"/>
+          <w:szCs w:val="28"/>
+        </w:rPr>
+        <w:t xml:space="preserve">; </w:t>
+      </w:r>
+    </w:p>
+    <w:p>
+      <w:pPr>
+        <w:pStyle w:val="21"/>
+        <w:numPr>
+          <w:ilvl w:val="0"/>
+          <w:numId w:val="6"/>
+        </w:numPr>
+        <w:spacing w:after="0" w:line="240" w:lineRule="auto"/>
+        <w:jc w:val="both"/>
+        <w:rPr>
+          <w:iCs/>
+          <w:sz w:val="28"/>
+          <w:szCs w:val="28"/>
+        </w:rPr>
+      </w:pPr>
+      <w:r>
+        <w:rPr>
+          <w:iCs/>
+          <w:sz w:val="28"/>
+          <w:szCs w:val="28"/>
+        </w:rPr>
+        <w:t xml:space="preserve">Поддержка и соадминистрирование баз данных </w:t>
+      </w:r>
+      <w:r>
+        <w:rPr>
+          <w:iCs/>
+          <w:sz w:val="28"/>
+          <w:szCs w:val="28"/>
+          <w:lang w:val="en-US"/>
+        </w:rPr>
+        <w:t>MySQL</w:t>
+      </w:r>
+      <w:r>
+        <w:rPr>
+          <w:iCs/>
+          <w:sz w:val="28"/>
+          <w:szCs w:val="28"/>
+        </w:rPr>
+        <w:t>;</w:t>
+      </w:r>
+    </w:p>
+    <w:p>
+      <w:pPr>
+        <w:pStyle w:val="21"/>
+        <w:numPr>
+          <w:ilvl w:val="0"/>
+          <w:numId w:val="6"/>
+        </w:numPr>
+        <w:spacing w:after="0" w:line="240" w:lineRule="auto"/>
+        <w:jc w:val="both"/>
+        <w:rPr>
+          <w:iCs/>
+          <w:sz w:val="28"/>
+          <w:szCs w:val="28"/>
+        </w:rPr>
+      </w:pPr>
+      <w:r>
+        <w:rPr>
+          <w:iCs/>
+          <w:sz w:val="28"/>
+          <w:szCs w:val="28"/>
+        </w:rPr>
+        <w:t>Оптимизация производительности сервера.</w:t>
+      </w:r>
+    </w:p>
+    <w:p>
+      <w:pPr>
+        <w:pStyle w:val="21"/>
+        <w:spacing w:after="0" w:line="240" w:lineRule="auto"/>
+        <w:ind w:left="0"/>
+        <w:jc w:val="both"/>
+        <w:rPr>
+          <w:i/>
+          <w:sz w:val="28"/>
+          <w:szCs w:val="28"/>
+        </w:rPr>
+      </w:pPr>
     </w:p>
     <w:p>
       <w:pPr>
@@ -4483,7 +4532,113 @@
           <w:sz w:val="28"/>
           <w:szCs w:val="28"/>
         </w:rPr>
-        <w:t>…</w:t>
+        <w:t>Принимал участие:</w:t>
+      </w:r>
+    </w:p>
+    <w:p>
+      <w:pPr>
+        <w:pStyle w:val="21"/>
+        <w:numPr>
+          <w:ilvl w:val="0"/>
+          <w:numId w:val="7"/>
+        </w:numPr>
+        <w:spacing w:after="0" w:line="240" w:lineRule="auto"/>
+        <w:jc w:val="both"/>
+        <w:rPr>
+          <w:iCs/>
+          <w:sz w:val="28"/>
+          <w:szCs w:val="28"/>
+        </w:rPr>
+      </w:pPr>
+      <w:r>
+        <w:rPr>
+          <w:iCs/>
+          <w:sz w:val="28"/>
+          <w:szCs w:val="28"/>
+        </w:rPr>
+        <w:t xml:space="preserve">В конфигурировании сервера </w:t>
+      </w:r>
+      <w:r>
+        <w:rPr>
+          <w:iCs/>
+          <w:sz w:val="28"/>
+          <w:szCs w:val="28"/>
+          <w:lang w:val="en-US"/>
+        </w:rPr>
+        <w:t>My</w:t>
+      </w:r>
+      <w:r>
+        <w:rPr>
+          <w:iCs/>
+          <w:sz w:val="28"/>
+          <w:szCs w:val="28"/>
+        </w:rPr>
+        <w:t xml:space="preserve"> </w:t>
+      </w:r>
+      <w:r>
+        <w:rPr>
+          <w:iCs/>
+          <w:sz w:val="28"/>
+          <w:szCs w:val="28"/>
+          <w:lang w:val="en-US"/>
+        </w:rPr>
+        <w:t>SQL</w:t>
+      </w:r>
+      <w:r>
+        <w:rPr>
+          <w:iCs/>
+          <w:sz w:val="28"/>
+          <w:szCs w:val="28"/>
+        </w:rPr>
+        <w:t>;</w:t>
+      </w:r>
+    </w:p>
+    <w:p>
+      <w:pPr>
+        <w:pStyle w:val="21"/>
+        <w:numPr>
+          <w:ilvl w:val="0"/>
+          <w:numId w:val="7"/>
+        </w:numPr>
+        <w:spacing w:after="0" w:line="240" w:lineRule="auto"/>
+        <w:jc w:val="both"/>
+        <w:rPr>
+          <w:iCs/>
+          <w:sz w:val="28"/>
+          <w:szCs w:val="28"/>
+        </w:rPr>
+      </w:pPr>
+      <w:r>
+        <w:rPr>
+          <w:iCs/>
+          <w:sz w:val="28"/>
+          <w:szCs w:val="28"/>
+        </w:rPr>
+        <w:t>Составлении схемы базы данных, определении сущностей и их атрибутов;</w:t>
+      </w:r>
+    </w:p>
+    <w:p>
+      <w:pPr>
+        <w:pStyle w:val="21"/>
+        <w:numPr>
+          <w:ilvl w:val="0"/>
+          <w:numId w:val="7"/>
+        </w:numPr>
+        <w:spacing w:after="0" w:line="240" w:lineRule="auto"/>
+        <w:jc w:val="both"/>
+        <w:rPr>
+          <w:iCs/>
+          <w:sz w:val="28"/>
+          <w:szCs w:val="28"/>
+        </w:rPr>
+      </w:pPr>
+      <w:r>
+        <w:rPr>
+          <w:iCs/>
+          <w:sz w:val="28"/>
+          <w:szCs w:val="28"/>
+        </w:rPr>
+        <w:t>В мониторинге нагрузке на сервер.</w:t>
       </w:r>
     </w:p>
     <w:p>
@@ -4498,14 +4653,6 @@
           <w:szCs w:val="28"/>
         </w:rPr>
       </w:pPr>
-      <w:r>
-        <w:rPr>
-          <w:iCs/>
-          <w:sz w:val="28"/>
-          <w:szCs w:val="28"/>
-        </w:rPr>
-        <w:t>…</w:t>
-      </w:r>
     </w:p>
     <w:p>
       <w:pPr>
@@ -4514,11 +4661,91 @@
         <w:ind w:left="0" w:firstLine="709"/>
         <w:jc w:val="both"/>
         <w:rPr>
-          <w:i/>
-          <w:sz w:val="28"/>
-          <w:szCs w:val="28"/>
-        </w:rPr>
-      </w:pPr>
+          <w:iCs/>
+          <w:sz w:val="28"/>
+          <w:szCs w:val="28"/>
+        </w:rPr>
+      </w:pPr>
+      <w:r>
+        <w:rPr>
+          <w:iCs/>
+          <w:sz w:val="28"/>
+          <w:szCs w:val="28"/>
+        </w:rPr>
+        <w:t>Совместно с руководителем практики от предприятия были составлены/сделаны:</w:t>
+      </w:r>
+    </w:p>
+    <w:p>
+      <w:pPr>
+        <w:pStyle w:val="21"/>
+        <w:numPr>
+          <w:ilvl w:val="0"/>
+          <w:numId w:val="8"/>
+        </w:numPr>
+        <w:spacing w:after="0" w:line="240" w:lineRule="auto"/>
+        <w:jc w:val="both"/>
+        <w:rPr>
+          <w:iCs/>
+          <w:sz w:val="28"/>
+          <w:szCs w:val="28"/>
+        </w:rPr>
+      </w:pPr>
+      <w:r>
+        <w:rPr>
+          <w:iCs/>
+          <w:sz w:val="28"/>
+          <w:szCs w:val="28"/>
+        </w:rPr>
+        <w:t>Технические требования к серверу;</w:t>
+      </w:r>
+    </w:p>
+    <w:p>
+      <w:pPr>
+        <w:pStyle w:val="21"/>
+        <w:numPr>
+          <w:ilvl w:val="0"/>
+          <w:numId w:val="8"/>
+        </w:numPr>
+        <w:spacing w:after="0" w:line="240" w:lineRule="auto"/>
+        <w:jc w:val="both"/>
+        <w:rPr>
+          <w:iCs/>
+          <w:sz w:val="28"/>
+          <w:szCs w:val="28"/>
+        </w:rPr>
+      </w:pPr>
+      <w:r>
+        <w:rPr>
+          <w:iCs/>
+          <w:sz w:val="28"/>
+          <w:szCs w:val="28"/>
+        </w:rPr>
+        <w:t>Мониторинг нагрузки на сервер;</w:t>
+      </w:r>
+    </w:p>
+    <w:p>
+      <w:pPr>
+        <w:pStyle w:val="21"/>
+        <w:numPr>
+          <w:ilvl w:val="0"/>
+          <w:numId w:val="8"/>
+        </w:numPr>
+        <w:spacing w:after="0" w:line="240" w:lineRule="auto"/>
+        <w:jc w:val="both"/>
+        <w:rPr>
+          <w:iCs/>
+          <w:sz w:val="28"/>
+          <w:szCs w:val="28"/>
+        </w:rPr>
+      </w:pPr>
+      <w:r>
+        <w:rPr>
+          <w:iCs/>
+          <w:sz w:val="28"/>
+          <w:szCs w:val="28"/>
+        </w:rPr>
+        <w:t>Проверка наличия и сроков сертификатов.</w:t>
+      </w:r>
     </w:p>
     <w:p>
       <w:pPr>
@@ -4532,200 +4759,6 @@
           <w:szCs w:val="28"/>
         </w:rPr>
       </w:pPr>
-      <w:r>
-        <w:rPr>
-          <w:iCs/>
-          <w:sz w:val="28"/>
-          <w:szCs w:val="28"/>
-        </w:rPr>
-        <w:t>Принимал участие:</w:t>
-      </w:r>
-    </w:p>
-    <w:p>
-      <w:pPr>
-        <w:pStyle w:val="21"/>
-        <w:spacing w:after="0" w:line="240" w:lineRule="auto"/>
-        <w:ind w:left="0" w:firstLine="709"/>
-        <w:jc w:val="both"/>
-        <w:rPr>
-          <w:iCs/>
-          <w:sz w:val="28"/>
-          <w:szCs w:val="28"/>
-        </w:rPr>
-      </w:pPr>
-      <w:r>
-        <w:rPr>
-          <w:iCs/>
-          <w:sz w:val="28"/>
-          <w:szCs w:val="28"/>
-        </w:rPr>
-        <w:t>…</w:t>
-      </w:r>
-    </w:p>
-    <w:p>
-      <w:pPr>
-        <w:pStyle w:val="21"/>
-        <w:spacing w:after="0" w:line="240" w:lineRule="auto"/>
-        <w:ind w:left="0" w:firstLine="709"/>
-        <w:jc w:val="both"/>
-        <w:rPr>
-          <w:iCs/>
-          <w:sz w:val="28"/>
-          <w:szCs w:val="28"/>
-        </w:rPr>
-      </w:pPr>
-      <w:r>
-        <w:rPr>
-          <w:iCs/>
-          <w:sz w:val="28"/>
-          <w:szCs w:val="28"/>
-        </w:rPr>
-        <w:t>…</w:t>
-      </w:r>
-    </w:p>
-    <w:p>
-      <w:pPr>
-        <w:pStyle w:val="21"/>
-        <w:spacing w:after="0" w:line="240" w:lineRule="auto"/>
-        <w:ind w:left="0" w:firstLine="709"/>
-        <w:jc w:val="both"/>
-        <w:rPr>
-          <w:iCs/>
-          <w:sz w:val="28"/>
-          <w:szCs w:val="28"/>
-        </w:rPr>
-      </w:pPr>
-      <w:r>
-        <w:rPr>
-          <w:iCs/>
-          <w:sz w:val="28"/>
-          <w:szCs w:val="28"/>
-        </w:rPr>
-        <w:t>…</w:t>
-      </w:r>
-    </w:p>
-    <w:p>
-      <w:pPr>
-        <w:pStyle w:val="21"/>
-        <w:spacing w:after="0" w:line="240" w:lineRule="auto"/>
-        <w:ind w:left="0" w:firstLine="709"/>
-        <w:jc w:val="both"/>
-        <w:rPr>
-          <w:iCs/>
-          <w:sz w:val="28"/>
-          <w:szCs w:val="28"/>
-        </w:rPr>
-      </w:pPr>
-    </w:p>
-    <w:p>
-      <w:pPr>
-        <w:pStyle w:val="21"/>
-        <w:spacing w:after="0" w:line="240" w:lineRule="auto"/>
-        <w:ind w:left="0" w:firstLine="709"/>
-        <w:jc w:val="both"/>
-        <w:rPr>
-          <w:iCs/>
-          <w:sz w:val="28"/>
-          <w:szCs w:val="28"/>
-        </w:rPr>
-      </w:pPr>
-      <w:r>
-        <w:rPr>
-          <w:iCs/>
-          <w:sz w:val="28"/>
-          <w:szCs w:val="28"/>
-        </w:rPr>
-        <w:t>Совместно с руководителем практики от предприятия были составлены/сделаны:</w:t>
-      </w:r>
-    </w:p>
-    <w:p>
-      <w:pPr>
-        <w:pStyle w:val="21"/>
-        <w:spacing w:after="0" w:line="240" w:lineRule="auto"/>
-        <w:ind w:left="0" w:firstLine="709"/>
-        <w:jc w:val="both"/>
-        <w:rPr>
-          <w:iCs/>
-          <w:sz w:val="28"/>
-          <w:szCs w:val="28"/>
-        </w:rPr>
-      </w:pPr>
-      <w:r>
-        <w:rPr>
-          <w:iCs/>
-          <w:sz w:val="28"/>
-          <w:szCs w:val="28"/>
-        </w:rPr>
-        <w:t>…</w:t>
-      </w:r>
-    </w:p>
-    <w:p>
-      <w:pPr>
-        <w:pStyle w:val="21"/>
-        <w:spacing w:after="0" w:line="240" w:lineRule="auto"/>
-        <w:ind w:left="0" w:firstLine="709"/>
-        <w:jc w:val="both"/>
-        <w:rPr>
-          <w:iCs/>
-          <w:sz w:val="28"/>
-          <w:szCs w:val="28"/>
-        </w:rPr>
-      </w:pPr>
-      <w:r>
-        <w:rPr>
-          <w:iCs/>
-          <w:sz w:val="28"/>
-          <w:szCs w:val="28"/>
-        </w:rPr>
-        <w:t>…</w:t>
-      </w:r>
-    </w:p>
-    <w:p>
-      <w:pPr>
-        <w:pStyle w:val="21"/>
-        <w:spacing w:after="0" w:line="240" w:lineRule="auto"/>
-        <w:ind w:left="0" w:firstLine="709"/>
-        <w:jc w:val="both"/>
-        <w:rPr>
-          <w:iCs/>
-          <w:sz w:val="28"/>
-          <w:szCs w:val="28"/>
-        </w:rPr>
-      </w:pPr>
-      <w:r>
-        <w:rPr>
-          <w:iCs/>
-          <w:sz w:val="28"/>
-          <w:szCs w:val="28"/>
-        </w:rPr>
-        <w:t>…</w:t>
-      </w:r>
-    </w:p>
-    <w:p>
-      <w:pPr>
-        <w:pStyle w:val="21"/>
-        <w:spacing w:after="0" w:line="240" w:lineRule="auto"/>
-        <w:ind w:left="0"/>
-        <w:jc w:val="both"/>
-        <w:rPr>
-          <w:iCs/>
-          <w:sz w:val="28"/>
-          <w:szCs w:val="28"/>
-        </w:rPr>
-      </w:pPr>
-    </w:p>
-    <w:p>
-      <w:pPr>
-        <w:pStyle w:val="21"/>
-        <w:spacing w:after="0" w:line="240" w:lineRule="auto"/>
-        <w:ind w:left="0" w:firstLine="709"/>
-        <w:jc w:val="both"/>
-        <w:rPr>
-          <w:iCs/>
-          <w:sz w:val="28"/>
-          <w:szCs w:val="28"/>
-        </w:rPr>
-      </w:pPr>
     </w:p>
     <w:p>
       <w:pPr>
@@ -4761,72 +4794,12 @@
     </w:p>
     <w:p>
       <w:pPr>
-        <w:pStyle w:val="21"/>
+        <w:pStyle w:val="a7"/>
+        <w:numPr>
+          <w:ilvl w:val="0"/>
+          <w:numId w:val="9"/>
+        </w:numPr>
         <w:spacing w:after="0" w:line="240" w:lineRule="auto"/>
-        <w:ind w:left="0" w:firstLine="709"/>
-        <w:jc w:val="both"/>
-        <w:rPr>
-          <w:iCs/>
-          <w:sz w:val="28"/>
-          <w:szCs w:val="28"/>
-        </w:rPr>
-      </w:pPr>
-      <w:r>
-        <w:rPr>
-          <w:iCs/>
-          <w:sz w:val="28"/>
-          <w:szCs w:val="28"/>
-        </w:rPr>
-        <w:t>…</w:t>
-      </w:r>
-    </w:p>
-    <w:p>
-      <w:pPr>
-        <w:pStyle w:val="21"/>
-        <w:spacing w:after="0" w:line="240" w:lineRule="auto"/>
-        <w:ind w:left="0" w:firstLine="709"/>
-        <w:jc w:val="both"/>
-        <w:rPr>
-          <w:iCs/>
-          <w:sz w:val="28"/>
-          <w:szCs w:val="28"/>
-        </w:rPr>
-      </w:pPr>
-      <w:r>
-        <w:rPr>
-          <w:iCs/>
-          <w:sz w:val="28"/>
-          <w:szCs w:val="28"/>
-        </w:rPr>
-        <w:t>…</w:t>
-      </w:r>
-    </w:p>
-    <w:p>
-      <w:pPr>
-        <w:pStyle w:val="21"/>
-        <w:spacing w:after="0" w:line="240" w:lineRule="auto"/>
-        <w:ind w:left="0" w:firstLine="709"/>
-        <w:jc w:val="both"/>
-        <w:rPr>
-          <w:iCs/>
-          <w:sz w:val="28"/>
-          <w:szCs w:val="28"/>
-        </w:rPr>
-      </w:pPr>
-      <w:r>
-        <w:rPr>
-          <w:iCs/>
-          <w:sz w:val="28"/>
-          <w:szCs w:val="28"/>
-        </w:rPr>
-        <w:t>…</w:t>
-      </w:r>
-    </w:p>
-    <w:p>
-      <w:pPr>
-        <w:pStyle w:val="a7"/>
-        <w:spacing w:after="0" w:line="240" w:lineRule="auto"/>
-        <w:ind w:firstLine="709"/>
         <w:jc w:val="both"/>
         <w:rPr>
           <w:rFonts w:ascii="Times New Roman" w:hAnsi="Times New Roman" w:cs="Times New Roman"/>
@@ -4835,6 +4808,105 @@
           <w:szCs w:val="28"/>
         </w:rPr>
       </w:pPr>
+      <w:r>
+        <w:rPr>
+          <w:rFonts w:ascii="Times New Roman" w:hAnsi="Times New Roman" w:cs="Times New Roman"/>
+          <w:bCs/>
+          <w:sz w:val="28"/>
+          <w:szCs w:val="28"/>
+        </w:rPr>
+        <w:t xml:space="preserve">Практические навыки в соадминистрировании баз данных </w:t>
+      </w:r>
+      <w:r>
+        <w:rPr>
+          <w:rFonts w:ascii="Times New Roman" w:hAnsi="Times New Roman" w:cs="Times New Roman"/>
+          <w:bCs/>
+          <w:sz w:val="28"/>
+          <w:szCs w:val="28"/>
+          <w:lang w:val="en-US"/>
+        </w:rPr>
+        <w:t>MySQL</w:t>
+      </w:r>
+      <w:r>
+        <w:rPr>
+          <w:rFonts w:ascii="Times New Roman" w:hAnsi="Times New Roman" w:cs="Times New Roman"/>
+          <w:bCs/>
+          <w:sz w:val="28"/>
+          <w:szCs w:val="28"/>
+        </w:rPr>
+        <w:t xml:space="preserve"> </w:t>
+      </w:r>
+      <w:r>
+        <w:rPr>
+          <w:rFonts w:ascii="Times New Roman" w:hAnsi="Times New Roman" w:cs="Times New Roman"/>
+          <w:bCs/>
+          <w:sz w:val="28"/>
+          <w:szCs w:val="28"/>
+          <w:lang w:val="en-US"/>
+        </w:rPr>
+        <w:t>Server</w:t>
+      </w:r>
+      <w:r>
+        <w:rPr>
+          <w:rFonts w:ascii="Times New Roman" w:hAnsi="Times New Roman" w:cs="Times New Roman"/>
+          <w:bCs/>
+          <w:sz w:val="28"/>
+          <w:szCs w:val="28"/>
+        </w:rPr>
+        <w:t>;</w:t>
+      </w:r>
+    </w:p>
+    <w:p>
+      <w:pPr>
+        <w:pStyle w:val="a7"/>
+        <w:numPr>
+          <w:ilvl w:val="0"/>
+          <w:numId w:val="9"/>
+        </w:numPr>
+        <w:spacing w:after="0" w:line="240" w:lineRule="auto"/>
+        <w:jc w:val="both"/>
+        <w:rPr>
+          <w:rFonts w:ascii="Times New Roman" w:hAnsi="Times New Roman" w:cs="Times New Roman"/>
+          <w:bCs/>
+          <w:sz w:val="28"/>
+          <w:szCs w:val="28"/>
+        </w:rPr>
+      </w:pPr>
+      <w:r>
+        <w:rPr>
+          <w:rFonts w:ascii="Times New Roman" w:hAnsi="Times New Roman" w:cs="Times New Roman"/>
+          <w:bCs/>
+          <w:sz w:val="28"/>
+          <w:szCs w:val="28"/>
+        </w:rPr>
+        <w:t>Практические навыки по оптимизации загруженности сервера;</w:t>
+      </w:r>
+    </w:p>
+    <w:p>
+      <w:pPr>
+        <w:pStyle w:val="a7"/>
+        <w:numPr>
+          <w:ilvl w:val="0"/>
+          <w:numId w:val="9"/>
+        </w:numPr>
+        <w:spacing w:after="0" w:line="240" w:lineRule="auto"/>
+        <w:jc w:val="both"/>
+        <w:rPr>
+          <w:rFonts w:ascii="Times New Roman" w:hAnsi="Times New Roman" w:cs="Times New Roman"/>
+          <w:bCs/>
+          <w:sz w:val="28"/>
+          <w:szCs w:val="28"/>
+        </w:rPr>
+      </w:pPr>
+      <w:r>
+        <w:rPr>
+          <w:rFonts w:ascii="Times New Roman" w:hAnsi="Times New Roman" w:cs="Times New Roman"/>
+          <w:bCs/>
+          <w:sz w:val="28"/>
+          <w:szCs w:val="28"/>
+        </w:rPr>
+        <w:t>Навыки работы в команде.</w:t>
+      </w:r>
     </w:p>
     <w:p>
       <w:pPr>
@@ -5348,27 +5420,7 @@
           <w:sz w:val="28"/>
           <w:szCs w:val="28"/>
         </w:rPr>
-        <w:t xml:space="preserve">ПМ.07 </w:t>
-      </w:r>
-      <w:proofErr w:type="spellStart"/>
-      <w:r>
-        <w:rPr>
-          <w:b/>
-          <w:color w:val="000000"/>
-          <w:sz w:val="28"/>
-          <w:szCs w:val="28"/>
-        </w:rPr>
-        <w:t>Соадминистрирование</w:t>
-      </w:r>
-      <w:proofErr w:type="spellEnd"/>
-      <w:r>
-        <w:rPr>
-          <w:b/>
-          <w:color w:val="000000"/>
-          <w:sz w:val="28"/>
-          <w:szCs w:val="28"/>
-        </w:rPr>
-        <w:t xml:space="preserve"> и автоматизация баз данных и серверов </w:t>
+        <w:t xml:space="preserve">ПМ.07 Соадминистрирование и автоматизация баз данных и серверов </w:t>
       </w:r>
     </w:p>
     <w:p>
@@ -5487,8 +5539,9 @@
         <w:rPr>
           <w:sz w:val="28"/>
           <w:szCs w:val="28"/>
-        </w:rPr>
-        <w:t>__</w:t>
+          <w:u w:val="single"/>
+        </w:rPr>
+        <w:t>48Б</w:t>
       </w:r>
     </w:p>
     <w:p>
@@ -8535,7 +8588,37 @@
                 <w:sz w:val="28"/>
                 <w:szCs w:val="28"/>
               </w:rPr>
-              <w:t>…</w:t>
+              <w:t>Анализ и оценка требований к аппаратному обеспечению сервера базы данных</w:t>
+            </w:r>
+          </w:p>
+          <w:p>
+            <w:pPr>
+              <w:rPr>
+                <w:sz w:val="28"/>
+                <w:szCs w:val="28"/>
+              </w:rPr>
+            </w:pPr>
+            <w:r>
+              <w:rPr>
+                <w:sz w:val="28"/>
+                <w:szCs w:val="28"/>
+              </w:rPr>
+              <w:t>Определение необходимых аппаратных компонентов и их характеристик для реализации проекта.</w:t>
+            </w:r>
+          </w:p>
+          <w:p>
+            <w:pPr>
+              <w:rPr>
+                <w:sz w:val="28"/>
+                <w:szCs w:val="28"/>
+              </w:rPr>
+            </w:pPr>
+            <w:r>
+              <w:rPr>
+                <w:sz w:val="28"/>
+                <w:szCs w:val="28"/>
+              </w:rPr>
+              <w:t>Задание 4 выполнено.</w:t>
             </w:r>
           </w:p>
         </w:tc>
@@ -8663,7 +8746,15 @@
                 <w:sz w:val="28"/>
                 <w:szCs w:val="28"/>
               </w:rPr>
-              <w:t>Установка серверной части MySQL на выделенный сервер или виртуальный (локальный) сервер. Настройка параметров сервера.</w:t>
+              <w:t xml:space="preserve">Установка серверной части MySQL на выделенный сервер или виртуальный (локальный) сервер. Настройка параметров </w:t>
+            </w:r>
+            <w:r>
+              <w:rPr>
+                <w:sz w:val="28"/>
+                <w:szCs w:val="28"/>
+              </w:rPr>
+              <w:lastRenderedPageBreak/>
+              <w:t>сервера.</w:t>
             </w:r>
             <w:r>
               <w:rPr>
@@ -8692,6 +8783,7 @@
                 <w:sz w:val="28"/>
                 <w:szCs w:val="28"/>
               </w:rPr>
+              <w:lastRenderedPageBreak/>
               <w:t>___________</w:t>
             </w:r>
           </w:p>
@@ -8787,6 +8879,73 @@
               </w:rPr>
               <w:t>Консультация по вопросам практики</w:t>
             </w:r>
+            <w:r>
+              <w:rPr>
+                <w:sz w:val="28"/>
+                <w:szCs w:val="28"/>
+              </w:rPr>
+              <w:t>.</w:t>
+            </w:r>
+          </w:p>
+          <w:p>
+            <w:pPr>
+              <w:rPr>
+                <w:sz w:val="28"/>
+                <w:szCs w:val="28"/>
+              </w:rPr>
+            </w:pPr>
+            <w:r>
+              <w:rPr>
+                <w:sz w:val="28"/>
+                <w:szCs w:val="28"/>
+              </w:rPr>
+              <w:t>Написание SQL-запросов для выборки, обновления, добавления и удаления данных в таблицах базы данных.</w:t>
+            </w:r>
+          </w:p>
+          <w:p>
+            <w:pPr>
+              <w:rPr>
+                <w:sz w:val="28"/>
+                <w:szCs w:val="28"/>
+              </w:rPr>
+            </w:pPr>
+            <w:r>
+              <w:rPr>
+                <w:sz w:val="28"/>
+                <w:szCs w:val="28"/>
+              </w:rPr>
+              <w:t>Использование встроенных функций и операторов MySQL для обработки данных. Создание и настройка журнала аудита для отслеживания изменений в базе данных.</w:t>
+            </w:r>
+          </w:p>
+          <w:p>
+            <w:pPr>
+              <w:rPr>
+                <w:sz w:val="28"/>
+                <w:szCs w:val="28"/>
+              </w:rPr>
+            </w:pPr>
+            <w:r>
+              <w:rPr>
+                <w:sz w:val="28"/>
+                <w:szCs w:val="28"/>
+              </w:rPr>
+              <w:t>Мониторинг и анализ событий, записанных в журнале аудита, для выявления и устранения возможных уязвимостей и нарушений безопасности.</w:t>
+            </w:r>
+          </w:p>
+          <w:p>
+            <w:pPr>
+              <w:rPr>
+                <w:sz w:val="28"/>
+                <w:szCs w:val="28"/>
+              </w:rPr>
+            </w:pPr>
+            <w:r>
+              <w:rPr>
+                <w:sz w:val="28"/>
+                <w:szCs w:val="28"/>
+              </w:rPr>
+              <w:t>Задания 6 выполнено.</w:t>
+            </w:r>
           </w:p>
         </w:tc>
         <w:tc>
@@ -8879,7 +9038,6 @@
                 <w:sz w:val="28"/>
                 <w:szCs w:val="28"/>
               </w:rPr>
-              <w:lastRenderedPageBreak/>
               <w:t>08.04.2024 (понедельник)</w:t>
             </w:r>
           </w:p>
@@ -8901,31 +9059,45 @@
                 <w:sz w:val="28"/>
                 <w:szCs w:val="28"/>
               </w:rPr>
-              <w:t>Написание SQL-запросов для выборки, обновления, добавления и удаления данных в таблицах базы данных.</w:t>
-            </w:r>
-          </w:p>
-          <w:p>
-            <w:pPr>
-              <w:rPr>
-                <w:sz w:val="28"/>
-                <w:szCs w:val="28"/>
-              </w:rPr>
-            </w:pPr>
-            <w:r>
-              <w:rPr>
-                <w:sz w:val="28"/>
-                <w:szCs w:val="28"/>
-              </w:rPr>
-              <w:t>Использование встроенных функций и операторов MySQL для обработки данных.</w:t>
-            </w:r>
-          </w:p>
-          <w:p>
-            <w:pPr>
-              <w:rPr>
-                <w:sz w:val="28"/>
-                <w:szCs w:val="28"/>
-              </w:rPr>
-            </w:pPr>
+              <w:t>Контроль и анализ нагрузки на сервер базы данных для определения оптимальных параметров производительности и масштабируемости.</w:t>
+            </w:r>
+          </w:p>
+          <w:p>
+            <w:pPr>
+              <w:rPr>
+                <w:sz w:val="28"/>
+                <w:szCs w:val="28"/>
+              </w:rPr>
+            </w:pPr>
+            <w:r>
+              <w:rPr>
+                <w:sz w:val="28"/>
+                <w:szCs w:val="28"/>
+              </w:rPr>
+              <w:t>Разработка и внедрение механизмов оптимизации производительности</w:t>
+            </w:r>
+            <w:r>
+              <w:rPr>
+                <w:sz w:val="28"/>
+                <w:szCs w:val="28"/>
+              </w:rPr>
+              <w:t>.</w:t>
+            </w:r>
+          </w:p>
+          <w:p>
+            <w:pPr>
+              <w:rPr>
+                <w:sz w:val="28"/>
+                <w:szCs w:val="28"/>
+              </w:rPr>
+            </w:pPr>
+            <w:r>
+              <w:rPr>
+                <w:sz w:val="28"/>
+                <w:szCs w:val="28"/>
+              </w:rPr>
+              <w:t>Задание 7 выполнено.</w:t>
+            </w:r>
           </w:p>
         </w:tc>
         <w:tc>
@@ -9054,29 +9226,37 @@
                 <w:sz w:val="28"/>
                 <w:szCs w:val="28"/>
               </w:rPr>
-              <w:t>Контроль и анализ нагрузки на сервер базы данных для определения оптимальных параметров производительности и масштабируемости.</w:t>
-            </w:r>
-          </w:p>
-          <w:p>
-            <w:pPr>
-              <w:rPr>
-                <w:sz w:val="28"/>
-                <w:szCs w:val="28"/>
-              </w:rPr>
-            </w:pPr>
-            <w:r>
-              <w:rPr>
-                <w:sz w:val="28"/>
-                <w:szCs w:val="28"/>
-              </w:rPr>
-              <w:t>Разработка и внедрение механизмов оптимизации производительности</w:t>
-            </w:r>
-            <w:r>
-              <w:rPr>
-                <w:sz w:val="28"/>
-                <w:szCs w:val="28"/>
-              </w:rPr>
-              <w:t>. Задание 7 выполнено.</w:t>
+              <w:t>Разработка стратегии резервного копирования (периодичность, типы копируемых данных, методы сжатия и шифрования).</w:t>
+            </w:r>
+          </w:p>
+          <w:p>
+            <w:pPr>
+              <w:rPr>
+                <w:sz w:val="28"/>
+                <w:szCs w:val="28"/>
+              </w:rPr>
+            </w:pPr>
+            <w:r>
+              <w:rPr>
+                <w:sz w:val="28"/>
+                <w:szCs w:val="28"/>
+              </w:rPr>
+              <w:t>Реализация процедур создания резервных копий и их сохранения на удаленных (локальных) серверах.</w:t>
+            </w:r>
+          </w:p>
+          <w:p>
+            <w:pPr>
+              <w:rPr>
+                <w:sz w:val="28"/>
+                <w:szCs w:val="28"/>
+              </w:rPr>
+            </w:pPr>
+            <w:r>
+              <w:rPr>
+                <w:sz w:val="28"/>
+                <w:szCs w:val="28"/>
+              </w:rPr>
+              <w:t>Задание 8 выполнено.</w:t>
             </w:r>
           </w:p>
         </w:tc>
@@ -9207,7 +9387,52 @@
                 <w:sz w:val="28"/>
                 <w:szCs w:val="28"/>
               </w:rPr>
-              <w:t>…</w:t>
+              <w:t>Отслеживание и анализ сетевой активности на сервере с использованием сетевых протоколов.</w:t>
+            </w:r>
+          </w:p>
+          <w:p>
+            <w:pPr>
+              <w:rPr>
+                <w:sz w:val="28"/>
+                <w:szCs w:val="28"/>
+              </w:rPr>
+            </w:pPr>
+            <w:r>
+              <w:rPr>
+                <w:sz w:val="28"/>
+                <w:szCs w:val="28"/>
+              </w:rPr>
+              <w:t>Выявление потенциальных угроз безопасности, связанных с активностью портов.</w:t>
+            </w:r>
+          </w:p>
+          <w:p>
+            <w:pPr>
+              <w:rPr>
+                <w:sz w:val="28"/>
+                <w:szCs w:val="28"/>
+              </w:rPr>
+            </w:pPr>
+            <w:r>
+              <w:rPr>
+                <w:sz w:val="28"/>
+                <w:szCs w:val="28"/>
+              </w:rPr>
+              <w:t>Блокирование подозрительных портов и предотвращение возможных атак на сервер.</w:t>
+            </w:r>
+          </w:p>
+          <w:p>
+            <w:pPr>
+              <w:rPr>
+                <w:sz w:val="28"/>
+                <w:szCs w:val="28"/>
+              </w:rPr>
+            </w:pPr>
+            <w:r>
+              <w:rPr>
+                <w:sz w:val="28"/>
+                <w:szCs w:val="28"/>
+              </w:rPr>
+              <w:t>Задание 9 выполнено.</w:t>
             </w:r>
           </w:p>
         </w:tc>
@@ -9323,21 +9548,66 @@
         <w:tc>
           <w:tcPr>
             <w:tcW w:w="2906" w:type="pct"/>
-            <w:vAlign w:val="center"/>
-          </w:tcPr>
-          <w:p>
-            <w:pPr>
-              <w:rPr>
-                <w:sz w:val="28"/>
-                <w:szCs w:val="28"/>
-              </w:rPr>
-            </w:pPr>
-            <w:r>
-              <w:rPr>
-                <w:sz w:val="28"/>
-                <w:szCs w:val="28"/>
-              </w:rPr>
-              <w:t>…</w:t>
+          </w:tcPr>
+          <w:p>
+            <w:pPr>
+              <w:rPr>
+                <w:sz w:val="28"/>
+                <w:szCs w:val="28"/>
+              </w:rPr>
+            </w:pPr>
+            <w:r>
+              <w:rPr>
+                <w:sz w:val="28"/>
+                <w:szCs w:val="28"/>
+              </w:rPr>
+              <w:t>Изучение документации и контроль наличия необходимых сертификатов для работы сервера базы данных и клиентского программного обеспечения.</w:t>
+            </w:r>
+          </w:p>
+          <w:p>
+            <w:pPr>
+              <w:rPr>
+                <w:sz w:val="28"/>
+                <w:szCs w:val="28"/>
+              </w:rPr>
+            </w:pPr>
+            <w:r>
+              <w:rPr>
+                <w:sz w:val="28"/>
+                <w:szCs w:val="28"/>
+              </w:rPr>
+              <w:t>Проверка сроков действия сертификатов и своевременное их продление.</w:t>
+            </w:r>
+          </w:p>
+          <w:p>
+            <w:pPr>
+              <w:rPr>
+                <w:sz w:val="28"/>
+                <w:szCs w:val="28"/>
+              </w:rPr>
+            </w:pPr>
+            <w:r>
+              <w:rPr>
+                <w:sz w:val="28"/>
+                <w:szCs w:val="28"/>
+              </w:rPr>
+              <w:lastRenderedPageBreak/>
+              <w:t>Определение основных принципов и правил обеспечения информационной безопасности в корпоративной сети. Реализация механизмов защиты от внешних и внутренних угроз.</w:t>
+            </w:r>
+          </w:p>
+          <w:p>
+            <w:pPr>
+              <w:rPr>
+                <w:sz w:val="28"/>
+                <w:szCs w:val="28"/>
+              </w:rPr>
+            </w:pPr>
+            <w:r>
+              <w:rPr>
+                <w:sz w:val="28"/>
+                <w:szCs w:val="28"/>
+              </w:rPr>
+              <w:t>Задание 10 выполнено.</w:t>
             </w:r>
           </w:p>
         </w:tc>
@@ -9359,6 +9629,7 @@
                 <w:sz w:val="28"/>
                 <w:szCs w:val="28"/>
               </w:rPr>
+              <w:lastRenderedPageBreak/>
               <w:t>___________</w:t>
             </w:r>
           </w:p>
@@ -9709,23 +9980,21 @@
           <w:sz w:val="28"/>
           <w:szCs w:val="28"/>
         </w:rPr>
-        <w:t xml:space="preserve"> курса по специальности 09.02.07 Информационные системы и программирование успешно </w:t>
-      </w:r>
-      <w:proofErr w:type="spellStart"/>
-      <w:r>
-        <w:rPr>
-          <w:sz w:val="28"/>
-          <w:szCs w:val="28"/>
-        </w:rPr>
-        <w:t>прошелпроизводственную</w:t>
-      </w:r>
-      <w:proofErr w:type="spellEnd"/>
-      <w:r>
-        <w:rPr>
-          <w:sz w:val="28"/>
-          <w:szCs w:val="28"/>
-        </w:rPr>
-        <w:t xml:space="preserve"> практику по профессиональному модулю </w:t>
+        <w:t xml:space="preserve"> курса по специальности 09.02.07 Информационные системы и программирование успешно прошел</w:t>
+      </w:r>
+      <w:r>
+        <w:rPr>
+          <w:sz w:val="28"/>
+          <w:szCs w:val="28"/>
+        </w:rPr>
+        <w:t xml:space="preserve"> </w:t>
+      </w:r>
+      <w:r>
+        <w:rPr>
+          <w:sz w:val="28"/>
+          <w:szCs w:val="28"/>
+        </w:rPr>
+        <w:t xml:space="preserve">производственную практику по профессиональному модулю </w:t>
       </w:r>
       <w:r>
         <w:rPr>
@@ -9735,21 +10004,12 @@
         </w:rPr>
         <w:t xml:space="preserve">07 </w:t>
       </w:r>
-      <w:proofErr w:type="spellStart"/>
-      <w:r>
-        <w:rPr>
-          <w:sz w:val="28"/>
-          <w:szCs w:val="28"/>
-        </w:rPr>
-        <w:t>Соадминистрирование</w:t>
-      </w:r>
-      <w:proofErr w:type="spellEnd"/>
-      <w:r>
-        <w:rPr>
-          <w:sz w:val="28"/>
-          <w:szCs w:val="28"/>
-        </w:rPr>
-        <w:t xml:space="preserve"> и автоматизация баз данных и серверов в объеме </w:t>
+      <w:r>
+        <w:rPr>
+          <w:sz w:val="28"/>
+          <w:szCs w:val="28"/>
+        </w:rPr>
+        <w:t xml:space="preserve">Соадминистрирование и автоматизация баз данных и серверов в объеме </w:t>
       </w:r>
       <w:r>
         <w:rPr>
@@ -10915,7 +11175,6 @@
               </w:rPr>
               <w:t>c</w:t>
             </w:r>
-            <w:proofErr w:type="spellStart"/>
             <w:r>
               <w:rPr>
                 <w:sz w:val="28"/>
@@ -10923,7 +11182,6 @@
               </w:rPr>
               <w:t>artridge</w:t>
             </w:r>
-            <w:proofErr w:type="spellEnd"/>
           </w:p>
         </w:tc>
       </w:tr>
@@ -11236,23 +11494,13 @@
                 <w:lang w:val="en-US"/>
               </w:rPr>
             </w:pPr>
-            <w:proofErr w:type="gramStart"/>
-            <w:r>
-              <w:rPr>
-                <w:sz w:val="28"/>
-                <w:szCs w:val="28"/>
-                <w:lang w:val="en-US"/>
-              </w:rPr>
-              <w:t>Varchar(</w:t>
-            </w:r>
-            <w:proofErr w:type="gramEnd"/>
-            <w:r>
-              <w:rPr>
-                <w:sz w:val="28"/>
-                <w:szCs w:val="28"/>
-                <w:lang w:val="en-US"/>
-              </w:rPr>
-              <w:t>20)</w:t>
+            <w:r>
+              <w:rPr>
+                <w:sz w:val="28"/>
+                <w:szCs w:val="28"/>
+                <w:lang w:val="en-US"/>
+              </w:rPr>
+              <w:t>Varchar(20)</w:t>
             </w:r>
           </w:p>
         </w:tc>
@@ -11513,7 +11761,6 @@
               </w:rPr>
               <w:t>p</w:t>
             </w:r>
-            <w:proofErr w:type="spellStart"/>
             <w:r>
               <w:rPr>
                 <w:sz w:val="28"/>
@@ -11521,7 +11768,6 @@
               </w:rPr>
               <w:t>rinter</w:t>
             </w:r>
-            <w:proofErr w:type="spellEnd"/>
           </w:p>
         </w:tc>
       </w:tr>
@@ -11835,23 +12081,13 @@
                 <w:lang w:val="en-US"/>
               </w:rPr>
             </w:pPr>
-            <w:proofErr w:type="gramStart"/>
-            <w:r>
-              <w:rPr>
-                <w:sz w:val="28"/>
-                <w:szCs w:val="28"/>
-                <w:lang w:val="en-US"/>
-              </w:rPr>
-              <w:t>Varchar(</w:t>
-            </w:r>
-            <w:proofErr w:type="gramEnd"/>
-            <w:r>
-              <w:rPr>
-                <w:sz w:val="28"/>
-                <w:szCs w:val="28"/>
-                <w:lang w:val="en-US"/>
-              </w:rPr>
-              <w:t>40)</w:t>
+            <w:r>
+              <w:rPr>
+                <w:sz w:val="28"/>
+                <w:szCs w:val="28"/>
+                <w:lang w:val="en-US"/>
+              </w:rPr>
+              <w:t>Varchar(40)</w:t>
             </w:r>
           </w:p>
         </w:tc>
@@ -12027,23 +12263,13 @@
                 <w:lang w:val="en-US"/>
               </w:rPr>
             </w:pPr>
-            <w:proofErr w:type="spellStart"/>
-            <w:r>
-              <w:rPr>
-                <w:sz w:val="28"/>
-                <w:szCs w:val="28"/>
-                <w:lang w:val="en-US"/>
-              </w:rPr>
-              <w:t>cartridge_for_printer</w:t>
-            </w:r>
-            <w:proofErr w:type="spellEnd"/>
-            <w:r>
-              <w:rPr>
-                <w:sz w:val="28"/>
-                <w:szCs w:val="28"/>
-                <w:lang w:val="en-US"/>
-              </w:rPr>
-              <w:t xml:space="preserve"> </w:t>
+            <w:r>
+              <w:rPr>
+                <w:sz w:val="28"/>
+                <w:szCs w:val="28"/>
+                <w:lang w:val="en-US"/>
+              </w:rPr>
+              <w:t xml:space="preserve">cartridge_for_printer </w:t>
             </w:r>
           </w:p>
         </w:tc>
@@ -12195,7 +12421,6 @@
                 <w:szCs w:val="28"/>
               </w:rPr>
             </w:pPr>
-            <w:proofErr w:type="spellStart"/>
             <w:r>
               <w:rPr>
                 <w:sz w:val="28"/>
@@ -12204,7 +12429,6 @@
               </w:rPr>
               <w:t>cartridge_id</w:t>
             </w:r>
-            <w:proofErr w:type="spellEnd"/>
           </w:p>
         </w:tc>
         <w:tc>
@@ -12311,7 +12535,6 @@
                 <w:lang w:val="en-US"/>
               </w:rPr>
             </w:pPr>
-            <w:proofErr w:type="spellStart"/>
             <w:r>
               <w:rPr>
                 <w:sz w:val="28"/>
@@ -12320,7 +12543,6 @@
               </w:rPr>
               <w:t>Printer_id</w:t>
             </w:r>
-            <w:proofErr w:type="spellEnd"/>
           </w:p>
         </w:tc>
         <w:tc>
@@ -12490,7 +12712,6 @@
                 <w:lang w:val="en-US"/>
               </w:rPr>
             </w:pPr>
-            <w:proofErr w:type="spellStart"/>
             <w:r>
               <w:rPr>
                 <w:sz w:val="28"/>
@@ -12505,7 +12726,6 @@
               </w:rPr>
               <w:t>epartment</w:t>
             </w:r>
-            <w:proofErr w:type="spellEnd"/>
           </w:p>
         </w:tc>
       </w:tr>
@@ -12816,23 +13036,13 @@
                 <w:lang w:val="en-US"/>
               </w:rPr>
             </w:pPr>
-            <w:proofErr w:type="gramStart"/>
-            <w:r>
-              <w:rPr>
-                <w:sz w:val="28"/>
-                <w:szCs w:val="28"/>
-                <w:lang w:val="en-US"/>
-              </w:rPr>
-              <w:t>varchar(</w:t>
-            </w:r>
-            <w:proofErr w:type="gramEnd"/>
-            <w:r>
-              <w:rPr>
-                <w:sz w:val="28"/>
-                <w:szCs w:val="28"/>
-                <w:lang w:val="en-US"/>
-              </w:rPr>
-              <w:t>40)</w:t>
+            <w:r>
+              <w:rPr>
+                <w:sz w:val="28"/>
+                <w:szCs w:val="28"/>
+                <w:lang w:val="en-US"/>
+              </w:rPr>
+              <w:t>varchar(40)</w:t>
             </w:r>
           </w:p>
         </w:tc>
@@ -12995,7 +13205,6 @@
                 <w:lang w:val="en-US"/>
               </w:rPr>
             </w:pPr>
-            <w:proofErr w:type="spellStart"/>
             <w:r>
               <w:rPr>
                 <w:sz w:val="28"/>
@@ -13003,7 +13212,6 @@
               </w:rPr>
               <w:t>subordinate</w:t>
             </w:r>
-            <w:proofErr w:type="spellEnd"/>
             <w:r>
               <w:rPr>
                 <w:sz w:val="28"/>
@@ -13012,7 +13220,6 @@
               </w:rPr>
               <w:t>_</w:t>
             </w:r>
-            <w:proofErr w:type="spellStart"/>
             <w:r>
               <w:rPr>
                 <w:sz w:val="28"/>
@@ -13020,7 +13227,6 @@
               </w:rPr>
               <w:t>employees</w:t>
             </w:r>
-            <w:proofErr w:type="spellEnd"/>
           </w:p>
         </w:tc>
       </w:tr>
@@ -13308,7 +13514,6 @@
                 <w:szCs w:val="28"/>
               </w:rPr>
             </w:pPr>
-            <w:proofErr w:type="spellStart"/>
             <w:r>
               <w:rPr>
                 <w:sz w:val="28"/>
@@ -13317,7 +13522,6 @@
               </w:rPr>
               <w:t>fio</w:t>
             </w:r>
-            <w:proofErr w:type="spellEnd"/>
           </w:p>
         </w:tc>
         <w:tc>
@@ -13333,23 +13537,13 @@
                 <w:lang w:val="en-US"/>
               </w:rPr>
             </w:pPr>
-            <w:proofErr w:type="gramStart"/>
-            <w:r>
-              <w:rPr>
-                <w:sz w:val="28"/>
-                <w:szCs w:val="28"/>
-                <w:lang w:val="en-US"/>
-              </w:rPr>
-              <w:t>varchar(</w:t>
-            </w:r>
-            <w:proofErr w:type="gramEnd"/>
-            <w:r>
-              <w:rPr>
-                <w:sz w:val="28"/>
-                <w:szCs w:val="28"/>
-                <w:lang w:val="en-US"/>
-              </w:rPr>
-              <w:t>50)</w:t>
+            <w:r>
+              <w:rPr>
+                <w:sz w:val="28"/>
+                <w:szCs w:val="28"/>
+                <w:lang w:val="en-US"/>
+              </w:rPr>
+              <w:t>varchar(50)</w:t>
             </w:r>
           </w:p>
         </w:tc>
@@ -13423,17 +13617,8 @@
                 <w:sz w:val="28"/>
                 <w:szCs w:val="28"/>
               </w:rPr>
-              <w:t xml:space="preserve">Инициалы </w:t>
-            </w:r>
-            <w:proofErr w:type="spellStart"/>
-            <w:r>
-              <w:rPr>
-                <w:sz w:val="28"/>
-                <w:szCs w:val="28"/>
-              </w:rPr>
-              <w:t>струдника</w:t>
-            </w:r>
-            <w:proofErr w:type="spellEnd"/>
+              <w:t>Инициалы струдника</w:t>
+            </w:r>
           </w:p>
         </w:tc>
       </w:tr>
@@ -13451,7 +13636,6 @@
                 <w:lang w:val="en-US"/>
               </w:rPr>
             </w:pPr>
-            <w:proofErr w:type="spellStart"/>
             <w:r>
               <w:rPr>
                 <w:sz w:val="28"/>
@@ -13460,7 +13644,6 @@
               </w:rPr>
               <w:t>department_id</w:t>
             </w:r>
-            <w:proofErr w:type="spellEnd"/>
           </w:p>
         </w:tc>
         <w:tc>
@@ -13608,7 +13791,6 @@
                 <w:lang w:val="en-US"/>
               </w:rPr>
             </w:pPr>
-            <w:proofErr w:type="spellStart"/>
             <w:r>
               <w:rPr>
                 <w:sz w:val="28"/>
@@ -13616,7 +13798,6 @@
               </w:rPr>
               <w:t>employees</w:t>
             </w:r>
-            <w:proofErr w:type="spellEnd"/>
           </w:p>
         </w:tc>
       </w:tr>
@@ -13905,7 +14086,6 @@
                 <w:szCs w:val="28"/>
               </w:rPr>
             </w:pPr>
-            <w:proofErr w:type="spellStart"/>
             <w:r>
               <w:rPr>
                 <w:sz w:val="28"/>
@@ -13914,7 +14094,6 @@
               </w:rPr>
               <w:t>fio</w:t>
             </w:r>
-            <w:proofErr w:type="spellEnd"/>
           </w:p>
         </w:tc>
         <w:tc>
@@ -13930,23 +14109,13 @@
                 <w:lang w:val="en-US"/>
               </w:rPr>
             </w:pPr>
-            <w:proofErr w:type="gramStart"/>
-            <w:r>
-              <w:rPr>
-                <w:sz w:val="28"/>
-                <w:szCs w:val="28"/>
-                <w:lang w:val="en-US"/>
-              </w:rPr>
-              <w:t>varchar(</w:t>
-            </w:r>
-            <w:proofErr w:type="gramEnd"/>
-            <w:r>
-              <w:rPr>
-                <w:sz w:val="28"/>
-                <w:szCs w:val="28"/>
-                <w:lang w:val="en-US"/>
-              </w:rPr>
-              <w:t>50)</w:t>
+            <w:r>
+              <w:rPr>
+                <w:sz w:val="28"/>
+                <w:szCs w:val="28"/>
+                <w:lang w:val="en-US"/>
+              </w:rPr>
+              <w:t>varchar(50)</w:t>
             </w:r>
           </w:p>
         </w:tc>
@@ -14101,7 +14270,6 @@
         </w:rPr>
         <w:t>: «</w:t>
       </w:r>
-      <w:proofErr w:type="spellStart"/>
       <w:r>
         <w:rPr>
           <w:sz w:val="28"/>
@@ -14110,67 +14278,54 @@
         </w:rPr>
         <w:t>cartridge_id</w:t>
       </w:r>
-      <w:proofErr w:type="spellEnd"/>
       <w:r>
         <w:rPr>
           <w:sz w:val="28"/>
           <w:szCs w:val="28"/>
           <w:lang w:val="en-US"/>
         </w:rPr>
+        <w:t>», «subordinate</w:t>
+      </w:r>
+      <w:r>
+        <w:rPr>
+          <w:sz w:val="28"/>
+          <w:szCs w:val="28"/>
+          <w:lang w:val="en-US"/>
+        </w:rPr>
+        <w:t>_</w:t>
+      </w:r>
+      <w:r>
+        <w:rPr>
+          <w:sz w:val="28"/>
+          <w:szCs w:val="28"/>
+          <w:lang w:val="en-US"/>
+        </w:rPr>
+        <w:t>employees</w:t>
+      </w:r>
+      <w:r>
+        <w:rPr>
+          <w:sz w:val="28"/>
+          <w:szCs w:val="28"/>
+          <w:lang w:val="en-US"/>
+        </w:rPr>
+        <w:t>_id</w:t>
+      </w:r>
+      <w:r>
+        <w:rPr>
+          <w:sz w:val="28"/>
+          <w:szCs w:val="28"/>
+          <w:lang w:val="en-US"/>
+        </w:rPr>
         <w:t>», «</w:t>
       </w:r>
-      <w:proofErr w:type="spellStart"/>
       <w:r>
         <w:rPr>
           <w:sz w:val="28"/>
           <w:szCs w:val="28"/>
           <w:lang w:val="en-US"/>
         </w:rPr>
-        <w:t>subordinate</w:t>
-      </w:r>
-      <w:r>
-        <w:rPr>
-          <w:sz w:val="28"/>
-          <w:szCs w:val="28"/>
-          <w:lang w:val="en-US"/>
-        </w:rPr>
-        <w:t>_</w:t>
-      </w:r>
-      <w:r>
-        <w:rPr>
-          <w:sz w:val="28"/>
-          <w:szCs w:val="28"/>
-          <w:lang w:val="en-US"/>
-        </w:rPr>
-        <w:t>employees</w:t>
-      </w:r>
-      <w:r>
-        <w:rPr>
-          <w:sz w:val="28"/>
-          <w:szCs w:val="28"/>
-          <w:lang w:val="en-US"/>
-        </w:rPr>
-        <w:t>_id</w:t>
-      </w:r>
-      <w:proofErr w:type="spellEnd"/>
-      <w:r>
-        <w:rPr>
-          <w:sz w:val="28"/>
-          <w:szCs w:val="28"/>
-          <w:lang w:val="en-US"/>
-        </w:rPr>
-        <w:t>», «</w:t>
-      </w:r>
-      <w:proofErr w:type="spellStart"/>
-      <w:r>
-        <w:rPr>
-          <w:sz w:val="28"/>
-          <w:szCs w:val="28"/>
-          <w:lang w:val="en-US"/>
-        </w:rPr>
         <w:t>employees_id</w:t>
       </w:r>
-      <w:proofErr w:type="spellEnd"/>
       <w:r>
         <w:rPr>
           <w:sz w:val="28"/>
@@ -14594,7 +14749,6 @@
                 <w:szCs w:val="28"/>
               </w:rPr>
             </w:pPr>
-            <w:proofErr w:type="spellStart"/>
             <w:r>
               <w:rPr>
                 <w:sz w:val="28"/>
@@ -14603,7 +14757,6 @@
               </w:rPr>
               <w:t>cartridge_id</w:t>
             </w:r>
-            <w:proofErr w:type="spellEnd"/>
           </w:p>
         </w:tc>
         <w:tc>
@@ -14711,7 +14864,6 @@
                 <w:lang w:val="en-US"/>
               </w:rPr>
             </w:pPr>
-            <w:proofErr w:type="spellStart"/>
             <w:r>
               <w:rPr>
                 <w:sz w:val="28"/>
@@ -14719,7 +14871,6 @@
               </w:rPr>
               <w:t>subordinate</w:t>
             </w:r>
-            <w:proofErr w:type="spellEnd"/>
             <w:r>
               <w:rPr>
                 <w:sz w:val="28"/>
@@ -14728,7 +14879,6 @@
               </w:rPr>
               <w:t>_</w:t>
             </w:r>
-            <w:proofErr w:type="spellStart"/>
             <w:r>
               <w:rPr>
                 <w:sz w:val="28"/>
@@ -14736,7 +14886,6 @@
               </w:rPr>
               <w:t>employees</w:t>
             </w:r>
-            <w:proofErr w:type="spellEnd"/>
             <w:r>
               <w:rPr>
                 <w:sz w:val="28"/>
@@ -14851,7 +15000,6 @@
                 <w:lang w:val="en-US"/>
               </w:rPr>
             </w:pPr>
-            <w:proofErr w:type="spellStart"/>
             <w:r>
               <w:rPr>
                 <w:sz w:val="28"/>
@@ -14860,7 +15008,6 @@
               </w:rPr>
               <w:t>employees_id</w:t>
             </w:r>
-            <w:proofErr w:type="spellEnd"/>
           </w:p>
         </w:tc>
         <w:tc>
@@ -15518,7 +15665,6 @@
                 <w:szCs w:val="28"/>
               </w:rPr>
             </w:pPr>
-            <w:proofErr w:type="spellStart"/>
             <w:r>
               <w:rPr>
                 <w:sz w:val="28"/>
@@ -15527,7 +15673,6 @@
               </w:rPr>
               <w:t>cartridge_id</w:t>
             </w:r>
-            <w:proofErr w:type="spellEnd"/>
           </w:p>
         </w:tc>
         <w:tc>
@@ -15635,7 +15780,6 @@
                 <w:lang w:val="en-US"/>
               </w:rPr>
             </w:pPr>
-            <w:proofErr w:type="spellStart"/>
             <w:r>
               <w:rPr>
                 <w:sz w:val="28"/>
@@ -15644,7 +15788,6 @@
               </w:rPr>
               <w:t>employees_id</w:t>
             </w:r>
-            <w:proofErr w:type="spellEnd"/>
           </w:p>
         </w:tc>
         <w:tc>
@@ -16133,23 +16276,7 @@
           <w:sz w:val="28"/>
           <w:szCs w:val="28"/>
         </w:rPr>
-        <w:t xml:space="preserve">AMD </w:t>
-      </w:r>
-      <w:proofErr w:type="spellStart"/>
-      <w:r>
-        <w:rPr>
-          <w:sz w:val="28"/>
-          <w:szCs w:val="28"/>
-        </w:rPr>
-        <w:t>Ryzen</w:t>
-      </w:r>
-      <w:proofErr w:type="spellEnd"/>
-      <w:r>
-        <w:rPr>
-          <w:sz w:val="28"/>
-          <w:szCs w:val="28"/>
-        </w:rPr>
-        <w:t xml:space="preserve"> 5 3600 CPU;</w:t>
+        <w:t>AMD Ryzen 5 3600 CPU;</w:t>
       </w:r>
     </w:p>
     <w:p>
@@ -16473,23 +16600,7 @@
           <w:sz w:val="28"/>
           <w:szCs w:val="28"/>
         </w:rPr>
-        <w:t>Поддержка технологии Hyper-</w:t>
-      </w:r>
-      <w:proofErr w:type="spellStart"/>
-      <w:r>
-        <w:rPr>
-          <w:sz w:val="28"/>
-          <w:szCs w:val="28"/>
-        </w:rPr>
-        <w:t>Threading</w:t>
-      </w:r>
-      <w:proofErr w:type="spellEnd"/>
-      <w:r>
-        <w:rPr>
-          <w:sz w:val="28"/>
-          <w:szCs w:val="28"/>
-        </w:rPr>
-        <w:t xml:space="preserve"> или аналогичных технологий </w:t>
+        <w:t xml:space="preserve">Поддержка технологии Hyper-Threading или аналогичных технологий </w:t>
       </w:r>
     </w:p>
     <w:p>
@@ -16884,7 +16995,6 @@
               </w:rPr>
               <w:t>c</w:t>
             </w:r>
-            <w:proofErr w:type="spellStart"/>
             <w:r>
               <w:rPr>
                 <w:sz w:val="28"/>
@@ -16892,7 +17002,6 @@
               </w:rPr>
               <w:t>artridge</w:t>
             </w:r>
-            <w:proofErr w:type="spellEnd"/>
           </w:p>
         </w:tc>
       </w:tr>
@@ -17205,23 +17314,13 @@
                 <w:lang w:val="en-US"/>
               </w:rPr>
             </w:pPr>
-            <w:proofErr w:type="gramStart"/>
-            <w:r>
-              <w:rPr>
-                <w:sz w:val="28"/>
-                <w:szCs w:val="28"/>
-                <w:lang w:val="en-US"/>
-              </w:rPr>
-              <w:t>Varchar(</w:t>
-            </w:r>
-            <w:proofErr w:type="gramEnd"/>
-            <w:r>
-              <w:rPr>
-                <w:sz w:val="28"/>
-                <w:szCs w:val="28"/>
-                <w:lang w:val="en-US"/>
-              </w:rPr>
-              <w:t>20)</w:t>
+            <w:r>
+              <w:rPr>
+                <w:sz w:val="28"/>
+                <w:szCs w:val="28"/>
+                <w:lang w:val="en-US"/>
+              </w:rPr>
+              <w:t>Varchar(20)</w:t>
             </w:r>
           </w:p>
         </w:tc>
@@ -17490,7 +17589,6 @@
               </w:rPr>
               <w:t>p</w:t>
             </w:r>
-            <w:proofErr w:type="spellStart"/>
             <w:r>
               <w:rPr>
                 <w:sz w:val="28"/>
@@ -17498,7 +17596,6 @@
               </w:rPr>
               <w:t>rinter</w:t>
             </w:r>
-            <w:proofErr w:type="spellEnd"/>
           </w:p>
         </w:tc>
       </w:tr>
@@ -17811,23 +17908,13 @@
                 <w:lang w:val="en-US"/>
               </w:rPr>
             </w:pPr>
-            <w:proofErr w:type="gramStart"/>
-            <w:r>
-              <w:rPr>
-                <w:sz w:val="28"/>
-                <w:szCs w:val="28"/>
-                <w:lang w:val="en-US"/>
-              </w:rPr>
-              <w:t>Varchar(</w:t>
-            </w:r>
-            <w:proofErr w:type="gramEnd"/>
-            <w:r>
-              <w:rPr>
-                <w:sz w:val="28"/>
-                <w:szCs w:val="28"/>
-                <w:lang w:val="en-US"/>
-              </w:rPr>
-              <w:t>40)</w:t>
+            <w:r>
+              <w:rPr>
+                <w:sz w:val="28"/>
+                <w:szCs w:val="28"/>
+                <w:lang w:val="en-US"/>
+              </w:rPr>
+              <w:t>Varchar(40)</w:t>
             </w:r>
           </w:p>
         </w:tc>
@@ -18003,23 +18090,13 @@
                 <w:lang w:val="en-US"/>
               </w:rPr>
             </w:pPr>
-            <w:proofErr w:type="spellStart"/>
-            <w:r>
-              <w:rPr>
-                <w:sz w:val="28"/>
-                <w:szCs w:val="28"/>
-                <w:lang w:val="en-US"/>
-              </w:rPr>
-              <w:t>cartridge_for_printer</w:t>
-            </w:r>
-            <w:proofErr w:type="spellEnd"/>
-            <w:r>
-              <w:rPr>
-                <w:sz w:val="28"/>
-                <w:szCs w:val="28"/>
-                <w:lang w:val="en-US"/>
-              </w:rPr>
-              <w:t xml:space="preserve"> </w:t>
+            <w:r>
+              <w:rPr>
+                <w:sz w:val="28"/>
+                <w:szCs w:val="28"/>
+                <w:lang w:val="en-US"/>
+              </w:rPr>
+              <w:t xml:space="preserve">cartridge_for_printer </w:t>
             </w:r>
           </w:p>
         </w:tc>
@@ -18171,7 +18248,6 @@
                 <w:szCs w:val="28"/>
               </w:rPr>
             </w:pPr>
-            <w:proofErr w:type="spellStart"/>
             <w:r>
               <w:rPr>
                 <w:sz w:val="28"/>
@@ -18180,7 +18256,6 @@
               </w:rPr>
               <w:t>cartridge_id</w:t>
             </w:r>
-            <w:proofErr w:type="spellEnd"/>
           </w:p>
         </w:tc>
         <w:tc>
@@ -18287,7 +18362,6 @@
                 <w:lang w:val="en-US"/>
               </w:rPr>
             </w:pPr>
-            <w:proofErr w:type="spellStart"/>
             <w:r>
               <w:rPr>
                 <w:sz w:val="28"/>
@@ -18296,7 +18370,6 @@
               </w:rPr>
               <w:t>Printer_id</w:t>
             </w:r>
-            <w:proofErr w:type="spellEnd"/>
           </w:p>
         </w:tc>
         <w:tc>
@@ -18466,7 +18539,6 @@
                 <w:lang w:val="en-US"/>
               </w:rPr>
             </w:pPr>
-            <w:proofErr w:type="spellStart"/>
             <w:r>
               <w:rPr>
                 <w:sz w:val="28"/>
@@ -18481,7 +18553,6 @@
               </w:rPr>
               <w:t>epartment</w:t>
             </w:r>
-            <w:proofErr w:type="spellEnd"/>
           </w:p>
         </w:tc>
       </w:tr>
@@ -18792,23 +18863,13 @@
                 <w:lang w:val="en-US"/>
               </w:rPr>
             </w:pPr>
-            <w:proofErr w:type="gramStart"/>
-            <w:r>
-              <w:rPr>
-                <w:sz w:val="28"/>
-                <w:szCs w:val="28"/>
-                <w:lang w:val="en-US"/>
-              </w:rPr>
-              <w:t>varchar(</w:t>
-            </w:r>
-            <w:proofErr w:type="gramEnd"/>
-            <w:r>
-              <w:rPr>
-                <w:sz w:val="28"/>
-                <w:szCs w:val="28"/>
-                <w:lang w:val="en-US"/>
-              </w:rPr>
-              <w:t>40)</w:t>
+            <w:r>
+              <w:rPr>
+                <w:sz w:val="28"/>
+                <w:szCs w:val="28"/>
+                <w:lang w:val="en-US"/>
+              </w:rPr>
+              <w:t>varchar(40)</w:t>
             </w:r>
           </w:p>
         </w:tc>
@@ -18971,7 +19032,6 @@
                 <w:lang w:val="en-US"/>
               </w:rPr>
             </w:pPr>
-            <w:proofErr w:type="spellStart"/>
             <w:r>
               <w:rPr>
                 <w:sz w:val="28"/>
@@ -18979,7 +19039,6 @@
               </w:rPr>
               <w:t>subordinate</w:t>
             </w:r>
-            <w:proofErr w:type="spellEnd"/>
             <w:r>
               <w:rPr>
                 <w:sz w:val="28"/>
@@ -18988,7 +19047,6 @@
               </w:rPr>
               <w:t>_</w:t>
             </w:r>
-            <w:proofErr w:type="spellStart"/>
             <w:r>
               <w:rPr>
                 <w:sz w:val="28"/>
@@ -18996,7 +19054,6 @@
               </w:rPr>
               <w:t>employees</w:t>
             </w:r>
-            <w:proofErr w:type="spellEnd"/>
           </w:p>
         </w:tc>
       </w:tr>
@@ -19284,7 +19341,6 @@
                 <w:szCs w:val="28"/>
               </w:rPr>
             </w:pPr>
-            <w:proofErr w:type="spellStart"/>
             <w:r>
               <w:rPr>
                 <w:sz w:val="28"/>
@@ -19293,7 +19349,6 @@
               </w:rPr>
               <w:t>fio</w:t>
             </w:r>
-            <w:proofErr w:type="spellEnd"/>
           </w:p>
         </w:tc>
         <w:tc>
@@ -19309,23 +19364,13 @@
                 <w:lang w:val="en-US"/>
               </w:rPr>
             </w:pPr>
-            <w:proofErr w:type="gramStart"/>
-            <w:r>
-              <w:rPr>
-                <w:sz w:val="28"/>
-                <w:szCs w:val="28"/>
-                <w:lang w:val="en-US"/>
-              </w:rPr>
-              <w:t>varchar(</w:t>
-            </w:r>
-            <w:proofErr w:type="gramEnd"/>
-            <w:r>
-              <w:rPr>
-                <w:sz w:val="28"/>
-                <w:szCs w:val="28"/>
-                <w:lang w:val="en-US"/>
-              </w:rPr>
-              <w:t>50)</w:t>
+            <w:r>
+              <w:rPr>
+                <w:sz w:val="28"/>
+                <w:szCs w:val="28"/>
+                <w:lang w:val="en-US"/>
+              </w:rPr>
+              <w:t>varchar(50)</w:t>
             </w:r>
           </w:p>
         </w:tc>
@@ -19399,17 +19444,8 @@
                 <w:sz w:val="28"/>
                 <w:szCs w:val="28"/>
               </w:rPr>
-              <w:t xml:space="preserve">Инициалы </w:t>
-            </w:r>
-            <w:proofErr w:type="spellStart"/>
-            <w:r>
-              <w:rPr>
-                <w:sz w:val="28"/>
-                <w:szCs w:val="28"/>
-              </w:rPr>
-              <w:t>струдника</w:t>
-            </w:r>
-            <w:proofErr w:type="spellEnd"/>
+              <w:t>Инициалы струдника</w:t>
+            </w:r>
           </w:p>
         </w:tc>
       </w:tr>
@@ -19427,7 +19463,6 @@
                 <w:lang w:val="en-US"/>
               </w:rPr>
             </w:pPr>
-            <w:proofErr w:type="spellStart"/>
             <w:r>
               <w:rPr>
                 <w:sz w:val="28"/>
@@ -19436,7 +19471,6 @@
               </w:rPr>
               <w:t>department_id</w:t>
             </w:r>
-            <w:proofErr w:type="spellEnd"/>
           </w:p>
         </w:tc>
         <w:tc>
@@ -19585,7 +19619,6 @@
                 <w:lang w:val="en-US"/>
               </w:rPr>
             </w:pPr>
-            <w:proofErr w:type="spellStart"/>
             <w:r>
               <w:rPr>
                 <w:sz w:val="28"/>
@@ -19593,7 +19626,6 @@
               </w:rPr>
               <w:t>employees</w:t>
             </w:r>
-            <w:proofErr w:type="spellEnd"/>
           </w:p>
         </w:tc>
       </w:tr>
@@ -19881,7 +19913,6 @@
                 <w:szCs w:val="28"/>
               </w:rPr>
             </w:pPr>
-            <w:proofErr w:type="spellStart"/>
             <w:r>
               <w:rPr>
                 <w:sz w:val="28"/>
@@ -19890,7 +19921,6 @@
               </w:rPr>
               <w:t>fio</w:t>
             </w:r>
-            <w:proofErr w:type="spellEnd"/>
           </w:p>
         </w:tc>
         <w:tc>
@@ -19906,23 +19936,13 @@
                 <w:lang w:val="en-US"/>
               </w:rPr>
             </w:pPr>
-            <w:proofErr w:type="gramStart"/>
-            <w:r>
-              <w:rPr>
-                <w:sz w:val="28"/>
-                <w:szCs w:val="28"/>
-                <w:lang w:val="en-US"/>
-              </w:rPr>
-              <w:t>varchar(</w:t>
-            </w:r>
-            <w:proofErr w:type="gramEnd"/>
-            <w:r>
-              <w:rPr>
-                <w:sz w:val="28"/>
-                <w:szCs w:val="28"/>
-                <w:lang w:val="en-US"/>
-              </w:rPr>
-              <w:t>50)</w:t>
+            <w:r>
+              <w:rPr>
+                <w:sz w:val="28"/>
+                <w:szCs w:val="28"/>
+                <w:lang w:val="en-US"/>
+              </w:rPr>
+              <w:t>varchar(50)</w:t>
             </w:r>
           </w:p>
         </w:tc>
@@ -20077,7 +20097,6 @@
         </w:rPr>
         <w:t>: «</w:t>
       </w:r>
-      <w:proofErr w:type="spellStart"/>
       <w:r>
         <w:rPr>
           <w:sz w:val="28"/>
@@ -20086,67 +20105,54 @@
         </w:rPr>
         <w:t>cartridge_id</w:t>
       </w:r>
-      <w:proofErr w:type="spellEnd"/>
       <w:r>
         <w:rPr>
           <w:sz w:val="28"/>
           <w:szCs w:val="28"/>
           <w:lang w:val="en-US"/>
         </w:rPr>
+        <w:t>», «subordinate</w:t>
+      </w:r>
+      <w:r>
+        <w:rPr>
+          <w:sz w:val="28"/>
+          <w:szCs w:val="28"/>
+          <w:lang w:val="en-US"/>
+        </w:rPr>
+        <w:t>_</w:t>
+      </w:r>
+      <w:r>
+        <w:rPr>
+          <w:sz w:val="28"/>
+          <w:szCs w:val="28"/>
+          <w:lang w:val="en-US"/>
+        </w:rPr>
+        <w:t>employees</w:t>
+      </w:r>
+      <w:r>
+        <w:rPr>
+          <w:sz w:val="28"/>
+          <w:szCs w:val="28"/>
+          <w:lang w:val="en-US"/>
+        </w:rPr>
+        <w:t>_id</w:t>
+      </w:r>
+      <w:r>
+        <w:rPr>
+          <w:sz w:val="28"/>
+          <w:szCs w:val="28"/>
+          <w:lang w:val="en-US"/>
+        </w:rPr>
         <w:t>», «</w:t>
       </w:r>
-      <w:proofErr w:type="spellStart"/>
       <w:r>
         <w:rPr>
           <w:sz w:val="28"/>
           <w:szCs w:val="28"/>
           <w:lang w:val="en-US"/>
         </w:rPr>
-        <w:t>subordinate</w:t>
-      </w:r>
-      <w:r>
-        <w:rPr>
-          <w:sz w:val="28"/>
-          <w:szCs w:val="28"/>
-          <w:lang w:val="en-US"/>
-        </w:rPr>
-        <w:t>_</w:t>
-      </w:r>
-      <w:r>
-        <w:rPr>
-          <w:sz w:val="28"/>
-          <w:szCs w:val="28"/>
-          <w:lang w:val="en-US"/>
-        </w:rPr>
-        <w:t>employees</w:t>
-      </w:r>
-      <w:r>
-        <w:rPr>
-          <w:sz w:val="28"/>
-          <w:szCs w:val="28"/>
-          <w:lang w:val="en-US"/>
-        </w:rPr>
-        <w:t>_id</w:t>
-      </w:r>
-      <w:proofErr w:type="spellEnd"/>
-      <w:r>
-        <w:rPr>
-          <w:sz w:val="28"/>
-          <w:szCs w:val="28"/>
-          <w:lang w:val="en-US"/>
-        </w:rPr>
-        <w:t>», «</w:t>
-      </w:r>
-      <w:proofErr w:type="spellStart"/>
-      <w:r>
-        <w:rPr>
-          <w:sz w:val="28"/>
-          <w:szCs w:val="28"/>
-          <w:lang w:val="en-US"/>
-        </w:rPr>
         <w:t>employees_id</w:t>
       </w:r>
-      <w:proofErr w:type="spellEnd"/>
       <w:r>
         <w:rPr>
           <w:sz w:val="28"/>
@@ -20570,7 +20576,6 @@
                 <w:szCs w:val="28"/>
               </w:rPr>
             </w:pPr>
-            <w:proofErr w:type="spellStart"/>
             <w:r>
               <w:rPr>
                 <w:sz w:val="28"/>
@@ -20579,7 +20584,6 @@
               </w:rPr>
               <w:t>cartridge_id</w:t>
             </w:r>
-            <w:proofErr w:type="spellEnd"/>
           </w:p>
         </w:tc>
         <w:tc>
@@ -20687,7 +20691,6 @@
                 <w:lang w:val="en-US"/>
               </w:rPr>
             </w:pPr>
-            <w:proofErr w:type="spellStart"/>
             <w:r>
               <w:rPr>
                 <w:sz w:val="28"/>
@@ -20695,7 +20698,6 @@
               </w:rPr>
               <w:t>subordinate</w:t>
             </w:r>
-            <w:proofErr w:type="spellEnd"/>
             <w:r>
               <w:rPr>
                 <w:sz w:val="28"/>
@@ -20704,7 +20706,6 @@
               </w:rPr>
               <w:t>_</w:t>
             </w:r>
-            <w:proofErr w:type="spellStart"/>
             <w:r>
               <w:rPr>
                 <w:sz w:val="28"/>
@@ -20712,7 +20713,6 @@
               </w:rPr>
               <w:t>employees</w:t>
             </w:r>
-            <w:proofErr w:type="spellEnd"/>
             <w:r>
               <w:rPr>
                 <w:sz w:val="28"/>
@@ -20827,7 +20827,6 @@
                 <w:lang w:val="en-US"/>
               </w:rPr>
             </w:pPr>
-            <w:proofErr w:type="spellStart"/>
             <w:r>
               <w:rPr>
                 <w:sz w:val="28"/>
@@ -20836,7 +20835,6 @@
               </w:rPr>
               <w:t>employees_id</w:t>
             </w:r>
-            <w:proofErr w:type="spellEnd"/>
           </w:p>
         </w:tc>
         <w:tc>
@@ -21494,7 +21492,6 @@
                 <w:szCs w:val="28"/>
               </w:rPr>
             </w:pPr>
-            <w:proofErr w:type="spellStart"/>
             <w:r>
               <w:rPr>
                 <w:sz w:val="28"/>
@@ -21503,7 +21500,6 @@
               </w:rPr>
               <w:t>cartridge_id</w:t>
             </w:r>
-            <w:proofErr w:type="spellEnd"/>
           </w:p>
         </w:tc>
         <w:tc>
@@ -21619,7 +21615,6 @@
                 <w:lang w:val="en-US"/>
               </w:rPr>
             </w:pPr>
-            <w:proofErr w:type="spellStart"/>
             <w:r>
               <w:rPr>
                 <w:sz w:val="28"/>
@@ -21629,7 +21624,6 @@
               <w:lastRenderedPageBreak/>
               <w:t>employees_id</w:t>
             </w:r>
-            <w:proofErr w:type="spellEnd"/>
           </w:p>
         </w:tc>
         <w:tc>
@@ -22137,79 +22131,7 @@
           <w:sz w:val="28"/>
           <w:szCs w:val="28"/>
         </w:rPr>
-        <w:t xml:space="preserve">Установите флажок I </w:t>
-      </w:r>
-      <w:proofErr w:type="spellStart"/>
-      <w:r>
-        <w:rPr>
-          <w:rFonts w:ascii="Times New Roman" w:hAnsi="Times New Roman" w:cs="Times New Roman"/>
-          <w:sz w:val="28"/>
-          <w:szCs w:val="28"/>
-        </w:rPr>
-        <w:t>accept</w:t>
-      </w:r>
-      <w:proofErr w:type="spellEnd"/>
-      <w:r>
-        <w:rPr>
-          <w:rFonts w:ascii="Times New Roman" w:hAnsi="Times New Roman" w:cs="Times New Roman"/>
-          <w:sz w:val="28"/>
-          <w:szCs w:val="28"/>
-        </w:rPr>
-        <w:t xml:space="preserve"> </w:t>
-      </w:r>
-      <w:proofErr w:type="spellStart"/>
-      <w:r>
-        <w:rPr>
-          <w:rFonts w:ascii="Times New Roman" w:hAnsi="Times New Roman" w:cs="Times New Roman"/>
-          <w:sz w:val="28"/>
-          <w:szCs w:val="28"/>
-        </w:rPr>
-        <w:t>the</w:t>
-      </w:r>
-      <w:proofErr w:type="spellEnd"/>
-      <w:r>
-        <w:rPr>
-          <w:rFonts w:ascii="Times New Roman" w:hAnsi="Times New Roman" w:cs="Times New Roman"/>
-          <w:sz w:val="28"/>
-          <w:szCs w:val="28"/>
-        </w:rPr>
-        <w:t xml:space="preserve"> </w:t>
-      </w:r>
-      <w:proofErr w:type="spellStart"/>
-      <w:r>
-        <w:rPr>
-          <w:rFonts w:ascii="Times New Roman" w:hAnsi="Times New Roman" w:cs="Times New Roman"/>
-          <w:sz w:val="28"/>
-          <w:szCs w:val="28"/>
-        </w:rPr>
-        <w:t>license</w:t>
-      </w:r>
-      <w:proofErr w:type="spellEnd"/>
-      <w:r>
-        <w:rPr>
-          <w:rFonts w:ascii="Times New Roman" w:hAnsi="Times New Roman" w:cs="Times New Roman"/>
-          <w:sz w:val="28"/>
-          <w:szCs w:val="28"/>
-        </w:rPr>
-        <w:t xml:space="preserve"> </w:t>
-      </w:r>
-      <w:proofErr w:type="spellStart"/>
-      <w:r>
-        <w:rPr>
-          <w:rFonts w:ascii="Times New Roman" w:hAnsi="Times New Roman" w:cs="Times New Roman"/>
-          <w:sz w:val="28"/>
-          <w:szCs w:val="28"/>
-        </w:rPr>
-        <w:t>terms</w:t>
-      </w:r>
-      <w:proofErr w:type="spellEnd"/>
-      <w:r>
-        <w:rPr>
-          <w:rFonts w:ascii="Times New Roman" w:hAnsi="Times New Roman" w:cs="Times New Roman"/>
-          <w:sz w:val="28"/>
-          <w:szCs w:val="28"/>
-        </w:rPr>
-        <w:t xml:space="preserve"> (Я принимаю условия лицензии) и нажмите Next (Далее).</w:t>
+        <w:t>Установите флажок I accept the license terms (Я принимаю условия лицензии) и нажмите Next (Далее).</w:t>
       </w:r>
     </w:p>
     <w:p>
@@ -22232,18 +22154,8 @@
           <w:sz w:val="28"/>
           <w:szCs w:val="28"/>
         </w:rPr>
-        <w:t xml:space="preserve">При настройке установки щелкните Выборочная и выберите MySQL Server и Соединитель ODBC. Убедитесь, что у соединителя ODBC и установленного сервера MySQL Server одинаковая разрядность (x86 или x64). </w:t>
-      </w:r>
-      <w:proofErr w:type="spellStart"/>
-      <w:r>
-        <w:rPr>
-          <w:rFonts w:ascii="Times New Roman" w:hAnsi="Times New Roman" w:cs="Times New Roman"/>
-          <w:sz w:val="28"/>
-          <w:szCs w:val="28"/>
-        </w:rPr>
-        <w:t>mysql_component</w:t>
-      </w:r>
-      <w:proofErr w:type="spellEnd"/>
+        <w:t>При настройке установки щелкните Выборочная и выберите MySQL Server и Соединитель ODBC. Убедитесь, что у соединителя ODBC и установленного сервера MySQL Server одинаковая разрядность (x86 или x64). mysql_component</w:t>
+      </w:r>
     </w:p>
     <w:p>
       <w:pPr>
@@ -22265,43 +22177,7 @@
           <w:sz w:val="28"/>
           <w:szCs w:val="28"/>
         </w:rPr>
-        <w:t xml:space="preserve">Нажмите Next (Далее), а затем — </w:t>
-      </w:r>
-      <w:proofErr w:type="spellStart"/>
-      <w:r>
-        <w:rPr>
-          <w:rFonts w:ascii="Times New Roman" w:hAnsi="Times New Roman" w:cs="Times New Roman"/>
-          <w:sz w:val="28"/>
-          <w:szCs w:val="28"/>
-        </w:rPr>
-        <w:t>Execute</w:t>
-      </w:r>
-      <w:proofErr w:type="spellEnd"/>
-      <w:r>
-        <w:rPr>
-          <w:rFonts w:ascii="Times New Roman" w:hAnsi="Times New Roman" w:cs="Times New Roman"/>
-          <w:sz w:val="28"/>
-          <w:szCs w:val="28"/>
-        </w:rPr>
-        <w:t xml:space="preserve"> (Выполнить), чтобы установить MySQL Server и ODBC </w:t>
-      </w:r>
-      <w:proofErr w:type="spellStart"/>
-      <w:r>
-        <w:rPr>
-          <w:rFonts w:ascii="Times New Roman" w:hAnsi="Times New Roman" w:cs="Times New Roman"/>
-          <w:sz w:val="28"/>
-          <w:szCs w:val="28"/>
-        </w:rPr>
-        <w:t>Connector</w:t>
-      </w:r>
-      <w:proofErr w:type="spellEnd"/>
-      <w:r>
-        <w:rPr>
-          <w:rFonts w:ascii="Times New Roman" w:hAnsi="Times New Roman" w:cs="Times New Roman"/>
-          <w:sz w:val="28"/>
-          <w:szCs w:val="28"/>
-        </w:rPr>
-        <w:t>.</w:t>
+        <w:t>Нажмите Next (Далее), а затем — Execute (Выполнить), чтобы установить MySQL Server и ODBC Connector.</w:t>
       </w:r>
     </w:p>
     <w:p>
@@ -22324,61 +22200,7 @@
           <w:sz w:val="28"/>
           <w:szCs w:val="28"/>
         </w:rPr>
-        <w:t xml:space="preserve">Нажмите кнопку Далее. В разделе High </w:t>
-      </w:r>
-      <w:proofErr w:type="spellStart"/>
-      <w:r>
-        <w:rPr>
-          <w:rFonts w:ascii="Times New Roman" w:hAnsi="Times New Roman" w:cs="Times New Roman"/>
-          <w:sz w:val="28"/>
-          <w:szCs w:val="28"/>
-        </w:rPr>
-        <w:t>Availability</w:t>
-      </w:r>
-      <w:proofErr w:type="spellEnd"/>
-      <w:r>
-        <w:rPr>
-          <w:rFonts w:ascii="Times New Roman" w:hAnsi="Times New Roman" w:cs="Times New Roman"/>
-          <w:sz w:val="28"/>
-          <w:szCs w:val="28"/>
-        </w:rPr>
-        <w:t xml:space="preserve"> (Высокая доступность) выберите </w:t>
-      </w:r>
-      <w:proofErr w:type="spellStart"/>
-      <w:r>
-        <w:rPr>
-          <w:rFonts w:ascii="Times New Roman" w:hAnsi="Times New Roman" w:cs="Times New Roman"/>
-          <w:sz w:val="28"/>
-          <w:szCs w:val="28"/>
-        </w:rPr>
-        <w:t>Standalone</w:t>
-      </w:r>
-      <w:proofErr w:type="spellEnd"/>
-      <w:r>
-        <w:rPr>
-          <w:rFonts w:ascii="Times New Roman" w:hAnsi="Times New Roman" w:cs="Times New Roman"/>
-          <w:sz w:val="28"/>
-          <w:szCs w:val="28"/>
-        </w:rPr>
-        <w:t xml:space="preserve"> MySQL Server / Classic MySQL </w:t>
-      </w:r>
-      <w:proofErr w:type="spellStart"/>
-      <w:r>
-        <w:rPr>
-          <w:rFonts w:ascii="Times New Roman" w:hAnsi="Times New Roman" w:cs="Times New Roman"/>
-          <w:sz w:val="28"/>
-          <w:szCs w:val="28"/>
-        </w:rPr>
-        <w:t>Replication</w:t>
-      </w:r>
-      <w:proofErr w:type="spellEnd"/>
-      <w:r>
-        <w:rPr>
-          <w:rFonts w:ascii="Times New Roman" w:hAnsi="Times New Roman" w:cs="Times New Roman"/>
-          <w:sz w:val="28"/>
-          <w:szCs w:val="28"/>
-        </w:rPr>
-        <w:t xml:space="preserve"> (Автономный сервер MySQL Server/Классическая репликация MySQL) и нажмите Next (Далее).</w:t>
+        <w:t>Нажмите кнопку Далее. В разделе High Availability (Высокая доступность) выберите Standalone MySQL Server / Classic MySQL Replication (Автономный сервер MySQL Server/Классическая репликация MySQL) и нажмите Next (Далее).</w:t>
       </w:r>
     </w:p>
     <w:p>
@@ -22401,61 +22223,7 @@
           <w:sz w:val="28"/>
           <w:szCs w:val="28"/>
         </w:rPr>
-        <w:t xml:space="preserve">В разделе Type </w:t>
-      </w:r>
-      <w:proofErr w:type="spellStart"/>
-      <w:r>
-        <w:rPr>
-          <w:rFonts w:ascii="Times New Roman" w:hAnsi="Times New Roman" w:cs="Times New Roman"/>
-          <w:sz w:val="28"/>
-          <w:szCs w:val="28"/>
-        </w:rPr>
-        <w:t>and</w:t>
-      </w:r>
-      <w:proofErr w:type="spellEnd"/>
-      <w:r>
-        <w:rPr>
-          <w:rFonts w:ascii="Times New Roman" w:hAnsi="Times New Roman" w:cs="Times New Roman"/>
-          <w:sz w:val="28"/>
-          <w:szCs w:val="28"/>
-        </w:rPr>
-        <w:t xml:space="preserve"> </w:t>
-      </w:r>
-      <w:proofErr w:type="spellStart"/>
-      <w:r>
-        <w:rPr>
-          <w:rFonts w:ascii="Times New Roman" w:hAnsi="Times New Roman" w:cs="Times New Roman"/>
-          <w:sz w:val="28"/>
-          <w:szCs w:val="28"/>
-        </w:rPr>
-        <w:t>Networking</w:t>
-      </w:r>
-      <w:proofErr w:type="spellEnd"/>
-      <w:r>
-        <w:rPr>
-          <w:rFonts w:ascii="Times New Roman" w:hAnsi="Times New Roman" w:cs="Times New Roman"/>
-          <w:sz w:val="28"/>
-          <w:szCs w:val="28"/>
-        </w:rPr>
-        <w:t xml:space="preserve"> (Тип и сетевые подключения) из раскрывающегося меню </w:t>
-      </w:r>
-      <w:proofErr w:type="spellStart"/>
-      <w:r>
-        <w:rPr>
-          <w:rFonts w:ascii="Times New Roman" w:hAnsi="Times New Roman" w:cs="Times New Roman"/>
-          <w:sz w:val="28"/>
-          <w:szCs w:val="28"/>
-        </w:rPr>
-        <w:t>Config</w:t>
-      </w:r>
-      <w:proofErr w:type="spellEnd"/>
-      <w:r>
-        <w:rPr>
-          <w:rFonts w:ascii="Times New Roman" w:hAnsi="Times New Roman" w:cs="Times New Roman"/>
-          <w:sz w:val="28"/>
-          <w:szCs w:val="28"/>
-        </w:rPr>
-        <w:t xml:space="preserve"> Type (Тип конфигурации) выберите Server Computer (Сервер) и нажмите Next (Далее).</w:t>
+        <w:t>В разделе Type and Networking (Тип и сетевые подключения) из раскрывающегося меню Config Type (Тип конфигурации) выберите Server Computer (Сервер) и нажмите Next (Далее).</w:t>
       </w:r>
     </w:p>
     <w:p>
@@ -22478,133 +22246,7 @@
           <w:sz w:val="28"/>
           <w:szCs w:val="28"/>
         </w:rPr>
-        <w:t xml:space="preserve">В разделе </w:t>
-      </w:r>
-      <w:proofErr w:type="spellStart"/>
-      <w:r>
-        <w:rPr>
-          <w:rFonts w:ascii="Times New Roman" w:hAnsi="Times New Roman" w:cs="Times New Roman"/>
-          <w:sz w:val="28"/>
-          <w:szCs w:val="28"/>
-        </w:rPr>
-        <w:t>Authentication</w:t>
-      </w:r>
-      <w:proofErr w:type="spellEnd"/>
-      <w:r>
-        <w:rPr>
-          <w:rFonts w:ascii="Times New Roman" w:hAnsi="Times New Roman" w:cs="Times New Roman"/>
-          <w:sz w:val="28"/>
-          <w:szCs w:val="28"/>
-        </w:rPr>
-        <w:t xml:space="preserve"> </w:t>
-      </w:r>
-      <w:proofErr w:type="spellStart"/>
-      <w:r>
-        <w:rPr>
-          <w:rFonts w:ascii="Times New Roman" w:hAnsi="Times New Roman" w:cs="Times New Roman"/>
-          <w:sz w:val="28"/>
-          <w:szCs w:val="28"/>
-        </w:rPr>
-        <w:t>Method</w:t>
-      </w:r>
-      <w:proofErr w:type="spellEnd"/>
-      <w:r>
-        <w:rPr>
-          <w:rFonts w:ascii="Times New Roman" w:hAnsi="Times New Roman" w:cs="Times New Roman"/>
-          <w:sz w:val="28"/>
-          <w:szCs w:val="28"/>
-        </w:rPr>
-        <w:t xml:space="preserve"> (Метод аутентификации) выберите рекомендованный вариант </w:t>
-      </w:r>
-      <w:proofErr w:type="spellStart"/>
-      <w:r>
-        <w:rPr>
-          <w:rFonts w:ascii="Times New Roman" w:hAnsi="Times New Roman" w:cs="Times New Roman"/>
-          <w:sz w:val="28"/>
-          <w:szCs w:val="28"/>
-        </w:rPr>
-        <w:t>Use</w:t>
-      </w:r>
-      <w:proofErr w:type="spellEnd"/>
-      <w:r>
-        <w:rPr>
-          <w:rFonts w:ascii="Times New Roman" w:hAnsi="Times New Roman" w:cs="Times New Roman"/>
-          <w:sz w:val="28"/>
-          <w:szCs w:val="28"/>
-        </w:rPr>
-        <w:t xml:space="preserve"> </w:t>
-      </w:r>
-      <w:proofErr w:type="spellStart"/>
-      <w:r>
-        <w:rPr>
-          <w:rFonts w:ascii="Times New Roman" w:hAnsi="Times New Roman" w:cs="Times New Roman"/>
-          <w:sz w:val="28"/>
-          <w:szCs w:val="28"/>
-        </w:rPr>
-        <w:t>Strong</w:t>
-      </w:r>
-      <w:proofErr w:type="spellEnd"/>
-      <w:r>
-        <w:rPr>
-          <w:rFonts w:ascii="Times New Roman" w:hAnsi="Times New Roman" w:cs="Times New Roman"/>
-          <w:sz w:val="28"/>
-          <w:szCs w:val="28"/>
-        </w:rPr>
-        <w:t xml:space="preserve"> Password </w:t>
-      </w:r>
-      <w:proofErr w:type="spellStart"/>
-      <w:r>
-        <w:rPr>
-          <w:rFonts w:ascii="Times New Roman" w:hAnsi="Times New Roman" w:cs="Times New Roman"/>
-          <w:sz w:val="28"/>
-          <w:szCs w:val="28"/>
-        </w:rPr>
-        <w:t>Encryption</w:t>
-      </w:r>
-      <w:proofErr w:type="spellEnd"/>
-      <w:r>
-        <w:rPr>
-          <w:rFonts w:ascii="Times New Roman" w:hAnsi="Times New Roman" w:cs="Times New Roman"/>
-          <w:sz w:val="28"/>
-          <w:szCs w:val="28"/>
-        </w:rPr>
-        <w:t xml:space="preserve"> </w:t>
-      </w:r>
-      <w:proofErr w:type="spellStart"/>
-      <w:r>
-        <w:rPr>
-          <w:rFonts w:ascii="Times New Roman" w:hAnsi="Times New Roman" w:cs="Times New Roman"/>
-          <w:sz w:val="28"/>
-          <w:szCs w:val="28"/>
-        </w:rPr>
-        <w:t>for</w:t>
-      </w:r>
-      <w:proofErr w:type="spellEnd"/>
-      <w:r>
-        <w:rPr>
-          <w:rFonts w:ascii="Times New Roman" w:hAnsi="Times New Roman" w:cs="Times New Roman"/>
-          <w:sz w:val="28"/>
-          <w:szCs w:val="28"/>
-        </w:rPr>
-        <w:t xml:space="preserve"> </w:t>
-      </w:r>
-      <w:proofErr w:type="spellStart"/>
-      <w:r>
-        <w:rPr>
-          <w:rFonts w:ascii="Times New Roman" w:hAnsi="Times New Roman" w:cs="Times New Roman"/>
-          <w:sz w:val="28"/>
-          <w:szCs w:val="28"/>
-        </w:rPr>
-        <w:t>Authentication</w:t>
-      </w:r>
-      <w:proofErr w:type="spellEnd"/>
-      <w:r>
-        <w:rPr>
-          <w:rFonts w:ascii="Times New Roman" w:hAnsi="Times New Roman" w:cs="Times New Roman"/>
-          <w:sz w:val="28"/>
-          <w:szCs w:val="28"/>
-        </w:rPr>
-        <w:t xml:space="preserve"> (Использовать для аутентификации надежное шифрование пароля) и нажмите Next (Далее).</w:t>
+        <w:t>В разделе Authentication Method (Метод аутентификации) выберите рекомендованный вариант Use Strong Password Encryption for Authentication (Использовать для аутентификации надежное шифрование пароля) и нажмите Next (Далее).</w:t>
       </w:r>
     </w:p>
     <w:p>
@@ -22627,97 +22269,7 @@
           <w:sz w:val="28"/>
           <w:szCs w:val="28"/>
         </w:rPr>
-        <w:t xml:space="preserve">В разделе </w:t>
-      </w:r>
-      <w:proofErr w:type="spellStart"/>
-      <w:r>
-        <w:rPr>
-          <w:rFonts w:ascii="Times New Roman" w:hAnsi="Times New Roman" w:cs="Times New Roman"/>
-          <w:sz w:val="28"/>
-          <w:szCs w:val="28"/>
-        </w:rPr>
-        <w:t>Accounts</w:t>
-      </w:r>
-      <w:proofErr w:type="spellEnd"/>
-      <w:r>
-        <w:rPr>
-          <w:rFonts w:ascii="Times New Roman" w:hAnsi="Times New Roman" w:cs="Times New Roman"/>
-          <w:sz w:val="28"/>
-          <w:szCs w:val="28"/>
-        </w:rPr>
-        <w:t xml:space="preserve"> </w:t>
-      </w:r>
-      <w:proofErr w:type="spellStart"/>
-      <w:r>
-        <w:rPr>
-          <w:rFonts w:ascii="Times New Roman" w:hAnsi="Times New Roman" w:cs="Times New Roman"/>
-          <w:sz w:val="28"/>
-          <w:szCs w:val="28"/>
-        </w:rPr>
-        <w:t>and</w:t>
-      </w:r>
-      <w:proofErr w:type="spellEnd"/>
-      <w:r>
-        <w:rPr>
-          <w:rFonts w:ascii="Times New Roman" w:hAnsi="Times New Roman" w:cs="Times New Roman"/>
-          <w:sz w:val="28"/>
-          <w:szCs w:val="28"/>
-        </w:rPr>
-        <w:t xml:space="preserve"> </w:t>
-      </w:r>
-      <w:proofErr w:type="spellStart"/>
-      <w:r>
-        <w:rPr>
-          <w:rFonts w:ascii="Times New Roman" w:hAnsi="Times New Roman" w:cs="Times New Roman"/>
-          <w:sz w:val="28"/>
-          <w:szCs w:val="28"/>
-        </w:rPr>
-        <w:t>Roles</w:t>
-      </w:r>
-      <w:proofErr w:type="spellEnd"/>
-      <w:r>
-        <w:rPr>
-          <w:rFonts w:ascii="Times New Roman" w:hAnsi="Times New Roman" w:cs="Times New Roman"/>
-          <w:sz w:val="28"/>
-          <w:szCs w:val="28"/>
-        </w:rPr>
-        <w:t xml:space="preserve"> (Учетные записи и роли) дважды введите пароль в поле MySQL </w:t>
-      </w:r>
-      <w:proofErr w:type="spellStart"/>
-      <w:r>
-        <w:rPr>
-          <w:rFonts w:ascii="Times New Roman" w:hAnsi="Times New Roman" w:cs="Times New Roman"/>
-          <w:sz w:val="28"/>
-          <w:szCs w:val="28"/>
-        </w:rPr>
-        <w:t>Root</w:t>
-      </w:r>
-      <w:proofErr w:type="spellEnd"/>
-      <w:r>
-        <w:rPr>
-          <w:rFonts w:ascii="Times New Roman" w:hAnsi="Times New Roman" w:cs="Times New Roman"/>
-          <w:sz w:val="28"/>
-          <w:szCs w:val="28"/>
-        </w:rPr>
-        <w:t xml:space="preserve"> Password (Пароль пользователя </w:t>
-      </w:r>
-      <w:proofErr w:type="spellStart"/>
-      <w:r>
-        <w:rPr>
-          <w:rFonts w:ascii="Times New Roman" w:hAnsi="Times New Roman" w:cs="Times New Roman"/>
-          <w:sz w:val="28"/>
-          <w:szCs w:val="28"/>
-        </w:rPr>
-        <w:t>root</w:t>
-      </w:r>
-      <w:proofErr w:type="spellEnd"/>
-      <w:r>
-        <w:rPr>
-          <w:rFonts w:ascii="Times New Roman" w:hAnsi="Times New Roman" w:cs="Times New Roman"/>
-          <w:sz w:val="28"/>
-          <w:szCs w:val="28"/>
-        </w:rPr>
-        <w:t xml:space="preserve"> для MySQL). Также рекомендуем создать выделенную учетную запись базы данных.</w:t>
+        <w:t>В разделе Accounts and Roles (Учетные записи и роли) дважды введите пароль в поле MySQL Root Password (Пароль пользователя root для MySQL). Также рекомендуем создать выделенную учетную запись базы данных.</w:t>
       </w:r>
     </w:p>
     <w:p>
@@ -22763,61 +22315,7 @@
           <w:sz w:val="28"/>
           <w:szCs w:val="28"/>
         </w:rPr>
-        <w:t xml:space="preserve">Нажмите </w:t>
-      </w:r>
-      <w:proofErr w:type="spellStart"/>
-      <w:r>
-        <w:rPr>
-          <w:rFonts w:ascii="Times New Roman" w:hAnsi="Times New Roman" w:cs="Times New Roman"/>
-          <w:sz w:val="28"/>
-          <w:szCs w:val="28"/>
-        </w:rPr>
-        <w:t>Execute</w:t>
-      </w:r>
-      <w:proofErr w:type="spellEnd"/>
-      <w:r>
-        <w:rPr>
-          <w:rFonts w:ascii="Times New Roman" w:hAnsi="Times New Roman" w:cs="Times New Roman"/>
-          <w:sz w:val="28"/>
-          <w:szCs w:val="28"/>
-        </w:rPr>
-        <w:t xml:space="preserve"> (Выполнить) и дождитесь завершения установки MySQL Server. Нажмите </w:t>
-      </w:r>
-      <w:proofErr w:type="spellStart"/>
-      <w:r>
-        <w:rPr>
-          <w:rFonts w:ascii="Times New Roman" w:hAnsi="Times New Roman" w:cs="Times New Roman"/>
-          <w:sz w:val="28"/>
-          <w:szCs w:val="28"/>
-        </w:rPr>
-        <w:t>Finish</w:t>
-      </w:r>
-      <w:proofErr w:type="spellEnd"/>
-      <w:r>
-        <w:rPr>
-          <w:rFonts w:ascii="Times New Roman" w:hAnsi="Times New Roman" w:cs="Times New Roman"/>
-          <w:sz w:val="28"/>
-          <w:szCs w:val="28"/>
-        </w:rPr>
-        <w:t xml:space="preserve"> (Готово), Next (Далее) и </w:t>
-      </w:r>
-      <w:proofErr w:type="spellStart"/>
-      <w:r>
-        <w:rPr>
-          <w:rFonts w:ascii="Times New Roman" w:hAnsi="Times New Roman" w:cs="Times New Roman"/>
-          <w:sz w:val="28"/>
-          <w:szCs w:val="28"/>
-        </w:rPr>
-        <w:t>Finish</w:t>
-      </w:r>
-      <w:proofErr w:type="spellEnd"/>
-      <w:r>
-        <w:rPr>
-          <w:rFonts w:ascii="Times New Roman" w:hAnsi="Times New Roman" w:cs="Times New Roman"/>
-          <w:sz w:val="28"/>
-          <w:szCs w:val="28"/>
-        </w:rPr>
-        <w:t xml:space="preserve"> (Готово), чтобы закрыть окно установки.</w:t>
+        <w:t>Нажмите Execute (Выполнить) и дождитесь завершения установки MySQL Server. Нажмите Finish (Готово), Next (Далее) и Finish (Готово), чтобы закрыть окно установки.</w:t>
       </w:r>
     </w:p>
     <w:p>
@@ -22884,7 +22382,6 @@
         </w:rPr>
         <w:t>:\</w:t>
       </w:r>
-      <w:proofErr w:type="spellStart"/>
       <w:r>
         <w:rPr>
           <w:rFonts w:ascii="Times New Roman" w:hAnsi="Times New Roman" w:cs="Times New Roman"/>
@@ -22894,7 +22391,6 @@
         </w:rPr>
         <w:t>ProgramData</w:t>
       </w:r>
-      <w:proofErr w:type="spellEnd"/>
       <w:r>
         <w:rPr>
           <w:rFonts w:ascii="Times New Roman" w:hAnsi="Times New Roman" w:cs="Times New Roman"/>
@@ -22971,7 +22467,6 @@
         </w:rPr>
         <w:t>.</w:t>
       </w:r>
-      <w:proofErr w:type="spellStart"/>
       <w:r>
         <w:rPr>
           <w:rFonts w:ascii="Times New Roman" w:hAnsi="Times New Roman" w:cs="Times New Roman"/>
@@ -22981,7 +22476,6 @@
         </w:rPr>
         <w:t>ini</w:t>
       </w:r>
-      <w:proofErr w:type="spellEnd"/>
     </w:p>
     <w:p>
       <w:pPr>
@@ -23003,25 +22497,7 @@
           <w:sz w:val="28"/>
           <w:szCs w:val="28"/>
         </w:rPr>
-        <w:t>Найдите и измените или добавьте следующую конфигурацию в разделе [</w:t>
-      </w:r>
-      <w:proofErr w:type="spellStart"/>
-      <w:r>
-        <w:rPr>
-          <w:rFonts w:ascii="Times New Roman" w:hAnsi="Times New Roman" w:cs="Times New Roman"/>
-          <w:sz w:val="28"/>
-          <w:szCs w:val="28"/>
-        </w:rPr>
-        <w:t>mysqld</w:t>
-      </w:r>
-      <w:proofErr w:type="spellEnd"/>
-      <w:r>
-        <w:rPr>
-          <w:rFonts w:ascii="Times New Roman" w:hAnsi="Times New Roman" w:cs="Times New Roman"/>
-          <w:sz w:val="28"/>
-          <w:szCs w:val="28"/>
-        </w:rPr>
-        <w:t>] файла my.ini:</w:t>
+        <w:t>Найдите и измените или добавьте следующую конфигурацию в разделе [mysqld] файла my.ini:</w:t>
       </w:r>
     </w:p>
     <w:p>
@@ -23034,23 +22510,13 @@
           <w:szCs w:val="28"/>
         </w:rPr>
       </w:pPr>
-      <w:proofErr w:type="spellStart"/>
       <w:r>
         <w:rPr>
           <w:rFonts w:ascii="Times New Roman" w:hAnsi="Times New Roman" w:cs="Times New Roman"/>
           <w:sz w:val="28"/>
           <w:szCs w:val="28"/>
         </w:rPr>
-        <w:t>max_allowed_packet</w:t>
-      </w:r>
-      <w:proofErr w:type="spellEnd"/>
-      <w:r>
-        <w:rPr>
-          <w:rFonts w:ascii="Times New Roman" w:hAnsi="Times New Roman" w:cs="Times New Roman"/>
-          <w:sz w:val="28"/>
-          <w:szCs w:val="28"/>
-        </w:rPr>
-        <w:t>=33M</w:t>
+        <w:t>max_allowed_packet=33M</w:t>
       </w:r>
     </w:p>
     <w:p>
@@ -23070,43 +22536,7 @@
           <w:szCs w:val="28"/>
         </w:rPr>
         <w:lastRenderedPageBreak/>
-        <w:t xml:space="preserve">Чтобы определить версию MySQL, выполните команду </w:t>
-      </w:r>
-      <w:proofErr w:type="spellStart"/>
-      <w:r>
-        <w:rPr>
-          <w:rFonts w:ascii="Times New Roman" w:hAnsi="Times New Roman" w:cs="Times New Roman"/>
-          <w:sz w:val="28"/>
-          <w:szCs w:val="28"/>
-        </w:rPr>
-        <w:t>mysql</w:t>
-      </w:r>
-      <w:proofErr w:type="spellEnd"/>
-      <w:r>
-        <w:rPr>
-          <w:rFonts w:ascii="Times New Roman" w:hAnsi="Times New Roman" w:cs="Times New Roman"/>
-          <w:sz w:val="28"/>
-          <w:szCs w:val="28"/>
-        </w:rPr>
-        <w:t xml:space="preserve"> --</w:t>
-      </w:r>
-      <w:proofErr w:type="spellStart"/>
-      <w:r>
-        <w:rPr>
-          <w:rFonts w:ascii="Times New Roman" w:hAnsi="Times New Roman" w:cs="Times New Roman"/>
-          <w:sz w:val="28"/>
-          <w:szCs w:val="28"/>
-        </w:rPr>
-        <w:t>version</w:t>
-      </w:r>
-      <w:proofErr w:type="spellEnd"/>
-      <w:r>
-        <w:rPr>
-          <w:rFonts w:ascii="Times New Roman" w:hAnsi="Times New Roman" w:cs="Times New Roman"/>
-          <w:sz w:val="28"/>
-          <w:szCs w:val="28"/>
-        </w:rPr>
-        <w:t>.</w:t>
+        <w:t>Чтобы определить версию MySQL, выполните команду mysql --version.</w:t>
       </w:r>
     </w:p>
     <w:p>
@@ -23139,7 +22569,6 @@
           <w:lang w:val="en-US"/>
         </w:rPr>
       </w:pPr>
-      <w:proofErr w:type="spellStart"/>
       <w:r>
         <w:rPr>
           <w:rFonts w:ascii="Times New Roman" w:hAnsi="Times New Roman" w:cs="Times New Roman"/>
@@ -23147,17 +22576,7 @@
           <w:szCs w:val="28"/>
           <w:lang w:val="en-US"/>
         </w:rPr>
-        <w:t>olog_bin_trust_function_creators</w:t>
-      </w:r>
-      <w:proofErr w:type="spellEnd"/>
-      <w:r>
-        <w:rPr>
-          <w:rFonts w:ascii="Times New Roman" w:hAnsi="Times New Roman" w:cs="Times New Roman"/>
-          <w:sz w:val="28"/>
-          <w:szCs w:val="28"/>
-          <w:lang w:val="en-US"/>
-        </w:rPr>
-        <w:t>=1</w:t>
+        <w:t>olog_bin_trust_function_creators=1</w:t>
       </w:r>
     </w:p>
     <w:p>
@@ -23170,41 +22589,13 @@
           <w:szCs w:val="28"/>
         </w:rPr>
       </w:pPr>
-      <w:proofErr w:type="spellStart"/>
       <w:r>
         <w:rPr>
           <w:rFonts w:ascii="Times New Roman" w:hAnsi="Times New Roman" w:cs="Times New Roman"/>
           <w:sz w:val="28"/>
           <w:szCs w:val="28"/>
         </w:rPr>
-        <w:t>oКроме</w:t>
-      </w:r>
-      <w:proofErr w:type="spellEnd"/>
-      <w:r>
-        <w:rPr>
-          <w:rFonts w:ascii="Times New Roman" w:hAnsi="Times New Roman" w:cs="Times New Roman"/>
-          <w:sz w:val="28"/>
-          <w:szCs w:val="28"/>
-        </w:rPr>
-        <w:t xml:space="preserve"> того, вы можете отключить ведение двоичного журнала: </w:t>
-      </w:r>
-      <w:proofErr w:type="spellStart"/>
-      <w:r>
-        <w:rPr>
-          <w:rFonts w:ascii="Times New Roman" w:hAnsi="Times New Roman" w:cs="Times New Roman"/>
-          <w:sz w:val="28"/>
-          <w:szCs w:val="28"/>
-        </w:rPr>
-        <w:t>log_bin</w:t>
-      </w:r>
-      <w:proofErr w:type="spellEnd"/>
-      <w:r>
-        <w:rPr>
-          <w:rFonts w:ascii="Times New Roman" w:hAnsi="Times New Roman" w:cs="Times New Roman"/>
-          <w:sz w:val="28"/>
-          <w:szCs w:val="28"/>
-        </w:rPr>
-        <w:t>=0</w:t>
+        <w:t>oКроме того, вы можете отключить ведение двоичного журнала: log_bin=0</w:t>
       </w:r>
     </w:p>
     <w:p>
@@ -23242,61 +22633,7 @@
           <w:sz w:val="28"/>
           <w:szCs w:val="28"/>
         </w:rPr>
-        <w:t xml:space="preserve">Для параметра </w:t>
-      </w:r>
-      <w:proofErr w:type="spellStart"/>
-      <w:r>
-        <w:rPr>
-          <w:rFonts w:ascii="Times New Roman" w:hAnsi="Times New Roman" w:cs="Times New Roman"/>
-          <w:sz w:val="28"/>
-          <w:szCs w:val="28"/>
-        </w:rPr>
-        <w:t>innodb_log_file_size</w:t>
-      </w:r>
-      <w:proofErr w:type="spellEnd"/>
-      <w:r>
-        <w:rPr>
-          <w:rFonts w:ascii="Times New Roman" w:hAnsi="Times New Roman" w:cs="Times New Roman"/>
-          <w:sz w:val="28"/>
-          <w:szCs w:val="28"/>
-        </w:rPr>
-        <w:t>*</w:t>
-      </w:r>
-      <w:proofErr w:type="spellStart"/>
-      <w:r>
-        <w:rPr>
-          <w:rFonts w:ascii="Times New Roman" w:hAnsi="Times New Roman" w:cs="Times New Roman"/>
-          <w:sz w:val="28"/>
-          <w:szCs w:val="28"/>
-        </w:rPr>
-        <w:t>innodb_log_files_in_group</w:t>
-      </w:r>
-      <w:proofErr w:type="spellEnd"/>
-      <w:r>
-        <w:rPr>
-          <w:rFonts w:ascii="Times New Roman" w:hAnsi="Times New Roman" w:cs="Times New Roman"/>
-          <w:sz w:val="28"/>
-          <w:szCs w:val="28"/>
-        </w:rPr>
-        <w:t xml:space="preserve"> нужно задать значение по крайней мере 200 МБ (* означает умножение, и результат умножения двух параметров должен быть больше 200 МБ. Минимальное значение для </w:t>
-      </w:r>
-      <w:proofErr w:type="spellStart"/>
-      <w:r>
-        <w:rPr>
-          <w:rFonts w:ascii="Times New Roman" w:hAnsi="Times New Roman" w:cs="Times New Roman"/>
-          <w:sz w:val="28"/>
-          <w:szCs w:val="28"/>
-        </w:rPr>
-        <w:t>innodb_log_files_in_group</w:t>
-      </w:r>
-      <w:proofErr w:type="spellEnd"/>
-      <w:r>
-        <w:rPr>
-          <w:rFonts w:ascii="Times New Roman" w:hAnsi="Times New Roman" w:cs="Times New Roman"/>
-          <w:sz w:val="28"/>
-          <w:szCs w:val="28"/>
-        </w:rPr>
-        <w:t xml:space="preserve"> — 2, а максимальное — 100. Кроме того, значение должно быть целым числом).</w:t>
+        <w:t>Для параметра innodb_log_file_size*innodb_log_files_in_group нужно задать значение по крайней мере 200 МБ (* означает умножение, и результат умножения двух параметров должен быть больше 200 МБ. Минимальное значение для innodb_log_files_in_group — 2, а максимальное — 100. Кроме того, значение должно быть целым числом).</w:t>
       </w:r>
     </w:p>
     <w:p>
@@ -23328,23 +22665,13 @@
           <w:szCs w:val="28"/>
         </w:rPr>
       </w:pPr>
-      <w:proofErr w:type="spellStart"/>
       <w:r>
         <w:rPr>
           <w:rFonts w:ascii="Times New Roman" w:hAnsi="Times New Roman" w:cs="Times New Roman"/>
           <w:sz w:val="28"/>
           <w:szCs w:val="28"/>
         </w:rPr>
-        <w:t>innodb_log_file_size</w:t>
-      </w:r>
-      <w:proofErr w:type="spellEnd"/>
-      <w:r>
-        <w:rPr>
-          <w:rFonts w:ascii="Times New Roman" w:hAnsi="Times New Roman" w:cs="Times New Roman"/>
-          <w:sz w:val="28"/>
-          <w:szCs w:val="28"/>
-        </w:rPr>
-        <w:t>=100M</w:t>
+        <w:t>innodb_log_file_size=100M</w:t>
       </w:r>
     </w:p>
     <w:p>
@@ -23358,7 +22685,6 @@
           <w:lang w:val="en-US"/>
         </w:rPr>
       </w:pPr>
-      <w:proofErr w:type="spellStart"/>
       <w:r>
         <w:rPr>
           <w:rFonts w:ascii="Times New Roman" w:hAnsi="Times New Roman" w:cs="Times New Roman"/>
@@ -23366,17 +22692,7 @@
           <w:szCs w:val="28"/>
           <w:lang w:val="en-US"/>
         </w:rPr>
-        <w:t>innodb_log_files_in_group</w:t>
-      </w:r>
-      <w:proofErr w:type="spellEnd"/>
-      <w:r>
-        <w:rPr>
-          <w:rFonts w:ascii="Times New Roman" w:hAnsi="Times New Roman" w:cs="Times New Roman"/>
-          <w:sz w:val="28"/>
-          <w:szCs w:val="28"/>
-          <w:lang w:val="en-US"/>
-        </w:rPr>
-        <w:t>=2</w:t>
+        <w:t>innodb_log_files_in_group=2</w:t>
       </w:r>
     </w:p>
     <w:p>
@@ -23414,43 +22730,7 @@
           <w:sz w:val="28"/>
           <w:szCs w:val="28"/>
         </w:rPr>
-        <w:t xml:space="preserve">для параметра </w:t>
-      </w:r>
-      <w:proofErr w:type="spellStart"/>
-      <w:r>
-        <w:rPr>
-          <w:rFonts w:ascii="Times New Roman" w:hAnsi="Times New Roman" w:cs="Times New Roman"/>
-          <w:sz w:val="28"/>
-          <w:szCs w:val="28"/>
-        </w:rPr>
-        <w:t>innodb_log_file_size</w:t>
-      </w:r>
-      <w:proofErr w:type="spellEnd"/>
-      <w:r>
-        <w:rPr>
-          <w:rFonts w:ascii="Times New Roman" w:hAnsi="Times New Roman" w:cs="Times New Roman"/>
-          <w:sz w:val="28"/>
-          <w:szCs w:val="28"/>
-        </w:rPr>
-        <w:t xml:space="preserve"> следует задать значение не меньше 200 МБ (например, </w:t>
-      </w:r>
-      <w:proofErr w:type="spellStart"/>
-      <w:r>
-        <w:rPr>
-          <w:rFonts w:ascii="Times New Roman" w:hAnsi="Times New Roman" w:cs="Times New Roman"/>
-          <w:sz w:val="28"/>
-          <w:szCs w:val="28"/>
-        </w:rPr>
-        <w:t>innodb_log_file_size</w:t>
-      </w:r>
-      <w:proofErr w:type="spellEnd"/>
-      <w:r>
-        <w:rPr>
-          <w:rFonts w:ascii="Times New Roman" w:hAnsi="Times New Roman" w:cs="Times New Roman"/>
-          <w:sz w:val="28"/>
-          <w:szCs w:val="28"/>
-        </w:rPr>
-        <w:t>=200M), но не больше 3000 МБ.</w:t>
+        <w:t>для параметра innodb_log_file_size следует задать значение не меньше 200 МБ (например, innodb_log_file_size=200M), но не больше 3000 МБ.</w:t>
       </w:r>
     </w:p>
     <w:p>
@@ -23660,41 +22940,13 @@
           <w:szCs w:val="28"/>
         </w:rPr>
       </w:pPr>
-      <w:proofErr w:type="spellStart"/>
       <w:r>
         <w:rPr>
           <w:rFonts w:ascii="Times New Roman" w:hAnsi="Times New Roman" w:cs="Times New Roman"/>
           <w:sz w:val="28"/>
           <w:szCs w:val="28"/>
         </w:rPr>
-        <w:t>sc</w:t>
-      </w:r>
-      <w:proofErr w:type="spellEnd"/>
-      <w:r>
-        <w:rPr>
-          <w:rFonts w:ascii="Times New Roman" w:hAnsi="Times New Roman" w:cs="Times New Roman"/>
-          <w:sz w:val="28"/>
-          <w:szCs w:val="28"/>
-        </w:rPr>
-        <w:t xml:space="preserve"> </w:t>
-      </w:r>
-      <w:proofErr w:type="spellStart"/>
-      <w:r>
-        <w:rPr>
-          <w:rFonts w:ascii="Times New Roman" w:hAnsi="Times New Roman" w:cs="Times New Roman"/>
-          <w:sz w:val="28"/>
-          <w:szCs w:val="28"/>
-        </w:rPr>
-        <w:t>query</w:t>
-      </w:r>
-      <w:proofErr w:type="spellEnd"/>
-      <w:r>
-        <w:rPr>
-          <w:rFonts w:ascii="Times New Roman" w:hAnsi="Times New Roman" w:cs="Times New Roman"/>
-          <w:sz w:val="28"/>
-          <w:szCs w:val="28"/>
-        </w:rPr>
-        <w:t xml:space="preserve"> mysql80</w:t>
+        <w:t>sc query mysql80</w:t>
       </w:r>
     </w:p>
     <w:p>
@@ -24205,6 +23457,7 @@
         <w:rPr>
           <w:b/>
           <w:bCs/>
+          <w:noProof/>
           <w:sz w:val="28"/>
           <w:szCs w:val="28"/>
         </w:rPr>
@@ -24495,6 +23748,7 @@
         <w:rPr>
           <w:b/>
           <w:bCs/>
+          <w:noProof/>
           <w:sz w:val="28"/>
           <w:szCs w:val="28"/>
         </w:rPr>
@@ -24657,6 +23911,7 @@
         <w:rPr>
           <w:b/>
           <w:bCs/>
+          <w:noProof/>
           <w:sz w:val="28"/>
           <w:szCs w:val="28"/>
         </w:rPr>
@@ -24820,6 +24075,7 @@
         <w:rPr>
           <w:b/>
           <w:bCs/>
+          <w:noProof/>
           <w:sz w:val="28"/>
           <w:szCs w:val="28"/>
         </w:rPr>
@@ -24976,7 +24232,6 @@
           <w:bCs/>
           <w:sz w:val="28"/>
           <w:szCs w:val="28"/>
-          <w:lang w:val="en-US"/>
         </w:rPr>
       </w:pPr>
     </w:p>
@@ -24994,6 +24249,7 @@
         <w:rPr>
           <w:b/>
           <w:bCs/>
+          <w:noProof/>
           <w:sz w:val="28"/>
           <w:szCs w:val="28"/>
         </w:rPr>
@@ -25603,6 +24859,119 @@
     </w:lvl>
   </w:abstractNum>
   <w:abstractNum w:abstractNumId="3" w15:restartNumberingAfterBreak="0">
+    <w:nsid w:val="356A7304"/>
+    <w:multiLevelType w:val="hybridMultilevel"/>
+    <w:tmpl w:val="4CDE5CF6"/>
+    <w:lvl w:ilvl="0" w:tplc="D3947CF6">
+      <w:start w:val="1"/>
+      <w:numFmt w:val="bullet"/>
+      <w:lvlText w:val=""/>
+      <w:lvlJc w:val="left"/>
+      <w:pPr>
+        <w:ind w:left="1429" w:hanging="360"/>
+      </w:pPr>
+      <w:rPr>
+        <w:rFonts w:ascii="Symbol" w:hAnsi="Symbol" w:hint="default"/>
+      </w:rPr>
+    </w:lvl>
+    <w:lvl w:ilvl="1" w:tplc="04190003" w:tentative="1">
+      <w:start w:val="1"/>
+      <w:numFmt w:val="bullet"/>
+      <w:lvlText w:val="o"/>
+      <w:lvlJc w:val="left"/>
+      <w:pPr>
+        <w:ind w:left="2149" w:hanging="360"/>
+      </w:pPr>
+      <w:rPr>
+        <w:rFonts w:ascii="Courier New" w:hAnsi="Courier New" w:cs="Courier New" w:hint="default"/>
+      </w:rPr>
+    </w:lvl>
+    <w:lvl w:ilvl="2" w:tplc="04190005" w:tentative="1">
+      <w:start w:val="1"/>
+      <w:numFmt w:val="bullet"/>
+      <w:lvlText w:val=""/>
+      <w:lvlJc w:val="left"/>
+      <w:pPr>
+        <w:ind w:left="2869" w:hanging="360"/>
+      </w:pPr>
+      <w:rPr>
+        <w:rFonts w:ascii="Wingdings" w:hAnsi="Wingdings" w:hint="default"/>
+      </w:rPr>
+    </w:lvl>
+    <w:lvl w:ilvl="3" w:tplc="04190001" w:tentative="1">
+      <w:start w:val="1"/>
+      <w:numFmt w:val="bullet"/>
+      <w:lvlText w:val=""/>
+      <w:lvlJc w:val="left"/>
+      <w:pPr>
+        <w:ind w:left="3589" w:hanging="360"/>
+      </w:pPr>
+      <w:rPr>
+        <w:rFonts w:ascii="Symbol" w:hAnsi="Symbol" w:hint="default"/>
+      </w:rPr>
+    </w:lvl>
+    <w:lvl w:ilvl="4" w:tplc="04190003" w:tentative="1">
+      <w:start w:val="1"/>
+      <w:numFmt w:val="bullet"/>
+      <w:lvlText w:val="o"/>
+      <w:lvlJc w:val="left"/>
+      <w:pPr>
+        <w:ind w:left="4309" w:hanging="360"/>
+      </w:pPr>
+      <w:rPr>
+        <w:rFonts w:ascii="Courier New" w:hAnsi="Courier New" w:cs="Courier New" w:hint="default"/>
+      </w:rPr>
+    </w:lvl>
+    <w:lvl w:ilvl="5" w:tplc="04190005" w:tentative="1">
+      <w:start w:val="1"/>
+      <w:numFmt w:val="bullet"/>
+      <w:lvlText w:val=""/>
+      <w:lvlJc w:val="left"/>
+      <w:pPr>
+        <w:ind w:left="5029" w:hanging="360"/>
+      </w:pPr>
+      <w:rPr>
+        <w:rFonts w:ascii="Wingdings" w:hAnsi="Wingdings" w:hint="default"/>
+      </w:rPr>
+    </w:lvl>
+    <w:lvl w:ilvl="6" w:tplc="04190001" w:tentative="1">
+      <w:start w:val="1"/>
+      <w:numFmt w:val="bullet"/>
+      <w:lvlText w:val=""/>
+      <w:lvlJc w:val="left"/>
+      <w:pPr>
+        <w:ind w:left="5749" w:hanging="360"/>
+      </w:pPr>
+      <w:rPr>
+        <w:rFonts w:ascii="Symbol" w:hAnsi="Symbol" w:hint="default"/>
+      </w:rPr>
+    </w:lvl>
+    <w:lvl w:ilvl="7" w:tplc="04190003" w:tentative="1">
+      <w:start w:val="1"/>
+      <w:numFmt w:val="bullet"/>
+      <w:lvlText w:val="o"/>
+      <w:lvlJc w:val="left"/>
+      <w:pPr>
+        <w:ind w:left="6469" w:hanging="360"/>
+      </w:pPr>
+      <w:rPr>
+        <w:rFonts w:ascii="Courier New" w:hAnsi="Courier New" w:cs="Courier New" w:hint="default"/>
+      </w:rPr>
+    </w:lvl>
+    <w:lvl w:ilvl="8" w:tplc="04190005" w:tentative="1">
+      <w:start w:val="1"/>
+      <w:numFmt w:val="bullet"/>
+      <w:lvlText w:val=""/>
+      <w:lvlJc w:val="left"/>
+      <w:pPr>
+        <w:ind w:left="7189" w:hanging="360"/>
+      </w:pPr>
+      <w:rPr>
+        <w:rFonts w:ascii="Wingdings" w:hAnsi="Wingdings" w:hint="default"/>
+      </w:rPr>
+    </w:lvl>
+  </w:abstractNum>
+  <w:abstractNum w:abstractNumId="4" w15:restartNumberingAfterBreak="0">
     <w:nsid w:val="521F23AE"/>
     <w:multiLevelType w:val="hybridMultilevel"/>
     <w:tmpl w:val="107475C0"/>
@@ -25688,7 +25057,120 @@
       </w:pPr>
     </w:lvl>
   </w:abstractNum>
-  <w:abstractNum w:abstractNumId="4" w15:restartNumberingAfterBreak="0">
+  <w:abstractNum w:abstractNumId="5" w15:restartNumberingAfterBreak="0">
+    <w:nsid w:val="65BF0C06"/>
+    <w:multiLevelType w:val="hybridMultilevel"/>
+    <w:tmpl w:val="C5DABD5E"/>
+    <w:lvl w:ilvl="0" w:tplc="D3947CF6">
+      <w:start w:val="1"/>
+      <w:numFmt w:val="bullet"/>
+      <w:lvlText w:val=""/>
+      <w:lvlJc w:val="left"/>
+      <w:pPr>
+        <w:ind w:left="1429" w:hanging="360"/>
+      </w:pPr>
+      <w:rPr>
+        <w:rFonts w:ascii="Symbol" w:hAnsi="Symbol" w:hint="default"/>
+      </w:rPr>
+    </w:lvl>
+    <w:lvl w:ilvl="1" w:tplc="04190003" w:tentative="1">
+      <w:start w:val="1"/>
+      <w:numFmt w:val="bullet"/>
+      <w:lvlText w:val="o"/>
+      <w:lvlJc w:val="left"/>
+      <w:pPr>
+        <w:ind w:left="2149" w:hanging="360"/>
+      </w:pPr>
+      <w:rPr>
+        <w:rFonts w:ascii="Courier New" w:hAnsi="Courier New" w:cs="Courier New" w:hint="default"/>
+      </w:rPr>
+    </w:lvl>
+    <w:lvl w:ilvl="2" w:tplc="04190005" w:tentative="1">
+      <w:start w:val="1"/>
+      <w:numFmt w:val="bullet"/>
+      <w:lvlText w:val=""/>
+      <w:lvlJc w:val="left"/>
+      <w:pPr>
+        <w:ind w:left="2869" w:hanging="360"/>
+      </w:pPr>
+      <w:rPr>
+        <w:rFonts w:ascii="Wingdings" w:hAnsi="Wingdings" w:hint="default"/>
+      </w:rPr>
+    </w:lvl>
+    <w:lvl w:ilvl="3" w:tplc="04190001" w:tentative="1">
+      <w:start w:val="1"/>
+      <w:numFmt w:val="bullet"/>
+      <w:lvlText w:val=""/>
+      <w:lvlJc w:val="left"/>
+      <w:pPr>
+        <w:ind w:left="3589" w:hanging="360"/>
+      </w:pPr>
+      <w:rPr>
+        <w:rFonts w:ascii="Symbol" w:hAnsi="Symbol" w:hint="default"/>
+      </w:rPr>
+    </w:lvl>
+    <w:lvl w:ilvl="4" w:tplc="04190003" w:tentative="1">
+      <w:start w:val="1"/>
+      <w:numFmt w:val="bullet"/>
+      <w:lvlText w:val="o"/>
+      <w:lvlJc w:val="left"/>
+      <w:pPr>
+        <w:ind w:left="4309" w:hanging="360"/>
+      </w:pPr>
+      <w:rPr>
+        <w:rFonts w:ascii="Courier New" w:hAnsi="Courier New" w:cs="Courier New" w:hint="default"/>
+      </w:rPr>
+    </w:lvl>
+    <w:lvl w:ilvl="5" w:tplc="04190005" w:tentative="1">
+      <w:start w:val="1"/>
+      <w:numFmt w:val="bullet"/>
+      <w:lvlText w:val=""/>
+      <w:lvlJc w:val="left"/>
+      <w:pPr>
+        <w:ind w:left="5029" w:hanging="360"/>
+      </w:pPr>
+      <w:rPr>
+        <w:rFonts w:ascii="Wingdings" w:hAnsi="Wingdings" w:hint="default"/>
+      </w:rPr>
+    </w:lvl>
+    <w:lvl w:ilvl="6" w:tplc="04190001" w:tentative="1">
+      <w:start w:val="1"/>
+      <w:numFmt w:val="bullet"/>
+      <w:lvlText w:val=""/>
+      <w:lvlJc w:val="left"/>
+      <w:pPr>
+        <w:ind w:left="5749" w:hanging="360"/>
+      </w:pPr>
+      <w:rPr>
+        <w:rFonts w:ascii="Symbol" w:hAnsi="Symbol" w:hint="default"/>
+      </w:rPr>
+    </w:lvl>
+    <w:lvl w:ilvl="7" w:tplc="04190003" w:tentative="1">
+      <w:start w:val="1"/>
+      <w:numFmt w:val="bullet"/>
+      <w:lvlText w:val="o"/>
+      <w:lvlJc w:val="left"/>
+      <w:pPr>
+        <w:ind w:left="6469" w:hanging="360"/>
+      </w:pPr>
+      <w:rPr>
+        <w:rFonts w:ascii="Courier New" w:hAnsi="Courier New" w:cs="Courier New" w:hint="default"/>
+      </w:rPr>
+    </w:lvl>
+    <w:lvl w:ilvl="8" w:tplc="04190005" w:tentative="1">
+      <w:start w:val="1"/>
+      <w:numFmt w:val="bullet"/>
+      <w:lvlText w:val=""/>
+      <w:lvlJc w:val="left"/>
+      <w:pPr>
+        <w:ind w:left="7189" w:hanging="360"/>
+      </w:pPr>
+      <w:rPr>
+        <w:rFonts w:ascii="Wingdings" w:hAnsi="Wingdings" w:hint="default"/>
+      </w:rPr>
+    </w:lvl>
+  </w:abstractNum>
+  <w:abstractNum w:abstractNumId="6" w15:restartNumberingAfterBreak="0">
     <w:nsid w:val="67AE4CE2"/>
     <w:multiLevelType w:val="hybridMultilevel"/>
     <w:tmpl w:val="72909AC4"/>
@@ -25772,6 +25254,232 @@
       <w:pPr>
         <w:ind w:left="6480" w:hanging="180"/>
       </w:pPr>
+    </w:lvl>
+  </w:abstractNum>
+  <w:abstractNum w:abstractNumId="7" w15:restartNumberingAfterBreak="0">
+    <w:nsid w:val="6C6364B8"/>
+    <w:multiLevelType w:val="hybridMultilevel"/>
+    <w:tmpl w:val="4D64660E"/>
+    <w:lvl w:ilvl="0" w:tplc="D3947CF6">
+      <w:start w:val="1"/>
+      <w:numFmt w:val="bullet"/>
+      <w:lvlText w:val=""/>
+      <w:lvlJc w:val="left"/>
+      <w:pPr>
+        <w:ind w:left="1429" w:hanging="360"/>
+      </w:pPr>
+      <w:rPr>
+        <w:rFonts w:ascii="Symbol" w:hAnsi="Symbol" w:hint="default"/>
+      </w:rPr>
+    </w:lvl>
+    <w:lvl w:ilvl="1" w:tplc="04190003" w:tentative="1">
+      <w:start w:val="1"/>
+      <w:numFmt w:val="bullet"/>
+      <w:lvlText w:val="o"/>
+      <w:lvlJc w:val="left"/>
+      <w:pPr>
+        <w:ind w:left="2149" w:hanging="360"/>
+      </w:pPr>
+      <w:rPr>
+        <w:rFonts w:ascii="Courier New" w:hAnsi="Courier New" w:cs="Courier New" w:hint="default"/>
+      </w:rPr>
+    </w:lvl>
+    <w:lvl w:ilvl="2" w:tplc="04190005" w:tentative="1">
+      <w:start w:val="1"/>
+      <w:numFmt w:val="bullet"/>
+      <w:lvlText w:val=""/>
+      <w:lvlJc w:val="left"/>
+      <w:pPr>
+        <w:ind w:left="2869" w:hanging="360"/>
+      </w:pPr>
+      <w:rPr>
+        <w:rFonts w:ascii="Wingdings" w:hAnsi="Wingdings" w:hint="default"/>
+      </w:rPr>
+    </w:lvl>
+    <w:lvl w:ilvl="3" w:tplc="04190001" w:tentative="1">
+      <w:start w:val="1"/>
+      <w:numFmt w:val="bullet"/>
+      <w:lvlText w:val=""/>
+      <w:lvlJc w:val="left"/>
+      <w:pPr>
+        <w:ind w:left="3589" w:hanging="360"/>
+      </w:pPr>
+      <w:rPr>
+        <w:rFonts w:ascii="Symbol" w:hAnsi="Symbol" w:hint="default"/>
+      </w:rPr>
+    </w:lvl>
+    <w:lvl w:ilvl="4" w:tplc="04190003" w:tentative="1">
+      <w:start w:val="1"/>
+      <w:numFmt w:val="bullet"/>
+      <w:lvlText w:val="o"/>
+      <w:lvlJc w:val="left"/>
+      <w:pPr>
+        <w:ind w:left="4309" w:hanging="360"/>
+      </w:pPr>
+      <w:rPr>
+        <w:rFonts w:ascii="Courier New" w:hAnsi="Courier New" w:cs="Courier New" w:hint="default"/>
+      </w:rPr>
+    </w:lvl>
+    <w:lvl w:ilvl="5" w:tplc="04190005" w:tentative="1">
+      <w:start w:val="1"/>
+      <w:numFmt w:val="bullet"/>
+      <w:lvlText w:val=""/>
+      <w:lvlJc w:val="left"/>
+      <w:pPr>
+        <w:ind w:left="5029" w:hanging="360"/>
+      </w:pPr>
+      <w:rPr>
+        <w:rFonts w:ascii="Wingdings" w:hAnsi="Wingdings" w:hint="default"/>
+      </w:rPr>
+    </w:lvl>
+    <w:lvl w:ilvl="6" w:tplc="04190001" w:tentative="1">
+      <w:start w:val="1"/>
+      <w:numFmt w:val="bullet"/>
+      <w:lvlText w:val=""/>
+      <w:lvlJc w:val="left"/>
+      <w:pPr>
+        <w:ind w:left="5749" w:hanging="360"/>
+      </w:pPr>
+      <w:rPr>
+        <w:rFonts w:ascii="Symbol" w:hAnsi="Symbol" w:hint="default"/>
+      </w:rPr>
+    </w:lvl>
+    <w:lvl w:ilvl="7" w:tplc="04190003" w:tentative="1">
+      <w:start w:val="1"/>
+      <w:numFmt w:val="bullet"/>
+      <w:lvlText w:val="o"/>
+      <w:lvlJc w:val="left"/>
+      <w:pPr>
+        <w:ind w:left="6469" w:hanging="360"/>
+      </w:pPr>
+      <w:rPr>
+        <w:rFonts w:ascii="Courier New" w:hAnsi="Courier New" w:cs="Courier New" w:hint="default"/>
+      </w:rPr>
+    </w:lvl>
+    <w:lvl w:ilvl="8" w:tplc="04190005" w:tentative="1">
+      <w:start w:val="1"/>
+      <w:numFmt w:val="bullet"/>
+      <w:lvlText w:val=""/>
+      <w:lvlJc w:val="left"/>
+      <w:pPr>
+        <w:ind w:left="7189" w:hanging="360"/>
+      </w:pPr>
+      <w:rPr>
+        <w:rFonts w:ascii="Wingdings" w:hAnsi="Wingdings" w:hint="default"/>
+      </w:rPr>
+    </w:lvl>
+  </w:abstractNum>
+  <w:abstractNum w:abstractNumId="8" w15:restartNumberingAfterBreak="0">
+    <w:nsid w:val="72D653F6"/>
+    <w:multiLevelType w:val="hybridMultilevel"/>
+    <w:tmpl w:val="F2BE1642"/>
+    <w:lvl w:ilvl="0" w:tplc="D3947CF6">
+      <w:start w:val="1"/>
+      <w:numFmt w:val="bullet"/>
+      <w:lvlText w:val=""/>
+      <w:lvlJc w:val="left"/>
+      <w:pPr>
+        <w:ind w:left="1425" w:hanging="360"/>
+      </w:pPr>
+      <w:rPr>
+        <w:rFonts w:ascii="Symbol" w:hAnsi="Symbol" w:hint="default"/>
+      </w:rPr>
+    </w:lvl>
+    <w:lvl w:ilvl="1" w:tplc="04190003" w:tentative="1">
+      <w:start w:val="1"/>
+      <w:numFmt w:val="bullet"/>
+      <w:lvlText w:val="o"/>
+      <w:lvlJc w:val="left"/>
+      <w:pPr>
+        <w:ind w:left="2145" w:hanging="360"/>
+      </w:pPr>
+      <w:rPr>
+        <w:rFonts w:ascii="Courier New" w:hAnsi="Courier New" w:cs="Courier New" w:hint="default"/>
+      </w:rPr>
+    </w:lvl>
+    <w:lvl w:ilvl="2" w:tplc="04190005" w:tentative="1">
+      <w:start w:val="1"/>
+      <w:numFmt w:val="bullet"/>
+      <w:lvlText w:val=""/>
+      <w:lvlJc w:val="left"/>
+      <w:pPr>
+        <w:ind w:left="2865" w:hanging="360"/>
+      </w:pPr>
+      <w:rPr>
+        <w:rFonts w:ascii="Wingdings" w:hAnsi="Wingdings" w:hint="default"/>
+      </w:rPr>
+    </w:lvl>
+    <w:lvl w:ilvl="3" w:tplc="04190001" w:tentative="1">
+      <w:start w:val="1"/>
+      <w:numFmt w:val="bullet"/>
+      <w:lvlText w:val=""/>
+      <w:lvlJc w:val="left"/>
+      <w:pPr>
+        <w:ind w:left="3585" w:hanging="360"/>
+      </w:pPr>
+      <w:rPr>
+        <w:rFonts w:ascii="Symbol" w:hAnsi="Symbol" w:hint="default"/>
+      </w:rPr>
+    </w:lvl>
+    <w:lvl w:ilvl="4" w:tplc="04190003" w:tentative="1">
+      <w:start w:val="1"/>
+      <w:numFmt w:val="bullet"/>
+      <w:lvlText w:val="o"/>
+      <w:lvlJc w:val="left"/>
+      <w:pPr>
+        <w:ind w:left="4305" w:hanging="360"/>
+      </w:pPr>
+      <w:rPr>
+        <w:rFonts w:ascii="Courier New" w:hAnsi="Courier New" w:cs="Courier New" w:hint="default"/>
+      </w:rPr>
+    </w:lvl>
+    <w:lvl w:ilvl="5" w:tplc="04190005" w:tentative="1">
+      <w:start w:val="1"/>
+      <w:numFmt w:val="bullet"/>
+      <w:lvlText w:val=""/>
+      <w:lvlJc w:val="left"/>
+      <w:pPr>
+        <w:ind w:left="5025" w:hanging="360"/>
+      </w:pPr>
+      <w:rPr>
+        <w:rFonts w:ascii="Wingdings" w:hAnsi="Wingdings" w:hint="default"/>
+      </w:rPr>
+    </w:lvl>
+    <w:lvl w:ilvl="6" w:tplc="04190001" w:tentative="1">
+      <w:start w:val="1"/>
+      <w:numFmt w:val="bullet"/>
+      <w:lvlText w:val=""/>
+      <w:lvlJc w:val="left"/>
+      <w:pPr>
+        <w:ind w:left="5745" w:hanging="360"/>
+      </w:pPr>
+      <w:rPr>
+        <w:rFonts w:ascii="Symbol" w:hAnsi="Symbol" w:hint="default"/>
+      </w:rPr>
+    </w:lvl>
+    <w:lvl w:ilvl="7" w:tplc="04190003" w:tentative="1">
+      <w:start w:val="1"/>
+      <w:numFmt w:val="bullet"/>
+      <w:lvlText w:val="o"/>
+      <w:lvlJc w:val="left"/>
+      <w:pPr>
+        <w:ind w:left="6465" w:hanging="360"/>
+      </w:pPr>
+      <w:rPr>
+        <w:rFonts w:ascii="Courier New" w:hAnsi="Courier New" w:cs="Courier New" w:hint="default"/>
+      </w:rPr>
+    </w:lvl>
+    <w:lvl w:ilvl="8" w:tplc="04190005" w:tentative="1">
+      <w:start w:val="1"/>
+      <w:numFmt w:val="bullet"/>
+      <w:lvlText w:val=""/>
+      <w:lvlJc w:val="left"/>
+      <w:pPr>
+        <w:ind w:left="7185" w:hanging="360"/>
+      </w:pPr>
+      <w:rPr>
+        <w:rFonts w:ascii="Wingdings" w:hAnsi="Wingdings" w:hint="default"/>
+      </w:rPr>
     </w:lvl>
   </w:abstractNum>
   <w:num w:numId="1">
@@ -25781,13 +25489,25 @@
     <w:abstractNumId w:val="0"/>
   </w:num>
   <w:num w:numId="3">
-    <w:abstractNumId w:val="4"/>
+    <w:abstractNumId w:val="6"/>
   </w:num>
   <w:num w:numId="4">
-    <w:abstractNumId w:val="3"/>
+    <w:abstractNumId w:val="4"/>
   </w:num>
   <w:num w:numId="5">
     <w:abstractNumId w:val="2"/>
+  </w:num>
+  <w:num w:numId="6">
+    <w:abstractNumId w:val="3"/>
+  </w:num>
+  <w:num w:numId="7">
+    <w:abstractNumId w:val="5"/>
+  </w:num>
+  <w:num w:numId="8">
+    <w:abstractNumId w:val="8"/>
+  </w:num>
+  <w:num w:numId="9">
+    <w:abstractNumId w:val="7"/>
   </w:num>
 </w:numbering>
 </file>
@@ -26190,7 +25910,7 @@
   <w:style w:type="paragraph" w:default="1" w:styleId="a">
     <w:name w:val="Normal"/>
     <w:qFormat/>
-    <w:rsid w:val="00894234"/>
+    <w:rsid w:val="004929EE"/>
     <w:pPr>
       <w:widowControl w:val="0"/>
       <w:autoSpaceDE w:val="0"/>
